--- a/01_indicadores/07_equipamentos/07_Ficha de indicadores - equipamentos.docx
+++ b/01_indicadores/07_equipamentos/07_Ficha de indicadores - equipamentos.docx
@@ -339,8 +339,16 @@
         <w:rPr>
           <w:szCs w:val="20"/>
         </w:rPr>
-        <w:t>Gustavo Hoff</w:t>
-      </w:r>
+        <w:t xml:space="preserve">Gustavo </w:t>
+      </w:r>
+      <w:proofErr w:type="spellStart"/>
+      <w:r>
+        <w:rPr>
+          <w:szCs w:val="20"/>
+        </w:rPr>
+        <w:t>Hoff</w:t>
+      </w:r>
+      <w:proofErr w:type="spellEnd"/>
     </w:p>
     <w:p>
       <w:pPr>
@@ -388,11 +396,19 @@
           <w:szCs w:val="20"/>
         </w:rPr>
       </w:pPr>
-      <w:r>
-        <w:rPr>
-          <w:szCs w:val="20"/>
-        </w:rPr>
-        <w:t xml:space="preserve">Antonio Isidro da Silva Filho </w:t>
+      <w:proofErr w:type="spellStart"/>
+      <w:r>
+        <w:rPr>
+          <w:szCs w:val="20"/>
+        </w:rPr>
+        <w:t>Antonio</w:t>
+      </w:r>
+      <w:proofErr w:type="spellEnd"/>
+      <w:r>
+        <w:rPr>
+          <w:szCs w:val="20"/>
+        </w:rPr>
+        <w:t xml:space="preserve"> Isidro da Silva Filho </w:t>
       </w:r>
     </w:p>
     <w:p>
@@ -406,8 +422,16 @@
         <w:rPr>
           <w:szCs w:val="20"/>
         </w:rPr>
-        <w:t>Daniel do Prado Pagotto</w:t>
-      </w:r>
+        <w:t xml:space="preserve">Daniel do Prado </w:t>
+      </w:r>
+      <w:proofErr w:type="spellStart"/>
+      <w:r>
+        <w:rPr>
+          <w:szCs w:val="20"/>
+        </w:rPr>
+        <w:t>Pagotto</w:t>
+      </w:r>
+      <w:proofErr w:type="spellEnd"/>
     </w:p>
     <w:p>
       <w:pPr>
@@ -441,11 +465,19 @@
           <w:szCs w:val="20"/>
         </w:rPr>
       </w:pPr>
-      <w:r>
-        <w:rPr>
-          <w:szCs w:val="20"/>
-        </w:rPr>
-        <w:t>Alef Oliveira dos Santos</w:t>
+      <w:proofErr w:type="spellStart"/>
+      <w:r>
+        <w:rPr>
+          <w:szCs w:val="20"/>
+        </w:rPr>
+        <w:t>Alef</w:t>
+      </w:r>
+      <w:proofErr w:type="spellEnd"/>
+      <w:r>
+        <w:rPr>
+          <w:szCs w:val="20"/>
+        </w:rPr>
+        <w:t xml:space="preserve"> Oliveira dos Santos</w:t>
       </w:r>
     </w:p>
     <w:p>
@@ -525,11 +557,19 @@
           <w:szCs w:val="20"/>
         </w:rPr>
       </w:pPr>
-      <w:r>
-        <w:rPr>
-          <w:szCs w:val="20"/>
-        </w:rPr>
-        <w:t>Wemerson Marques</w:t>
+      <w:proofErr w:type="spellStart"/>
+      <w:r>
+        <w:rPr>
+          <w:szCs w:val="20"/>
+        </w:rPr>
+        <w:t>Wemerson</w:t>
+      </w:r>
+      <w:proofErr w:type="spellEnd"/>
+      <w:r>
+        <w:rPr>
+          <w:szCs w:val="20"/>
+        </w:rPr>
+        <w:t xml:space="preserve"> Marques</w:t>
       </w:r>
     </w:p>
     <w:p>
@@ -664,7 +704,21 @@
         <w:rPr>
           <w:szCs w:val="20"/>
         </w:rPr>
-        <w:t>Camilla Barreto Rodrigues Cochia Caetano</w:t>
+        <w:t xml:space="preserve">Camilla Barreto Rodrigues </w:t>
+      </w:r>
+      <w:proofErr w:type="spellStart"/>
+      <w:r>
+        <w:rPr>
+          <w:szCs w:val="20"/>
+        </w:rPr>
+        <w:t>Cochia</w:t>
+      </w:r>
+      <w:proofErr w:type="spellEnd"/>
+      <w:r>
+        <w:rPr>
+          <w:szCs w:val="20"/>
+        </w:rPr>
+        <w:t xml:space="preserve"> Caetano</w:t>
       </w:r>
     </w:p>
     <w:p>
@@ -678,8 +732,16 @@
         <w:rPr>
           <w:szCs w:val="20"/>
         </w:rPr>
-        <w:t>Carla Novara Monclair</w:t>
-      </w:r>
+        <w:t xml:space="preserve">Carla Novara </w:t>
+      </w:r>
+      <w:proofErr w:type="spellStart"/>
+      <w:r>
+        <w:rPr>
+          <w:szCs w:val="20"/>
+        </w:rPr>
+        <w:t>Monclair</w:t>
+      </w:r>
+      <w:proofErr w:type="spellEnd"/>
     </w:p>
     <w:p>
       <w:pPr>
@@ -688,11 +750,19 @@
           <w:szCs w:val="20"/>
         </w:rPr>
       </w:pPr>
-      <w:r>
-        <w:rPr>
-          <w:szCs w:val="20"/>
-        </w:rPr>
-        <w:t>Deivyson José Pereira de Araújo</w:t>
+      <w:proofErr w:type="spellStart"/>
+      <w:r>
+        <w:rPr>
+          <w:szCs w:val="20"/>
+        </w:rPr>
+        <w:t>Deivyson</w:t>
+      </w:r>
+      <w:proofErr w:type="spellEnd"/>
+      <w:r>
+        <w:rPr>
+          <w:szCs w:val="20"/>
+        </w:rPr>
+        <w:t xml:space="preserve"> José Pereira de Araújo</w:t>
       </w:r>
     </w:p>
     <w:p>
@@ -702,11 +772,19 @@
           <w:szCs w:val="20"/>
         </w:rPr>
       </w:pPr>
-      <w:r>
-        <w:rPr>
-          <w:szCs w:val="20"/>
-        </w:rPr>
-        <w:t>Desirée dos Santos Carvalho</w:t>
+      <w:proofErr w:type="spellStart"/>
+      <w:r>
+        <w:rPr>
+          <w:szCs w:val="20"/>
+        </w:rPr>
+        <w:t>Desirée</w:t>
+      </w:r>
+      <w:proofErr w:type="spellEnd"/>
+      <w:r>
+        <w:rPr>
+          <w:szCs w:val="20"/>
+        </w:rPr>
+        <w:t xml:space="preserve"> dos Santos Carvalho</w:t>
       </w:r>
     </w:p>
     <w:p>
@@ -720,7 +798,21 @@
         <w:rPr>
           <w:szCs w:val="20"/>
         </w:rPr>
-        <w:t>Elisabet Pereira Lelo Nascimento</w:t>
+        <w:t xml:space="preserve">Elisabet Pereira </w:t>
+      </w:r>
+      <w:proofErr w:type="spellStart"/>
+      <w:r>
+        <w:rPr>
+          <w:szCs w:val="20"/>
+        </w:rPr>
+        <w:t>Lelo</w:t>
+      </w:r>
+      <w:proofErr w:type="spellEnd"/>
+      <w:r>
+        <w:rPr>
+          <w:szCs w:val="20"/>
+        </w:rPr>
+        <w:t xml:space="preserve"> Nascimento</w:t>
       </w:r>
     </w:p>
     <w:p>
@@ -818,7 +910,35 @@
         <w:rPr>
           <w:szCs w:val="20"/>
         </w:rPr>
-        <w:t>Silvia Lutaif Dolci Carmona</w:t>
+        <w:t xml:space="preserve">Silvia </w:t>
+      </w:r>
+      <w:proofErr w:type="spellStart"/>
+      <w:r>
+        <w:rPr>
+          <w:szCs w:val="20"/>
+        </w:rPr>
+        <w:t>Lutaif</w:t>
+      </w:r>
+      <w:proofErr w:type="spellEnd"/>
+      <w:r>
+        <w:rPr>
+          <w:szCs w:val="20"/>
+        </w:rPr>
+        <w:t xml:space="preserve"> </w:t>
+      </w:r>
+      <w:proofErr w:type="spellStart"/>
+      <w:r>
+        <w:rPr>
+          <w:szCs w:val="20"/>
+        </w:rPr>
+        <w:t>Dolci</w:t>
+      </w:r>
+      <w:proofErr w:type="spellEnd"/>
+      <w:r>
+        <w:rPr>
+          <w:szCs w:val="20"/>
+        </w:rPr>
+        <w:t xml:space="preserve"> Carmona</w:t>
       </w:r>
     </w:p>
     <w:p>
@@ -832,8 +952,16 @@
         <w:rPr>
           <w:szCs w:val="20"/>
         </w:rPr>
-        <w:t>Vânia Maria Corrêa Barthmann</w:t>
-      </w:r>
+        <w:t xml:space="preserve">Vânia Maria Corrêa </w:t>
+      </w:r>
+      <w:proofErr w:type="spellStart"/>
+      <w:r>
+        <w:rPr>
+          <w:szCs w:val="20"/>
+        </w:rPr>
+        <w:t>Barthmann</w:t>
+      </w:r>
+      <w:proofErr w:type="spellEnd"/>
     </w:p>
     <w:p>
       <w:pPr>
@@ -846,8 +974,16 @@
         <w:rPr>
           <w:szCs w:val="20"/>
         </w:rPr>
-        <w:t>Fernando Canto Michelotti</w:t>
-      </w:r>
+        <w:t xml:space="preserve">Fernando Canto </w:t>
+      </w:r>
+      <w:proofErr w:type="spellStart"/>
+      <w:r>
+        <w:rPr>
+          <w:szCs w:val="20"/>
+        </w:rPr>
+        <w:t>Michelotti</w:t>
+      </w:r>
+      <w:proofErr w:type="spellEnd"/>
     </w:p>
     <w:p>
       <w:pPr>
@@ -1509,7 +1645,7 @@
     <w:p>
       <w:pPr>
         <w:pStyle w:val="SemEspaamento"/>
-        <w:spacing w:line="360" w:lineRule="auto"/>
+        <w:spacing w:after="200" w:line="360" w:lineRule="auto"/>
         <w:ind w:firstLine="851"/>
         <w:jc w:val="both"/>
         <w:rPr>
@@ -1534,7 +1670,95 @@
           <w:sz w:val="20"/>
           <w:szCs w:val="20"/>
         </w:rPr>
-        <w:t>Global Strategy for Human Resources for Health: Workforce 2030</w:t>
+        <w:t xml:space="preserve">Global </w:t>
+      </w:r>
+      <w:proofErr w:type="spellStart"/>
+      <w:r>
+        <w:rPr>
+          <w:rFonts w:ascii="Montserrat" w:hAnsi="Montserrat"/>
+          <w:i/>
+          <w:iCs/>
+          <w:sz w:val="20"/>
+          <w:szCs w:val="20"/>
+        </w:rPr>
+        <w:t>Strategy</w:t>
+      </w:r>
+      <w:proofErr w:type="spellEnd"/>
+      <w:r>
+        <w:rPr>
+          <w:rFonts w:ascii="Montserrat" w:hAnsi="Montserrat"/>
+          <w:i/>
+          <w:iCs/>
+          <w:sz w:val="20"/>
+          <w:szCs w:val="20"/>
+        </w:rPr>
+        <w:t xml:space="preserve"> for </w:t>
+      </w:r>
+      <w:proofErr w:type="spellStart"/>
+      <w:r>
+        <w:rPr>
+          <w:rFonts w:ascii="Montserrat" w:hAnsi="Montserrat"/>
+          <w:i/>
+          <w:iCs/>
+          <w:sz w:val="20"/>
+          <w:szCs w:val="20"/>
+        </w:rPr>
+        <w:t>Human</w:t>
+      </w:r>
+      <w:proofErr w:type="spellEnd"/>
+      <w:r>
+        <w:rPr>
+          <w:rFonts w:ascii="Montserrat" w:hAnsi="Montserrat"/>
+          <w:i/>
+          <w:iCs/>
+          <w:sz w:val="20"/>
+          <w:szCs w:val="20"/>
+        </w:rPr>
+        <w:t xml:space="preserve"> </w:t>
+      </w:r>
+      <w:proofErr w:type="spellStart"/>
+      <w:r>
+        <w:rPr>
+          <w:rFonts w:ascii="Montserrat" w:hAnsi="Montserrat"/>
+          <w:i/>
+          <w:iCs/>
+          <w:sz w:val="20"/>
+          <w:szCs w:val="20"/>
+        </w:rPr>
+        <w:t>Resources</w:t>
+      </w:r>
+      <w:proofErr w:type="spellEnd"/>
+      <w:r>
+        <w:rPr>
+          <w:rFonts w:ascii="Montserrat" w:hAnsi="Montserrat"/>
+          <w:i/>
+          <w:iCs/>
+          <w:sz w:val="20"/>
+          <w:szCs w:val="20"/>
+        </w:rPr>
+        <w:t xml:space="preserve"> for Health: </w:t>
+      </w:r>
+      <w:proofErr w:type="spellStart"/>
+      <w:r>
+        <w:rPr>
+          <w:rFonts w:ascii="Montserrat" w:hAnsi="Montserrat"/>
+          <w:i/>
+          <w:iCs/>
+          <w:sz w:val="20"/>
+          <w:szCs w:val="20"/>
+        </w:rPr>
+        <w:t>Workforce</w:t>
+      </w:r>
+      <w:proofErr w:type="spellEnd"/>
+      <w:r>
+        <w:rPr>
+          <w:rFonts w:ascii="Montserrat" w:hAnsi="Montserrat"/>
+          <w:i/>
+          <w:iCs/>
+          <w:sz w:val="20"/>
+          <w:szCs w:val="20"/>
+        </w:rPr>
+        <w:t xml:space="preserve"> 2030</w:t>
       </w:r>
       <w:r>
         <w:rPr>
@@ -1585,7 +1809,7 @@
     <w:p>
       <w:pPr>
         <w:pStyle w:val="SemEspaamento"/>
-        <w:spacing w:line="360" w:lineRule="auto"/>
+        <w:spacing w:after="200" w:line="360" w:lineRule="auto"/>
         <w:ind w:firstLine="851"/>
         <w:jc w:val="both"/>
         <w:rPr>
@@ -1708,7 +1932,47 @@
           <w:szCs w:val="20"/>
           <w:highlight w:val="yellow"/>
         </w:rPr>
-        <w:t>resultou em um compêndio de xx indicadores das dimensões xxx. Como exemplo de indicadores temos: a</w:t>
+        <w:t xml:space="preserve">resultou em um compêndio de </w:t>
+      </w:r>
+      <w:proofErr w:type="spellStart"/>
+      <w:r>
+        <w:rPr>
+          <w:rFonts w:ascii="Montserrat" w:hAnsi="Montserrat"/>
+          <w:sz w:val="20"/>
+          <w:szCs w:val="20"/>
+          <w:highlight w:val="yellow"/>
+        </w:rPr>
+        <w:t>xx</w:t>
+      </w:r>
+      <w:proofErr w:type="spellEnd"/>
+      <w:r>
+        <w:rPr>
+          <w:rFonts w:ascii="Montserrat" w:hAnsi="Montserrat"/>
+          <w:sz w:val="20"/>
+          <w:szCs w:val="20"/>
+          <w:highlight w:val="yellow"/>
+        </w:rPr>
+        <w:t xml:space="preserve"> indicadores das dimensões </w:t>
+      </w:r>
+      <w:proofErr w:type="spellStart"/>
+      <w:r>
+        <w:rPr>
+          <w:rFonts w:ascii="Montserrat" w:hAnsi="Montserrat"/>
+          <w:sz w:val="20"/>
+          <w:szCs w:val="20"/>
+          <w:highlight w:val="yellow"/>
+        </w:rPr>
+        <w:t>xxx</w:t>
+      </w:r>
+      <w:proofErr w:type="spellEnd"/>
+      <w:r>
+        <w:rPr>
+          <w:rFonts w:ascii="Montserrat" w:hAnsi="Montserrat"/>
+          <w:sz w:val="20"/>
+          <w:szCs w:val="20"/>
+          <w:highlight w:val="yellow"/>
+        </w:rPr>
+        <w:t>. Como exemplo de indicadores temos: a</w:t>
       </w:r>
       <w:del w:id="2" w:author="HENRIQUE RIBEIRO DA SILVEIRA" w:date="2024-11-05T13:46:00Z">
         <w:r>
@@ -1766,7 +2030,17 @@
           <w:szCs w:val="20"/>
           <w:highlight w:val="yellow"/>
         </w:rPr>
-        <w:t>...; c);</w:t>
+        <w:t>...; c</w:t>
+      </w:r>
+      <w:proofErr w:type="gramStart"/>
+      <w:r>
+        <w:rPr>
+          <w:rFonts w:ascii="Montserrat" w:hAnsi="Montserrat"/>
+          <w:sz w:val="20"/>
+          <w:szCs w:val="20"/>
+          <w:highlight w:val="yellow"/>
+        </w:rPr>
+        <w:t>);</w:t>
       </w:r>
       <w:ins w:id="4" w:author="HENRIQUE RIBEIRO DA SILVEIRA" w:date="2024-11-05T13:46:00Z">
         <w:r>
@@ -1776,7 +2050,17 @@
             <w:szCs w:val="20"/>
             <w:highlight w:val="yellow"/>
           </w:rPr>
-          <w:t>precarização de vínculos</w:t>
+          <w:t>precarização</w:t>
+        </w:r>
+        <w:proofErr w:type="gramEnd"/>
+        <w:r>
+          <w:rPr>
+            <w:rFonts w:ascii="Montserrat" w:hAnsi="Montserrat"/>
+            <w:sz w:val="20"/>
+            <w:szCs w:val="20"/>
+            <w:highlight w:val="yellow"/>
+          </w:rPr>
+          <w:t xml:space="preserve"> de vínculos</w:t>
         </w:r>
       </w:ins>
       <w:r>
@@ -1807,7 +2091,7 @@
     <w:p>
       <w:pPr>
         <w:pStyle w:val="SemEspaamento"/>
-        <w:spacing w:line="360" w:lineRule="auto"/>
+        <w:spacing w:after="200" w:line="360" w:lineRule="auto"/>
         <w:ind w:firstLine="851"/>
         <w:jc w:val="both"/>
         <w:rPr>
@@ -1889,7 +2173,7 @@
     <w:p>
       <w:pPr>
         <w:pStyle w:val="SemEspaamento"/>
-        <w:spacing w:line="360" w:lineRule="auto"/>
+        <w:spacing w:after="200" w:line="360" w:lineRule="auto"/>
         <w:ind w:firstLine="851"/>
         <w:jc w:val="both"/>
         <w:rPr>
@@ -2001,7 +2285,6 @@
           <w:bCs/>
           <w:color w:val="auto"/>
         </w:rPr>
-        <w:lastRenderedPageBreak/>
         <w:t>Ficha de in</w:t>
       </w:r>
       <w:r>
@@ -2237,8 +2520,13 @@
               <w:spacing w:before="60" w:after="60" w:line="240" w:lineRule="auto"/>
               <w:jc w:val="left"/>
             </w:pPr>
-            <w:r>
-              <w:t xml:space="preserve">Microdados do </w:t>
+            <w:proofErr w:type="spellStart"/>
+            <w:r>
+              <w:t>Microdados</w:t>
+            </w:r>
+            <w:proofErr w:type="spellEnd"/>
+            <w:r>
+              <w:t xml:space="preserve"> do </w:t>
             </w:r>
             <w:r>
               <w:t>Cadastro Nacional de Estabelecimentos de Saúde - Profissionais (CNES-PF</w:t>
@@ -2261,7 +2549,15 @@
               <w:jc w:val="left"/>
             </w:pPr>
             <w:r>
-              <w:t>Instituição: Ministério da Saúde, disponibilizado via Datasus.</w:t>
+              <w:t xml:space="preserve">Instituição: Ministério da Saúde, disponibilizado via </w:t>
+            </w:r>
+            <w:proofErr w:type="spellStart"/>
+            <w:r>
+              <w:t>Datasus</w:t>
+            </w:r>
+            <w:proofErr w:type="spellEnd"/>
+            <w:r>
+              <w:t>.</w:t>
             </w:r>
           </w:p>
         </w:tc>
@@ -2761,6 +3057,7 @@
                 <w:sz w:val="20"/>
               </w:rPr>
             </w:pPr>
+            <w:proofErr w:type="gramStart"/>
             <w:r>
               <w:rPr>
                 <w:rFonts w:ascii="Montserrat" w:hAnsi="Montserrat"/>
@@ -2783,7 +3080,16 @@
                 <w:color w:val="283E59"/>
                 <w:sz w:val="20"/>
               </w:rPr>
-              <w:t>mia da saúde (TP_UNID = “74”).</w:t>
+              <w:t>mia</w:t>
+            </w:r>
+            <w:proofErr w:type="gramEnd"/>
+            <w:r>
+              <w:rPr>
+                <w:rFonts w:ascii="Montserrat" w:hAnsi="Montserrat"/>
+                <w:color w:val="283E59"/>
+                <w:sz w:val="20"/>
+              </w:rPr>
+              <w:t xml:space="preserve"> da saúde (TP_UNID = “74”).</w:t>
             </w:r>
           </w:p>
           <w:p>
@@ -2902,6 +3208,7 @@
                 <w:color w:val="283E59"/>
                 <w:sz w:val="20"/>
               </w:rPr>
+              <w:lastRenderedPageBreak/>
               <w:t>pronto socorro especializado (TP_UNID = “21”);</w:t>
             </w:r>
           </w:p>
@@ -2946,7 +3253,6 @@
                 <w:color w:val="283E59"/>
                 <w:sz w:val="20"/>
               </w:rPr>
-              <w:lastRenderedPageBreak/>
               <w:t>clínica/centro de especialidade (TP_UNID = “36”);</w:t>
             </w:r>
           </w:p>
@@ -2969,7 +3275,25 @@
                 <w:color w:val="283E59"/>
                 <w:sz w:val="20"/>
               </w:rPr>
-              <w:t>unidade de apoio diagnose e terapia (sadt isolado) (TP_UNID = “39”);</w:t>
+              <w:t>unidade de apoio diagnose e terapia (</w:t>
+            </w:r>
+            <w:proofErr w:type="spellStart"/>
+            <w:r>
+              <w:rPr>
+                <w:rFonts w:ascii="Montserrat" w:hAnsi="Montserrat"/>
+                <w:color w:val="283E59"/>
+                <w:sz w:val="20"/>
+              </w:rPr>
+              <w:t>sadt</w:t>
+            </w:r>
+            <w:proofErr w:type="spellEnd"/>
+            <w:r>
+              <w:rPr>
+                <w:rFonts w:ascii="Montserrat" w:hAnsi="Montserrat"/>
+                <w:color w:val="283E59"/>
+                <w:sz w:val="20"/>
+              </w:rPr>
+              <w:t xml:space="preserve"> isolado) (TP_UNID = “39”);</w:t>
             </w:r>
           </w:p>
           <w:p>
@@ -3648,8 +3972,13 @@
             <w:r>
               <w:t xml:space="preserve">, 21, e01991210. </w:t>
             </w:r>
-            <w:r>
-              <w:t xml:space="preserve">doi: </w:t>
+            <w:proofErr w:type="spellStart"/>
+            <w:r>
+              <w:t>doi</w:t>
+            </w:r>
+            <w:proofErr w:type="spellEnd"/>
+            <w:r>
+              <w:t xml:space="preserve">: </w:t>
             </w:r>
             <w:hyperlink r:id="rId15" w:history="1">
               <w:r>
@@ -3803,6 +4132,7 @@
         <w:rPr>
           <w:rFonts w:ascii="Montserrat" w:hAnsi="Montserrat"/>
         </w:rPr>
+        <w:lastRenderedPageBreak/>
         <w:t xml:space="preserve">Para acessar a </w:t>
       </w:r>
       <w:commentRangeStart w:id="12"/>
@@ -3837,11 +4167,6 @@
             <w:rFonts w:ascii="Montserrat" w:hAnsi="Montserrat"/>
           </w:rPr>
           <w:instrText xml:space="preserve"> HYPERLINK "https://github.com/cigets-plataforma-observatorio/cigets-analises/blob/main/Open%20analytics%20layer/Consultas/Profissionais/Distribui%C3%A7%C3%A3o%20dos%20tipos%20de%20v%C3%ADnculos%20de%20profissionais.sql" </w:instrText>
-        </w:r>
-        <w:r>
-          <w:rPr>
-            <w:rFonts w:ascii="Montserrat" w:hAnsi="Montserrat"/>
-          </w:rPr>
         </w:r>
         <w:r>
           <w:rPr>
@@ -3923,7 +4248,6 @@
         <w:rPr>
           <w:rFonts w:ascii="Montserrat" w:hAnsi="Montserrat"/>
         </w:rPr>
-        <w:lastRenderedPageBreak/>
         <w:t xml:space="preserve">Para acessar o dashboard interativo, acesse aqui. </w:t>
       </w:r>
       <w:commentRangeEnd w:id="11"/>
@@ -3978,7 +4302,7 @@
     <w:p>
       <w:pPr>
         <w:pStyle w:val="SemEspaamento"/>
-        <w:spacing w:line="360" w:lineRule="auto"/>
+        <w:spacing w:after="200" w:line="360" w:lineRule="auto"/>
         <w:ind w:firstLine="851"/>
         <w:jc w:val="both"/>
         <w:rPr>
@@ -4003,32 +4327,20 @@
         </w:rPr>
         <w:t xml:space="preserve">o exemplo de aplicação para </w:t>
       </w:r>
-      <w:del w:id="16" w:author="HENRIQUE RIBEIRO DA SILVEIRA" w:date="2024-11-05T13:53:00Z">
-        <w:r>
-          <w:rPr>
-            <w:rFonts w:ascii="Montserrat" w:hAnsi="Montserrat"/>
-            <w:sz w:val="20"/>
-            <w:szCs w:val="20"/>
-          </w:rPr>
-          <w:delText xml:space="preserve">do </w:delText>
-        </w:r>
-      </w:del>
-      <w:ins w:id="17" w:author="HENRIQUE RIBEIRO DA SILVEIRA" w:date="2024-11-05T13:53:00Z">
-        <w:r>
-          <w:rPr>
-            <w:rFonts w:ascii="Montserrat" w:hAnsi="Montserrat"/>
-            <w:sz w:val="20"/>
-            <w:szCs w:val="20"/>
-          </w:rPr>
-          <w:t xml:space="preserve">o </w:t>
-        </w:r>
-      </w:ins>
       <w:r>
         <w:rPr>
           <w:rFonts w:ascii="Montserrat" w:hAnsi="Montserrat"/>
           <w:sz w:val="20"/>
           <w:szCs w:val="20"/>
         </w:rPr>
+        <w:t xml:space="preserve">o </w:t>
+      </w:r>
+      <w:r>
+        <w:rPr>
+          <w:rFonts w:ascii="Montserrat" w:hAnsi="Montserrat"/>
+          <w:sz w:val="20"/>
+          <w:szCs w:val="20"/>
+        </w:rPr>
         <w:t xml:space="preserve">indicador, considerando um recorte para </w:t>
       </w:r>
       <w:r>
@@ -4055,132 +4367,113 @@
         </w:rPr>
         <w:t xml:space="preserve">, em </w:t>
       </w:r>
-      <w:del w:id="18" w:author="HENRIQUE RIBEIRO DA SILVEIRA" w:date="2024-11-05T13:53:00Z">
-        <w:r>
-          <w:rPr>
-            <w:rFonts w:ascii="Montserrat" w:hAnsi="Montserrat"/>
-            <w:sz w:val="20"/>
-            <w:szCs w:val="20"/>
-          </w:rPr>
-          <w:delText xml:space="preserve">organizações </w:delText>
-        </w:r>
-      </w:del>
-      <w:ins w:id="19" w:author="HENRIQUE RIBEIRO DA SILVEIRA" w:date="2024-11-05T13:53:00Z">
-        <w:r>
-          <w:rPr>
-            <w:rFonts w:ascii="Montserrat" w:hAnsi="Montserrat"/>
-            <w:sz w:val="20"/>
-            <w:szCs w:val="20"/>
-          </w:rPr>
-          <w:t>estabeleci</w:t>
-        </w:r>
-      </w:ins>
-      <w:ins w:id="20" w:author="HENRIQUE RIBEIRO DA SILVEIRA" w:date="2024-11-05T13:54:00Z">
-        <w:r>
-          <w:rPr>
-            <w:rFonts w:ascii="Montserrat" w:hAnsi="Montserrat"/>
-            <w:sz w:val="20"/>
-            <w:szCs w:val="20"/>
-          </w:rPr>
-          <w:t>mentos</w:t>
-        </w:r>
-      </w:ins>
-      <w:ins w:id="21" w:author="HENRIQUE RIBEIRO DA SILVEIRA" w:date="2024-11-05T13:53:00Z">
-        <w:r>
-          <w:rPr>
-            <w:rFonts w:ascii="Montserrat" w:hAnsi="Montserrat"/>
-            <w:sz w:val="20"/>
-            <w:szCs w:val="20"/>
-          </w:rPr>
-          <w:t xml:space="preserve"> </w:t>
-        </w:r>
-      </w:ins>
       <w:r>
         <w:rPr>
           <w:rFonts w:ascii="Montserrat" w:hAnsi="Montserrat"/>
           <w:sz w:val="20"/>
           <w:szCs w:val="20"/>
         </w:rPr>
-        <w:t xml:space="preserve">da atenção primária à saúde (APS). Observa-se que há menor proporção de vínculos classificados como precários no Sul e Sudeste, comparando-se aos municípios das demais localidades. </w:t>
-      </w:r>
-    </w:p>
-    <w:p>
-      <w:pPr>
-        <w:ind w:left="-1701"/>
-      </w:pPr>
+        <w:t xml:space="preserve">estabelecimentos </w:t>
+      </w:r>
+      <w:r>
+        <w:rPr>
+          <w:rFonts w:ascii="Montserrat" w:hAnsi="Montserrat"/>
+          <w:sz w:val="20"/>
+          <w:szCs w:val="20"/>
+        </w:rPr>
+        <w:t>da atenção primária à saúde (APS). Observa-se que há menor proporção de vínculos classificados como precários no Sul e Sudeste, comparando-se aos municípios das demais localidades.</w:t>
+      </w:r>
     </w:p>
     <w:p>
       <w:pPr>
         <w:pStyle w:val="Legenda"/>
         <w:keepNext/>
-        <w:rPr>
-          <w:rFonts w:ascii="Montserrat" w:hAnsi="Montserrat"/>
-          <w:i w:val="0"/>
-          <w:iCs w:val="0"/>
+        <w:spacing w:after="0"/>
+        <w:jc w:val="center"/>
+        <w:rPr>
+          <w:rFonts w:ascii="Times New Roman" w:hAnsi="Times New Roman" w:cs="Times New Roman"/>
+          <w:b/>
+          <w:bCs/>
           <w:color w:val="auto"/>
-        </w:rPr>
-      </w:pPr>
-      <w:r>
-        <w:rPr>
-          <w:rFonts w:ascii="Montserrat" w:hAnsi="Montserrat"/>
-          <w:i w:val="0"/>
-          <w:iCs w:val="0"/>
+          <w:sz w:val="20"/>
+          <w:szCs w:val="20"/>
+        </w:rPr>
+      </w:pPr>
+      <w:r>
+        <w:rPr>
+          <w:rFonts w:ascii="Times New Roman" w:hAnsi="Times New Roman" w:cs="Times New Roman"/>
+          <w:b/>
+          <w:bCs/>
           <w:color w:val="auto"/>
+          <w:sz w:val="20"/>
+          <w:szCs w:val="20"/>
         </w:rPr>
         <w:t xml:space="preserve">Figura </w:t>
       </w:r>
       <w:r>
         <w:rPr>
-          <w:rFonts w:ascii="Montserrat" w:hAnsi="Montserrat"/>
-          <w:i w:val="0"/>
-          <w:iCs w:val="0"/>
+          <w:rFonts w:ascii="Times New Roman" w:hAnsi="Times New Roman" w:cs="Times New Roman"/>
+          <w:b/>
+          <w:bCs/>
           <w:color w:val="auto"/>
+          <w:sz w:val="20"/>
+          <w:szCs w:val="20"/>
         </w:rPr>
         <w:fldChar w:fldCharType="begin"/>
       </w:r>
       <w:r>
         <w:rPr>
-          <w:rFonts w:ascii="Montserrat" w:hAnsi="Montserrat"/>
-          <w:i w:val="0"/>
-          <w:iCs w:val="0"/>
+          <w:rFonts w:ascii="Times New Roman" w:hAnsi="Times New Roman" w:cs="Times New Roman"/>
+          <w:b/>
+          <w:bCs/>
           <w:color w:val="auto"/>
+          <w:sz w:val="20"/>
+          <w:szCs w:val="20"/>
         </w:rPr>
         <w:instrText xml:space="preserve"> SEQ Figura \* ARABIC </w:instrText>
       </w:r>
       <w:r>
         <w:rPr>
-          <w:rFonts w:ascii="Montserrat" w:hAnsi="Montserrat"/>
-          <w:i w:val="0"/>
-          <w:iCs w:val="0"/>
+          <w:rFonts w:ascii="Times New Roman" w:hAnsi="Times New Roman" w:cs="Times New Roman"/>
+          <w:b/>
+          <w:bCs/>
           <w:color w:val="auto"/>
+          <w:sz w:val="20"/>
+          <w:szCs w:val="20"/>
         </w:rPr>
         <w:fldChar w:fldCharType="separate"/>
       </w:r>
       <w:r>
         <w:rPr>
-          <w:rFonts w:ascii="Montserrat" w:hAnsi="Montserrat"/>
-          <w:i w:val="0"/>
-          <w:iCs w:val="0"/>
+          <w:rFonts w:ascii="Times New Roman" w:hAnsi="Times New Roman" w:cs="Times New Roman"/>
+          <w:b/>
+          <w:bCs/>
           <w:noProof/>
           <w:color w:val="auto"/>
-        </w:rPr>
-        <w:t>1</w:t>
-      </w:r>
-      <w:r>
-        <w:rPr>
-          <w:rFonts w:ascii="Montserrat" w:hAnsi="Montserrat"/>
-          <w:i w:val="0"/>
-          <w:iCs w:val="0"/>
+          <w:sz w:val="20"/>
+          <w:szCs w:val="20"/>
+        </w:rPr>
+        <w:t>2</w:t>
+      </w:r>
+      <w:r>
+        <w:rPr>
+          <w:rFonts w:ascii="Times New Roman" w:hAnsi="Times New Roman" w:cs="Times New Roman"/>
+          <w:b/>
+          <w:bCs/>
           <w:color w:val="auto"/>
+          <w:sz w:val="20"/>
+          <w:szCs w:val="20"/>
         </w:rPr>
         <w:fldChar w:fldCharType="end"/>
       </w:r>
       <w:r>
         <w:rPr>
-          <w:rFonts w:ascii="Montserrat" w:hAnsi="Montserrat"/>
-          <w:i w:val="0"/>
-          <w:iCs w:val="0"/>
+          <w:rFonts w:ascii="Times New Roman" w:hAnsi="Times New Roman" w:cs="Times New Roman"/>
+          <w:b/>
+          <w:bCs/>
           <w:color w:val="auto"/>
+          <w:sz w:val="20"/>
+          <w:szCs w:val="20"/>
         </w:rPr>
         <w:t xml:space="preserve"> - Distribuição de indicador por municípios</w:t>
       </w:r>
@@ -4188,6 +4481,8 @@
     <w:p>
       <w:pPr>
         <w:pStyle w:val="NormalWeb"/>
+        <w:keepNext/>
+        <w:spacing w:before="0" w:beforeAutospacing="0" w:after="0" w:afterAutospacing="0"/>
         <w:jc w:val="center"/>
       </w:pPr>
       <w:r>
@@ -4250,10 +4545,49 @@
     </w:p>
     <w:p>
       <w:pPr>
+        <w:pStyle w:val="Legenda"/>
+        <w:keepNext/>
+        <w:jc w:val="center"/>
+        <w:rPr>
+          <w:rFonts w:ascii="Times New Roman" w:hAnsi="Times New Roman" w:cs="Times New Roman"/>
+          <w:color w:val="000000" w:themeColor="text1"/>
+          <w:sz w:val="20"/>
+          <w:szCs w:val="20"/>
+        </w:rPr>
+      </w:pPr>
+      <w:r>
+        <w:rPr>
+          <w:rFonts w:ascii="Times New Roman" w:hAnsi="Times New Roman" w:cs="Times New Roman"/>
+          <w:color w:val="000000" w:themeColor="text1"/>
+          <w:sz w:val="20"/>
+          <w:szCs w:val="20"/>
+        </w:rPr>
+        <w:t xml:space="preserve">Fonte: </w:t>
+      </w:r>
+      <w:r>
+        <w:rPr>
+          <w:rFonts w:ascii="Times New Roman" w:hAnsi="Times New Roman" w:cs="Times New Roman"/>
+          <w:color w:val="000000" w:themeColor="text1"/>
+          <w:sz w:val="20"/>
+          <w:szCs w:val="20"/>
+        </w:rPr>
+        <w:t>Elaborado pelos autore</w:t>
+      </w:r>
+      <w:r>
+        <w:rPr>
+          <w:rFonts w:ascii="Times New Roman" w:hAnsi="Times New Roman" w:cs="Times New Roman"/>
+          <w:color w:val="000000" w:themeColor="text1"/>
+          <w:sz w:val="20"/>
+          <w:szCs w:val="20"/>
+        </w:rPr>
+        <w:t>s</w:t>
+      </w:r>
+    </w:p>
+    <w:p>
+      <w:pPr>
         <w:pStyle w:val="SemEspaamento"/>
         <w:spacing w:line="360" w:lineRule="auto"/>
         <w:ind w:firstLine="851"/>
-        <w:jc w:val="both"/>
         <w:rPr>
           <w:rFonts w:ascii="Montserrat" w:hAnsi="Montserrat"/>
           <w:sz w:val="20"/>
@@ -4276,7 +4610,25 @@
             <w:sz w:val="20"/>
             <w:szCs w:val="20"/>
           </w:rPr>
-          <w:t>aqui</w:t>
+          <w:t>a</w:t>
+        </w:r>
+        <w:r>
+          <w:rPr>
+            <w:rStyle w:val="Hyperlink"/>
+            <w:rFonts w:ascii="Montserrat" w:hAnsi="Montserrat"/>
+            <w:sz w:val="20"/>
+            <w:szCs w:val="20"/>
+          </w:rPr>
+          <w:t>q</w:t>
+        </w:r>
+        <w:r>
+          <w:rPr>
+            <w:rStyle w:val="Hyperlink"/>
+            <w:rFonts w:ascii="Montserrat" w:hAnsi="Montserrat"/>
+            <w:sz w:val="20"/>
+            <w:szCs w:val="20"/>
+          </w:rPr>
+          <w:t>ui</w:t>
         </w:r>
       </w:hyperlink>
       <w:r>
@@ -4285,7 +4637,7 @@
           <w:sz w:val="20"/>
           <w:szCs w:val="20"/>
         </w:rPr>
-        <w:t xml:space="preserve">. </w:t>
+        <w:t>.</w:t>
       </w:r>
     </w:p>
     <w:p>
@@ -4305,7 +4657,7 @@
           <w:color w:val="auto"/>
         </w:rPr>
       </w:pPr>
-      <w:bookmarkStart w:id="22" w:name="_Toc181700710"/>
+      <w:bookmarkStart w:id="16" w:name="_Toc181700710"/>
       <w:r>
         <w:rPr>
           <w:rFonts w:ascii="Montserrat" w:hAnsi="Montserrat"/>
@@ -4313,10 +4665,9 @@
           <w:bCs/>
           <w:color w:val="auto"/>
         </w:rPr>
-        <w:lastRenderedPageBreak/>
         <w:t>Referências</w:t>
       </w:r>
-      <w:bookmarkEnd w:id="22"/>
+      <w:bookmarkEnd w:id="16"/>
     </w:p>
     <w:p/>
     <w:sdt>
@@ -4361,7 +4712,127 @@
               <w:szCs w:val="20"/>
             </w:rPr>
             <w:tab/>
-            <w:t xml:space="preserve">WHO. Global strategy on human resources for health: Workforce 2030. 2016. </w:t>
+            <w:t xml:space="preserve">WHO. Global </w:t>
+          </w:r>
+          <w:proofErr w:type="spellStart"/>
+          <w:r>
+            <w:rPr>
+              <w:rFonts w:ascii="Montserrat" w:eastAsia="Times New Roman" w:hAnsi="Montserrat"/>
+              <w:color w:val="000000"/>
+              <w:sz w:val="20"/>
+              <w:szCs w:val="20"/>
+            </w:rPr>
+            <w:t>strategy</w:t>
+          </w:r>
+          <w:proofErr w:type="spellEnd"/>
+          <w:r>
+            <w:rPr>
+              <w:rFonts w:ascii="Montserrat" w:eastAsia="Times New Roman" w:hAnsi="Montserrat"/>
+              <w:color w:val="000000"/>
+              <w:sz w:val="20"/>
+              <w:szCs w:val="20"/>
+            </w:rPr>
+            <w:t xml:space="preserve"> </w:t>
+          </w:r>
+          <w:proofErr w:type="spellStart"/>
+          <w:r>
+            <w:rPr>
+              <w:rFonts w:ascii="Montserrat" w:eastAsia="Times New Roman" w:hAnsi="Montserrat"/>
+              <w:color w:val="000000"/>
+              <w:sz w:val="20"/>
+              <w:szCs w:val="20"/>
+            </w:rPr>
+            <w:t>on</w:t>
+          </w:r>
+          <w:proofErr w:type="spellEnd"/>
+          <w:r>
+            <w:rPr>
+              <w:rFonts w:ascii="Montserrat" w:eastAsia="Times New Roman" w:hAnsi="Montserrat"/>
+              <w:color w:val="000000"/>
+              <w:sz w:val="20"/>
+              <w:szCs w:val="20"/>
+            </w:rPr>
+            <w:t xml:space="preserve"> </w:t>
+          </w:r>
+          <w:proofErr w:type="spellStart"/>
+          <w:r>
+            <w:rPr>
+              <w:rFonts w:ascii="Montserrat" w:eastAsia="Times New Roman" w:hAnsi="Montserrat"/>
+              <w:color w:val="000000"/>
+              <w:sz w:val="20"/>
+              <w:szCs w:val="20"/>
+            </w:rPr>
+            <w:t>human</w:t>
+          </w:r>
+          <w:proofErr w:type="spellEnd"/>
+          <w:r>
+            <w:rPr>
+              <w:rFonts w:ascii="Montserrat" w:eastAsia="Times New Roman" w:hAnsi="Montserrat"/>
+              <w:color w:val="000000"/>
+              <w:sz w:val="20"/>
+              <w:szCs w:val="20"/>
+            </w:rPr>
+            <w:t xml:space="preserve"> </w:t>
+          </w:r>
+          <w:proofErr w:type="spellStart"/>
+          <w:r>
+            <w:rPr>
+              <w:rFonts w:ascii="Montserrat" w:eastAsia="Times New Roman" w:hAnsi="Montserrat"/>
+              <w:color w:val="000000"/>
+              <w:sz w:val="20"/>
+              <w:szCs w:val="20"/>
+            </w:rPr>
+            <w:t>resources</w:t>
+          </w:r>
+          <w:proofErr w:type="spellEnd"/>
+          <w:r>
+            <w:rPr>
+              <w:rFonts w:ascii="Montserrat" w:eastAsia="Times New Roman" w:hAnsi="Montserrat"/>
+              <w:color w:val="000000"/>
+              <w:sz w:val="20"/>
+              <w:szCs w:val="20"/>
+            </w:rPr>
+            <w:t xml:space="preserve"> for </w:t>
+          </w:r>
+          <w:proofErr w:type="spellStart"/>
+          <w:r>
+            <w:rPr>
+              <w:rFonts w:ascii="Montserrat" w:eastAsia="Times New Roman" w:hAnsi="Montserrat"/>
+              <w:color w:val="000000"/>
+              <w:sz w:val="20"/>
+              <w:szCs w:val="20"/>
+            </w:rPr>
+            <w:t>health</w:t>
+          </w:r>
+          <w:proofErr w:type="spellEnd"/>
+          <w:r>
+            <w:rPr>
+              <w:rFonts w:ascii="Montserrat" w:eastAsia="Times New Roman" w:hAnsi="Montserrat"/>
+              <w:color w:val="000000"/>
+              <w:sz w:val="20"/>
+              <w:szCs w:val="20"/>
+            </w:rPr>
+            <w:t xml:space="preserve">: </w:t>
+          </w:r>
+          <w:proofErr w:type="spellStart"/>
+          <w:r>
+            <w:rPr>
+              <w:rFonts w:ascii="Montserrat" w:eastAsia="Times New Roman" w:hAnsi="Montserrat"/>
+              <w:color w:val="000000"/>
+              <w:sz w:val="20"/>
+              <w:szCs w:val="20"/>
+            </w:rPr>
+            <w:t>Workforce</w:t>
+          </w:r>
+          <w:proofErr w:type="spellEnd"/>
+          <w:r>
+            <w:rPr>
+              <w:rFonts w:ascii="Montserrat" w:eastAsia="Times New Roman" w:hAnsi="Montserrat"/>
+              <w:color w:val="000000"/>
+              <w:sz w:val="20"/>
+              <w:szCs w:val="20"/>
+            </w:rPr>
+            <w:t xml:space="preserve"> 2030. 2016. </w:t>
           </w:r>
         </w:p>
         <w:p>
@@ -4395,7 +4866,386 @@
               <w:szCs w:val="20"/>
             </w:rPr>
             <w:tab/>
-            <w:t>Najafpour Z, Arab M, Shayanfard K. A multi-phase approach for developing a conceptual model for human resources for health observatory (HRHO) toward integrating data and evidence: a case study of Iran. Health Res Policy Syst. BioMed Central Ltd; 2023 Dec 1;21(1). PMID: 37264403</w:t>
+          </w:r>
+          <w:proofErr w:type="spellStart"/>
+          <w:r>
+            <w:rPr>
+              <w:rFonts w:ascii="Montserrat" w:eastAsia="Times New Roman" w:hAnsi="Montserrat"/>
+              <w:color w:val="000000"/>
+              <w:sz w:val="20"/>
+              <w:szCs w:val="20"/>
+            </w:rPr>
+            <w:t>Najafpour</w:t>
+          </w:r>
+          <w:proofErr w:type="spellEnd"/>
+          <w:r>
+            <w:rPr>
+              <w:rFonts w:ascii="Montserrat" w:eastAsia="Times New Roman" w:hAnsi="Montserrat"/>
+              <w:color w:val="000000"/>
+              <w:sz w:val="20"/>
+              <w:szCs w:val="20"/>
+            </w:rPr>
+            <w:t xml:space="preserve"> Z, </w:t>
+          </w:r>
+          <w:proofErr w:type="spellStart"/>
+          <w:r>
+            <w:rPr>
+              <w:rFonts w:ascii="Montserrat" w:eastAsia="Times New Roman" w:hAnsi="Montserrat"/>
+              <w:color w:val="000000"/>
+              <w:sz w:val="20"/>
+              <w:szCs w:val="20"/>
+            </w:rPr>
+            <w:t>Arab</w:t>
+          </w:r>
+          <w:proofErr w:type="spellEnd"/>
+          <w:r>
+            <w:rPr>
+              <w:rFonts w:ascii="Montserrat" w:eastAsia="Times New Roman" w:hAnsi="Montserrat"/>
+              <w:color w:val="000000"/>
+              <w:sz w:val="20"/>
+              <w:szCs w:val="20"/>
+            </w:rPr>
+            <w:t xml:space="preserve"> M, </w:t>
+          </w:r>
+          <w:proofErr w:type="spellStart"/>
+          <w:r>
+            <w:rPr>
+              <w:rFonts w:ascii="Montserrat" w:eastAsia="Times New Roman" w:hAnsi="Montserrat"/>
+              <w:color w:val="000000"/>
+              <w:sz w:val="20"/>
+              <w:szCs w:val="20"/>
+            </w:rPr>
+            <w:t>Shayanfard</w:t>
+          </w:r>
+          <w:proofErr w:type="spellEnd"/>
+          <w:r>
+            <w:rPr>
+              <w:rFonts w:ascii="Montserrat" w:eastAsia="Times New Roman" w:hAnsi="Montserrat"/>
+              <w:color w:val="000000"/>
+              <w:sz w:val="20"/>
+              <w:szCs w:val="20"/>
+            </w:rPr>
+            <w:t xml:space="preserve"> K. A </w:t>
+          </w:r>
+          <w:proofErr w:type="spellStart"/>
+          <w:r>
+            <w:rPr>
+              <w:rFonts w:ascii="Montserrat" w:eastAsia="Times New Roman" w:hAnsi="Montserrat"/>
+              <w:color w:val="000000"/>
+              <w:sz w:val="20"/>
+              <w:szCs w:val="20"/>
+            </w:rPr>
+            <w:t>multi-phase</w:t>
+          </w:r>
+          <w:proofErr w:type="spellEnd"/>
+          <w:r>
+            <w:rPr>
+              <w:rFonts w:ascii="Montserrat" w:eastAsia="Times New Roman" w:hAnsi="Montserrat"/>
+              <w:color w:val="000000"/>
+              <w:sz w:val="20"/>
+              <w:szCs w:val="20"/>
+            </w:rPr>
+            <w:t xml:space="preserve"> approach for </w:t>
+          </w:r>
+          <w:proofErr w:type="spellStart"/>
+          <w:r>
+            <w:rPr>
+              <w:rFonts w:ascii="Montserrat" w:eastAsia="Times New Roman" w:hAnsi="Montserrat"/>
+              <w:color w:val="000000"/>
+              <w:sz w:val="20"/>
+              <w:szCs w:val="20"/>
+            </w:rPr>
+            <w:t>developing</w:t>
+          </w:r>
+          <w:proofErr w:type="spellEnd"/>
+          <w:r>
+            <w:rPr>
+              <w:rFonts w:ascii="Montserrat" w:eastAsia="Times New Roman" w:hAnsi="Montserrat"/>
+              <w:color w:val="000000"/>
+              <w:sz w:val="20"/>
+              <w:szCs w:val="20"/>
+            </w:rPr>
+            <w:t xml:space="preserve"> a conceptual model for </w:t>
+          </w:r>
+          <w:proofErr w:type="spellStart"/>
+          <w:r>
+            <w:rPr>
+              <w:rFonts w:ascii="Montserrat" w:eastAsia="Times New Roman" w:hAnsi="Montserrat"/>
+              <w:color w:val="000000"/>
+              <w:sz w:val="20"/>
+              <w:szCs w:val="20"/>
+            </w:rPr>
+            <w:t>human</w:t>
+          </w:r>
+          <w:proofErr w:type="spellEnd"/>
+          <w:r>
+            <w:rPr>
+              <w:rFonts w:ascii="Montserrat" w:eastAsia="Times New Roman" w:hAnsi="Montserrat"/>
+              <w:color w:val="000000"/>
+              <w:sz w:val="20"/>
+              <w:szCs w:val="20"/>
+            </w:rPr>
+            <w:t xml:space="preserve"> </w:t>
+          </w:r>
+          <w:proofErr w:type="spellStart"/>
+          <w:r>
+            <w:rPr>
+              <w:rFonts w:ascii="Montserrat" w:eastAsia="Times New Roman" w:hAnsi="Montserrat"/>
+              <w:color w:val="000000"/>
+              <w:sz w:val="20"/>
+              <w:szCs w:val="20"/>
+            </w:rPr>
+            <w:t>resources</w:t>
+          </w:r>
+          <w:proofErr w:type="spellEnd"/>
+          <w:r>
+            <w:rPr>
+              <w:rFonts w:ascii="Montserrat" w:eastAsia="Times New Roman" w:hAnsi="Montserrat"/>
+              <w:color w:val="000000"/>
+              <w:sz w:val="20"/>
+              <w:szCs w:val="20"/>
+            </w:rPr>
+            <w:t xml:space="preserve"> for </w:t>
+          </w:r>
+          <w:proofErr w:type="spellStart"/>
+          <w:r>
+            <w:rPr>
+              <w:rFonts w:ascii="Montserrat" w:eastAsia="Times New Roman" w:hAnsi="Montserrat"/>
+              <w:color w:val="000000"/>
+              <w:sz w:val="20"/>
+              <w:szCs w:val="20"/>
+            </w:rPr>
+            <w:t>health</w:t>
+          </w:r>
+          <w:proofErr w:type="spellEnd"/>
+          <w:r>
+            <w:rPr>
+              <w:rFonts w:ascii="Montserrat" w:eastAsia="Times New Roman" w:hAnsi="Montserrat"/>
+              <w:color w:val="000000"/>
+              <w:sz w:val="20"/>
+              <w:szCs w:val="20"/>
+            </w:rPr>
+            <w:t xml:space="preserve"> </w:t>
+          </w:r>
+          <w:proofErr w:type="spellStart"/>
+          <w:r>
+            <w:rPr>
+              <w:rFonts w:ascii="Montserrat" w:eastAsia="Times New Roman" w:hAnsi="Montserrat"/>
+              <w:color w:val="000000"/>
+              <w:sz w:val="20"/>
+              <w:szCs w:val="20"/>
+            </w:rPr>
+            <w:t>observatory</w:t>
+          </w:r>
+          <w:proofErr w:type="spellEnd"/>
+          <w:r>
+            <w:rPr>
+              <w:rFonts w:ascii="Montserrat" w:eastAsia="Times New Roman" w:hAnsi="Montserrat"/>
+              <w:color w:val="000000"/>
+              <w:sz w:val="20"/>
+              <w:szCs w:val="20"/>
+            </w:rPr>
+            <w:t xml:space="preserve"> (HRHO) </w:t>
+          </w:r>
+          <w:proofErr w:type="spellStart"/>
+          <w:r>
+            <w:rPr>
+              <w:rFonts w:ascii="Montserrat" w:eastAsia="Times New Roman" w:hAnsi="Montserrat"/>
+              <w:color w:val="000000"/>
+              <w:sz w:val="20"/>
+              <w:szCs w:val="20"/>
+            </w:rPr>
+            <w:t>toward</w:t>
+          </w:r>
+          <w:proofErr w:type="spellEnd"/>
+          <w:r>
+            <w:rPr>
+              <w:rFonts w:ascii="Montserrat" w:eastAsia="Times New Roman" w:hAnsi="Montserrat"/>
+              <w:color w:val="000000"/>
+              <w:sz w:val="20"/>
+              <w:szCs w:val="20"/>
+            </w:rPr>
+            <w:t xml:space="preserve"> </w:t>
+          </w:r>
+          <w:proofErr w:type="spellStart"/>
+          <w:r>
+            <w:rPr>
+              <w:rFonts w:ascii="Montserrat" w:eastAsia="Times New Roman" w:hAnsi="Montserrat"/>
+              <w:color w:val="000000"/>
+              <w:sz w:val="20"/>
+              <w:szCs w:val="20"/>
+            </w:rPr>
+            <w:t>integrating</w:t>
+          </w:r>
+          <w:proofErr w:type="spellEnd"/>
+          <w:r>
+            <w:rPr>
+              <w:rFonts w:ascii="Montserrat" w:eastAsia="Times New Roman" w:hAnsi="Montserrat"/>
+              <w:color w:val="000000"/>
+              <w:sz w:val="20"/>
+              <w:szCs w:val="20"/>
+            </w:rPr>
+            <w:t xml:space="preserve"> data </w:t>
+          </w:r>
+          <w:proofErr w:type="spellStart"/>
+          <w:r>
+            <w:rPr>
+              <w:rFonts w:ascii="Montserrat" w:eastAsia="Times New Roman" w:hAnsi="Montserrat"/>
+              <w:color w:val="000000"/>
+              <w:sz w:val="20"/>
+              <w:szCs w:val="20"/>
+            </w:rPr>
+            <w:t>and</w:t>
+          </w:r>
+          <w:proofErr w:type="spellEnd"/>
+          <w:r>
+            <w:rPr>
+              <w:rFonts w:ascii="Montserrat" w:eastAsia="Times New Roman" w:hAnsi="Montserrat"/>
+              <w:color w:val="000000"/>
+              <w:sz w:val="20"/>
+              <w:szCs w:val="20"/>
+            </w:rPr>
+            <w:t xml:space="preserve"> </w:t>
+          </w:r>
+          <w:proofErr w:type="spellStart"/>
+          <w:r>
+            <w:rPr>
+              <w:rFonts w:ascii="Montserrat" w:eastAsia="Times New Roman" w:hAnsi="Montserrat"/>
+              <w:color w:val="000000"/>
+              <w:sz w:val="20"/>
+              <w:szCs w:val="20"/>
+            </w:rPr>
+            <w:t>evidence</w:t>
+          </w:r>
+          <w:proofErr w:type="spellEnd"/>
+          <w:r>
+            <w:rPr>
+              <w:rFonts w:ascii="Montserrat" w:eastAsia="Times New Roman" w:hAnsi="Montserrat"/>
+              <w:color w:val="000000"/>
+              <w:sz w:val="20"/>
+              <w:szCs w:val="20"/>
+            </w:rPr>
+            <w:t xml:space="preserve">: a case </w:t>
+          </w:r>
+          <w:proofErr w:type="spellStart"/>
+          <w:r>
+            <w:rPr>
+              <w:rFonts w:ascii="Montserrat" w:eastAsia="Times New Roman" w:hAnsi="Montserrat"/>
+              <w:color w:val="000000"/>
+              <w:sz w:val="20"/>
+              <w:szCs w:val="20"/>
+            </w:rPr>
+            <w:t>study</w:t>
+          </w:r>
+          <w:proofErr w:type="spellEnd"/>
+          <w:r>
+            <w:rPr>
+              <w:rFonts w:ascii="Montserrat" w:eastAsia="Times New Roman" w:hAnsi="Montserrat"/>
+              <w:color w:val="000000"/>
+              <w:sz w:val="20"/>
+              <w:szCs w:val="20"/>
+            </w:rPr>
+            <w:t xml:space="preserve"> </w:t>
+          </w:r>
+          <w:proofErr w:type="spellStart"/>
+          <w:r>
+            <w:rPr>
+              <w:rFonts w:ascii="Montserrat" w:eastAsia="Times New Roman" w:hAnsi="Montserrat"/>
+              <w:color w:val="000000"/>
+              <w:sz w:val="20"/>
+              <w:szCs w:val="20"/>
+            </w:rPr>
+            <w:t>of</w:t>
+          </w:r>
+          <w:proofErr w:type="spellEnd"/>
+          <w:r>
+            <w:rPr>
+              <w:rFonts w:ascii="Montserrat" w:eastAsia="Times New Roman" w:hAnsi="Montserrat"/>
+              <w:color w:val="000000"/>
+              <w:sz w:val="20"/>
+              <w:szCs w:val="20"/>
+            </w:rPr>
+            <w:t xml:space="preserve"> Iran. Health Res </w:t>
+          </w:r>
+          <w:proofErr w:type="spellStart"/>
+          <w:r>
+            <w:rPr>
+              <w:rFonts w:ascii="Montserrat" w:eastAsia="Times New Roman" w:hAnsi="Montserrat"/>
+              <w:color w:val="000000"/>
+              <w:sz w:val="20"/>
+              <w:szCs w:val="20"/>
+            </w:rPr>
+            <w:t>Policy</w:t>
+          </w:r>
+          <w:proofErr w:type="spellEnd"/>
+          <w:r>
+            <w:rPr>
+              <w:rFonts w:ascii="Montserrat" w:eastAsia="Times New Roman" w:hAnsi="Montserrat"/>
+              <w:color w:val="000000"/>
+              <w:sz w:val="20"/>
+              <w:szCs w:val="20"/>
+            </w:rPr>
+            <w:t xml:space="preserve"> </w:t>
+          </w:r>
+          <w:proofErr w:type="spellStart"/>
+          <w:r>
+            <w:rPr>
+              <w:rFonts w:ascii="Montserrat" w:eastAsia="Times New Roman" w:hAnsi="Montserrat"/>
+              <w:color w:val="000000"/>
+              <w:sz w:val="20"/>
+              <w:szCs w:val="20"/>
+            </w:rPr>
+            <w:t>Syst</w:t>
+          </w:r>
+          <w:proofErr w:type="spellEnd"/>
+          <w:r>
+            <w:rPr>
+              <w:rFonts w:ascii="Montserrat" w:eastAsia="Times New Roman" w:hAnsi="Montserrat"/>
+              <w:color w:val="000000"/>
+              <w:sz w:val="20"/>
+              <w:szCs w:val="20"/>
+            </w:rPr>
+            <w:t xml:space="preserve">. </w:t>
+          </w:r>
+          <w:proofErr w:type="spellStart"/>
+          <w:r>
+            <w:rPr>
+              <w:rFonts w:ascii="Montserrat" w:eastAsia="Times New Roman" w:hAnsi="Montserrat"/>
+              <w:color w:val="000000"/>
+              <w:sz w:val="20"/>
+              <w:szCs w:val="20"/>
+            </w:rPr>
+            <w:t>BioMed</w:t>
+          </w:r>
+          <w:proofErr w:type="spellEnd"/>
+          <w:r>
+            <w:rPr>
+              <w:rFonts w:ascii="Montserrat" w:eastAsia="Times New Roman" w:hAnsi="Montserrat"/>
+              <w:color w:val="000000"/>
+              <w:sz w:val="20"/>
+              <w:szCs w:val="20"/>
+            </w:rPr>
+            <w:t xml:space="preserve"> Central Ltd; 2023 </w:t>
+          </w:r>
+          <w:proofErr w:type="spellStart"/>
+          <w:r>
+            <w:rPr>
+              <w:rFonts w:ascii="Montserrat" w:eastAsia="Times New Roman" w:hAnsi="Montserrat"/>
+              <w:color w:val="000000"/>
+              <w:sz w:val="20"/>
+              <w:szCs w:val="20"/>
+            </w:rPr>
+            <w:t>Dec</w:t>
+          </w:r>
+          <w:proofErr w:type="spellEnd"/>
+          <w:r>
+            <w:rPr>
+              <w:rFonts w:ascii="Montserrat" w:eastAsia="Times New Roman" w:hAnsi="Montserrat"/>
+              <w:color w:val="000000"/>
+              <w:sz w:val="20"/>
+              <w:szCs w:val="20"/>
+            </w:rPr>
+            <w:t xml:space="preserve"> 1;21(1). PMID: 37264403</w:t>
           </w:r>
         </w:p>
         <w:p>
@@ -4429,7 +5279,246 @@
               <w:szCs w:val="20"/>
             </w:rPr>
             <w:tab/>
-            <w:t xml:space="preserve">Rees GH, James R, Samadashvili L, Scotter C. Are Sustainable Health Workforces Possible? Issues and a Possible Remedy. Sustainability (Switzerland). MDPI; 2023. </w:t>
+          </w:r>
+          <w:proofErr w:type="spellStart"/>
+          <w:r>
+            <w:rPr>
+              <w:rFonts w:ascii="Montserrat" w:eastAsia="Times New Roman" w:hAnsi="Montserrat"/>
+              <w:color w:val="000000"/>
+              <w:sz w:val="20"/>
+              <w:szCs w:val="20"/>
+            </w:rPr>
+            <w:t>Rees</w:t>
+          </w:r>
+          <w:proofErr w:type="spellEnd"/>
+          <w:r>
+            <w:rPr>
+              <w:rFonts w:ascii="Montserrat" w:eastAsia="Times New Roman" w:hAnsi="Montserrat"/>
+              <w:color w:val="000000"/>
+              <w:sz w:val="20"/>
+              <w:szCs w:val="20"/>
+            </w:rPr>
+            <w:t xml:space="preserve"> GH, James R, </w:t>
+          </w:r>
+          <w:proofErr w:type="spellStart"/>
+          <w:r>
+            <w:rPr>
+              <w:rFonts w:ascii="Montserrat" w:eastAsia="Times New Roman" w:hAnsi="Montserrat"/>
+              <w:color w:val="000000"/>
+              <w:sz w:val="20"/>
+              <w:szCs w:val="20"/>
+            </w:rPr>
+            <w:t>Samadashvili</w:t>
+          </w:r>
+          <w:proofErr w:type="spellEnd"/>
+          <w:r>
+            <w:rPr>
+              <w:rFonts w:ascii="Montserrat" w:eastAsia="Times New Roman" w:hAnsi="Montserrat"/>
+              <w:color w:val="000000"/>
+              <w:sz w:val="20"/>
+              <w:szCs w:val="20"/>
+            </w:rPr>
+            <w:t xml:space="preserve"> L, </w:t>
+          </w:r>
+          <w:proofErr w:type="spellStart"/>
+          <w:r>
+            <w:rPr>
+              <w:rFonts w:ascii="Montserrat" w:eastAsia="Times New Roman" w:hAnsi="Montserrat"/>
+              <w:color w:val="000000"/>
+              <w:sz w:val="20"/>
+              <w:szCs w:val="20"/>
+            </w:rPr>
+            <w:t>Scotter</w:t>
+          </w:r>
+          <w:proofErr w:type="spellEnd"/>
+          <w:r>
+            <w:rPr>
+              <w:rFonts w:ascii="Montserrat" w:eastAsia="Times New Roman" w:hAnsi="Montserrat"/>
+              <w:color w:val="000000"/>
+              <w:sz w:val="20"/>
+              <w:szCs w:val="20"/>
+            </w:rPr>
+            <w:t xml:space="preserve"> C. Are </w:t>
+          </w:r>
+          <w:proofErr w:type="spellStart"/>
+          <w:r>
+            <w:rPr>
+              <w:rFonts w:ascii="Montserrat" w:eastAsia="Times New Roman" w:hAnsi="Montserrat"/>
+              <w:color w:val="000000"/>
+              <w:sz w:val="20"/>
+              <w:szCs w:val="20"/>
+            </w:rPr>
+            <w:t>Sustainable</w:t>
+          </w:r>
+          <w:proofErr w:type="spellEnd"/>
+          <w:r>
+            <w:rPr>
+              <w:rFonts w:ascii="Montserrat" w:eastAsia="Times New Roman" w:hAnsi="Montserrat"/>
+              <w:color w:val="000000"/>
+              <w:sz w:val="20"/>
+              <w:szCs w:val="20"/>
+            </w:rPr>
+            <w:t xml:space="preserve"> Health </w:t>
+          </w:r>
+          <w:proofErr w:type="spellStart"/>
+          <w:r>
+            <w:rPr>
+              <w:rFonts w:ascii="Montserrat" w:eastAsia="Times New Roman" w:hAnsi="Montserrat"/>
+              <w:color w:val="000000"/>
+              <w:sz w:val="20"/>
+              <w:szCs w:val="20"/>
+            </w:rPr>
+            <w:t>Workforces</w:t>
+          </w:r>
+          <w:proofErr w:type="spellEnd"/>
+          <w:r>
+            <w:rPr>
+              <w:rFonts w:ascii="Montserrat" w:eastAsia="Times New Roman" w:hAnsi="Montserrat"/>
+              <w:color w:val="000000"/>
+              <w:sz w:val="20"/>
+              <w:szCs w:val="20"/>
+            </w:rPr>
+            <w:t xml:space="preserve"> </w:t>
+          </w:r>
+          <w:proofErr w:type="spellStart"/>
+          <w:r>
+            <w:rPr>
+              <w:rFonts w:ascii="Montserrat" w:eastAsia="Times New Roman" w:hAnsi="Montserrat"/>
+              <w:color w:val="000000"/>
+              <w:sz w:val="20"/>
+              <w:szCs w:val="20"/>
+            </w:rPr>
+            <w:t>Possible</w:t>
+          </w:r>
+          <w:proofErr w:type="spellEnd"/>
+          <w:r>
+            <w:rPr>
+              <w:rFonts w:ascii="Montserrat" w:eastAsia="Times New Roman" w:hAnsi="Montserrat"/>
+              <w:color w:val="000000"/>
+              <w:sz w:val="20"/>
+              <w:szCs w:val="20"/>
+            </w:rPr>
+            <w:t xml:space="preserve">? </w:t>
+          </w:r>
+          <w:proofErr w:type="spellStart"/>
+          <w:r>
+            <w:rPr>
+              <w:rFonts w:ascii="Montserrat" w:eastAsia="Times New Roman" w:hAnsi="Montserrat"/>
+              <w:color w:val="000000"/>
+              <w:sz w:val="20"/>
+              <w:szCs w:val="20"/>
+            </w:rPr>
+            <w:t>Issues</w:t>
+          </w:r>
+          <w:proofErr w:type="spellEnd"/>
+          <w:r>
+            <w:rPr>
+              <w:rFonts w:ascii="Montserrat" w:eastAsia="Times New Roman" w:hAnsi="Montserrat"/>
+              <w:color w:val="000000"/>
+              <w:sz w:val="20"/>
+              <w:szCs w:val="20"/>
+            </w:rPr>
+            <w:t xml:space="preserve"> </w:t>
+          </w:r>
+          <w:proofErr w:type="spellStart"/>
+          <w:r>
+            <w:rPr>
+              <w:rFonts w:ascii="Montserrat" w:eastAsia="Times New Roman" w:hAnsi="Montserrat"/>
+              <w:color w:val="000000"/>
+              <w:sz w:val="20"/>
+              <w:szCs w:val="20"/>
+            </w:rPr>
+            <w:t>and</w:t>
+          </w:r>
+          <w:proofErr w:type="spellEnd"/>
+          <w:r>
+            <w:rPr>
+              <w:rFonts w:ascii="Montserrat" w:eastAsia="Times New Roman" w:hAnsi="Montserrat"/>
+              <w:color w:val="000000"/>
+              <w:sz w:val="20"/>
+              <w:szCs w:val="20"/>
+            </w:rPr>
+            <w:t xml:space="preserve"> a </w:t>
+          </w:r>
+          <w:proofErr w:type="spellStart"/>
+          <w:r>
+            <w:rPr>
+              <w:rFonts w:ascii="Montserrat" w:eastAsia="Times New Roman" w:hAnsi="Montserrat"/>
+              <w:color w:val="000000"/>
+              <w:sz w:val="20"/>
+              <w:szCs w:val="20"/>
+            </w:rPr>
+            <w:t>Possible</w:t>
+          </w:r>
+          <w:proofErr w:type="spellEnd"/>
+          <w:r>
+            <w:rPr>
+              <w:rFonts w:ascii="Montserrat" w:eastAsia="Times New Roman" w:hAnsi="Montserrat"/>
+              <w:color w:val="000000"/>
+              <w:sz w:val="20"/>
+              <w:szCs w:val="20"/>
+            </w:rPr>
+            <w:t xml:space="preserve"> </w:t>
+          </w:r>
+          <w:proofErr w:type="spellStart"/>
+          <w:r>
+            <w:rPr>
+              <w:rFonts w:ascii="Montserrat" w:eastAsia="Times New Roman" w:hAnsi="Montserrat"/>
+              <w:color w:val="000000"/>
+              <w:sz w:val="20"/>
+              <w:szCs w:val="20"/>
+            </w:rPr>
+            <w:t>Remedy</w:t>
+          </w:r>
+          <w:proofErr w:type="spellEnd"/>
+          <w:r>
+            <w:rPr>
+              <w:rFonts w:ascii="Montserrat" w:eastAsia="Times New Roman" w:hAnsi="Montserrat"/>
+              <w:color w:val="000000"/>
+              <w:sz w:val="20"/>
+              <w:szCs w:val="20"/>
+            </w:rPr>
+            <w:t xml:space="preserve">. </w:t>
+          </w:r>
+          <w:proofErr w:type="spellStart"/>
+          <w:r>
+            <w:rPr>
+              <w:rFonts w:ascii="Montserrat" w:eastAsia="Times New Roman" w:hAnsi="Montserrat"/>
+              <w:color w:val="000000"/>
+              <w:sz w:val="20"/>
+              <w:szCs w:val="20"/>
+            </w:rPr>
+            <w:t>Sustainability</w:t>
+          </w:r>
+          <w:proofErr w:type="spellEnd"/>
+          <w:r>
+            <w:rPr>
+              <w:rFonts w:ascii="Montserrat" w:eastAsia="Times New Roman" w:hAnsi="Montserrat"/>
+              <w:color w:val="000000"/>
+              <w:sz w:val="20"/>
+              <w:szCs w:val="20"/>
+            </w:rPr>
+            <w:t xml:space="preserve"> (</w:t>
+          </w:r>
+          <w:proofErr w:type="spellStart"/>
+          <w:r>
+            <w:rPr>
+              <w:rFonts w:ascii="Montserrat" w:eastAsia="Times New Roman" w:hAnsi="Montserrat"/>
+              <w:color w:val="000000"/>
+              <w:sz w:val="20"/>
+              <w:szCs w:val="20"/>
+            </w:rPr>
+            <w:t>Switzerland</w:t>
+          </w:r>
+          <w:proofErr w:type="spellEnd"/>
+          <w:r>
+            <w:rPr>
+              <w:rFonts w:ascii="Montserrat" w:eastAsia="Times New Roman" w:hAnsi="Montserrat"/>
+              <w:color w:val="000000"/>
+              <w:sz w:val="20"/>
+              <w:szCs w:val="20"/>
+            </w:rPr>
+            <w:t xml:space="preserve">). MDPI; 2023. </w:t>
           </w:r>
         </w:p>
         <w:p>
@@ -4497,7 +5586,147 @@
               <w:szCs w:val="20"/>
             </w:rPr>
             <w:tab/>
-            <w:t xml:space="preserve">Ministério da Saúde. Indicadores de gestão do trabalho em saúde: material de apoio para o Programa de Qualificação e Estruturação da Gestão do Trabalho e da Educação no SUS - ProgeSUS. Editora MS; 2007. </w:t>
+            <w:t xml:space="preserve">Ministério da Saúde. Indicadores de </w:t>
+          </w:r>
+          <w:proofErr w:type="spellStart"/>
+          <w:r>
+            <w:rPr>
+              <w:rFonts w:ascii="Montserrat" w:eastAsia="Times New Roman" w:hAnsi="Montserrat"/>
+              <w:color w:val="000000"/>
+              <w:sz w:val="20"/>
+              <w:szCs w:val="20"/>
+            </w:rPr>
+            <w:t>gestão</w:t>
+          </w:r>
+          <w:proofErr w:type="spellEnd"/>
+          <w:r>
+            <w:rPr>
+              <w:rFonts w:ascii="Montserrat" w:eastAsia="Times New Roman" w:hAnsi="Montserrat"/>
+              <w:color w:val="000000"/>
+              <w:sz w:val="20"/>
+              <w:szCs w:val="20"/>
+            </w:rPr>
+            <w:t xml:space="preserve"> do trabalho em </w:t>
+          </w:r>
+          <w:proofErr w:type="spellStart"/>
+          <w:r>
+            <w:rPr>
+              <w:rFonts w:ascii="Montserrat" w:eastAsia="Times New Roman" w:hAnsi="Montserrat"/>
+              <w:color w:val="000000"/>
+              <w:sz w:val="20"/>
+              <w:szCs w:val="20"/>
+            </w:rPr>
+            <w:t>saúde</w:t>
+          </w:r>
+          <w:proofErr w:type="spellEnd"/>
+          <w:r>
+            <w:rPr>
+              <w:rFonts w:ascii="Montserrat" w:eastAsia="Times New Roman" w:hAnsi="Montserrat"/>
+              <w:color w:val="000000"/>
+              <w:sz w:val="20"/>
+              <w:szCs w:val="20"/>
+            </w:rPr>
+            <w:t xml:space="preserve">: material de apoio para o Programa de </w:t>
+          </w:r>
+          <w:proofErr w:type="spellStart"/>
+          <w:r>
+            <w:rPr>
+              <w:rFonts w:ascii="Montserrat" w:eastAsia="Times New Roman" w:hAnsi="Montserrat"/>
+              <w:color w:val="000000"/>
+              <w:sz w:val="20"/>
+              <w:szCs w:val="20"/>
+            </w:rPr>
+            <w:t>Qualificação</w:t>
+          </w:r>
+          <w:proofErr w:type="spellEnd"/>
+          <w:r>
+            <w:rPr>
+              <w:rFonts w:ascii="Montserrat" w:eastAsia="Times New Roman" w:hAnsi="Montserrat"/>
+              <w:color w:val="000000"/>
+              <w:sz w:val="20"/>
+              <w:szCs w:val="20"/>
+            </w:rPr>
+            <w:t xml:space="preserve"> e </w:t>
+          </w:r>
+          <w:proofErr w:type="spellStart"/>
+          <w:r>
+            <w:rPr>
+              <w:rFonts w:ascii="Montserrat" w:eastAsia="Times New Roman" w:hAnsi="Montserrat"/>
+              <w:color w:val="000000"/>
+              <w:sz w:val="20"/>
+              <w:szCs w:val="20"/>
+            </w:rPr>
+            <w:t>Estruturação</w:t>
+          </w:r>
+          <w:proofErr w:type="spellEnd"/>
+          <w:r>
+            <w:rPr>
+              <w:rFonts w:ascii="Montserrat" w:eastAsia="Times New Roman" w:hAnsi="Montserrat"/>
+              <w:color w:val="000000"/>
+              <w:sz w:val="20"/>
+              <w:szCs w:val="20"/>
+            </w:rPr>
+            <w:t xml:space="preserve"> da </w:t>
+          </w:r>
+          <w:proofErr w:type="spellStart"/>
+          <w:r>
+            <w:rPr>
+              <w:rFonts w:ascii="Montserrat" w:eastAsia="Times New Roman" w:hAnsi="Montserrat"/>
+              <w:color w:val="000000"/>
+              <w:sz w:val="20"/>
+              <w:szCs w:val="20"/>
+            </w:rPr>
+            <w:t>Gestão</w:t>
+          </w:r>
+          <w:proofErr w:type="spellEnd"/>
+          <w:r>
+            <w:rPr>
+              <w:rFonts w:ascii="Montserrat" w:eastAsia="Times New Roman" w:hAnsi="Montserrat"/>
+              <w:color w:val="000000"/>
+              <w:sz w:val="20"/>
+              <w:szCs w:val="20"/>
+            </w:rPr>
+            <w:t xml:space="preserve"> do Trabalho e da </w:t>
+          </w:r>
+          <w:proofErr w:type="spellStart"/>
+          <w:r>
+            <w:rPr>
+              <w:rFonts w:ascii="Montserrat" w:eastAsia="Times New Roman" w:hAnsi="Montserrat"/>
+              <w:color w:val="000000"/>
+              <w:sz w:val="20"/>
+              <w:szCs w:val="20"/>
+            </w:rPr>
+            <w:t>Educação</w:t>
+          </w:r>
+          <w:proofErr w:type="spellEnd"/>
+          <w:r>
+            <w:rPr>
+              <w:rFonts w:ascii="Montserrat" w:eastAsia="Times New Roman" w:hAnsi="Montserrat"/>
+              <w:color w:val="000000"/>
+              <w:sz w:val="20"/>
+              <w:szCs w:val="20"/>
+            </w:rPr>
+            <w:t xml:space="preserve"> no SUS - </w:t>
+          </w:r>
+          <w:proofErr w:type="spellStart"/>
+          <w:r>
+            <w:rPr>
+              <w:rFonts w:ascii="Montserrat" w:eastAsia="Times New Roman" w:hAnsi="Montserrat"/>
+              <w:color w:val="000000"/>
+              <w:sz w:val="20"/>
+              <w:szCs w:val="20"/>
+            </w:rPr>
+            <w:t>ProgeSUS</w:t>
+          </w:r>
+          <w:proofErr w:type="spellEnd"/>
+          <w:r>
+            <w:rPr>
+              <w:rFonts w:ascii="Montserrat" w:eastAsia="Times New Roman" w:hAnsi="Montserrat"/>
+              <w:color w:val="000000"/>
+              <w:sz w:val="20"/>
+              <w:szCs w:val="20"/>
+            </w:rPr>
+            <w:t xml:space="preserve">. Editora MS; 2007. </w:t>
           </w:r>
         </w:p>
         <w:p>
@@ -4531,7 +5760,247 @@
               <w:szCs w:val="20"/>
             </w:rPr>
             <w:tab/>
-            <w:t>WHO. Strengthening the collection, analysis and use of health workforce data and information - a handbook [Internet]. 2022. Available from: http://apps.who.int/bookorders.</w:t>
+            <w:t xml:space="preserve">WHO. </w:t>
+          </w:r>
+          <w:proofErr w:type="spellStart"/>
+          <w:r>
+            <w:rPr>
+              <w:rFonts w:ascii="Montserrat" w:eastAsia="Times New Roman" w:hAnsi="Montserrat"/>
+              <w:color w:val="000000"/>
+              <w:sz w:val="20"/>
+              <w:szCs w:val="20"/>
+            </w:rPr>
+            <w:t>Strengthening</w:t>
+          </w:r>
+          <w:proofErr w:type="spellEnd"/>
+          <w:r>
+            <w:rPr>
+              <w:rFonts w:ascii="Montserrat" w:eastAsia="Times New Roman" w:hAnsi="Montserrat"/>
+              <w:color w:val="000000"/>
+              <w:sz w:val="20"/>
+              <w:szCs w:val="20"/>
+            </w:rPr>
+            <w:t xml:space="preserve"> </w:t>
+          </w:r>
+          <w:proofErr w:type="spellStart"/>
+          <w:r>
+            <w:rPr>
+              <w:rFonts w:ascii="Montserrat" w:eastAsia="Times New Roman" w:hAnsi="Montserrat"/>
+              <w:color w:val="000000"/>
+              <w:sz w:val="20"/>
+              <w:szCs w:val="20"/>
+            </w:rPr>
+            <w:t>the</w:t>
+          </w:r>
+          <w:proofErr w:type="spellEnd"/>
+          <w:r>
+            <w:rPr>
+              <w:rFonts w:ascii="Montserrat" w:eastAsia="Times New Roman" w:hAnsi="Montserrat"/>
+              <w:color w:val="000000"/>
+              <w:sz w:val="20"/>
+              <w:szCs w:val="20"/>
+            </w:rPr>
+            <w:t xml:space="preserve"> </w:t>
+          </w:r>
+          <w:proofErr w:type="spellStart"/>
+          <w:r>
+            <w:rPr>
+              <w:rFonts w:ascii="Montserrat" w:eastAsia="Times New Roman" w:hAnsi="Montserrat"/>
+              <w:color w:val="000000"/>
+              <w:sz w:val="20"/>
+              <w:szCs w:val="20"/>
+            </w:rPr>
+            <w:t>collection</w:t>
+          </w:r>
+          <w:proofErr w:type="spellEnd"/>
+          <w:r>
+            <w:rPr>
+              <w:rFonts w:ascii="Montserrat" w:eastAsia="Times New Roman" w:hAnsi="Montserrat"/>
+              <w:color w:val="000000"/>
+              <w:sz w:val="20"/>
+              <w:szCs w:val="20"/>
+            </w:rPr>
+            <w:t xml:space="preserve">, </w:t>
+          </w:r>
+          <w:proofErr w:type="spellStart"/>
+          <w:r>
+            <w:rPr>
+              <w:rFonts w:ascii="Montserrat" w:eastAsia="Times New Roman" w:hAnsi="Montserrat"/>
+              <w:color w:val="000000"/>
+              <w:sz w:val="20"/>
+              <w:szCs w:val="20"/>
+            </w:rPr>
+            <w:t>analysis</w:t>
+          </w:r>
+          <w:proofErr w:type="spellEnd"/>
+          <w:r>
+            <w:rPr>
+              <w:rFonts w:ascii="Montserrat" w:eastAsia="Times New Roman" w:hAnsi="Montserrat"/>
+              <w:color w:val="000000"/>
+              <w:sz w:val="20"/>
+              <w:szCs w:val="20"/>
+            </w:rPr>
+            <w:t xml:space="preserve"> </w:t>
+          </w:r>
+          <w:proofErr w:type="spellStart"/>
+          <w:r>
+            <w:rPr>
+              <w:rFonts w:ascii="Montserrat" w:eastAsia="Times New Roman" w:hAnsi="Montserrat"/>
+              <w:color w:val="000000"/>
+              <w:sz w:val="20"/>
+              <w:szCs w:val="20"/>
+            </w:rPr>
+            <w:t>and</w:t>
+          </w:r>
+          <w:proofErr w:type="spellEnd"/>
+          <w:r>
+            <w:rPr>
+              <w:rFonts w:ascii="Montserrat" w:eastAsia="Times New Roman" w:hAnsi="Montserrat"/>
+              <w:color w:val="000000"/>
+              <w:sz w:val="20"/>
+              <w:szCs w:val="20"/>
+            </w:rPr>
+            <w:t xml:space="preserve"> use </w:t>
+          </w:r>
+          <w:proofErr w:type="spellStart"/>
+          <w:r>
+            <w:rPr>
+              <w:rFonts w:ascii="Montserrat" w:eastAsia="Times New Roman" w:hAnsi="Montserrat"/>
+              <w:color w:val="000000"/>
+              <w:sz w:val="20"/>
+              <w:szCs w:val="20"/>
+            </w:rPr>
+            <w:t>of</w:t>
+          </w:r>
+          <w:proofErr w:type="spellEnd"/>
+          <w:r>
+            <w:rPr>
+              <w:rFonts w:ascii="Montserrat" w:eastAsia="Times New Roman" w:hAnsi="Montserrat"/>
+              <w:color w:val="000000"/>
+              <w:sz w:val="20"/>
+              <w:szCs w:val="20"/>
+            </w:rPr>
+            <w:t xml:space="preserve"> </w:t>
+          </w:r>
+          <w:proofErr w:type="spellStart"/>
+          <w:r>
+            <w:rPr>
+              <w:rFonts w:ascii="Montserrat" w:eastAsia="Times New Roman" w:hAnsi="Montserrat"/>
+              <w:color w:val="000000"/>
+              <w:sz w:val="20"/>
+              <w:szCs w:val="20"/>
+            </w:rPr>
+            <w:t>health</w:t>
+          </w:r>
+          <w:proofErr w:type="spellEnd"/>
+          <w:r>
+            <w:rPr>
+              <w:rFonts w:ascii="Montserrat" w:eastAsia="Times New Roman" w:hAnsi="Montserrat"/>
+              <w:color w:val="000000"/>
+              <w:sz w:val="20"/>
+              <w:szCs w:val="20"/>
+            </w:rPr>
+            <w:t xml:space="preserve"> </w:t>
+          </w:r>
+          <w:proofErr w:type="spellStart"/>
+          <w:r>
+            <w:rPr>
+              <w:rFonts w:ascii="Montserrat" w:eastAsia="Times New Roman" w:hAnsi="Montserrat"/>
+              <w:color w:val="000000"/>
+              <w:sz w:val="20"/>
+              <w:szCs w:val="20"/>
+            </w:rPr>
+            <w:t>workforce</w:t>
+          </w:r>
+          <w:proofErr w:type="spellEnd"/>
+          <w:r>
+            <w:rPr>
+              <w:rFonts w:ascii="Montserrat" w:eastAsia="Times New Roman" w:hAnsi="Montserrat"/>
+              <w:color w:val="000000"/>
+              <w:sz w:val="20"/>
+              <w:szCs w:val="20"/>
+            </w:rPr>
+            <w:t xml:space="preserve"> data </w:t>
+          </w:r>
+          <w:proofErr w:type="spellStart"/>
+          <w:r>
+            <w:rPr>
+              <w:rFonts w:ascii="Montserrat" w:eastAsia="Times New Roman" w:hAnsi="Montserrat"/>
+              <w:color w:val="000000"/>
+              <w:sz w:val="20"/>
+              <w:szCs w:val="20"/>
+            </w:rPr>
+            <w:t>and</w:t>
+          </w:r>
+          <w:proofErr w:type="spellEnd"/>
+          <w:r>
+            <w:rPr>
+              <w:rFonts w:ascii="Montserrat" w:eastAsia="Times New Roman" w:hAnsi="Montserrat"/>
+              <w:color w:val="000000"/>
+              <w:sz w:val="20"/>
+              <w:szCs w:val="20"/>
+            </w:rPr>
+            <w:t xml:space="preserve"> </w:t>
+          </w:r>
+          <w:proofErr w:type="spellStart"/>
+          <w:r>
+            <w:rPr>
+              <w:rFonts w:ascii="Montserrat" w:eastAsia="Times New Roman" w:hAnsi="Montserrat"/>
+              <w:color w:val="000000"/>
+              <w:sz w:val="20"/>
+              <w:szCs w:val="20"/>
+            </w:rPr>
+            <w:t>information</w:t>
+          </w:r>
+          <w:proofErr w:type="spellEnd"/>
+          <w:r>
+            <w:rPr>
+              <w:rFonts w:ascii="Montserrat" w:eastAsia="Times New Roman" w:hAnsi="Montserrat"/>
+              <w:color w:val="000000"/>
+              <w:sz w:val="20"/>
+              <w:szCs w:val="20"/>
+            </w:rPr>
+            <w:t xml:space="preserve"> - a handbook [Internet]. 2022. </w:t>
+          </w:r>
+          <w:proofErr w:type="spellStart"/>
+          <w:r>
+            <w:rPr>
+              <w:rFonts w:ascii="Montserrat" w:eastAsia="Times New Roman" w:hAnsi="Montserrat"/>
+              <w:color w:val="000000"/>
+              <w:sz w:val="20"/>
+              <w:szCs w:val="20"/>
+            </w:rPr>
+            <w:t>Available</w:t>
+          </w:r>
+          <w:proofErr w:type="spellEnd"/>
+          <w:r>
+            <w:rPr>
+              <w:rFonts w:ascii="Montserrat" w:eastAsia="Times New Roman" w:hAnsi="Montserrat"/>
+              <w:color w:val="000000"/>
+              <w:sz w:val="20"/>
+              <w:szCs w:val="20"/>
+            </w:rPr>
+            <w:t xml:space="preserve"> </w:t>
+          </w:r>
+          <w:proofErr w:type="spellStart"/>
+          <w:r>
+            <w:rPr>
+              <w:rFonts w:ascii="Montserrat" w:eastAsia="Times New Roman" w:hAnsi="Montserrat"/>
+              <w:color w:val="000000"/>
+              <w:sz w:val="20"/>
+              <w:szCs w:val="20"/>
+            </w:rPr>
+            <w:t>from</w:t>
+          </w:r>
+          <w:proofErr w:type="spellEnd"/>
+          <w:r>
+            <w:rPr>
+              <w:rFonts w:ascii="Montserrat" w:eastAsia="Times New Roman" w:hAnsi="Montserrat"/>
+              <w:color w:val="000000"/>
+              <w:sz w:val="20"/>
+              <w:szCs w:val="20"/>
+            </w:rPr>
+            <w:t>: http://apps.who.int/bookorders.</w:t>
           </w:r>
         </w:p>
         <w:p>
@@ -4565,7 +6034,27 @@
               <w:szCs w:val="20"/>
             </w:rPr>
             <w:tab/>
-            <w:t xml:space="preserve">Vieira LA, Caldas LC, Gama MR de J, Almeida UR, Lemos EC de, Carvalho FFB de. A Educação Física como força de trabalho do SUS: análise dos tipos de vínculos profissionais. Trabalho, Educação e Saúde. FapUNIFESP (SciELO); 2023;21. </w:t>
+            <w:t xml:space="preserve">Vieira LA, Caldas LC, Gama MR de J, Almeida UR, Lemos EC de, Carvalho FFB de. A Educação Física como força de trabalho do SUS: análise dos tipos de vínculos profissionais. Trabalho, Educação e Saúde. </w:t>
+          </w:r>
+          <w:proofErr w:type="spellStart"/>
+          <w:r>
+            <w:rPr>
+              <w:rFonts w:ascii="Montserrat" w:eastAsia="Times New Roman" w:hAnsi="Montserrat"/>
+              <w:color w:val="000000"/>
+              <w:sz w:val="20"/>
+              <w:szCs w:val="20"/>
+            </w:rPr>
+            <w:t>FapUNIFESP</w:t>
+          </w:r>
+          <w:proofErr w:type="spellEnd"/>
+          <w:r>
+            <w:rPr>
+              <w:rFonts w:ascii="Montserrat" w:eastAsia="Times New Roman" w:hAnsi="Montserrat"/>
+              <w:color w:val="000000"/>
+              <w:sz w:val="20"/>
+              <w:szCs w:val="20"/>
+            </w:rPr>
+            <w:t xml:space="preserve"> (SciELO); 2023;21. </w:t>
           </w:r>
         </w:p>
         <w:p>
@@ -4713,8 +6202,21 @@
         <w:annotationRef/>
       </w:r>
       <w:r>
-        <w:t>Henrique, atualizar a consulta no repositório do github, pois eu fiz um ajuste lá no dremio</w:t>
-      </w:r>
+        <w:t xml:space="preserve">Henrique, atualizar a consulta no repositório do </w:t>
+      </w:r>
+      <w:proofErr w:type="spellStart"/>
+      <w:r>
+        <w:t>github</w:t>
+      </w:r>
+      <w:proofErr w:type="spellEnd"/>
+      <w:r>
+        <w:t xml:space="preserve">, pois eu fiz um ajuste lá no </w:t>
+      </w:r>
+      <w:proofErr w:type="spellStart"/>
+      <w:r>
+        <w:t>dremio</w:t>
+      </w:r>
+      <w:proofErr w:type="spellEnd"/>
     </w:p>
   </w:comment>
   <w:comment w:id="14" w:author="HENRIQUE RIBEIRO DA SILVEIRA" w:date="2024-11-05T13:52:00Z" w:initials="HRDS">
@@ -4728,9 +6230,11 @@
         </w:rPr>
         <w:annotationRef/>
       </w:r>
+      <w:proofErr w:type="spellStart"/>
       <w:r>
         <w:t>Analises.face.ufg</w:t>
       </w:r>
+      <w:proofErr w:type="spellEnd"/>
     </w:p>
   </w:comment>
   <w:comment w:id="11" w:author="Daniel Pagotto" w:date="2024-11-05T11:21:00Z" w:initials="DP">
@@ -4999,6 +6503,7 @@
         <w:szCs w:val="20"/>
       </w:rPr>
     </w:pPr>
+    <w:proofErr w:type="spellStart"/>
     <w:r>
       <w:rPr>
         <w:rFonts w:ascii="Amsi Pro Thin" w:eastAsiaTheme="majorEastAsia" w:hAnsi="Amsi Pro Thin" w:cstheme="majorBidi"/>
@@ -5007,8 +6512,31 @@
         <w:szCs w:val="18"/>
         <w:lang w:val="en-US"/>
       </w:rPr>
-      <w:t>Versão para homologação</w:t>
+      <w:t>Versão</w:t>
     </w:r>
+    <w:proofErr w:type="spellEnd"/>
+    <w:r>
+      <w:rPr>
+        <w:rFonts w:ascii="Amsi Pro Thin" w:eastAsiaTheme="majorEastAsia" w:hAnsi="Amsi Pro Thin" w:cstheme="majorBidi"/>
+        <w:color w:val="666666"/>
+        <w:sz w:val="18"/>
+        <w:szCs w:val="18"/>
+        <w:lang w:val="en-US"/>
+      </w:rPr>
+      <w:t xml:space="preserve"> para </w:t>
+    </w:r>
+    <w:proofErr w:type="spellStart"/>
+    <w:r>
+      <w:rPr>
+        <w:rFonts w:ascii="Amsi Pro Thin" w:eastAsiaTheme="majorEastAsia" w:hAnsi="Amsi Pro Thin" w:cstheme="majorBidi"/>
+        <w:color w:val="666666"/>
+        <w:sz w:val="18"/>
+        <w:szCs w:val="18"/>
+        <w:lang w:val="en-US"/>
+      </w:rPr>
+      <w:t>homologação</w:t>
+    </w:r>
+    <w:proofErr w:type="spellEnd"/>
   </w:p>
 </w:hdr>
 </file>
@@ -6839,7 +8367,6 @@
     <w:basedOn w:val="Normal"/>
     <w:next w:val="Normal"/>
     <w:uiPriority w:val="35"/>
-    <w:semiHidden/>
     <w:unhideWhenUsed/>
     <w:qFormat/>
     <w:rsid w:val="00D94AD2"/>
@@ -6864,6 +8391,18 @@
     <w:rPr>
       <w:color w:val="605E5C"/>
       <w:shd w:val="clear" w:color="auto" w:fill="E1DFDD"/>
+    </w:rPr>
+  </w:style>
+  <w:style w:type="character" w:styleId="HiperlinkVisitado">
+    <w:name w:val="FollowedHyperlink"/>
+    <w:basedOn w:val="Fontepargpadro"/>
+    <w:uiPriority w:val="99"/>
+    <w:semiHidden/>
+    <w:unhideWhenUsed/>
+    <w:rsid w:val="00C567EB"/>
+    <w:rPr>
+      <w:color w:val="954F72" w:themeColor="followedHyperlink"/>
+      <w:u w:val="single"/>
     </w:rPr>
   </w:style>
 </w:styles>
@@ -7013,6 +8552,7 @@
     <w:rsid w:val="00A647F7"/>
     <w:rsid w:val="00AE103D"/>
     <w:rsid w:val="00BA0934"/>
+    <w:rsid w:val="00EB6977"/>
   </w:rsids>
   <m:mathPr>
     <m:mathFont m:val="Cambria Math"/>

--- a/01_indicadores/07_equipamentos/07_Ficha de indicadores - equipamentos.docx
+++ b/01_indicadores/07_equipamentos/07_Ficha de indicadores - equipamentos.docx
@@ -1736,29 +1736,7 @@
           <w:sz w:val="20"/>
           <w:szCs w:val="20"/>
         </w:rPr>
-        <w:t xml:space="preserve"> for Health: </w:t>
-      </w:r>
-      <w:proofErr w:type="spellStart"/>
-      <w:r>
-        <w:rPr>
-          <w:rFonts w:ascii="Montserrat" w:hAnsi="Montserrat"/>
-          <w:i/>
-          <w:iCs/>
-          <w:sz w:val="20"/>
-          <w:szCs w:val="20"/>
-        </w:rPr>
-        <w:t>Workforce</w:t>
-      </w:r>
-      <w:proofErr w:type="spellEnd"/>
-      <w:r>
-        <w:rPr>
-          <w:rFonts w:ascii="Montserrat" w:hAnsi="Montserrat"/>
-          <w:i/>
-          <w:iCs/>
-          <w:sz w:val="20"/>
-          <w:szCs w:val="20"/>
-        </w:rPr>
-        <w:t xml:space="preserve"> 2030</w:t>
+        <w:t xml:space="preserve"> for Health: Workforce 2030</w:t>
       </w:r>
       <w:r>
         <w:rPr>
@@ -4307,79 +4285,60 @@
         <w:jc w:val="both"/>
         <w:rPr>
           <w:rFonts w:ascii="Montserrat" w:hAnsi="Montserrat"/>
-          <w:sz w:val="20"/>
-          <w:szCs w:val="20"/>
-        </w:rPr>
-      </w:pPr>
+        </w:rPr>
+      </w:pPr>
+      <w:bookmarkStart w:id="16" w:name="_Hlk181780877"/>
       <w:r>
         <w:rPr>
           <w:rFonts w:ascii="Montserrat" w:hAnsi="Montserrat"/>
-          <w:sz w:val="20"/>
-          <w:szCs w:val="20"/>
         </w:rPr>
         <w:t xml:space="preserve">A figura 1 ilustra </w:t>
       </w:r>
       <w:r>
         <w:rPr>
           <w:rFonts w:ascii="Montserrat" w:hAnsi="Montserrat"/>
-          <w:sz w:val="20"/>
-          <w:szCs w:val="20"/>
         </w:rPr>
         <w:t xml:space="preserve">o exemplo de aplicação para </w:t>
       </w:r>
       <w:r>
         <w:rPr>
           <w:rFonts w:ascii="Montserrat" w:hAnsi="Montserrat"/>
-          <w:sz w:val="20"/>
-          <w:szCs w:val="20"/>
         </w:rPr>
         <w:t xml:space="preserve">o </w:t>
       </w:r>
       <w:r>
         <w:rPr>
           <w:rFonts w:ascii="Montserrat" w:hAnsi="Montserrat"/>
-          <w:sz w:val="20"/>
-          <w:szCs w:val="20"/>
         </w:rPr>
         <w:t xml:space="preserve">indicador, considerando um recorte para </w:t>
       </w:r>
       <w:r>
         <w:rPr>
           <w:rFonts w:ascii="Montserrat" w:hAnsi="Montserrat"/>
-          <w:sz w:val="20"/>
-          <w:szCs w:val="20"/>
         </w:rPr>
         <w:t xml:space="preserve">vínculos profissionais de </w:t>
       </w:r>
       <w:r>
         <w:rPr>
           <w:rFonts w:ascii="Montserrat" w:hAnsi="Montserrat"/>
-          <w:sz w:val="20"/>
-          <w:szCs w:val="20"/>
         </w:rPr>
         <w:t>enfermeiros, no ano de 2024</w:t>
       </w:r>
       <w:r>
         <w:rPr>
           <w:rFonts w:ascii="Montserrat" w:hAnsi="Montserrat"/>
-          <w:sz w:val="20"/>
-          <w:szCs w:val="20"/>
         </w:rPr>
         <w:t xml:space="preserve">, em </w:t>
       </w:r>
       <w:r>
         <w:rPr>
           <w:rFonts w:ascii="Montserrat" w:hAnsi="Montserrat"/>
-          <w:sz w:val="20"/>
-          <w:szCs w:val="20"/>
         </w:rPr>
         <w:t xml:space="preserve">estabelecimentos </w:t>
       </w:r>
       <w:r>
         <w:rPr>
           <w:rFonts w:ascii="Montserrat" w:hAnsi="Montserrat"/>
-          <w:sz w:val="20"/>
-          <w:szCs w:val="20"/>
         </w:rPr>
         <w:t>da atenção primária à saúde (APS). Observa-se que há menor proporção de vínculos classificados como precários no Sul e Sudeste, comparando-se aos municípios das demais localidades.</w:t>
       </w:r>
@@ -4562,7 +4521,7 @@
           <w:sz w:val="20"/>
           <w:szCs w:val="20"/>
         </w:rPr>
-        <w:t xml:space="preserve">Fonte: </w:t>
+        <w:t>Fonte: Elaborado pelos autore</w:t>
       </w:r>
       <w:r>
         <w:rPr>
@@ -4571,15 +4530,6 @@
           <w:sz w:val="20"/>
           <w:szCs w:val="20"/>
         </w:rPr>
-        <w:t>Elaborado pelos autore</w:t>
-      </w:r>
-      <w:r>
-        <w:rPr>
-          <w:rFonts w:ascii="Times New Roman" w:hAnsi="Times New Roman" w:cs="Times New Roman"/>
-          <w:color w:val="000000" w:themeColor="text1"/>
-          <w:sz w:val="20"/>
-          <w:szCs w:val="20"/>
-        </w:rPr>
         <w:t>s</w:t>
       </w:r>
     </w:p>
@@ -4590,15 +4540,11 @@
         <w:ind w:firstLine="851"/>
         <w:rPr>
           <w:rFonts w:ascii="Montserrat" w:hAnsi="Montserrat"/>
-          <w:sz w:val="20"/>
-          <w:szCs w:val="20"/>
         </w:rPr>
       </w:pPr>
       <w:r>
         <w:rPr>
           <w:rFonts w:ascii="Montserrat" w:hAnsi="Montserrat"/>
-          <w:sz w:val="20"/>
-          <w:szCs w:val="20"/>
         </w:rPr>
         <w:t xml:space="preserve">Para acessar o link do código que resultou no mapa, clique </w:t>
       </w:r>
@@ -4607,38 +4553,17 @@
           <w:rPr>
             <w:rStyle w:val="Hyperlink"/>
             <w:rFonts w:ascii="Montserrat" w:hAnsi="Montserrat"/>
-            <w:sz w:val="20"/>
-            <w:szCs w:val="20"/>
           </w:rPr>
-          <w:t>a</w:t>
-        </w:r>
-        <w:r>
-          <w:rPr>
-            <w:rStyle w:val="Hyperlink"/>
-            <w:rFonts w:ascii="Montserrat" w:hAnsi="Montserrat"/>
-            <w:sz w:val="20"/>
-            <w:szCs w:val="20"/>
-          </w:rPr>
-          <w:t>q</w:t>
-        </w:r>
-        <w:r>
-          <w:rPr>
-            <w:rStyle w:val="Hyperlink"/>
-            <w:rFonts w:ascii="Montserrat" w:hAnsi="Montserrat"/>
-            <w:sz w:val="20"/>
-            <w:szCs w:val="20"/>
-          </w:rPr>
-          <w:t>ui</w:t>
+          <w:t>aqui</w:t>
         </w:r>
       </w:hyperlink>
       <w:r>
         <w:rPr>
           <w:rFonts w:ascii="Montserrat" w:hAnsi="Montserrat"/>
-          <w:sz w:val="20"/>
-          <w:szCs w:val="20"/>
         </w:rPr>
         <w:t>.</w:t>
       </w:r>
+      <w:bookmarkEnd w:id="16"/>
     </w:p>
     <w:p>
       <w:pPr>
@@ -4657,7 +4582,7 @@
           <w:color w:val="auto"/>
         </w:rPr>
       </w:pPr>
-      <w:bookmarkStart w:id="16" w:name="_Toc181700710"/>
+      <w:bookmarkStart w:id="17" w:name="_Toc181700710"/>
       <w:r>
         <w:rPr>
           <w:rFonts w:ascii="Montserrat" w:hAnsi="Montserrat"/>
@@ -4667,7 +4592,7 @@
         </w:rPr>
         <w:t>Referências</w:t>
       </w:r>
-      <w:bookmarkEnd w:id="16"/>
+      <w:bookmarkEnd w:id="17"/>
     </w:p>
     <w:p/>
     <w:sdt>
@@ -4792,47 +4717,7 @@
               <w:sz w:val="20"/>
               <w:szCs w:val="20"/>
             </w:rPr>
-            <w:t xml:space="preserve"> for </w:t>
-          </w:r>
-          <w:proofErr w:type="spellStart"/>
-          <w:r>
-            <w:rPr>
-              <w:rFonts w:ascii="Montserrat" w:eastAsia="Times New Roman" w:hAnsi="Montserrat"/>
-              <w:color w:val="000000"/>
-              <w:sz w:val="20"/>
-              <w:szCs w:val="20"/>
-            </w:rPr>
-            <w:t>health</w:t>
-          </w:r>
-          <w:proofErr w:type="spellEnd"/>
-          <w:r>
-            <w:rPr>
-              <w:rFonts w:ascii="Montserrat" w:eastAsia="Times New Roman" w:hAnsi="Montserrat"/>
-              <w:color w:val="000000"/>
-              <w:sz w:val="20"/>
-              <w:szCs w:val="20"/>
-            </w:rPr>
-            <w:t xml:space="preserve">: </w:t>
-          </w:r>
-          <w:proofErr w:type="spellStart"/>
-          <w:r>
-            <w:rPr>
-              <w:rFonts w:ascii="Montserrat" w:eastAsia="Times New Roman" w:hAnsi="Montserrat"/>
-              <w:color w:val="000000"/>
-              <w:sz w:val="20"/>
-              <w:szCs w:val="20"/>
-            </w:rPr>
-            <w:t>Workforce</w:t>
-          </w:r>
-          <w:proofErr w:type="spellEnd"/>
-          <w:r>
-            <w:rPr>
-              <w:rFonts w:ascii="Montserrat" w:eastAsia="Times New Roman" w:hAnsi="Montserrat"/>
-              <w:color w:val="000000"/>
-              <w:sz w:val="20"/>
-              <w:szCs w:val="20"/>
-            </w:rPr>
-            <w:t xml:space="preserve"> 2030. 2016. </w:t>
+            <w:t xml:space="preserve"> for health: Workforce 2030. 2016. </w:t>
           </w:r>
         </w:p>
         <w:p>
@@ -5005,27 +4890,7 @@
               <w:sz w:val="20"/>
               <w:szCs w:val="20"/>
             </w:rPr>
-            <w:t xml:space="preserve"> for </w:t>
-          </w:r>
-          <w:proofErr w:type="spellStart"/>
-          <w:r>
-            <w:rPr>
-              <w:rFonts w:ascii="Montserrat" w:eastAsia="Times New Roman" w:hAnsi="Montserrat"/>
-              <w:color w:val="000000"/>
-              <w:sz w:val="20"/>
-              <w:szCs w:val="20"/>
-            </w:rPr>
-            <w:t>health</w:t>
-          </w:r>
-          <w:proofErr w:type="spellEnd"/>
-          <w:r>
-            <w:rPr>
-              <w:rFonts w:ascii="Montserrat" w:eastAsia="Times New Roman" w:hAnsi="Montserrat"/>
-              <w:color w:val="000000"/>
-              <w:sz w:val="20"/>
-              <w:szCs w:val="20"/>
-            </w:rPr>
-            <w:t xml:space="preserve"> </w:t>
+            <w:t xml:space="preserve"> for health </w:t>
           </w:r>
           <w:proofErr w:type="spellStart"/>
           <w:r>
@@ -5880,27 +5745,7 @@
               <w:sz w:val="20"/>
               <w:szCs w:val="20"/>
             </w:rPr>
-            <w:t xml:space="preserve"> </w:t>
-          </w:r>
-          <w:proofErr w:type="spellStart"/>
-          <w:r>
-            <w:rPr>
-              <w:rFonts w:ascii="Montserrat" w:eastAsia="Times New Roman" w:hAnsi="Montserrat"/>
-              <w:color w:val="000000"/>
-              <w:sz w:val="20"/>
-              <w:szCs w:val="20"/>
-            </w:rPr>
-            <w:t>health</w:t>
-          </w:r>
-          <w:proofErr w:type="spellEnd"/>
-          <w:r>
-            <w:rPr>
-              <w:rFonts w:ascii="Montserrat" w:eastAsia="Times New Roman" w:hAnsi="Montserrat"/>
-              <w:color w:val="000000"/>
-              <w:sz w:val="20"/>
-              <w:szCs w:val="20"/>
-            </w:rPr>
-            <w:t xml:space="preserve"> </w:t>
+            <w:t xml:space="preserve"> health </w:t>
           </w:r>
           <w:proofErr w:type="spellStart"/>
           <w:r>
@@ -8548,6 +8393,7 @@
   <w:rsids>
     <w:rsidRoot w:val="009A2513"/>
     <w:rsid w:val="00201B4E"/>
+    <w:rsid w:val="004D4B37"/>
     <w:rsid w:val="009A2513"/>
     <w:rsid w:val="00A647F7"/>
     <w:rsid w:val="00AE103D"/>

--- a/01_indicadores/07_equipamentos/07_Ficha de indicadores - equipamentos.docx
+++ b/01_indicadores/07_equipamentos/07_Ficha de indicadores - equipamentos.docx
@@ -1,12 +1,13 @@
 
 <file path=word/document.xml><?xml version="1.0" encoding="utf-8"?>
-<w:document xmlns:wpc="http://schemas.microsoft.com/office/word/2010/wordprocessingCanvas" xmlns:cx="http://schemas.microsoft.com/office/drawing/2014/chartex" xmlns:cx1="http://schemas.microsoft.com/office/drawing/2015/9/8/chartex" xmlns:cx2="http://schemas.microsoft.com/office/drawing/2015/10/21/chartex" xmlns:cx3="http://schemas.microsoft.com/office/drawing/2016/5/9/chartex" xmlns:cx4="http://schemas.microsoft.com/office/drawing/2016/5/10/chartex" xmlns:cx5="http://schemas.microsoft.com/office/drawing/2016/5/11/chartex" xmlns:cx6="http://schemas.microsoft.com/office/drawing/2016/5/12/chartex" xmlns:cx7="http://schemas.microsoft.com/office/drawing/2016/5/13/chartex" xmlns:cx8="http://schemas.microsoft.com/office/drawing/2016/5/14/chartex" xmlns:mc="http://schemas.openxmlformats.org/markup-compatibility/2006" xmlns:aink="http://schemas.microsoft.com/office/drawing/2016/ink" xmlns:am3d="http://schemas.microsoft.com/office/drawing/2017/model3d" xmlns:o="urn:schemas-microsoft-com:office:office" xmlns:r="http://schemas.openxmlformats.org/officeDocument/2006/relationships" xmlns:m="http://schemas.openxmlformats.org/officeDocument/2006/math" xmlns:v="urn:schemas-microsoft-com:vml" xmlns:wp14="http://schemas.microsoft.com/office/word/2010/wordprocessingDrawing" xmlns:wp="http://schemas.openxmlformats.org/drawingml/2006/wordprocessingDrawing" xmlns:w10="urn:schemas-microsoft-com:office:word" xmlns:w="http://schemas.openxmlformats.org/wordprocessingml/2006/main" xmlns:w14="http://schemas.microsoft.com/office/word/2010/wordml" xmlns:w15="http://schemas.microsoft.com/office/word/2012/wordml" xmlns:w16cex="http://schemas.microsoft.com/office/word/2018/wordml/cex" xmlns:w16cid="http://schemas.microsoft.com/office/word/2016/wordml/cid" xmlns:w16="http://schemas.microsoft.com/office/word/2018/wordml" xmlns:w16sdtdh="http://schemas.microsoft.com/office/word/2020/wordml/sdtdatahash" xmlns:w16se="http://schemas.microsoft.com/office/word/2015/wordml/symex" xmlns:wpg="http://schemas.microsoft.com/office/word/2010/wordprocessingGroup" xmlns:wpi="http://schemas.microsoft.com/office/word/2010/wordprocessingInk" xmlns:wne="http://schemas.microsoft.com/office/word/2006/wordml" xmlns:wps="http://schemas.microsoft.com/office/word/2010/wordprocessingShape" mc:Ignorable="w14 w15 w16se w16cid w16 w16cex w16sdtdh wp14">
+<w:document xmlns:wpc="http://schemas.microsoft.com/office/word/2010/wordprocessingCanvas" xmlns:cx="http://schemas.microsoft.com/office/drawing/2014/chartex" xmlns:cx1="http://schemas.microsoft.com/office/drawing/2015/9/8/chartex" xmlns:cx2="http://schemas.microsoft.com/office/drawing/2015/10/21/chartex" xmlns:cx3="http://schemas.microsoft.com/office/drawing/2016/5/9/chartex" xmlns:cx4="http://schemas.microsoft.com/office/drawing/2016/5/10/chartex" xmlns:cx5="http://schemas.microsoft.com/office/drawing/2016/5/11/chartex" xmlns:cx6="http://schemas.microsoft.com/office/drawing/2016/5/12/chartex" xmlns:cx7="http://schemas.microsoft.com/office/drawing/2016/5/13/chartex" xmlns:cx8="http://schemas.microsoft.com/office/drawing/2016/5/14/chartex" xmlns:mc="http://schemas.openxmlformats.org/markup-compatibility/2006" xmlns:aink="http://schemas.microsoft.com/office/drawing/2016/ink" xmlns:am3d="http://schemas.microsoft.com/office/drawing/2017/model3d" xmlns:o="urn:schemas-microsoft-com:office:office" xmlns:oel="http://schemas.microsoft.com/office/2019/extlst" xmlns:r="http://schemas.openxmlformats.org/officeDocument/2006/relationships" xmlns:m="http://schemas.openxmlformats.org/officeDocument/2006/math" xmlns:v="urn:schemas-microsoft-com:vml" xmlns:wp14="http://schemas.microsoft.com/office/word/2010/wordprocessingDrawing" xmlns:wp="http://schemas.openxmlformats.org/drawingml/2006/wordprocessingDrawing" xmlns:w10="urn:schemas-microsoft-com:office:word" xmlns:w="http://schemas.openxmlformats.org/wordprocessingml/2006/main" xmlns:w14="http://schemas.microsoft.com/office/word/2010/wordml" xmlns:w15="http://schemas.microsoft.com/office/word/2012/wordml" xmlns:w16cex="http://schemas.microsoft.com/office/word/2018/wordml/cex" xmlns:w16cid="http://schemas.microsoft.com/office/word/2016/wordml/cid" xmlns:w16="http://schemas.microsoft.com/office/word/2018/wordml" xmlns:w16du="http://schemas.microsoft.com/office/word/2023/wordml/word16du" xmlns:w16sdtdh="http://schemas.microsoft.com/office/word/2020/wordml/sdtdatahash" xmlns:w16sdtfl="http://schemas.microsoft.com/office/word/2024/wordml/sdtformatlock" xmlns:w16se="http://schemas.microsoft.com/office/word/2015/wordml/symex" xmlns:wpg="http://schemas.microsoft.com/office/word/2010/wordprocessingGroup" xmlns:wpi="http://schemas.microsoft.com/office/word/2010/wordprocessingInk" xmlns:wne="http://schemas.microsoft.com/office/word/2006/wordml" xmlns:wps="http://schemas.microsoft.com/office/word/2010/wordprocessingShape" mc:Ignorable="w14 w15 w16se w16cid w16 w16cex w16sdtdh w16sdtfl w16du wp14">
   <w:body>
     <w:p>
       <w:pPr>
         <w:ind w:left="-1701"/>
         <w:jc w:val="center"/>
       </w:pPr>
+      <w:commentRangeStart w:id="0"/>
       <w:r>
         <w:rPr>
           <w:noProof/>
@@ -69,6 +70,13 @@
           </wp:anchor>
         </w:drawing>
       </w:r>
+      <w:commentRangeEnd w:id="0"/>
+      <w:r>
+        <w:rPr>
+          <w:rStyle w:val="Refdecomentrio"/>
+        </w:rPr>
+        <w:commentReference w:id="0"/>
+      </w:r>
     </w:p>
     <w:p>
       <w:pPr>
@@ -82,8 +90,8 @@
           <w:szCs w:val="30"/>
         </w:rPr>
         <w:sectPr>
-          <w:headerReference w:type="default" r:id="rId9"/>
-          <w:footerReference w:type="default" r:id="rId10"/>
+          <w:headerReference w:type="default" r:id="rId13"/>
+          <w:footerReference w:type="default" r:id="rId14"/>
           <w:pgSz w:w="11906" w:h="16838"/>
           <w:pgMar w:top="1417" w:right="1701" w:bottom="1417" w:left="1701" w:header="708" w:footer="708" w:gutter="0"/>
           <w:cols w:num="2" w:space="708"/>
@@ -339,40 +347,68 @@
         <w:rPr>
           <w:szCs w:val="20"/>
         </w:rPr>
-        <w:t xml:space="preserve">Gustavo </w:t>
-      </w:r>
+        <w:t>Gustavo Hoff</w:t>
+      </w:r>
+    </w:p>
+    <w:p>
+      <w:pPr>
+        <w:pStyle w:val="Ttulo10"/>
+        <w:rPr>
+          <w:sz w:val="20"/>
+          <w:szCs w:val="20"/>
+        </w:rPr>
+      </w:pPr>
+    </w:p>
+    <w:p>
+      <w:pPr>
+        <w:pStyle w:val="Ttulo10"/>
+        <w:rPr>
+          <w:sz w:val="20"/>
+          <w:szCs w:val="20"/>
+        </w:rPr>
+      </w:pPr>
+      <w:r>
+        <w:rPr>
+          <w:sz w:val="20"/>
+          <w:szCs w:val="20"/>
+        </w:rPr>
+        <w:t>Coordenação da Pesquisa</w:t>
+      </w:r>
+    </w:p>
+    <w:p>
+      <w:pPr>
+        <w:pStyle w:val="Pretext"/>
+        <w:rPr>
+          <w:szCs w:val="20"/>
+        </w:rPr>
+      </w:pPr>
+      <w:r>
+        <w:rPr>
+          <w:szCs w:val="20"/>
+        </w:rPr>
+        <w:t xml:space="preserve">Cândido Vieira Borges Júnior </w:t>
+      </w:r>
+    </w:p>
+    <w:p>
+      <w:pPr>
+        <w:pStyle w:val="Pretext"/>
+        <w:rPr>
+          <w:szCs w:val="20"/>
+        </w:rPr>
+      </w:pPr>
       <w:proofErr w:type="spellStart"/>
       <w:r>
         <w:rPr>
           <w:szCs w:val="20"/>
         </w:rPr>
-        <w:t>Hoff</w:t>
+        <w:t>Antonio</w:t>
       </w:r>
       <w:proofErr w:type="spellEnd"/>
-    </w:p>
-    <w:p>
-      <w:pPr>
-        <w:pStyle w:val="Ttulo10"/>
-        <w:rPr>
-          <w:sz w:val="20"/>
-          <w:szCs w:val="20"/>
-        </w:rPr>
-      </w:pPr>
-    </w:p>
-    <w:p>
-      <w:pPr>
-        <w:pStyle w:val="Ttulo10"/>
-        <w:rPr>
-          <w:sz w:val="20"/>
-          <w:szCs w:val="20"/>
-        </w:rPr>
-      </w:pPr>
-      <w:r>
-        <w:rPr>
-          <w:sz w:val="20"/>
-          <w:szCs w:val="20"/>
-        </w:rPr>
-        <w:t>Coordenação da Pesquisa</w:t>
+      <w:r>
+        <w:rPr>
+          <w:szCs w:val="20"/>
+        </w:rPr>
+        <w:t xml:space="preserve"> Isidro da Silva Filho </w:t>
       </w:r>
     </w:p>
     <w:p>
@@ -386,52 +422,8 @@
         <w:rPr>
           <w:szCs w:val="20"/>
         </w:rPr>
-        <w:t xml:space="preserve">Cândido Vieira Borges Júnior </w:t>
-      </w:r>
-    </w:p>
-    <w:p>
-      <w:pPr>
-        <w:pStyle w:val="Pretext"/>
-        <w:rPr>
-          <w:szCs w:val="20"/>
-        </w:rPr>
-      </w:pPr>
-      <w:proofErr w:type="spellStart"/>
-      <w:r>
-        <w:rPr>
-          <w:szCs w:val="20"/>
-        </w:rPr>
-        <w:t>Antonio</w:t>
-      </w:r>
-      <w:proofErr w:type="spellEnd"/>
-      <w:r>
-        <w:rPr>
-          <w:szCs w:val="20"/>
-        </w:rPr>
-        <w:t xml:space="preserve"> Isidro da Silva Filho </w:t>
-      </w:r>
-    </w:p>
-    <w:p>
-      <w:pPr>
-        <w:pStyle w:val="Pretext"/>
-        <w:rPr>
-          <w:szCs w:val="20"/>
-        </w:rPr>
-      </w:pPr>
-      <w:r>
-        <w:rPr>
-          <w:szCs w:val="20"/>
-        </w:rPr>
-        <w:t xml:space="preserve">Daniel do Prado </w:t>
-      </w:r>
-      <w:proofErr w:type="spellStart"/>
-      <w:r>
-        <w:rPr>
-          <w:szCs w:val="20"/>
-        </w:rPr>
-        <w:t>Pagotto</w:t>
-      </w:r>
-      <w:proofErr w:type="spellEnd"/>
+        <w:t>Daniel do Prado Pagotto</w:t>
+      </w:r>
     </w:p>
     <w:p>
       <w:pPr>
@@ -772,19 +764,11 @@
           <w:szCs w:val="20"/>
         </w:rPr>
       </w:pPr>
-      <w:proofErr w:type="spellStart"/>
-      <w:r>
-        <w:rPr>
-          <w:szCs w:val="20"/>
-        </w:rPr>
-        <w:t>Desirée</w:t>
-      </w:r>
-      <w:proofErr w:type="spellEnd"/>
-      <w:r>
-        <w:rPr>
-          <w:szCs w:val="20"/>
-        </w:rPr>
-        <w:t xml:space="preserve"> dos Santos Carvalho</w:t>
+      <w:r>
+        <w:rPr>
+          <w:szCs w:val="20"/>
+        </w:rPr>
+        <w:t>Desirée dos Santos Carvalho</w:t>
       </w:r>
     </w:p>
     <w:p>
@@ -798,21 +782,7 @@
         <w:rPr>
           <w:szCs w:val="20"/>
         </w:rPr>
-        <w:t xml:space="preserve">Elisabet Pereira </w:t>
-      </w:r>
-      <w:proofErr w:type="spellStart"/>
-      <w:r>
-        <w:rPr>
-          <w:szCs w:val="20"/>
-        </w:rPr>
-        <w:t>Lelo</w:t>
-      </w:r>
-      <w:proofErr w:type="spellEnd"/>
-      <w:r>
-        <w:rPr>
-          <w:szCs w:val="20"/>
-        </w:rPr>
-        <w:t xml:space="preserve"> Nascimento</w:t>
+        <w:t>Elisabet Pereira Lelo Nascimento</w:t>
       </w:r>
     </w:p>
     <w:p>
@@ -1230,7 +1200,6 @@
           <w:docPartUnique/>
         </w:docPartObj>
       </w:sdtPr>
-      <w:sdtEndPr/>
       <w:sdtContent>
         <w:p>
           <w:pPr>
@@ -1621,7 +1590,7 @@
           <w:color w:val="auto"/>
         </w:rPr>
       </w:pPr>
-      <w:bookmarkStart w:id="0" w:name="_Toc181700707"/>
+      <w:bookmarkStart w:id="1" w:name="_Toc181700707"/>
       <w:r>
         <w:rPr>
           <w:rFonts w:ascii="Montserrat" w:hAnsi="Montserrat"/>
@@ -1629,10 +1598,9 @@
           <w:bCs/>
           <w:color w:val="auto"/>
         </w:rPr>
-        <w:lastRenderedPageBreak/>
         <w:t>Introdução</w:t>
       </w:r>
-      <w:bookmarkEnd w:id="0"/>
+      <w:bookmarkEnd w:id="1"/>
     </w:p>
     <w:p>
       <w:pPr>
@@ -1736,7 +1704,29 @@
           <w:sz w:val="20"/>
           <w:szCs w:val="20"/>
         </w:rPr>
-        <w:t xml:space="preserve"> for Health: Workforce 2030</w:t>
+        <w:t xml:space="preserve"> for Health: </w:t>
+      </w:r>
+      <w:proofErr w:type="spellStart"/>
+      <w:r>
+        <w:rPr>
+          <w:rFonts w:ascii="Montserrat" w:hAnsi="Montserrat"/>
+          <w:i/>
+          <w:iCs/>
+          <w:sz w:val="20"/>
+          <w:szCs w:val="20"/>
+        </w:rPr>
+        <w:t>Workforce</w:t>
+      </w:r>
+      <w:proofErr w:type="spellEnd"/>
+      <w:r>
+        <w:rPr>
+          <w:rFonts w:ascii="Montserrat" w:hAnsi="Montserrat"/>
+          <w:i/>
+          <w:iCs/>
+          <w:sz w:val="20"/>
+          <w:szCs w:val="20"/>
+        </w:rPr>
+        <w:t xml:space="preserve"> 2030</w:t>
       </w:r>
       <w:r>
         <w:rPr>
@@ -1761,7 +1751,6 @@
             <w:docPart w:val="DefaultPlaceholder_-1854013440"/>
           </w:placeholder>
         </w:sdtPr>
-        <w:sdtEndPr/>
         <w:sdtContent>
           <w:r>
             <w:rPr>
@@ -1819,7 +1808,6 @@
             <w:docPart w:val="DefaultPlaceholder_-1854013440"/>
           </w:placeholder>
         </w:sdtPr>
-        <w:sdtEndPr/>
         <w:sdtContent>
           <w:r>
             <w:rPr>
@@ -1872,7 +1860,6 @@
             <w:docPart w:val="DefaultPlaceholder_-1854013440"/>
           </w:placeholder>
         </w:sdtPr>
-        <w:sdtEndPr/>
         <w:sdtContent>
           <w:r>
             <w:rPr>
@@ -1894,7 +1881,7 @@
         </w:rPr>
         <w:t xml:space="preserve"> </w:t>
       </w:r>
-      <w:commentRangeStart w:id="1"/>
+      <w:commentRangeStart w:id="2"/>
       <w:r>
         <w:rPr>
           <w:rFonts w:ascii="Montserrat" w:hAnsi="Montserrat"/>
@@ -1952,7 +1939,7 @@
         </w:rPr>
         <w:t>. Como exemplo de indicadores temos: a</w:t>
       </w:r>
-      <w:del w:id="2" w:author="HENRIQUE RIBEIRO DA SILVEIRA" w:date="2024-11-05T13:46:00Z">
+      <w:del w:id="3" w:author="HENRIQUE RIBEIRO DA SILVEIRA" w:date="2024-11-05T13:46:00Z">
         <w:r>
           <w:rPr>
             <w:rFonts w:ascii="Montserrat" w:hAnsi="Montserrat"/>
@@ -1963,7 +1950,7 @@
           <w:delText>)</w:delText>
         </w:r>
       </w:del>
-      <w:ins w:id="3" w:author="HENRIQUE RIBEIRO DA SILVEIRA" w:date="2024-11-05T13:46:00Z">
+      <w:ins w:id="4" w:author="HENRIQUE RIBEIRO DA SILVEIRA" w:date="2024-11-05T13:46:00Z">
         <w:r>
           <w:rPr>
             <w:rFonts w:ascii="Montserrat" w:hAnsi="Montserrat"/>
@@ -2020,7 +2007,7 @@
         </w:rPr>
         <w:t>);</w:t>
       </w:r>
-      <w:ins w:id="4" w:author="HENRIQUE RIBEIRO DA SILVEIRA" w:date="2024-11-05T13:46:00Z">
+      <w:ins w:id="5" w:author="HENRIQUE RIBEIRO DA SILVEIRA" w:date="2024-11-05T13:46:00Z">
         <w:r>
           <w:rPr>
             <w:rFonts w:ascii="Montserrat" w:hAnsi="Montserrat"/>
@@ -2058,12 +2045,12 @@
         </w:rPr>
         <w:t xml:space="preserve"> </w:t>
       </w:r>
-      <w:commentRangeEnd w:id="1"/>
+      <w:commentRangeEnd w:id="2"/>
       <w:r>
         <w:rPr>
           <w:rStyle w:val="Refdecomentrio"/>
         </w:rPr>
-        <w:commentReference w:id="1"/>
+        <w:commentReference w:id="2"/>
       </w:r>
     </w:p>
     <w:p>
@@ -2094,7 +2081,7 @@
         </w:rPr>
         <w:t xml:space="preserve"> Percentual de vínculos precarizados. Este indicador é um elemento que pode contribuir para explicar dinâmicas da força de trabalho em saúde, visto que evidências mostram que vínculos precarizados podem gerar sentimento de insegurança no trabalhador, impactando sobre sua saúde e condição socioeconômica e, em última instância, na prestação do serviço de </w:t>
       </w:r>
-      <w:commentRangeStart w:id="5"/>
+      <w:commentRangeStart w:id="6"/>
       <w:r>
         <w:rPr>
           <w:rFonts w:ascii="Montserrat" w:hAnsi="Montserrat"/>
@@ -2118,7 +2105,6 @@
             <w:docPart w:val="DefaultPlaceholder_-1854013440"/>
           </w:placeholder>
         </w:sdtPr>
-        <w:sdtEndPr/>
         <w:sdtContent>
           <w:r>
             <w:rPr>
@@ -2140,12 +2126,12 @@
         </w:rPr>
         <w:t xml:space="preserve">. </w:t>
       </w:r>
-      <w:commentRangeEnd w:id="5"/>
+      <w:commentRangeEnd w:id="6"/>
       <w:r>
         <w:rPr>
           <w:rStyle w:val="Refdecomentrio"/>
         </w:rPr>
-        <w:commentReference w:id="5"/>
+        <w:commentReference w:id="6"/>
       </w:r>
     </w:p>
     <w:p>
@@ -2255,7 +2241,7 @@
           <w:color w:val="auto"/>
         </w:rPr>
       </w:pPr>
-      <w:bookmarkStart w:id="6" w:name="_Toc181700708"/>
+      <w:bookmarkStart w:id="7" w:name="_Toc181700708"/>
       <w:r>
         <w:rPr>
           <w:rFonts w:ascii="Montserrat" w:hAnsi="Montserrat"/>
@@ -2274,7 +2260,7 @@
         </w:rPr>
         <w:t>dicador</w:t>
       </w:r>
-      <w:bookmarkEnd w:id="6"/>
+      <w:bookmarkEnd w:id="7"/>
     </w:p>
     <w:p/>
     <w:tbl>
@@ -2354,15 +2340,28 @@
                 <w:szCs w:val="24"/>
               </w:rPr>
             </w:pPr>
-            <w:r>
-              <w:rPr>
-                <w:b/>
-                <w:bCs/>
-                <w:sz w:val="22"/>
-                <w:szCs w:val="24"/>
-              </w:rPr>
-              <w:t>Distribuição dos tipos de vínculos de profissionais</w:t>
-            </w:r>
+            <w:del w:id="8" w:author="Érika Aquino" w:date="2025-01-11T21:58:00Z" w16du:dateUtc="2025-01-12T00:58:00Z">
+              <w:r>
+                <w:rPr>
+                  <w:b/>
+                  <w:bCs/>
+                  <w:sz w:val="22"/>
+                  <w:szCs w:val="24"/>
+                </w:rPr>
+                <w:delText>Distribuição dos tipos de vínculos de profissionais</w:delText>
+              </w:r>
+            </w:del>
+            <w:ins w:id="9" w:author="Érika Aquino" w:date="2025-01-11T21:58:00Z" w16du:dateUtc="2025-01-12T00:58:00Z">
+              <w:r>
+                <w:rPr>
+                  <w:b/>
+                  <w:bCs/>
+                  <w:sz w:val="22"/>
+                  <w:szCs w:val="24"/>
+                </w:rPr>
+                <w:t>Proporção de vínculos precarizados de profissionais de saúde</w:t>
+              </w:r>
+            </w:ins>
           </w:p>
         </w:tc>
       </w:tr>
@@ -2498,13 +2497,8 @@
               <w:spacing w:before="60" w:after="60" w:line="240" w:lineRule="auto"/>
               <w:jc w:val="left"/>
             </w:pPr>
-            <w:proofErr w:type="spellStart"/>
-            <w:r>
-              <w:t>Microdados</w:t>
-            </w:r>
-            <w:proofErr w:type="spellEnd"/>
-            <w:r>
-              <w:t xml:space="preserve"> do </w:t>
+            <w:r>
+              <w:t xml:space="preserve">Microdados do </w:t>
             </w:r>
             <w:r>
               <w:t>Cadastro Nacional de Estabelecimentos de Saúde - Profissionais (CNES-PF</w:t>
@@ -3035,7 +3029,6 @@
                 <w:sz w:val="20"/>
               </w:rPr>
             </w:pPr>
-            <w:proofErr w:type="gramStart"/>
             <w:r>
               <w:rPr>
                 <w:rFonts w:ascii="Montserrat" w:hAnsi="Montserrat"/>
@@ -3058,16 +3051,7 @@
                 <w:color w:val="283E59"/>
                 <w:sz w:val="20"/>
               </w:rPr>
-              <w:t>mia</w:t>
-            </w:r>
-            <w:proofErr w:type="gramEnd"/>
-            <w:r>
-              <w:rPr>
-                <w:rFonts w:ascii="Montserrat" w:hAnsi="Montserrat"/>
-                <w:color w:val="283E59"/>
-                <w:sz w:val="20"/>
-              </w:rPr>
-              <w:t xml:space="preserve"> da saúde (TP_UNID = “74”).</w:t>
+              <w:t>mia da saúde (TP_UNID = “74”).</w:t>
             </w:r>
           </w:p>
           <w:p>
@@ -3186,7 +3170,6 @@
                 <w:color w:val="283E59"/>
                 <w:sz w:val="20"/>
               </w:rPr>
-              <w:lastRenderedPageBreak/>
               <w:t>pronto socorro especializado (TP_UNID = “21”);</w:t>
             </w:r>
           </w:p>
@@ -3608,7 +3591,6 @@
                 <w:sz w:val="22"/>
                 <w:szCs w:val="24"/>
               </w:rPr>
-              <w:lastRenderedPageBreak/>
               <w:t>Fórmula de cálculo</w:t>
             </w:r>
           </w:p>
@@ -4063,11 +4045,11 @@
       <w:pPr>
         <w:pStyle w:val="PargrafodaLista"/>
         <w:rPr>
-          <w:ins w:id="7" w:author="HENRIQUE RIBEIRO DA SILVEIRA" w:date="2024-11-05T13:48:00Z"/>
+          <w:ins w:id="10" w:author="HENRIQUE RIBEIRO DA SILVEIRA" w:date="2024-11-05T13:48:00Z"/>
           <w:rFonts w:ascii="Montserrat" w:hAnsi="Montserrat"/>
         </w:rPr>
       </w:pPr>
-      <w:ins w:id="8" w:author="HENRIQUE RIBEIRO DA SILVEIRA" w:date="2024-11-05T13:48:00Z">
+      <w:ins w:id="11" w:author="HENRIQUE RIBEIRO DA SILVEIRA" w:date="2024-11-05T13:48:00Z">
         <w:r>
           <w:rPr>
             <w:rFonts w:ascii="Montserrat" w:hAnsi="Montserrat"/>
@@ -4080,10 +4062,10 @@
       <w:pPr>
         <w:pStyle w:val="PargrafodaLista"/>
         <w:rPr>
-          <w:ins w:id="9" w:author="HENRIQUE RIBEIRO DA SILVEIRA" w:date="2024-11-05T13:48:00Z"/>
+          <w:ins w:id="12" w:author="HENRIQUE RIBEIRO DA SILVEIRA" w:date="2024-11-05T13:48:00Z"/>
           <w:rFonts w:ascii="Montserrat" w:hAnsi="Montserrat"/>
         </w:rPr>
-        <w:pPrChange w:id="10" w:author="HENRIQUE RIBEIRO DA SILVEIRA" w:date="2024-11-05T13:48:00Z">
+        <w:pPrChange w:id="13" w:author="HENRIQUE RIBEIRO DA SILVEIRA" w:date="2024-11-05T13:48:00Z">
           <w:pPr>
             <w:pStyle w:val="PargrafodaLista"/>
             <w:numPr>
@@ -4105,27 +4087,26 @@
           <w:rFonts w:ascii="Montserrat" w:hAnsi="Montserrat"/>
         </w:rPr>
       </w:pPr>
-      <w:commentRangeStart w:id="11"/>
+      <w:commentRangeStart w:id="14"/>
       <w:r>
         <w:rPr>
           <w:rFonts w:ascii="Montserrat" w:hAnsi="Montserrat"/>
         </w:rPr>
-        <w:lastRenderedPageBreak/>
         <w:t xml:space="preserve">Para acessar a </w:t>
       </w:r>
-      <w:commentRangeStart w:id="12"/>
+      <w:commentRangeStart w:id="15"/>
       <w:r>
         <w:rPr>
           <w:rFonts w:ascii="Montserrat" w:hAnsi="Montserrat"/>
         </w:rPr>
         <w:t xml:space="preserve">consulta SQL </w:t>
       </w:r>
-      <w:commentRangeEnd w:id="12"/>
+      <w:commentRangeEnd w:id="15"/>
       <w:r>
         <w:rPr>
           <w:rStyle w:val="Refdecomentrio"/>
         </w:rPr>
-        <w:commentReference w:id="12"/>
+        <w:commentReference w:id="15"/>
       </w:r>
       <w:r>
         <w:rPr>
@@ -4133,7 +4114,7 @@
         </w:rPr>
         <w:t xml:space="preserve">que foi usada para a construção do indicador, acesse </w:t>
       </w:r>
-      <w:ins w:id="13" w:author="HENRIQUE RIBEIRO DA SILVEIRA" w:date="2024-11-05T13:51:00Z">
+      <w:ins w:id="16" w:author="HENRIQUE RIBEIRO DA SILVEIRA" w:date="2024-11-05T13:51:00Z">
         <w:r>
           <w:rPr>
             <w:rFonts w:ascii="Montserrat" w:hAnsi="Montserrat"/>
@@ -4145,6 +4126,11 @@
             <w:rFonts w:ascii="Montserrat" w:hAnsi="Montserrat"/>
           </w:rPr>
           <w:instrText xml:space="preserve"> HYPERLINK "https://github.com/cigets-plataforma-observatorio/cigets-analises/blob/main/Open%20analytics%20layer/Consultas/Profissionais/Distribui%C3%A7%C3%A3o%20dos%20tipos%20de%20v%C3%ADnculos%20de%20profissionais.sql" </w:instrText>
+        </w:r>
+        <w:r>
+          <w:rPr>
+            <w:rFonts w:ascii="Montserrat" w:hAnsi="Montserrat"/>
+          </w:rPr>
         </w:r>
         <w:r>
           <w:rPr>
@@ -4190,19 +4176,19 @@
         </w:rPr>
         <w:t xml:space="preserve">Para acessar os dados resultantes da consulta do item 1, acesse </w:t>
       </w:r>
-      <w:commentRangeStart w:id="14"/>
+      <w:commentRangeStart w:id="17"/>
       <w:r>
         <w:rPr>
           <w:rFonts w:ascii="Montserrat" w:hAnsi="Montserrat"/>
         </w:rPr>
         <w:t>aqui</w:t>
       </w:r>
-      <w:commentRangeEnd w:id="14"/>
+      <w:commentRangeEnd w:id="17"/>
       <w:r>
         <w:rPr>
           <w:rStyle w:val="Refdecomentrio"/>
         </w:rPr>
-        <w:commentReference w:id="14"/>
+        <w:commentReference w:id="17"/>
       </w:r>
       <w:r>
         <w:rPr>
@@ -4228,13 +4214,13 @@
         </w:rPr>
         <w:t xml:space="preserve">Para acessar o dashboard interativo, acesse aqui. </w:t>
       </w:r>
-      <w:commentRangeEnd w:id="11"/>
+      <w:commentRangeEnd w:id="14"/>
       <w:r>
         <w:rPr>
           <w:rStyle w:val="Refdecomentrio"/>
           <w:rFonts w:ascii="Montserrat" w:hAnsi="Montserrat"/>
         </w:rPr>
-        <w:commentReference w:id="11"/>
+        <w:commentReference w:id="14"/>
       </w:r>
     </w:p>
     <w:p>
@@ -4259,7 +4245,7 @@
           <w:color w:val="auto"/>
         </w:rPr>
       </w:pPr>
-      <w:bookmarkStart w:id="15" w:name="_Toc181700709"/>
+      <w:bookmarkStart w:id="18" w:name="_Toc181700709"/>
       <w:r>
         <w:rPr>
           <w:rFonts w:ascii="Montserrat" w:hAnsi="Montserrat"/>
@@ -4269,7 +4255,7 @@
         </w:rPr>
         <w:t>Exemplo de aplicação</w:t>
       </w:r>
-      <w:bookmarkEnd w:id="15"/>
+      <w:bookmarkEnd w:id="18"/>
     </w:p>
     <w:p>
       <w:pPr>
@@ -4287,7 +4273,7 @@
           <w:rFonts w:ascii="Montserrat" w:hAnsi="Montserrat"/>
         </w:rPr>
       </w:pPr>
-      <w:bookmarkStart w:id="16" w:name="_Hlk181780877"/>
+      <w:bookmarkStart w:id="19" w:name="_Hlk181780877"/>
       <w:r>
         <w:rPr>
           <w:rFonts w:ascii="Montserrat" w:hAnsi="Montserrat"/>
@@ -4563,7 +4549,7 @@
         </w:rPr>
         <w:t>.</w:t>
       </w:r>
-      <w:bookmarkEnd w:id="16"/>
+      <w:bookmarkEnd w:id="19"/>
     </w:p>
     <w:p>
       <w:pPr>
@@ -4582,7 +4568,7 @@
           <w:color w:val="auto"/>
         </w:rPr>
       </w:pPr>
-      <w:bookmarkStart w:id="17" w:name="_Toc181700710"/>
+      <w:bookmarkStart w:id="20" w:name="_Toc181700710"/>
       <w:r>
         <w:rPr>
           <w:rFonts w:ascii="Montserrat" w:hAnsi="Montserrat"/>
@@ -4592,7 +4578,7 @@
         </w:rPr>
         <w:t>Referências</w:t>
       </w:r>
-      <w:bookmarkEnd w:id="17"/>
+      <w:bookmarkEnd w:id="20"/>
     </w:p>
     <w:p/>
     <w:sdt>
@@ -4606,7 +4592,6 @@
           <w:docPart w:val="DefaultPlaceholder_-1854013440"/>
         </w:placeholder>
       </w:sdtPr>
-      <w:sdtEndPr/>
       <w:sdtContent>
         <w:p>
           <w:pPr>
@@ -4717,7 +4702,47 @@
               <w:sz w:val="20"/>
               <w:szCs w:val="20"/>
             </w:rPr>
-            <w:t xml:space="preserve"> for health: Workforce 2030. 2016. </w:t>
+            <w:t xml:space="preserve"> for </w:t>
+          </w:r>
+          <w:proofErr w:type="spellStart"/>
+          <w:r>
+            <w:rPr>
+              <w:rFonts w:ascii="Montserrat" w:eastAsia="Times New Roman" w:hAnsi="Montserrat"/>
+              <w:color w:val="000000"/>
+              <w:sz w:val="20"/>
+              <w:szCs w:val="20"/>
+            </w:rPr>
+            <w:t>health</w:t>
+          </w:r>
+          <w:proofErr w:type="spellEnd"/>
+          <w:r>
+            <w:rPr>
+              <w:rFonts w:ascii="Montserrat" w:eastAsia="Times New Roman" w:hAnsi="Montserrat"/>
+              <w:color w:val="000000"/>
+              <w:sz w:val="20"/>
+              <w:szCs w:val="20"/>
+            </w:rPr>
+            <w:t xml:space="preserve">: </w:t>
+          </w:r>
+          <w:proofErr w:type="spellStart"/>
+          <w:r>
+            <w:rPr>
+              <w:rFonts w:ascii="Montserrat" w:eastAsia="Times New Roman" w:hAnsi="Montserrat"/>
+              <w:color w:val="000000"/>
+              <w:sz w:val="20"/>
+              <w:szCs w:val="20"/>
+            </w:rPr>
+            <w:t>Workforce</w:t>
+          </w:r>
+          <w:proofErr w:type="spellEnd"/>
+          <w:r>
+            <w:rPr>
+              <w:rFonts w:ascii="Montserrat" w:eastAsia="Times New Roman" w:hAnsi="Montserrat"/>
+              <w:color w:val="000000"/>
+              <w:sz w:val="20"/>
+              <w:szCs w:val="20"/>
+            </w:rPr>
+            <w:t xml:space="preserve"> 2030. 2016. </w:t>
           </w:r>
         </w:p>
         <w:p>
@@ -4890,7 +4915,27 @@
               <w:sz w:val="20"/>
               <w:szCs w:val="20"/>
             </w:rPr>
-            <w:t xml:space="preserve"> for health </w:t>
+            <w:t xml:space="preserve"> for </w:t>
+          </w:r>
+          <w:proofErr w:type="spellStart"/>
+          <w:r>
+            <w:rPr>
+              <w:rFonts w:ascii="Montserrat" w:eastAsia="Times New Roman" w:hAnsi="Montserrat"/>
+              <w:color w:val="000000"/>
+              <w:sz w:val="20"/>
+              <w:szCs w:val="20"/>
+            </w:rPr>
+            <w:t>health</w:t>
+          </w:r>
+          <w:proofErr w:type="spellEnd"/>
+          <w:r>
+            <w:rPr>
+              <w:rFonts w:ascii="Montserrat" w:eastAsia="Times New Roman" w:hAnsi="Montserrat"/>
+              <w:color w:val="000000"/>
+              <w:sz w:val="20"/>
+              <w:szCs w:val="20"/>
+            </w:rPr>
+            <w:t xml:space="preserve"> </w:t>
           </w:r>
           <w:proofErr w:type="spellStart"/>
           <w:r>
@@ -5144,6 +5189,7 @@
               <w:szCs w:val="20"/>
             </w:rPr>
             <w:tab/>
+            <w:t xml:space="preserve">Rees GH, James R, </w:t>
           </w:r>
           <w:proofErr w:type="spellStart"/>
           <w:r>
@@ -5153,7 +5199,7 @@
               <w:sz w:val="20"/>
               <w:szCs w:val="20"/>
             </w:rPr>
-            <w:t>Rees</w:t>
+            <w:t>Samadashvili</w:t>
           </w:r>
           <w:proofErr w:type="spellEnd"/>
           <w:r>
@@ -5163,7 +5209,7 @@
               <w:sz w:val="20"/>
               <w:szCs w:val="20"/>
             </w:rPr>
-            <w:t xml:space="preserve"> GH, James R, </w:t>
+            <w:t xml:space="preserve"> L, </w:t>
           </w:r>
           <w:proofErr w:type="spellStart"/>
           <w:r>
@@ -5173,7 +5219,7 @@
               <w:sz w:val="20"/>
               <w:szCs w:val="20"/>
             </w:rPr>
-            <w:t>Samadashvili</w:t>
+            <w:t>Scotter</w:t>
           </w:r>
           <w:proofErr w:type="spellEnd"/>
           <w:r>
@@ -5183,7 +5229,7 @@
               <w:sz w:val="20"/>
               <w:szCs w:val="20"/>
             </w:rPr>
-            <w:t xml:space="preserve"> L, </w:t>
+            <w:t xml:space="preserve"> C. Are </w:t>
           </w:r>
           <w:proofErr w:type="spellStart"/>
           <w:r>
@@ -5193,7 +5239,7 @@
               <w:sz w:val="20"/>
               <w:szCs w:val="20"/>
             </w:rPr>
-            <w:t>Scotter</w:t>
+            <w:t>Sustainable</w:t>
           </w:r>
           <w:proofErr w:type="spellEnd"/>
           <w:r>
@@ -5203,7 +5249,7 @@
               <w:sz w:val="20"/>
               <w:szCs w:val="20"/>
             </w:rPr>
-            <w:t xml:space="preserve"> C. Are </w:t>
+            <w:t xml:space="preserve"> Health </w:t>
           </w:r>
           <w:proofErr w:type="spellStart"/>
           <w:r>
@@ -5213,7 +5259,7 @@
               <w:sz w:val="20"/>
               <w:szCs w:val="20"/>
             </w:rPr>
-            <w:t>Sustainable</w:t>
+            <w:t>Workforces</w:t>
           </w:r>
           <w:proofErr w:type="spellEnd"/>
           <w:r>
@@ -5223,7 +5269,7 @@
               <w:sz w:val="20"/>
               <w:szCs w:val="20"/>
             </w:rPr>
-            <w:t xml:space="preserve"> Health </w:t>
+            <w:t xml:space="preserve"> </w:t>
           </w:r>
           <w:proofErr w:type="spellStart"/>
           <w:r>
@@ -5233,7 +5279,7 @@
               <w:sz w:val="20"/>
               <w:szCs w:val="20"/>
             </w:rPr>
-            <w:t>Workforces</w:t>
+            <w:t>Possible</w:t>
           </w:r>
           <w:proofErr w:type="spellEnd"/>
           <w:r>
@@ -5243,6 +5289,26 @@
               <w:sz w:val="20"/>
               <w:szCs w:val="20"/>
             </w:rPr>
+            <w:t xml:space="preserve">? </w:t>
+          </w:r>
+          <w:proofErr w:type="spellStart"/>
+          <w:r>
+            <w:rPr>
+              <w:rFonts w:ascii="Montserrat" w:eastAsia="Times New Roman" w:hAnsi="Montserrat"/>
+              <w:color w:val="000000"/>
+              <w:sz w:val="20"/>
+              <w:szCs w:val="20"/>
+            </w:rPr>
+            <w:t>Issues</w:t>
+          </w:r>
+          <w:proofErr w:type="spellEnd"/>
+          <w:r>
+            <w:rPr>
+              <w:rFonts w:ascii="Montserrat" w:eastAsia="Times New Roman" w:hAnsi="Montserrat"/>
+              <w:color w:val="000000"/>
+              <w:sz w:val="20"/>
+              <w:szCs w:val="20"/>
+            </w:rPr>
             <w:t xml:space="preserve"> </w:t>
           </w:r>
           <w:proofErr w:type="spellStart"/>
@@ -5253,6 +5319,26 @@
               <w:sz w:val="20"/>
               <w:szCs w:val="20"/>
             </w:rPr>
+            <w:t>and</w:t>
+          </w:r>
+          <w:proofErr w:type="spellEnd"/>
+          <w:r>
+            <w:rPr>
+              <w:rFonts w:ascii="Montserrat" w:eastAsia="Times New Roman" w:hAnsi="Montserrat"/>
+              <w:color w:val="000000"/>
+              <w:sz w:val="20"/>
+              <w:szCs w:val="20"/>
+            </w:rPr>
+            <w:t xml:space="preserve"> a </w:t>
+          </w:r>
+          <w:proofErr w:type="spellStart"/>
+          <w:r>
+            <w:rPr>
+              <w:rFonts w:ascii="Montserrat" w:eastAsia="Times New Roman" w:hAnsi="Montserrat"/>
+              <w:color w:val="000000"/>
+              <w:sz w:val="20"/>
+              <w:szCs w:val="20"/>
+            </w:rPr>
             <w:t>Possible</w:t>
           </w:r>
           <w:proofErr w:type="spellEnd"/>
@@ -5263,7 +5349,7 @@
               <w:sz w:val="20"/>
               <w:szCs w:val="20"/>
             </w:rPr>
-            <w:t xml:space="preserve">? </w:t>
+            <w:t xml:space="preserve"> </w:t>
           </w:r>
           <w:proofErr w:type="spellStart"/>
           <w:r>
@@ -5273,7 +5359,7 @@
               <w:sz w:val="20"/>
               <w:szCs w:val="20"/>
             </w:rPr>
-            <w:t>Issues</w:t>
+            <w:t>Remedy</w:t>
           </w:r>
           <w:proofErr w:type="spellEnd"/>
           <w:r>
@@ -5283,87 +5369,7 @@
               <w:sz w:val="20"/>
               <w:szCs w:val="20"/>
             </w:rPr>
-            <w:t xml:space="preserve"> </w:t>
-          </w:r>
-          <w:proofErr w:type="spellStart"/>
-          <w:r>
-            <w:rPr>
-              <w:rFonts w:ascii="Montserrat" w:eastAsia="Times New Roman" w:hAnsi="Montserrat"/>
-              <w:color w:val="000000"/>
-              <w:sz w:val="20"/>
-              <w:szCs w:val="20"/>
-            </w:rPr>
-            <w:t>and</w:t>
-          </w:r>
-          <w:proofErr w:type="spellEnd"/>
-          <w:r>
-            <w:rPr>
-              <w:rFonts w:ascii="Montserrat" w:eastAsia="Times New Roman" w:hAnsi="Montserrat"/>
-              <w:color w:val="000000"/>
-              <w:sz w:val="20"/>
-              <w:szCs w:val="20"/>
-            </w:rPr>
-            <w:t xml:space="preserve"> a </w:t>
-          </w:r>
-          <w:proofErr w:type="spellStart"/>
-          <w:r>
-            <w:rPr>
-              <w:rFonts w:ascii="Montserrat" w:eastAsia="Times New Roman" w:hAnsi="Montserrat"/>
-              <w:color w:val="000000"/>
-              <w:sz w:val="20"/>
-              <w:szCs w:val="20"/>
-            </w:rPr>
-            <w:t>Possible</w:t>
-          </w:r>
-          <w:proofErr w:type="spellEnd"/>
-          <w:r>
-            <w:rPr>
-              <w:rFonts w:ascii="Montserrat" w:eastAsia="Times New Roman" w:hAnsi="Montserrat"/>
-              <w:color w:val="000000"/>
-              <w:sz w:val="20"/>
-              <w:szCs w:val="20"/>
-            </w:rPr>
-            <w:t xml:space="preserve"> </w:t>
-          </w:r>
-          <w:proofErr w:type="spellStart"/>
-          <w:r>
-            <w:rPr>
-              <w:rFonts w:ascii="Montserrat" w:eastAsia="Times New Roman" w:hAnsi="Montserrat"/>
-              <w:color w:val="000000"/>
-              <w:sz w:val="20"/>
-              <w:szCs w:val="20"/>
-            </w:rPr>
-            <w:t>Remedy</w:t>
-          </w:r>
-          <w:proofErr w:type="spellEnd"/>
-          <w:r>
-            <w:rPr>
-              <w:rFonts w:ascii="Montserrat" w:eastAsia="Times New Roman" w:hAnsi="Montserrat"/>
-              <w:color w:val="000000"/>
-              <w:sz w:val="20"/>
-              <w:szCs w:val="20"/>
-            </w:rPr>
-            <w:t xml:space="preserve">. </w:t>
-          </w:r>
-          <w:proofErr w:type="spellStart"/>
-          <w:r>
-            <w:rPr>
-              <w:rFonts w:ascii="Montserrat" w:eastAsia="Times New Roman" w:hAnsi="Montserrat"/>
-              <w:color w:val="000000"/>
-              <w:sz w:val="20"/>
-              <w:szCs w:val="20"/>
-            </w:rPr>
-            <w:t>Sustainability</w:t>
-          </w:r>
-          <w:proofErr w:type="spellEnd"/>
-          <w:r>
-            <w:rPr>
-              <w:rFonts w:ascii="Montserrat" w:eastAsia="Times New Roman" w:hAnsi="Montserrat"/>
-              <w:color w:val="000000"/>
-              <w:sz w:val="20"/>
-              <w:szCs w:val="20"/>
-            </w:rPr>
-            <w:t xml:space="preserve"> (</w:t>
+            <w:t>. Sustainability (</w:t>
           </w:r>
           <w:proofErr w:type="spellStart"/>
           <w:r>
@@ -5745,7 +5751,27 @@
               <w:sz w:val="20"/>
               <w:szCs w:val="20"/>
             </w:rPr>
-            <w:t xml:space="preserve"> health </w:t>
+            <w:t xml:space="preserve"> </w:t>
+          </w:r>
+          <w:proofErr w:type="spellStart"/>
+          <w:r>
+            <w:rPr>
+              <w:rFonts w:ascii="Montserrat" w:eastAsia="Times New Roman" w:hAnsi="Montserrat"/>
+              <w:color w:val="000000"/>
+              <w:sz w:val="20"/>
+              <w:szCs w:val="20"/>
+            </w:rPr>
+            <w:t>health</w:t>
+          </w:r>
+          <w:proofErr w:type="spellEnd"/>
+          <w:r>
+            <w:rPr>
+              <w:rFonts w:ascii="Montserrat" w:eastAsia="Times New Roman" w:hAnsi="Montserrat"/>
+              <w:color w:val="000000"/>
+              <w:sz w:val="20"/>
+              <w:szCs w:val="20"/>
+            </w:rPr>
+            <w:t xml:space="preserve"> </w:t>
           </w:r>
           <w:proofErr w:type="spellStart"/>
           <w:r>
@@ -5925,7 +5951,6 @@
         <w:rPr>
           <w:noProof/>
         </w:rPr>
-        <w:lastRenderedPageBreak/>
         <w:drawing>
           <wp:anchor distT="0" distB="0" distL="114300" distR="114300" simplePos="0" relativeHeight="251660288" behindDoc="1" locked="0" layoutInCell="1" allowOverlap="1" wp14:anchorId="0E2B6606" wp14:editId="66D3BEC7">
             <wp:simplePos x="0" y="0"/>
@@ -6002,8 +6027,8 @@
 </file>
 
 <file path=word/comments.xml><?xml version="1.0" encoding="utf-8"?>
-<w:comments xmlns:wpc="http://schemas.microsoft.com/office/word/2010/wordprocessingCanvas" xmlns:cx="http://schemas.microsoft.com/office/drawing/2014/chartex" xmlns:cx1="http://schemas.microsoft.com/office/drawing/2015/9/8/chartex" xmlns:cx2="http://schemas.microsoft.com/office/drawing/2015/10/21/chartex" xmlns:cx3="http://schemas.microsoft.com/office/drawing/2016/5/9/chartex" xmlns:cx4="http://schemas.microsoft.com/office/drawing/2016/5/10/chartex" xmlns:cx5="http://schemas.microsoft.com/office/drawing/2016/5/11/chartex" xmlns:cx6="http://schemas.microsoft.com/office/drawing/2016/5/12/chartex" xmlns:cx7="http://schemas.microsoft.com/office/drawing/2016/5/13/chartex" xmlns:cx8="http://schemas.microsoft.com/office/drawing/2016/5/14/chartex" xmlns:mc="http://schemas.openxmlformats.org/markup-compatibility/2006" xmlns:aink="http://schemas.microsoft.com/office/drawing/2016/ink" xmlns:am3d="http://schemas.microsoft.com/office/drawing/2017/model3d" xmlns:o="urn:schemas-microsoft-com:office:office" xmlns:r="http://schemas.openxmlformats.org/officeDocument/2006/relationships" xmlns:m="http://schemas.openxmlformats.org/officeDocument/2006/math" xmlns:v="urn:schemas-microsoft-com:vml" xmlns:wp14="http://schemas.microsoft.com/office/word/2010/wordprocessingDrawing" xmlns:wp="http://schemas.openxmlformats.org/drawingml/2006/wordprocessingDrawing" xmlns:w10="urn:schemas-microsoft-com:office:word" xmlns:w="http://schemas.openxmlformats.org/wordprocessingml/2006/main" xmlns:w14="http://schemas.microsoft.com/office/word/2010/wordml" xmlns:w15="http://schemas.microsoft.com/office/word/2012/wordml" xmlns:w16cex="http://schemas.microsoft.com/office/word/2018/wordml/cex" xmlns:w16cid="http://schemas.microsoft.com/office/word/2016/wordml/cid" xmlns:w16="http://schemas.microsoft.com/office/word/2018/wordml" xmlns:w16sdtdh="http://schemas.microsoft.com/office/word/2020/wordml/sdtdatahash" xmlns:w16se="http://schemas.microsoft.com/office/word/2015/wordml/symex" xmlns:wpg="http://schemas.microsoft.com/office/word/2010/wordprocessingGroup" xmlns:wpi="http://schemas.microsoft.com/office/word/2010/wordprocessingInk" xmlns:wne="http://schemas.microsoft.com/office/word/2006/wordml" xmlns:wps="http://schemas.microsoft.com/office/word/2010/wordprocessingShape" mc:Ignorable="w14 w15 w16se w16cid w16 w16cex w16sdtdh wp14">
-  <w:comment w:id="1" w:author="Daniel Pagotto" w:date="2024-11-05T11:23:00Z" w:initials="DP">
+<w:comments xmlns:wpc="http://schemas.microsoft.com/office/word/2010/wordprocessingCanvas" xmlns:cx="http://schemas.microsoft.com/office/drawing/2014/chartex" xmlns:cx1="http://schemas.microsoft.com/office/drawing/2015/9/8/chartex" xmlns:cx2="http://schemas.microsoft.com/office/drawing/2015/10/21/chartex" xmlns:cx3="http://schemas.microsoft.com/office/drawing/2016/5/9/chartex" xmlns:cx4="http://schemas.microsoft.com/office/drawing/2016/5/10/chartex" xmlns:cx5="http://schemas.microsoft.com/office/drawing/2016/5/11/chartex" xmlns:cx6="http://schemas.microsoft.com/office/drawing/2016/5/12/chartex" xmlns:cx7="http://schemas.microsoft.com/office/drawing/2016/5/13/chartex" xmlns:cx8="http://schemas.microsoft.com/office/drawing/2016/5/14/chartex" xmlns:mc="http://schemas.openxmlformats.org/markup-compatibility/2006" xmlns:aink="http://schemas.microsoft.com/office/drawing/2016/ink" xmlns:am3d="http://schemas.microsoft.com/office/drawing/2017/model3d" xmlns:o="urn:schemas-microsoft-com:office:office" xmlns:oel="http://schemas.microsoft.com/office/2019/extlst" xmlns:r="http://schemas.openxmlformats.org/officeDocument/2006/relationships" xmlns:m="http://schemas.openxmlformats.org/officeDocument/2006/math" xmlns:v="urn:schemas-microsoft-com:vml" xmlns:wp14="http://schemas.microsoft.com/office/word/2010/wordprocessingDrawing" xmlns:wp="http://schemas.openxmlformats.org/drawingml/2006/wordprocessingDrawing" xmlns:w10="urn:schemas-microsoft-com:office:word" xmlns:w="http://schemas.openxmlformats.org/wordprocessingml/2006/main" xmlns:w14="http://schemas.microsoft.com/office/word/2010/wordml" xmlns:w15="http://schemas.microsoft.com/office/word/2012/wordml" xmlns:w16cex="http://schemas.microsoft.com/office/word/2018/wordml/cex" xmlns:w16cid="http://schemas.microsoft.com/office/word/2016/wordml/cid" xmlns:w16="http://schemas.microsoft.com/office/word/2018/wordml" xmlns:w16du="http://schemas.microsoft.com/office/word/2023/wordml/word16du" xmlns:w16sdtdh="http://schemas.microsoft.com/office/word/2020/wordml/sdtdatahash" xmlns:w16sdtfl="http://schemas.microsoft.com/office/word/2024/wordml/sdtformatlock" xmlns:w16se="http://schemas.microsoft.com/office/word/2015/wordml/symex" xmlns:wpg="http://schemas.microsoft.com/office/word/2010/wordprocessingGroup" xmlns:wpi="http://schemas.microsoft.com/office/word/2010/wordprocessingInk" xmlns:wne="http://schemas.microsoft.com/office/word/2006/wordml" xmlns:wps="http://schemas.microsoft.com/office/word/2010/wordprocessingShape" mc:Ignorable="w14 w15 w16se w16cid w16 w16cex w16sdtdh w16sdtfl w16du wp14">
+  <w:comment w:id="0" w:author="Érika Aquino" w:date="2025-01-11T22:53:00Z" w:initials="E.A.">
     <w:p>
       <w:pPr>
         <w:pStyle w:val="Textodecomentrio"/>
@@ -6015,11 +6040,27 @@
         <w:annotationRef/>
       </w:r>
       <w:r>
+        <w:t>Esta ficha está igual à 3</w:t>
+      </w:r>
+    </w:p>
+  </w:comment>
+  <w:comment w:id="2" w:author="Daniel Pagotto" w:date="2024-11-05T11:23:00Z" w:initials="DP">
+    <w:p>
+      <w:pPr>
+        <w:pStyle w:val="Textodecomentrio"/>
+      </w:pPr>
+      <w:r>
+        <w:rPr>
+          <w:rStyle w:val="Refdecomentrio"/>
+        </w:rPr>
+        <w:annotationRef/>
+      </w:r>
+      <w:r>
         <w:t>Complementar aqui</w:t>
       </w:r>
     </w:p>
   </w:comment>
-  <w:comment w:id="5" w:author="Daniel Pagotto" w:date="2024-11-05T11:10:00Z" w:initials="DP">
+  <w:comment w:id="6" w:author="Daniel Pagotto" w:date="2024-11-05T11:10:00Z" w:initials="DP">
     <w:p>
       <w:pPr>
         <w:pStyle w:val="Textodecomentrio"/>
@@ -6035,7 +6076,7 @@
       </w:r>
     </w:p>
   </w:comment>
-  <w:comment w:id="12" w:author="Daniel Pagotto" w:date="2024-11-05T12:12:00Z" w:initials="DP">
+  <w:comment w:id="15" w:author="Daniel Pagotto" w:date="2024-11-05T12:12:00Z" w:initials="DP">
     <w:p>
       <w:pPr>
         <w:pStyle w:val="Textodecomentrio"/>
@@ -6047,24 +6088,11 @@
         <w:annotationRef/>
       </w:r>
       <w:r>
-        <w:t xml:space="preserve">Henrique, atualizar a consulta no repositório do </w:t>
-      </w:r>
-      <w:proofErr w:type="spellStart"/>
-      <w:r>
-        <w:t>github</w:t>
-      </w:r>
-      <w:proofErr w:type="spellEnd"/>
-      <w:r>
-        <w:t xml:space="preserve">, pois eu fiz um ajuste lá no </w:t>
-      </w:r>
-      <w:proofErr w:type="spellStart"/>
-      <w:r>
-        <w:t>dremio</w:t>
-      </w:r>
-      <w:proofErr w:type="spellEnd"/>
+        <w:t>Henrique, atualizar a consulta no repositório do github, pois eu fiz um ajuste lá no dremio</w:t>
+      </w:r>
     </w:p>
   </w:comment>
-  <w:comment w:id="14" w:author="HENRIQUE RIBEIRO DA SILVEIRA" w:date="2024-11-05T13:52:00Z" w:initials="HRDS">
+  <w:comment w:id="17" w:author="HENRIQUE RIBEIRO DA SILVEIRA" w:date="2024-11-05T13:52:00Z" w:initials="HRDS">
     <w:p>
       <w:pPr>
         <w:pStyle w:val="Textodecomentrio"/>
@@ -6075,14 +6103,12 @@
         </w:rPr>
         <w:annotationRef/>
       </w:r>
-      <w:proofErr w:type="spellStart"/>
       <w:r>
         <w:t>Analises.face.ufg</w:t>
       </w:r>
-      <w:proofErr w:type="spellEnd"/>
     </w:p>
   </w:comment>
-  <w:comment w:id="11" w:author="Daniel Pagotto" w:date="2024-11-05T11:21:00Z" w:initials="DP">
+  <w:comment w:id="14" w:author="Daniel Pagotto" w:date="2024-11-05T11:21:00Z" w:initials="DP">
     <w:p>
       <w:pPr>
         <w:pStyle w:val="Textodecomentrio"/>
@@ -6102,7 +6128,8 @@
 </file>
 
 <file path=word/commentsExtended.xml><?xml version="1.0" encoding="utf-8"?>
-<w15:commentsEx xmlns:wpc="http://schemas.microsoft.com/office/word/2010/wordprocessingCanvas" xmlns:cx="http://schemas.microsoft.com/office/drawing/2014/chartex" xmlns:cx1="http://schemas.microsoft.com/office/drawing/2015/9/8/chartex" xmlns:cx2="http://schemas.microsoft.com/office/drawing/2015/10/21/chartex" xmlns:cx3="http://schemas.microsoft.com/office/drawing/2016/5/9/chartex" xmlns:cx4="http://schemas.microsoft.com/office/drawing/2016/5/10/chartex" xmlns:cx5="http://schemas.microsoft.com/office/drawing/2016/5/11/chartex" xmlns:cx6="http://schemas.microsoft.com/office/drawing/2016/5/12/chartex" xmlns:cx7="http://schemas.microsoft.com/office/drawing/2016/5/13/chartex" xmlns:cx8="http://schemas.microsoft.com/office/drawing/2016/5/14/chartex" xmlns:mc="http://schemas.openxmlformats.org/markup-compatibility/2006" xmlns:aink="http://schemas.microsoft.com/office/drawing/2016/ink" xmlns:am3d="http://schemas.microsoft.com/office/drawing/2017/model3d" xmlns:o="urn:schemas-microsoft-com:office:office" xmlns:r="http://schemas.openxmlformats.org/officeDocument/2006/relationships" xmlns:m="http://schemas.openxmlformats.org/officeDocument/2006/math" xmlns:v="urn:schemas-microsoft-com:vml" xmlns:wp14="http://schemas.microsoft.com/office/word/2010/wordprocessingDrawing" xmlns:wp="http://schemas.openxmlformats.org/drawingml/2006/wordprocessingDrawing" xmlns:w10="urn:schemas-microsoft-com:office:word" xmlns:w="http://schemas.openxmlformats.org/wordprocessingml/2006/main" xmlns:w14="http://schemas.microsoft.com/office/word/2010/wordml" xmlns:w15="http://schemas.microsoft.com/office/word/2012/wordml" xmlns:w16cex="http://schemas.microsoft.com/office/word/2018/wordml/cex" xmlns:w16cid="http://schemas.microsoft.com/office/word/2016/wordml/cid" xmlns:w16="http://schemas.microsoft.com/office/word/2018/wordml" xmlns:w16sdtdh="http://schemas.microsoft.com/office/word/2020/wordml/sdtdatahash" xmlns:w16se="http://schemas.microsoft.com/office/word/2015/wordml/symex" xmlns:wpg="http://schemas.microsoft.com/office/word/2010/wordprocessingGroup" xmlns:wpi="http://schemas.microsoft.com/office/word/2010/wordprocessingInk" xmlns:wne="http://schemas.microsoft.com/office/word/2006/wordml" xmlns:wps="http://schemas.microsoft.com/office/word/2010/wordprocessingShape" mc:Ignorable="w14 w15 w16se w16cid w16 w16cex w16sdtdh wp14">
+<w15:commentsEx xmlns:wpc="http://schemas.microsoft.com/office/word/2010/wordprocessingCanvas" xmlns:cx="http://schemas.microsoft.com/office/drawing/2014/chartex" xmlns:cx1="http://schemas.microsoft.com/office/drawing/2015/9/8/chartex" xmlns:cx2="http://schemas.microsoft.com/office/drawing/2015/10/21/chartex" xmlns:cx3="http://schemas.microsoft.com/office/drawing/2016/5/9/chartex" xmlns:cx4="http://schemas.microsoft.com/office/drawing/2016/5/10/chartex" xmlns:cx5="http://schemas.microsoft.com/office/drawing/2016/5/11/chartex" xmlns:cx6="http://schemas.microsoft.com/office/drawing/2016/5/12/chartex" xmlns:cx7="http://schemas.microsoft.com/office/drawing/2016/5/13/chartex" xmlns:cx8="http://schemas.microsoft.com/office/drawing/2016/5/14/chartex" xmlns:mc="http://schemas.openxmlformats.org/markup-compatibility/2006" xmlns:aink="http://schemas.microsoft.com/office/drawing/2016/ink" xmlns:am3d="http://schemas.microsoft.com/office/drawing/2017/model3d" xmlns:o="urn:schemas-microsoft-com:office:office" xmlns:oel="http://schemas.microsoft.com/office/2019/extlst" xmlns:r="http://schemas.openxmlformats.org/officeDocument/2006/relationships" xmlns:m="http://schemas.openxmlformats.org/officeDocument/2006/math" xmlns:v="urn:schemas-microsoft-com:vml" xmlns:wp14="http://schemas.microsoft.com/office/word/2010/wordprocessingDrawing" xmlns:wp="http://schemas.openxmlformats.org/drawingml/2006/wordprocessingDrawing" xmlns:w10="urn:schemas-microsoft-com:office:word" xmlns:w="http://schemas.openxmlformats.org/wordprocessingml/2006/main" xmlns:w14="http://schemas.microsoft.com/office/word/2010/wordml" xmlns:w15="http://schemas.microsoft.com/office/word/2012/wordml" xmlns:w16cex="http://schemas.microsoft.com/office/word/2018/wordml/cex" xmlns:w16cid="http://schemas.microsoft.com/office/word/2016/wordml/cid" xmlns:w16="http://schemas.microsoft.com/office/word/2018/wordml" xmlns:w16du="http://schemas.microsoft.com/office/word/2023/wordml/word16du" xmlns:w16sdtdh="http://schemas.microsoft.com/office/word/2020/wordml/sdtdatahash" xmlns:w16sdtfl="http://schemas.microsoft.com/office/word/2024/wordml/sdtformatlock" xmlns:w16se="http://schemas.microsoft.com/office/word/2015/wordml/symex" xmlns:wpg="http://schemas.microsoft.com/office/word/2010/wordprocessingGroup" xmlns:wpi="http://schemas.microsoft.com/office/word/2010/wordprocessingInk" xmlns:wne="http://schemas.microsoft.com/office/word/2006/wordml" xmlns:wps="http://schemas.microsoft.com/office/word/2010/wordprocessingShape" mc:Ignorable="w14 w15 w16se w16cid w16 w16cex w16sdtdh w16sdtfl w16du wp14">
+  <w15:commentEx w15:paraId="116FF539" w15:done="0"/>
   <w15:commentEx w15:paraId="5E50E9F9" w15:done="0"/>
   <w15:commentEx w15:paraId="4B51C398" w15:done="0"/>
   <w15:commentEx w15:paraId="72C6D04C" w15:done="0"/>
@@ -6112,7 +6139,8 @@
 </file>
 
 <file path=word/commentsExtensible.xml><?xml version="1.0" encoding="utf-8"?>
-<w16cex:commentsExtensible xmlns:wpc="http://schemas.microsoft.com/office/word/2010/wordprocessingCanvas" xmlns:cx="http://schemas.microsoft.com/office/drawing/2014/chartex" xmlns:cx1="http://schemas.microsoft.com/office/drawing/2015/9/8/chartex" xmlns:cx2="http://schemas.microsoft.com/office/drawing/2015/10/21/chartex" xmlns:cx3="http://schemas.microsoft.com/office/drawing/2016/5/9/chartex" xmlns:cx4="http://schemas.microsoft.com/office/drawing/2016/5/10/chartex" xmlns:cx5="http://schemas.microsoft.com/office/drawing/2016/5/11/chartex" xmlns:cx6="http://schemas.microsoft.com/office/drawing/2016/5/12/chartex" xmlns:cx7="http://schemas.microsoft.com/office/drawing/2016/5/13/chartex" xmlns:cx8="http://schemas.microsoft.com/office/drawing/2016/5/14/chartex" xmlns:mc="http://schemas.openxmlformats.org/markup-compatibility/2006" xmlns:aink="http://schemas.microsoft.com/office/drawing/2016/ink" xmlns:am3d="http://schemas.microsoft.com/office/drawing/2017/model3d" xmlns:o="urn:schemas-microsoft-com:office:office" xmlns:r="http://schemas.openxmlformats.org/officeDocument/2006/relationships" xmlns:m="http://schemas.openxmlformats.org/officeDocument/2006/math" xmlns:v="urn:schemas-microsoft-com:vml" xmlns:wp14="http://schemas.microsoft.com/office/word/2010/wordprocessingDrawing" xmlns:wp="http://schemas.openxmlformats.org/drawingml/2006/wordprocessingDrawing" xmlns:w10="urn:schemas-microsoft-com:office:word" xmlns:w="http://schemas.openxmlformats.org/wordprocessingml/2006/main" xmlns:w14="http://schemas.microsoft.com/office/word/2010/wordml" xmlns:w15="http://schemas.microsoft.com/office/word/2012/wordml" xmlns:w16cex="http://schemas.microsoft.com/office/word/2018/wordml/cex" xmlns:w16cid="http://schemas.microsoft.com/office/word/2016/wordml/cid" xmlns:w16="http://schemas.microsoft.com/office/word/2018/wordml" xmlns:w16sdtdh="http://schemas.microsoft.com/office/word/2020/wordml/sdtdatahash" xmlns:w16se="http://schemas.microsoft.com/office/word/2015/wordml/symex" xmlns:wpg="http://schemas.microsoft.com/office/word/2010/wordprocessingGroup" xmlns:wpi="http://schemas.microsoft.com/office/word/2010/wordprocessingInk" xmlns:wne="http://schemas.microsoft.com/office/word/2006/wordml" xmlns:wps="http://schemas.microsoft.com/office/word/2010/wordprocessingShape" mc:Ignorable="w14 w15 w16se w16cid w16 w16cex w16sdtdh wp14">
+<w16cex:commentsExtensible xmlns:wpc="http://schemas.microsoft.com/office/word/2010/wordprocessingCanvas" xmlns:cx="http://schemas.microsoft.com/office/drawing/2014/chartex" xmlns:cx1="http://schemas.microsoft.com/office/drawing/2015/9/8/chartex" xmlns:cx2="http://schemas.microsoft.com/office/drawing/2015/10/21/chartex" xmlns:cx3="http://schemas.microsoft.com/office/drawing/2016/5/9/chartex" xmlns:cx4="http://schemas.microsoft.com/office/drawing/2016/5/10/chartex" xmlns:cx5="http://schemas.microsoft.com/office/drawing/2016/5/11/chartex" xmlns:cx6="http://schemas.microsoft.com/office/drawing/2016/5/12/chartex" xmlns:cx7="http://schemas.microsoft.com/office/drawing/2016/5/13/chartex" xmlns:cx8="http://schemas.microsoft.com/office/drawing/2016/5/14/chartex" xmlns:cr="http://schemas.microsoft.com/office/comments/2020/reactions" xmlns:mc="http://schemas.openxmlformats.org/markup-compatibility/2006" xmlns:aink="http://schemas.microsoft.com/office/drawing/2016/ink" xmlns:am3d="http://schemas.microsoft.com/office/drawing/2017/model3d" xmlns:o="urn:schemas-microsoft-com:office:office" xmlns:oel="http://schemas.microsoft.com/office/2019/extlst" xmlns:r="http://schemas.openxmlformats.org/officeDocument/2006/relationships" xmlns:m="http://schemas.openxmlformats.org/officeDocument/2006/math" xmlns:v="urn:schemas-microsoft-com:vml" xmlns:wp14="http://schemas.microsoft.com/office/word/2010/wordprocessingDrawing" xmlns:wp="http://schemas.openxmlformats.org/drawingml/2006/wordprocessingDrawing" xmlns:w10="urn:schemas-microsoft-com:office:word" xmlns:w="http://schemas.openxmlformats.org/wordprocessingml/2006/main" xmlns:w14="http://schemas.microsoft.com/office/word/2010/wordml" xmlns:w15="http://schemas.microsoft.com/office/word/2012/wordml" xmlns:w16cex="http://schemas.microsoft.com/office/word/2018/wordml/cex" xmlns:w16cid="http://schemas.microsoft.com/office/word/2016/wordml/cid" xmlns:w16="http://schemas.microsoft.com/office/word/2018/wordml" xmlns:w16du="http://schemas.microsoft.com/office/word/2023/wordml/word16du" xmlns:w16sdtdh="http://schemas.microsoft.com/office/word/2020/wordml/sdtdatahash" xmlns:w16sdtfl="http://schemas.microsoft.com/office/word/2024/wordml/sdtformatlock" xmlns:w16se="http://schemas.microsoft.com/office/word/2015/wordml/symex" xmlns:wpg="http://schemas.microsoft.com/office/word/2010/wordprocessingGroup" xmlns:wpi="http://schemas.microsoft.com/office/word/2010/wordprocessingInk" xmlns:wne="http://schemas.microsoft.com/office/word/2006/wordml" xmlns:wps="http://schemas.microsoft.com/office/word/2010/wordprocessingShape" mc:Ignorable="w14 w15 w16se w16cid w16 w16cex w16sdtdh w16sdtfl cr w16du wp14">
+  <w16cex:commentExtensible w16cex:durableId="2E1A8835" w16cex:dateUtc="2025-01-12T01:53:00Z"/>
   <w16cex:commentExtensible w16cex:durableId="2AD47E96" w16cex:dateUtc="2024-11-05T14:23:00Z"/>
   <w16cex:commentExtensible w16cex:durableId="2AD47B94" w16cex:dateUtc="2024-11-05T14:10:00Z"/>
   <w16cex:commentExtensible w16cex:durableId="2AD48A36" w16cex:dateUtc="2024-11-05T15:12:00Z"/>
@@ -6122,7 +6150,8 @@
 </file>
 
 <file path=word/commentsIds.xml><?xml version="1.0" encoding="utf-8"?>
-<w16cid:commentsIds xmlns:wpc="http://schemas.microsoft.com/office/word/2010/wordprocessingCanvas" xmlns:cx="http://schemas.microsoft.com/office/drawing/2014/chartex" xmlns:cx1="http://schemas.microsoft.com/office/drawing/2015/9/8/chartex" xmlns:cx2="http://schemas.microsoft.com/office/drawing/2015/10/21/chartex" xmlns:cx3="http://schemas.microsoft.com/office/drawing/2016/5/9/chartex" xmlns:cx4="http://schemas.microsoft.com/office/drawing/2016/5/10/chartex" xmlns:cx5="http://schemas.microsoft.com/office/drawing/2016/5/11/chartex" xmlns:cx6="http://schemas.microsoft.com/office/drawing/2016/5/12/chartex" xmlns:cx7="http://schemas.microsoft.com/office/drawing/2016/5/13/chartex" xmlns:cx8="http://schemas.microsoft.com/office/drawing/2016/5/14/chartex" xmlns:mc="http://schemas.openxmlformats.org/markup-compatibility/2006" xmlns:aink="http://schemas.microsoft.com/office/drawing/2016/ink" xmlns:am3d="http://schemas.microsoft.com/office/drawing/2017/model3d" xmlns:o="urn:schemas-microsoft-com:office:office" xmlns:r="http://schemas.openxmlformats.org/officeDocument/2006/relationships" xmlns:m="http://schemas.openxmlformats.org/officeDocument/2006/math" xmlns:v="urn:schemas-microsoft-com:vml" xmlns:wp14="http://schemas.microsoft.com/office/word/2010/wordprocessingDrawing" xmlns:wp="http://schemas.openxmlformats.org/drawingml/2006/wordprocessingDrawing" xmlns:w10="urn:schemas-microsoft-com:office:word" xmlns:w="http://schemas.openxmlformats.org/wordprocessingml/2006/main" xmlns:w14="http://schemas.microsoft.com/office/word/2010/wordml" xmlns:w15="http://schemas.microsoft.com/office/word/2012/wordml" xmlns:w16cex="http://schemas.microsoft.com/office/word/2018/wordml/cex" xmlns:w16cid="http://schemas.microsoft.com/office/word/2016/wordml/cid" xmlns:w16="http://schemas.microsoft.com/office/word/2018/wordml" xmlns:w16sdtdh="http://schemas.microsoft.com/office/word/2020/wordml/sdtdatahash" xmlns:w16se="http://schemas.microsoft.com/office/word/2015/wordml/symex" xmlns:wpg="http://schemas.microsoft.com/office/word/2010/wordprocessingGroup" xmlns:wpi="http://schemas.microsoft.com/office/word/2010/wordprocessingInk" xmlns:wne="http://schemas.microsoft.com/office/word/2006/wordml" xmlns:wps="http://schemas.microsoft.com/office/word/2010/wordprocessingShape" mc:Ignorable="w14 w15 w16se w16cid w16 w16cex w16sdtdh wp14">
+<w16cid:commentsIds xmlns:wpc="http://schemas.microsoft.com/office/word/2010/wordprocessingCanvas" xmlns:cx="http://schemas.microsoft.com/office/drawing/2014/chartex" xmlns:cx1="http://schemas.microsoft.com/office/drawing/2015/9/8/chartex" xmlns:cx2="http://schemas.microsoft.com/office/drawing/2015/10/21/chartex" xmlns:cx3="http://schemas.microsoft.com/office/drawing/2016/5/9/chartex" xmlns:cx4="http://schemas.microsoft.com/office/drawing/2016/5/10/chartex" xmlns:cx5="http://schemas.microsoft.com/office/drawing/2016/5/11/chartex" xmlns:cx6="http://schemas.microsoft.com/office/drawing/2016/5/12/chartex" xmlns:cx7="http://schemas.microsoft.com/office/drawing/2016/5/13/chartex" xmlns:cx8="http://schemas.microsoft.com/office/drawing/2016/5/14/chartex" xmlns:mc="http://schemas.openxmlformats.org/markup-compatibility/2006" xmlns:aink="http://schemas.microsoft.com/office/drawing/2016/ink" xmlns:am3d="http://schemas.microsoft.com/office/drawing/2017/model3d" xmlns:o="urn:schemas-microsoft-com:office:office" xmlns:oel="http://schemas.microsoft.com/office/2019/extlst" xmlns:r="http://schemas.openxmlformats.org/officeDocument/2006/relationships" xmlns:m="http://schemas.openxmlformats.org/officeDocument/2006/math" xmlns:v="urn:schemas-microsoft-com:vml" xmlns:wp14="http://schemas.microsoft.com/office/word/2010/wordprocessingDrawing" xmlns:wp="http://schemas.openxmlformats.org/drawingml/2006/wordprocessingDrawing" xmlns:w10="urn:schemas-microsoft-com:office:word" xmlns:w="http://schemas.openxmlformats.org/wordprocessingml/2006/main" xmlns:w14="http://schemas.microsoft.com/office/word/2010/wordml" xmlns:w15="http://schemas.microsoft.com/office/word/2012/wordml" xmlns:w16cex="http://schemas.microsoft.com/office/word/2018/wordml/cex" xmlns:w16cid="http://schemas.microsoft.com/office/word/2016/wordml/cid" xmlns:w16="http://schemas.microsoft.com/office/word/2018/wordml" xmlns:w16du="http://schemas.microsoft.com/office/word/2023/wordml/word16du" xmlns:w16sdtdh="http://schemas.microsoft.com/office/word/2020/wordml/sdtdatahash" xmlns:w16sdtfl="http://schemas.microsoft.com/office/word/2024/wordml/sdtformatlock" xmlns:w16se="http://schemas.microsoft.com/office/word/2015/wordml/symex" xmlns:wpg="http://schemas.microsoft.com/office/word/2010/wordprocessingGroup" xmlns:wpi="http://schemas.microsoft.com/office/word/2010/wordprocessingInk" xmlns:wne="http://schemas.microsoft.com/office/word/2006/wordml" xmlns:wps="http://schemas.microsoft.com/office/word/2010/wordprocessingShape" mc:Ignorable="w14 w15 w16se w16cid w16 w16cex w16sdtdh w16sdtfl w16du wp14">
+  <w16cid:commentId w16cid:paraId="116FF539" w16cid:durableId="2E1A8835"/>
   <w16cid:commentId w16cid:paraId="5E50E9F9" w16cid:durableId="2AD47E96"/>
   <w16cid:commentId w16cid:paraId="4B51C398" w16cid:durableId="2AD47B94"/>
   <w16cid:commentId w16cid:paraId="72C6D04C" w16cid:durableId="2AD48A36"/>
@@ -6132,7 +6161,7 @@
 </file>
 
 <file path=word/endnotes.xml><?xml version="1.0" encoding="utf-8"?>
-<w:endnotes xmlns:wpc="http://schemas.microsoft.com/office/word/2010/wordprocessingCanvas" xmlns:cx="http://schemas.microsoft.com/office/drawing/2014/chartex" xmlns:cx1="http://schemas.microsoft.com/office/drawing/2015/9/8/chartex" xmlns:cx2="http://schemas.microsoft.com/office/drawing/2015/10/21/chartex" xmlns:cx3="http://schemas.microsoft.com/office/drawing/2016/5/9/chartex" xmlns:cx4="http://schemas.microsoft.com/office/drawing/2016/5/10/chartex" xmlns:cx5="http://schemas.microsoft.com/office/drawing/2016/5/11/chartex" xmlns:cx6="http://schemas.microsoft.com/office/drawing/2016/5/12/chartex" xmlns:cx7="http://schemas.microsoft.com/office/drawing/2016/5/13/chartex" xmlns:cx8="http://schemas.microsoft.com/office/drawing/2016/5/14/chartex" xmlns:mc="http://schemas.openxmlformats.org/markup-compatibility/2006" xmlns:aink="http://schemas.microsoft.com/office/drawing/2016/ink" xmlns:am3d="http://schemas.microsoft.com/office/drawing/2017/model3d" xmlns:o="urn:schemas-microsoft-com:office:office" xmlns:r="http://schemas.openxmlformats.org/officeDocument/2006/relationships" xmlns:m="http://schemas.openxmlformats.org/officeDocument/2006/math" xmlns:v="urn:schemas-microsoft-com:vml" xmlns:wp14="http://schemas.microsoft.com/office/word/2010/wordprocessingDrawing" xmlns:wp="http://schemas.openxmlformats.org/drawingml/2006/wordprocessingDrawing" xmlns:w10="urn:schemas-microsoft-com:office:word" xmlns:w="http://schemas.openxmlformats.org/wordprocessingml/2006/main" xmlns:w14="http://schemas.microsoft.com/office/word/2010/wordml" xmlns:w15="http://schemas.microsoft.com/office/word/2012/wordml" xmlns:w16cex="http://schemas.microsoft.com/office/word/2018/wordml/cex" xmlns:w16cid="http://schemas.microsoft.com/office/word/2016/wordml/cid" xmlns:w16="http://schemas.microsoft.com/office/word/2018/wordml" xmlns:w16sdtdh="http://schemas.microsoft.com/office/word/2020/wordml/sdtdatahash" xmlns:w16se="http://schemas.microsoft.com/office/word/2015/wordml/symex" xmlns:wpg="http://schemas.microsoft.com/office/word/2010/wordprocessingGroup" xmlns:wpi="http://schemas.microsoft.com/office/word/2010/wordprocessingInk" xmlns:wne="http://schemas.microsoft.com/office/word/2006/wordml" xmlns:wps="http://schemas.microsoft.com/office/word/2010/wordprocessingShape" mc:Ignorable="w14 w15 w16se w16cid w16 w16cex w16sdtdh wp14">
+<w:endnotes xmlns:wpc="http://schemas.microsoft.com/office/word/2010/wordprocessingCanvas" xmlns:cx="http://schemas.microsoft.com/office/drawing/2014/chartex" xmlns:cx1="http://schemas.microsoft.com/office/drawing/2015/9/8/chartex" xmlns:cx2="http://schemas.microsoft.com/office/drawing/2015/10/21/chartex" xmlns:cx3="http://schemas.microsoft.com/office/drawing/2016/5/9/chartex" xmlns:cx4="http://schemas.microsoft.com/office/drawing/2016/5/10/chartex" xmlns:cx5="http://schemas.microsoft.com/office/drawing/2016/5/11/chartex" xmlns:cx6="http://schemas.microsoft.com/office/drawing/2016/5/12/chartex" xmlns:cx7="http://schemas.microsoft.com/office/drawing/2016/5/13/chartex" xmlns:cx8="http://schemas.microsoft.com/office/drawing/2016/5/14/chartex" xmlns:mc="http://schemas.openxmlformats.org/markup-compatibility/2006" xmlns:aink="http://schemas.microsoft.com/office/drawing/2016/ink" xmlns:am3d="http://schemas.microsoft.com/office/drawing/2017/model3d" xmlns:o="urn:schemas-microsoft-com:office:office" xmlns:oel="http://schemas.microsoft.com/office/2019/extlst" xmlns:r="http://schemas.openxmlformats.org/officeDocument/2006/relationships" xmlns:m="http://schemas.openxmlformats.org/officeDocument/2006/math" xmlns:v="urn:schemas-microsoft-com:vml" xmlns:wp14="http://schemas.microsoft.com/office/word/2010/wordprocessingDrawing" xmlns:wp="http://schemas.openxmlformats.org/drawingml/2006/wordprocessingDrawing" xmlns:w10="urn:schemas-microsoft-com:office:word" xmlns:w="http://schemas.openxmlformats.org/wordprocessingml/2006/main" xmlns:w14="http://schemas.microsoft.com/office/word/2010/wordml" xmlns:w15="http://schemas.microsoft.com/office/word/2012/wordml" xmlns:w16cex="http://schemas.microsoft.com/office/word/2018/wordml/cex" xmlns:w16cid="http://schemas.microsoft.com/office/word/2016/wordml/cid" xmlns:w16="http://schemas.microsoft.com/office/word/2018/wordml" xmlns:w16du="http://schemas.microsoft.com/office/word/2023/wordml/word16du" xmlns:w16sdtdh="http://schemas.microsoft.com/office/word/2020/wordml/sdtdatahash" xmlns:w16sdtfl="http://schemas.microsoft.com/office/word/2024/wordml/sdtformatlock" xmlns:w16se="http://schemas.microsoft.com/office/word/2015/wordml/symex" xmlns:wpg="http://schemas.microsoft.com/office/word/2010/wordprocessingGroup" xmlns:wpi="http://schemas.microsoft.com/office/word/2010/wordprocessingInk" xmlns:wne="http://schemas.microsoft.com/office/word/2006/wordml" xmlns:wps="http://schemas.microsoft.com/office/word/2010/wordprocessingShape" mc:Ignorable="w14 w15 w16se w16cid w16 w16cex w16sdtdh w16sdtfl w16du wp14">
   <w:endnote w:type="separator" w:id="-1">
     <w:p>
       <w:pPr>
@@ -6157,7 +6186,7 @@
 </file>
 
 <file path=word/footer1.xml><?xml version="1.0" encoding="utf-8"?>
-<w:ftr xmlns:wpc="http://schemas.microsoft.com/office/word/2010/wordprocessingCanvas" xmlns:cx="http://schemas.microsoft.com/office/drawing/2014/chartex" xmlns:cx1="http://schemas.microsoft.com/office/drawing/2015/9/8/chartex" xmlns:cx2="http://schemas.microsoft.com/office/drawing/2015/10/21/chartex" xmlns:cx3="http://schemas.microsoft.com/office/drawing/2016/5/9/chartex" xmlns:cx4="http://schemas.microsoft.com/office/drawing/2016/5/10/chartex" xmlns:cx5="http://schemas.microsoft.com/office/drawing/2016/5/11/chartex" xmlns:cx6="http://schemas.microsoft.com/office/drawing/2016/5/12/chartex" xmlns:cx7="http://schemas.microsoft.com/office/drawing/2016/5/13/chartex" xmlns:cx8="http://schemas.microsoft.com/office/drawing/2016/5/14/chartex" xmlns:mc="http://schemas.openxmlformats.org/markup-compatibility/2006" xmlns:aink="http://schemas.microsoft.com/office/drawing/2016/ink" xmlns:am3d="http://schemas.microsoft.com/office/drawing/2017/model3d" xmlns:o="urn:schemas-microsoft-com:office:office" xmlns:r="http://schemas.openxmlformats.org/officeDocument/2006/relationships" xmlns:m="http://schemas.openxmlformats.org/officeDocument/2006/math" xmlns:v="urn:schemas-microsoft-com:vml" xmlns:wp14="http://schemas.microsoft.com/office/word/2010/wordprocessingDrawing" xmlns:wp="http://schemas.openxmlformats.org/drawingml/2006/wordprocessingDrawing" xmlns:w10="urn:schemas-microsoft-com:office:word" xmlns:w="http://schemas.openxmlformats.org/wordprocessingml/2006/main" xmlns:w14="http://schemas.microsoft.com/office/word/2010/wordml" xmlns:w15="http://schemas.microsoft.com/office/word/2012/wordml" xmlns:w16cex="http://schemas.microsoft.com/office/word/2018/wordml/cex" xmlns:w16cid="http://schemas.microsoft.com/office/word/2016/wordml/cid" xmlns:w16="http://schemas.microsoft.com/office/word/2018/wordml" xmlns:w16sdtdh="http://schemas.microsoft.com/office/word/2020/wordml/sdtdatahash" xmlns:w16se="http://schemas.microsoft.com/office/word/2015/wordml/symex" xmlns:wpg="http://schemas.microsoft.com/office/word/2010/wordprocessingGroup" xmlns:wpi="http://schemas.microsoft.com/office/word/2010/wordprocessingInk" xmlns:wne="http://schemas.microsoft.com/office/word/2006/wordml" xmlns:wps="http://schemas.microsoft.com/office/word/2010/wordprocessingShape" mc:Ignorable="w14 w15 w16se w16cid w16 w16cex w16sdtdh wp14">
+<w:ftr xmlns:wpc="http://schemas.microsoft.com/office/word/2010/wordprocessingCanvas" xmlns:cx="http://schemas.microsoft.com/office/drawing/2014/chartex" xmlns:cx1="http://schemas.microsoft.com/office/drawing/2015/9/8/chartex" xmlns:cx2="http://schemas.microsoft.com/office/drawing/2015/10/21/chartex" xmlns:cx3="http://schemas.microsoft.com/office/drawing/2016/5/9/chartex" xmlns:cx4="http://schemas.microsoft.com/office/drawing/2016/5/10/chartex" xmlns:cx5="http://schemas.microsoft.com/office/drawing/2016/5/11/chartex" xmlns:cx6="http://schemas.microsoft.com/office/drawing/2016/5/12/chartex" xmlns:cx7="http://schemas.microsoft.com/office/drawing/2016/5/13/chartex" xmlns:cx8="http://schemas.microsoft.com/office/drawing/2016/5/14/chartex" xmlns:mc="http://schemas.openxmlformats.org/markup-compatibility/2006" xmlns:aink="http://schemas.microsoft.com/office/drawing/2016/ink" xmlns:am3d="http://schemas.microsoft.com/office/drawing/2017/model3d" xmlns:o="urn:schemas-microsoft-com:office:office" xmlns:oel="http://schemas.microsoft.com/office/2019/extlst" xmlns:r="http://schemas.openxmlformats.org/officeDocument/2006/relationships" xmlns:m="http://schemas.openxmlformats.org/officeDocument/2006/math" xmlns:v="urn:schemas-microsoft-com:vml" xmlns:wp14="http://schemas.microsoft.com/office/word/2010/wordprocessingDrawing" xmlns:wp="http://schemas.openxmlformats.org/drawingml/2006/wordprocessingDrawing" xmlns:w10="urn:schemas-microsoft-com:office:word" xmlns:w="http://schemas.openxmlformats.org/wordprocessingml/2006/main" xmlns:w14="http://schemas.microsoft.com/office/word/2010/wordml" xmlns:w15="http://schemas.microsoft.com/office/word/2012/wordml" xmlns:w16cex="http://schemas.microsoft.com/office/word/2018/wordml/cex" xmlns:w16cid="http://schemas.microsoft.com/office/word/2016/wordml/cid" xmlns:w16="http://schemas.microsoft.com/office/word/2018/wordml" xmlns:w16du="http://schemas.microsoft.com/office/word/2023/wordml/word16du" xmlns:w16sdtdh="http://schemas.microsoft.com/office/word/2020/wordml/sdtdatahash" xmlns:w16sdtfl="http://schemas.microsoft.com/office/word/2024/wordml/sdtformatlock" xmlns:w16se="http://schemas.microsoft.com/office/word/2015/wordml/symex" xmlns:wpg="http://schemas.microsoft.com/office/word/2010/wordprocessingGroup" xmlns:wpi="http://schemas.microsoft.com/office/word/2010/wordprocessingInk" xmlns:wne="http://schemas.microsoft.com/office/word/2006/wordml" xmlns:wps="http://schemas.microsoft.com/office/word/2010/wordprocessingShape" mc:Ignorable="w14 w15 w16se w16cid w16 w16cex w16sdtdh w16sdtfl w16du wp14">
   <w:p>
     <w:pPr>
       <w:pStyle w:val="Rodap"/>
@@ -6313,7 +6342,7 @@
 </file>
 
 <file path=word/footnotes.xml><?xml version="1.0" encoding="utf-8"?>
-<w:footnotes xmlns:wpc="http://schemas.microsoft.com/office/word/2010/wordprocessingCanvas" xmlns:cx="http://schemas.microsoft.com/office/drawing/2014/chartex" xmlns:cx1="http://schemas.microsoft.com/office/drawing/2015/9/8/chartex" xmlns:cx2="http://schemas.microsoft.com/office/drawing/2015/10/21/chartex" xmlns:cx3="http://schemas.microsoft.com/office/drawing/2016/5/9/chartex" xmlns:cx4="http://schemas.microsoft.com/office/drawing/2016/5/10/chartex" xmlns:cx5="http://schemas.microsoft.com/office/drawing/2016/5/11/chartex" xmlns:cx6="http://schemas.microsoft.com/office/drawing/2016/5/12/chartex" xmlns:cx7="http://schemas.microsoft.com/office/drawing/2016/5/13/chartex" xmlns:cx8="http://schemas.microsoft.com/office/drawing/2016/5/14/chartex" xmlns:mc="http://schemas.openxmlformats.org/markup-compatibility/2006" xmlns:aink="http://schemas.microsoft.com/office/drawing/2016/ink" xmlns:am3d="http://schemas.microsoft.com/office/drawing/2017/model3d" xmlns:o="urn:schemas-microsoft-com:office:office" xmlns:r="http://schemas.openxmlformats.org/officeDocument/2006/relationships" xmlns:m="http://schemas.openxmlformats.org/officeDocument/2006/math" xmlns:v="urn:schemas-microsoft-com:vml" xmlns:wp14="http://schemas.microsoft.com/office/word/2010/wordprocessingDrawing" xmlns:wp="http://schemas.openxmlformats.org/drawingml/2006/wordprocessingDrawing" xmlns:w10="urn:schemas-microsoft-com:office:word" xmlns:w="http://schemas.openxmlformats.org/wordprocessingml/2006/main" xmlns:w14="http://schemas.microsoft.com/office/word/2010/wordml" xmlns:w15="http://schemas.microsoft.com/office/word/2012/wordml" xmlns:w16cex="http://schemas.microsoft.com/office/word/2018/wordml/cex" xmlns:w16cid="http://schemas.microsoft.com/office/word/2016/wordml/cid" xmlns:w16="http://schemas.microsoft.com/office/word/2018/wordml" xmlns:w16sdtdh="http://schemas.microsoft.com/office/word/2020/wordml/sdtdatahash" xmlns:w16se="http://schemas.microsoft.com/office/word/2015/wordml/symex" xmlns:wpg="http://schemas.microsoft.com/office/word/2010/wordprocessingGroup" xmlns:wpi="http://schemas.microsoft.com/office/word/2010/wordprocessingInk" xmlns:wne="http://schemas.microsoft.com/office/word/2006/wordml" xmlns:wps="http://schemas.microsoft.com/office/word/2010/wordprocessingShape" mc:Ignorable="w14 w15 w16se w16cid w16 w16cex w16sdtdh wp14">
+<w:footnotes xmlns:wpc="http://schemas.microsoft.com/office/word/2010/wordprocessingCanvas" xmlns:cx="http://schemas.microsoft.com/office/drawing/2014/chartex" xmlns:cx1="http://schemas.microsoft.com/office/drawing/2015/9/8/chartex" xmlns:cx2="http://schemas.microsoft.com/office/drawing/2015/10/21/chartex" xmlns:cx3="http://schemas.microsoft.com/office/drawing/2016/5/9/chartex" xmlns:cx4="http://schemas.microsoft.com/office/drawing/2016/5/10/chartex" xmlns:cx5="http://schemas.microsoft.com/office/drawing/2016/5/11/chartex" xmlns:cx6="http://schemas.microsoft.com/office/drawing/2016/5/12/chartex" xmlns:cx7="http://schemas.microsoft.com/office/drawing/2016/5/13/chartex" xmlns:cx8="http://schemas.microsoft.com/office/drawing/2016/5/14/chartex" xmlns:mc="http://schemas.openxmlformats.org/markup-compatibility/2006" xmlns:aink="http://schemas.microsoft.com/office/drawing/2016/ink" xmlns:am3d="http://schemas.microsoft.com/office/drawing/2017/model3d" xmlns:o="urn:schemas-microsoft-com:office:office" xmlns:oel="http://schemas.microsoft.com/office/2019/extlst" xmlns:r="http://schemas.openxmlformats.org/officeDocument/2006/relationships" xmlns:m="http://schemas.openxmlformats.org/officeDocument/2006/math" xmlns:v="urn:schemas-microsoft-com:vml" xmlns:wp14="http://schemas.microsoft.com/office/word/2010/wordprocessingDrawing" xmlns:wp="http://schemas.openxmlformats.org/drawingml/2006/wordprocessingDrawing" xmlns:w10="urn:schemas-microsoft-com:office:word" xmlns:w="http://schemas.openxmlformats.org/wordprocessingml/2006/main" xmlns:w14="http://schemas.microsoft.com/office/word/2010/wordml" xmlns:w15="http://schemas.microsoft.com/office/word/2012/wordml" xmlns:w16cex="http://schemas.microsoft.com/office/word/2018/wordml/cex" xmlns:w16cid="http://schemas.microsoft.com/office/word/2016/wordml/cid" xmlns:w16="http://schemas.microsoft.com/office/word/2018/wordml" xmlns:w16du="http://schemas.microsoft.com/office/word/2023/wordml/word16du" xmlns:w16sdtdh="http://schemas.microsoft.com/office/word/2020/wordml/sdtdatahash" xmlns:w16sdtfl="http://schemas.microsoft.com/office/word/2024/wordml/sdtformatlock" xmlns:w16se="http://schemas.microsoft.com/office/word/2015/wordml/symex" xmlns:wpg="http://schemas.microsoft.com/office/word/2010/wordprocessingGroup" xmlns:wpi="http://schemas.microsoft.com/office/word/2010/wordprocessingInk" xmlns:wne="http://schemas.microsoft.com/office/word/2006/wordml" xmlns:wps="http://schemas.microsoft.com/office/word/2010/wordprocessingShape" mc:Ignorable="w14 w15 w16se w16cid w16 w16cex w16sdtdh w16sdtfl w16du wp14">
   <w:footnote w:type="separator" w:id="-1">
     <w:p>
       <w:pPr>
@@ -6338,7 +6367,7 @@
 </file>
 
 <file path=word/header1.xml><?xml version="1.0" encoding="utf-8"?>
-<w:hdr xmlns:wpc="http://schemas.microsoft.com/office/word/2010/wordprocessingCanvas" xmlns:cx="http://schemas.microsoft.com/office/drawing/2014/chartex" xmlns:cx1="http://schemas.microsoft.com/office/drawing/2015/9/8/chartex" xmlns:cx2="http://schemas.microsoft.com/office/drawing/2015/10/21/chartex" xmlns:cx3="http://schemas.microsoft.com/office/drawing/2016/5/9/chartex" xmlns:cx4="http://schemas.microsoft.com/office/drawing/2016/5/10/chartex" xmlns:cx5="http://schemas.microsoft.com/office/drawing/2016/5/11/chartex" xmlns:cx6="http://schemas.microsoft.com/office/drawing/2016/5/12/chartex" xmlns:cx7="http://schemas.microsoft.com/office/drawing/2016/5/13/chartex" xmlns:cx8="http://schemas.microsoft.com/office/drawing/2016/5/14/chartex" xmlns:mc="http://schemas.openxmlformats.org/markup-compatibility/2006" xmlns:aink="http://schemas.microsoft.com/office/drawing/2016/ink" xmlns:am3d="http://schemas.microsoft.com/office/drawing/2017/model3d" xmlns:o="urn:schemas-microsoft-com:office:office" xmlns:r="http://schemas.openxmlformats.org/officeDocument/2006/relationships" xmlns:m="http://schemas.openxmlformats.org/officeDocument/2006/math" xmlns:v="urn:schemas-microsoft-com:vml" xmlns:wp14="http://schemas.microsoft.com/office/word/2010/wordprocessingDrawing" xmlns:wp="http://schemas.openxmlformats.org/drawingml/2006/wordprocessingDrawing" xmlns:w10="urn:schemas-microsoft-com:office:word" xmlns:w="http://schemas.openxmlformats.org/wordprocessingml/2006/main" xmlns:w14="http://schemas.microsoft.com/office/word/2010/wordml" xmlns:w15="http://schemas.microsoft.com/office/word/2012/wordml" xmlns:w16cex="http://schemas.microsoft.com/office/word/2018/wordml/cex" xmlns:w16cid="http://schemas.microsoft.com/office/word/2016/wordml/cid" xmlns:w16="http://schemas.microsoft.com/office/word/2018/wordml" xmlns:w16sdtdh="http://schemas.microsoft.com/office/word/2020/wordml/sdtdatahash" xmlns:w16se="http://schemas.microsoft.com/office/word/2015/wordml/symex" xmlns:wpg="http://schemas.microsoft.com/office/word/2010/wordprocessingGroup" xmlns:wpi="http://schemas.microsoft.com/office/word/2010/wordprocessingInk" xmlns:wne="http://schemas.microsoft.com/office/word/2006/wordml" xmlns:wps="http://schemas.microsoft.com/office/word/2010/wordprocessingShape" mc:Ignorable="w14 w15 w16se w16cid w16 w16cex w16sdtdh wp14">
+<w:hdr xmlns:wpc="http://schemas.microsoft.com/office/word/2010/wordprocessingCanvas" xmlns:cx="http://schemas.microsoft.com/office/drawing/2014/chartex" xmlns:cx1="http://schemas.microsoft.com/office/drawing/2015/9/8/chartex" xmlns:cx2="http://schemas.microsoft.com/office/drawing/2015/10/21/chartex" xmlns:cx3="http://schemas.microsoft.com/office/drawing/2016/5/9/chartex" xmlns:cx4="http://schemas.microsoft.com/office/drawing/2016/5/10/chartex" xmlns:cx5="http://schemas.microsoft.com/office/drawing/2016/5/11/chartex" xmlns:cx6="http://schemas.microsoft.com/office/drawing/2016/5/12/chartex" xmlns:cx7="http://schemas.microsoft.com/office/drawing/2016/5/13/chartex" xmlns:cx8="http://schemas.microsoft.com/office/drawing/2016/5/14/chartex" xmlns:mc="http://schemas.openxmlformats.org/markup-compatibility/2006" xmlns:aink="http://schemas.microsoft.com/office/drawing/2016/ink" xmlns:am3d="http://schemas.microsoft.com/office/drawing/2017/model3d" xmlns:o="urn:schemas-microsoft-com:office:office" xmlns:oel="http://schemas.microsoft.com/office/2019/extlst" xmlns:r="http://schemas.openxmlformats.org/officeDocument/2006/relationships" xmlns:m="http://schemas.openxmlformats.org/officeDocument/2006/math" xmlns:v="urn:schemas-microsoft-com:vml" xmlns:wp14="http://schemas.microsoft.com/office/word/2010/wordprocessingDrawing" xmlns:wp="http://schemas.openxmlformats.org/drawingml/2006/wordprocessingDrawing" xmlns:w10="urn:schemas-microsoft-com:office:word" xmlns:w="http://schemas.openxmlformats.org/wordprocessingml/2006/main" xmlns:w14="http://schemas.microsoft.com/office/word/2010/wordml" xmlns:w15="http://schemas.microsoft.com/office/word/2012/wordml" xmlns:w16cex="http://schemas.microsoft.com/office/word/2018/wordml/cex" xmlns:w16cid="http://schemas.microsoft.com/office/word/2016/wordml/cid" xmlns:w16="http://schemas.microsoft.com/office/word/2018/wordml" xmlns:w16du="http://schemas.microsoft.com/office/word/2023/wordml/word16du" xmlns:w16sdtdh="http://schemas.microsoft.com/office/word/2020/wordml/sdtdatahash" xmlns:w16sdtfl="http://schemas.microsoft.com/office/word/2024/wordml/sdtformatlock" xmlns:w16se="http://schemas.microsoft.com/office/word/2015/wordml/symex" xmlns:wpg="http://schemas.microsoft.com/office/word/2010/wordprocessingGroup" xmlns:wpi="http://schemas.microsoft.com/office/word/2010/wordprocessingInk" xmlns:wne="http://schemas.microsoft.com/office/word/2006/wordml" xmlns:wps="http://schemas.microsoft.com/office/word/2010/wordprocessingShape" mc:Ignorable="w14 w15 w16se w16cid w16 w16cex w16sdtdh w16sdtfl w16du wp14">
   <w:p>
     <w:pPr>
       <w:pStyle w:val="Cabealho"/>
@@ -6387,7 +6416,7 @@
 </file>
 
 <file path=word/numbering.xml><?xml version="1.0" encoding="utf-8"?>
-<w:numbering xmlns:wpc="http://schemas.microsoft.com/office/word/2010/wordprocessingCanvas" xmlns:cx="http://schemas.microsoft.com/office/drawing/2014/chartex" xmlns:cx1="http://schemas.microsoft.com/office/drawing/2015/9/8/chartex" xmlns:cx2="http://schemas.microsoft.com/office/drawing/2015/10/21/chartex" xmlns:cx3="http://schemas.microsoft.com/office/drawing/2016/5/9/chartex" xmlns:cx4="http://schemas.microsoft.com/office/drawing/2016/5/10/chartex" xmlns:cx5="http://schemas.microsoft.com/office/drawing/2016/5/11/chartex" xmlns:cx6="http://schemas.microsoft.com/office/drawing/2016/5/12/chartex" xmlns:cx7="http://schemas.microsoft.com/office/drawing/2016/5/13/chartex" xmlns:cx8="http://schemas.microsoft.com/office/drawing/2016/5/14/chartex" xmlns:mc="http://schemas.openxmlformats.org/markup-compatibility/2006" xmlns:aink="http://schemas.microsoft.com/office/drawing/2016/ink" xmlns:am3d="http://schemas.microsoft.com/office/drawing/2017/model3d" xmlns:o="urn:schemas-microsoft-com:office:office" xmlns:r="http://schemas.openxmlformats.org/officeDocument/2006/relationships" xmlns:m="http://schemas.openxmlformats.org/officeDocument/2006/math" xmlns:v="urn:schemas-microsoft-com:vml" xmlns:wp14="http://schemas.microsoft.com/office/word/2010/wordprocessingDrawing" xmlns:wp="http://schemas.openxmlformats.org/drawingml/2006/wordprocessingDrawing" xmlns:w10="urn:schemas-microsoft-com:office:word" xmlns:w="http://schemas.openxmlformats.org/wordprocessingml/2006/main" xmlns:w14="http://schemas.microsoft.com/office/word/2010/wordml" xmlns:w15="http://schemas.microsoft.com/office/word/2012/wordml" xmlns:w16cex="http://schemas.microsoft.com/office/word/2018/wordml/cex" xmlns:w16cid="http://schemas.microsoft.com/office/word/2016/wordml/cid" xmlns:w16="http://schemas.microsoft.com/office/word/2018/wordml" xmlns:w16sdtdh="http://schemas.microsoft.com/office/word/2020/wordml/sdtdatahash" xmlns:w16se="http://schemas.microsoft.com/office/word/2015/wordml/symex" xmlns:wpg="http://schemas.microsoft.com/office/word/2010/wordprocessingGroup" xmlns:wpi="http://schemas.microsoft.com/office/word/2010/wordprocessingInk" xmlns:wne="http://schemas.microsoft.com/office/word/2006/wordml" xmlns:wps="http://schemas.microsoft.com/office/word/2010/wordprocessingShape" mc:Ignorable="w14 w15 w16se w16cid w16 w16cex w16sdtdh wp14">
+<w:numbering xmlns:wpc="http://schemas.microsoft.com/office/word/2010/wordprocessingCanvas" xmlns:cx="http://schemas.microsoft.com/office/drawing/2014/chartex" xmlns:cx1="http://schemas.microsoft.com/office/drawing/2015/9/8/chartex" xmlns:cx2="http://schemas.microsoft.com/office/drawing/2015/10/21/chartex" xmlns:cx3="http://schemas.microsoft.com/office/drawing/2016/5/9/chartex" xmlns:cx4="http://schemas.microsoft.com/office/drawing/2016/5/10/chartex" xmlns:cx5="http://schemas.microsoft.com/office/drawing/2016/5/11/chartex" xmlns:cx6="http://schemas.microsoft.com/office/drawing/2016/5/12/chartex" xmlns:cx7="http://schemas.microsoft.com/office/drawing/2016/5/13/chartex" xmlns:cx8="http://schemas.microsoft.com/office/drawing/2016/5/14/chartex" xmlns:mc="http://schemas.openxmlformats.org/markup-compatibility/2006" xmlns:aink="http://schemas.microsoft.com/office/drawing/2016/ink" xmlns:am3d="http://schemas.microsoft.com/office/drawing/2017/model3d" xmlns:o="urn:schemas-microsoft-com:office:office" xmlns:oel="http://schemas.microsoft.com/office/2019/extlst" xmlns:r="http://schemas.openxmlformats.org/officeDocument/2006/relationships" xmlns:m="http://schemas.openxmlformats.org/officeDocument/2006/math" xmlns:v="urn:schemas-microsoft-com:vml" xmlns:wp14="http://schemas.microsoft.com/office/word/2010/wordprocessingDrawing" xmlns:wp="http://schemas.openxmlformats.org/drawingml/2006/wordprocessingDrawing" xmlns:w10="urn:schemas-microsoft-com:office:word" xmlns:w="http://schemas.openxmlformats.org/wordprocessingml/2006/main" xmlns:w14="http://schemas.microsoft.com/office/word/2010/wordml" xmlns:w15="http://schemas.microsoft.com/office/word/2012/wordml" xmlns:w16cex="http://schemas.microsoft.com/office/word/2018/wordml/cex" xmlns:w16cid="http://schemas.microsoft.com/office/word/2016/wordml/cid" xmlns:w16="http://schemas.microsoft.com/office/word/2018/wordml" xmlns:w16du="http://schemas.microsoft.com/office/word/2023/wordml/word16du" xmlns:w16sdtdh="http://schemas.microsoft.com/office/word/2020/wordml/sdtdatahash" xmlns:w16sdtfl="http://schemas.microsoft.com/office/word/2024/wordml/sdtformatlock" xmlns:w16se="http://schemas.microsoft.com/office/word/2015/wordml/symex" xmlns:wpg="http://schemas.microsoft.com/office/word/2010/wordprocessingGroup" xmlns:wpi="http://schemas.microsoft.com/office/word/2010/wordprocessingInk" xmlns:wne="http://schemas.microsoft.com/office/word/2006/wordml" xmlns:wps="http://schemas.microsoft.com/office/word/2010/wordprocessingShape" mc:Ignorable="w14 w15 w16se w16cid w16 w16cex w16sdtdh w16sdtfl w16du wp14">
   <w:abstractNum w:abstractNumId="0" w15:restartNumberingAfterBreak="0">
     <w:nsid w:val="0AF453E4"/>
     <w:multiLevelType w:val="multilevel"/>
@@ -7359,32 +7388,35 @@
       </w:rPr>
     </w:lvl>
   </w:abstractNum>
-  <w:num w:numId="1">
+  <w:num w:numId="1" w16cid:durableId="272249090">
     <w:abstractNumId w:val="6"/>
   </w:num>
-  <w:num w:numId="2">
+  <w:num w:numId="2" w16cid:durableId="321348246">
     <w:abstractNumId w:val="3"/>
   </w:num>
-  <w:num w:numId="3">
+  <w:num w:numId="3" w16cid:durableId="1429764904">
     <w:abstractNumId w:val="0"/>
   </w:num>
-  <w:num w:numId="4">
+  <w:num w:numId="4" w16cid:durableId="1069110856">
     <w:abstractNumId w:val="1"/>
   </w:num>
-  <w:num w:numId="5">
+  <w:num w:numId="5" w16cid:durableId="822964243">
     <w:abstractNumId w:val="2"/>
   </w:num>
-  <w:num w:numId="6">
+  <w:num w:numId="6" w16cid:durableId="1588465738">
     <w:abstractNumId w:val="4"/>
   </w:num>
-  <w:num w:numId="7">
+  <w:num w:numId="7" w16cid:durableId="1164858483">
     <w:abstractNumId w:val="5"/>
   </w:num>
 </w:numbering>
 </file>
 
 <file path=word/people.xml><?xml version="1.0" encoding="utf-8"?>
-<w15:people xmlns:wpc="http://schemas.microsoft.com/office/word/2010/wordprocessingCanvas" xmlns:cx="http://schemas.microsoft.com/office/drawing/2014/chartex" xmlns:cx1="http://schemas.microsoft.com/office/drawing/2015/9/8/chartex" xmlns:cx2="http://schemas.microsoft.com/office/drawing/2015/10/21/chartex" xmlns:cx3="http://schemas.microsoft.com/office/drawing/2016/5/9/chartex" xmlns:cx4="http://schemas.microsoft.com/office/drawing/2016/5/10/chartex" xmlns:cx5="http://schemas.microsoft.com/office/drawing/2016/5/11/chartex" xmlns:cx6="http://schemas.microsoft.com/office/drawing/2016/5/12/chartex" xmlns:cx7="http://schemas.microsoft.com/office/drawing/2016/5/13/chartex" xmlns:cx8="http://schemas.microsoft.com/office/drawing/2016/5/14/chartex" xmlns:mc="http://schemas.openxmlformats.org/markup-compatibility/2006" xmlns:aink="http://schemas.microsoft.com/office/drawing/2016/ink" xmlns:am3d="http://schemas.microsoft.com/office/drawing/2017/model3d" xmlns:o="urn:schemas-microsoft-com:office:office" xmlns:r="http://schemas.openxmlformats.org/officeDocument/2006/relationships" xmlns:m="http://schemas.openxmlformats.org/officeDocument/2006/math" xmlns:v="urn:schemas-microsoft-com:vml" xmlns:wp14="http://schemas.microsoft.com/office/word/2010/wordprocessingDrawing" xmlns:wp="http://schemas.openxmlformats.org/drawingml/2006/wordprocessingDrawing" xmlns:w10="urn:schemas-microsoft-com:office:word" xmlns:w="http://schemas.openxmlformats.org/wordprocessingml/2006/main" xmlns:w14="http://schemas.microsoft.com/office/word/2010/wordml" xmlns:w15="http://schemas.microsoft.com/office/word/2012/wordml" xmlns:w16cex="http://schemas.microsoft.com/office/word/2018/wordml/cex" xmlns:w16cid="http://schemas.microsoft.com/office/word/2016/wordml/cid" xmlns:w16="http://schemas.microsoft.com/office/word/2018/wordml" xmlns:w16sdtdh="http://schemas.microsoft.com/office/word/2020/wordml/sdtdatahash" xmlns:w16se="http://schemas.microsoft.com/office/word/2015/wordml/symex" xmlns:wpg="http://schemas.microsoft.com/office/word/2010/wordprocessingGroup" xmlns:wpi="http://schemas.microsoft.com/office/word/2010/wordprocessingInk" xmlns:wne="http://schemas.microsoft.com/office/word/2006/wordml" xmlns:wps="http://schemas.microsoft.com/office/word/2010/wordprocessingShape" mc:Ignorable="w14 w15 w16se w16cid w16 w16cex w16sdtdh wp14">
+<w15:people xmlns:wpc="http://schemas.microsoft.com/office/word/2010/wordprocessingCanvas" xmlns:cx="http://schemas.microsoft.com/office/drawing/2014/chartex" xmlns:cx1="http://schemas.microsoft.com/office/drawing/2015/9/8/chartex" xmlns:cx2="http://schemas.microsoft.com/office/drawing/2015/10/21/chartex" xmlns:cx3="http://schemas.microsoft.com/office/drawing/2016/5/9/chartex" xmlns:cx4="http://schemas.microsoft.com/office/drawing/2016/5/10/chartex" xmlns:cx5="http://schemas.microsoft.com/office/drawing/2016/5/11/chartex" xmlns:cx6="http://schemas.microsoft.com/office/drawing/2016/5/12/chartex" xmlns:cx7="http://schemas.microsoft.com/office/drawing/2016/5/13/chartex" xmlns:cx8="http://schemas.microsoft.com/office/drawing/2016/5/14/chartex" xmlns:mc="http://schemas.openxmlformats.org/markup-compatibility/2006" xmlns:aink="http://schemas.microsoft.com/office/drawing/2016/ink" xmlns:am3d="http://schemas.microsoft.com/office/drawing/2017/model3d" xmlns:o="urn:schemas-microsoft-com:office:office" xmlns:oel="http://schemas.microsoft.com/office/2019/extlst" xmlns:r="http://schemas.openxmlformats.org/officeDocument/2006/relationships" xmlns:m="http://schemas.openxmlformats.org/officeDocument/2006/math" xmlns:v="urn:schemas-microsoft-com:vml" xmlns:wp14="http://schemas.microsoft.com/office/word/2010/wordprocessingDrawing" xmlns:wp="http://schemas.openxmlformats.org/drawingml/2006/wordprocessingDrawing" xmlns:w10="urn:schemas-microsoft-com:office:word" xmlns:w="http://schemas.openxmlformats.org/wordprocessingml/2006/main" xmlns:w14="http://schemas.microsoft.com/office/word/2010/wordml" xmlns:w15="http://schemas.microsoft.com/office/word/2012/wordml" xmlns:w16cex="http://schemas.microsoft.com/office/word/2018/wordml/cex" xmlns:w16cid="http://schemas.microsoft.com/office/word/2016/wordml/cid" xmlns:w16="http://schemas.microsoft.com/office/word/2018/wordml" xmlns:w16du="http://schemas.microsoft.com/office/word/2023/wordml/word16du" xmlns:w16sdtdh="http://schemas.microsoft.com/office/word/2020/wordml/sdtdatahash" xmlns:w16sdtfl="http://schemas.microsoft.com/office/word/2024/wordml/sdtformatlock" xmlns:w16se="http://schemas.microsoft.com/office/word/2015/wordml/symex" xmlns:wpg="http://schemas.microsoft.com/office/word/2010/wordprocessingGroup" xmlns:wpi="http://schemas.microsoft.com/office/word/2010/wordprocessingInk" xmlns:wne="http://schemas.microsoft.com/office/word/2006/wordml" xmlns:wps="http://schemas.microsoft.com/office/word/2010/wordprocessingShape" mc:Ignorable="w14 w15 w16se w16cid w16 w16cex w16sdtdh w16sdtfl w16du wp14">
+  <w15:person w15:author="Érika Aquino">
+    <w15:presenceInfo w15:providerId="None" w15:userId="Érika Aquino"/>
+  </w15:person>
   <w15:person w15:author="HENRIQUE RIBEIRO DA SILVEIRA">
     <w15:presenceInfo w15:providerId="None" w15:userId="HENRIQUE RIBEIRO DA SILVEIRA"/>
   </w15:person>
@@ -7395,7 +7427,7 @@
 </file>
 
 <file path=word/styles.xml><?xml version="1.0" encoding="utf-8"?>
-<w:styles xmlns:mc="http://schemas.openxmlformats.org/markup-compatibility/2006" xmlns:r="http://schemas.openxmlformats.org/officeDocument/2006/relationships" xmlns:w="http://schemas.openxmlformats.org/wordprocessingml/2006/main" xmlns:w14="http://schemas.microsoft.com/office/word/2010/wordml" xmlns:w15="http://schemas.microsoft.com/office/word/2012/wordml" xmlns:w16cex="http://schemas.microsoft.com/office/word/2018/wordml/cex" xmlns:w16cid="http://schemas.microsoft.com/office/word/2016/wordml/cid" xmlns:w16="http://schemas.microsoft.com/office/word/2018/wordml" xmlns:w16sdtdh="http://schemas.microsoft.com/office/word/2020/wordml/sdtdatahash" xmlns:w16se="http://schemas.microsoft.com/office/word/2015/wordml/symex" mc:Ignorable="w14 w15 w16se w16cid w16 w16cex w16sdtdh">
+<w:styles xmlns:mc="http://schemas.openxmlformats.org/markup-compatibility/2006" xmlns:r="http://schemas.openxmlformats.org/officeDocument/2006/relationships" xmlns:w="http://schemas.openxmlformats.org/wordprocessingml/2006/main" xmlns:w14="http://schemas.microsoft.com/office/word/2010/wordml" xmlns:w15="http://schemas.microsoft.com/office/word/2012/wordml" xmlns:w16cex="http://schemas.microsoft.com/office/word/2018/wordml/cex" xmlns:w16cid="http://schemas.microsoft.com/office/word/2016/wordml/cid" xmlns:w16="http://schemas.microsoft.com/office/word/2018/wordml" xmlns:w16du="http://schemas.microsoft.com/office/word/2023/wordml/word16du" xmlns:w16sdtdh="http://schemas.microsoft.com/office/word/2020/wordml/sdtdatahash" xmlns:w16sdtfl="http://schemas.microsoft.com/office/word/2024/wordml/sdtformatlock" xmlns:w16se="http://schemas.microsoft.com/office/word/2015/wordml/symex" mc:Ignorable="w14 w15 w16se w16cid w16 w16cex w16sdtdh w16sdtfl w16du">
   <w:docDefaults>
     <w:rPrDefault>
       <w:rPr>
@@ -8145,7 +8177,6 @@
     <w:basedOn w:val="Normal"/>
     <w:link w:val="TextodecomentrioChar"/>
     <w:uiPriority w:val="99"/>
-    <w:semiHidden/>
     <w:unhideWhenUsed/>
     <w:rsid w:val="00E47210"/>
     <w:pPr>
@@ -8161,7 +8192,6 @@
     <w:basedOn w:val="Fontepargpadro"/>
     <w:link w:val="Textodecomentrio"/>
     <w:uiPriority w:val="99"/>
-    <w:semiHidden/>
     <w:rsid w:val="00E47210"/>
     <w:rPr>
       <w:sz w:val="20"/>
@@ -8250,11 +8280,21 @@
       <w:u w:val="single"/>
     </w:rPr>
   </w:style>
+  <w:style w:type="paragraph" w:styleId="Reviso">
+    <w:name w:val="Revision"/>
+    <w:hidden/>
+    <w:uiPriority w:val="99"/>
+    <w:semiHidden/>
+    <w:rsid w:val="006E6C79"/>
+    <w:pPr>
+      <w:spacing w:after="0" w:line="240" w:lineRule="auto"/>
+    </w:pPr>
+  </w:style>
 </w:styles>
 </file>
 
 <file path=word/glossary/document.xml><?xml version="1.0" encoding="utf-8"?>
-<w:glossaryDocument xmlns:wpc="http://schemas.microsoft.com/office/word/2010/wordprocessingCanvas" xmlns:cx="http://schemas.microsoft.com/office/drawing/2014/chartex" xmlns:cx1="http://schemas.microsoft.com/office/drawing/2015/9/8/chartex" xmlns:cx2="http://schemas.microsoft.com/office/drawing/2015/10/21/chartex" xmlns:cx3="http://schemas.microsoft.com/office/drawing/2016/5/9/chartex" xmlns:cx4="http://schemas.microsoft.com/office/drawing/2016/5/10/chartex" xmlns:cx5="http://schemas.microsoft.com/office/drawing/2016/5/11/chartex" xmlns:cx6="http://schemas.microsoft.com/office/drawing/2016/5/12/chartex" xmlns:cx7="http://schemas.microsoft.com/office/drawing/2016/5/13/chartex" xmlns:cx8="http://schemas.microsoft.com/office/drawing/2016/5/14/chartex" xmlns:mc="http://schemas.openxmlformats.org/markup-compatibility/2006" xmlns:aink="http://schemas.microsoft.com/office/drawing/2016/ink" xmlns:am3d="http://schemas.microsoft.com/office/drawing/2017/model3d" xmlns:o="urn:schemas-microsoft-com:office:office" xmlns:r="http://schemas.openxmlformats.org/officeDocument/2006/relationships" xmlns:m="http://schemas.openxmlformats.org/officeDocument/2006/math" xmlns:v="urn:schemas-microsoft-com:vml" xmlns:wp14="http://schemas.microsoft.com/office/word/2010/wordprocessingDrawing" xmlns:wp="http://schemas.openxmlformats.org/drawingml/2006/wordprocessingDrawing" xmlns:w10="urn:schemas-microsoft-com:office:word" xmlns:w="http://schemas.openxmlformats.org/wordprocessingml/2006/main" xmlns:w14="http://schemas.microsoft.com/office/word/2010/wordml" xmlns:w15="http://schemas.microsoft.com/office/word/2012/wordml" xmlns:w16cex="http://schemas.microsoft.com/office/word/2018/wordml/cex" xmlns:w16cid="http://schemas.microsoft.com/office/word/2016/wordml/cid" xmlns:w16="http://schemas.microsoft.com/office/word/2018/wordml" xmlns:w16sdtdh="http://schemas.microsoft.com/office/word/2020/wordml/sdtdatahash" xmlns:w16se="http://schemas.microsoft.com/office/word/2015/wordml/symex" xmlns:wpg="http://schemas.microsoft.com/office/word/2010/wordprocessingGroup" xmlns:wpi="http://schemas.microsoft.com/office/word/2010/wordprocessingInk" xmlns:wne="http://schemas.microsoft.com/office/word/2006/wordml" xmlns:wps="http://schemas.microsoft.com/office/word/2010/wordprocessingShape" mc:Ignorable="w14 w15 w16se w16cid w16 w16cex w16sdtdh wp14">
+<w:glossaryDocument xmlns:wpc="http://schemas.microsoft.com/office/word/2010/wordprocessingCanvas" xmlns:cx="http://schemas.microsoft.com/office/drawing/2014/chartex" xmlns:cx1="http://schemas.microsoft.com/office/drawing/2015/9/8/chartex" xmlns:cx2="http://schemas.microsoft.com/office/drawing/2015/10/21/chartex" xmlns:cx3="http://schemas.microsoft.com/office/drawing/2016/5/9/chartex" xmlns:cx4="http://schemas.microsoft.com/office/drawing/2016/5/10/chartex" xmlns:cx5="http://schemas.microsoft.com/office/drawing/2016/5/11/chartex" xmlns:cx6="http://schemas.microsoft.com/office/drawing/2016/5/12/chartex" xmlns:cx7="http://schemas.microsoft.com/office/drawing/2016/5/13/chartex" xmlns:cx8="http://schemas.microsoft.com/office/drawing/2016/5/14/chartex" xmlns:mc="http://schemas.openxmlformats.org/markup-compatibility/2006" xmlns:aink="http://schemas.microsoft.com/office/drawing/2016/ink" xmlns:am3d="http://schemas.microsoft.com/office/drawing/2017/model3d" xmlns:o="urn:schemas-microsoft-com:office:office" xmlns:oel="http://schemas.microsoft.com/office/2019/extlst" xmlns:r="http://schemas.openxmlformats.org/officeDocument/2006/relationships" xmlns:m="http://schemas.openxmlformats.org/officeDocument/2006/math" xmlns:v="urn:schemas-microsoft-com:vml" xmlns:wp14="http://schemas.microsoft.com/office/word/2010/wordprocessingDrawing" xmlns:wp="http://schemas.openxmlformats.org/drawingml/2006/wordprocessingDrawing" xmlns:w10="urn:schemas-microsoft-com:office:word" xmlns:w="http://schemas.openxmlformats.org/wordprocessingml/2006/main" xmlns:w14="http://schemas.microsoft.com/office/word/2010/wordml" xmlns:w15="http://schemas.microsoft.com/office/word/2012/wordml" xmlns:w16cex="http://schemas.microsoft.com/office/word/2018/wordml/cex" xmlns:w16cid="http://schemas.microsoft.com/office/word/2016/wordml/cid" xmlns:w16="http://schemas.microsoft.com/office/word/2018/wordml" xmlns:w16du="http://schemas.microsoft.com/office/word/2023/wordml/word16du" xmlns:w16sdtdh="http://schemas.microsoft.com/office/word/2020/wordml/sdtdatahash" xmlns:w16sdtfl="http://schemas.microsoft.com/office/word/2024/wordml/sdtformatlock" xmlns:w16se="http://schemas.microsoft.com/office/word/2015/wordml/symex" xmlns:wpg="http://schemas.microsoft.com/office/word/2010/wordprocessingGroup" xmlns:wpi="http://schemas.microsoft.com/office/word/2010/wordprocessingInk" xmlns:wne="http://schemas.microsoft.com/office/word/2006/wordml" xmlns:wps="http://schemas.microsoft.com/office/word/2010/wordprocessingShape" mc:Ignorable="w14 w15 w16se w16cid w16 w16cex w16sdtdh w16sdtfl w16du wp14">
   <w:docParts>
     <w:docPart>
       <w:docPartPr>
@@ -8287,7 +8327,7 @@
 </file>
 
 <file path=word/glossary/fontTable.xml><?xml version="1.0" encoding="utf-8"?>
-<w:fonts xmlns:mc="http://schemas.openxmlformats.org/markup-compatibility/2006" xmlns:r="http://schemas.openxmlformats.org/officeDocument/2006/relationships" xmlns:w="http://schemas.openxmlformats.org/wordprocessingml/2006/main" xmlns:w14="http://schemas.microsoft.com/office/word/2010/wordml" xmlns:w15="http://schemas.microsoft.com/office/word/2012/wordml" xmlns:w16cex="http://schemas.microsoft.com/office/word/2018/wordml/cex" xmlns:w16cid="http://schemas.microsoft.com/office/word/2016/wordml/cid" xmlns:w16="http://schemas.microsoft.com/office/word/2018/wordml" xmlns:w16sdtdh="http://schemas.microsoft.com/office/word/2020/wordml/sdtdatahash" xmlns:w16se="http://schemas.microsoft.com/office/word/2015/wordml/symex" mc:Ignorable="w14 w15 w16se w16cid w16 w16cex w16sdtdh">
+<w:fonts xmlns:mc="http://schemas.openxmlformats.org/markup-compatibility/2006" xmlns:r="http://schemas.openxmlformats.org/officeDocument/2006/relationships" xmlns:w="http://schemas.openxmlformats.org/wordprocessingml/2006/main" xmlns:w14="http://schemas.microsoft.com/office/word/2010/wordml" xmlns:w15="http://schemas.microsoft.com/office/word/2012/wordml" xmlns:w16cex="http://schemas.microsoft.com/office/word/2018/wordml/cex" xmlns:w16cid="http://schemas.microsoft.com/office/word/2016/wordml/cid" xmlns:w16="http://schemas.microsoft.com/office/word/2018/wordml" xmlns:w16du="http://schemas.microsoft.com/office/word/2023/wordml/word16du" xmlns:w16sdtdh="http://schemas.microsoft.com/office/word/2020/wordml/sdtdatahash" xmlns:w16sdtfl="http://schemas.microsoft.com/office/word/2024/wordml/sdtformatlock" xmlns:w16se="http://schemas.microsoft.com/office/word/2015/wordml/symex" mc:Ignorable="w14 w15 w16se w16cid w16 w16cex w16sdtdh w16sdtfl w16du">
   <w:font w:name="Symbol">
     <w:panose1 w:val="05050102010706020507"/>
     <w:charset w:val="02"/>
@@ -8321,14 +8361,14 @@
     <w:charset w:val="00"/>
     <w:family w:val="swiss"/>
     <w:pitch w:val="variable"/>
-    <w:sig w:usb0="E4002EFF" w:usb1="C200247B" w:usb2="00000009" w:usb3="00000000" w:csb0="000001FF" w:csb1="00000000"/>
+    <w:sig w:usb0="E4002EFF" w:usb1="C000247B" w:usb2="00000009" w:usb3="00000000" w:csb0="000001FF" w:csb1="00000000"/>
   </w:font>
   <w:font w:name="Calibri Light">
     <w:panose1 w:val="020F0302020204030204"/>
     <w:charset w:val="00"/>
     <w:family w:val="swiss"/>
     <w:pitch w:val="variable"/>
-    <w:sig w:usb0="E4002EFF" w:usb1="C200247B" w:usb2="00000009" w:usb3="00000000" w:csb0="000001FF" w:csb1="00000000"/>
+    <w:sig w:usb0="E4002EFF" w:usb1="C000247B" w:usb2="00000009" w:usb3="00000000" w:csb0="000001FF" w:csb1="00000000"/>
   </w:font>
   <w:font w:name="Exo">
     <w:altName w:val="Calibri"/>
@@ -8372,11 +8412,23 @@
     <w:pitch w:val="variable"/>
     <w:sig w:usb0="E00006FF" w:usb1="420024FF" w:usb2="02000000" w:usb3="00000000" w:csb0="0000019F" w:csb1="00000000"/>
   </w:font>
+  <w:font w:name="Aptos">
+    <w:charset w:val="00"/>
+    <w:family w:val="swiss"/>
+    <w:pitch w:val="variable"/>
+    <w:sig w:usb0="20000287" w:usb1="00000003" w:usb2="00000000" w:usb3="00000000" w:csb0="0000019F" w:csb1="00000000"/>
+  </w:font>
+  <w:font w:name="Aptos Display">
+    <w:charset w:val="00"/>
+    <w:family w:val="swiss"/>
+    <w:pitch w:val="variable"/>
+    <w:sig w:usb0="20000287" w:usb1="00000003" w:usb2="00000000" w:usb3="00000000" w:csb0="0000019F" w:csb1="00000000"/>
+  </w:font>
 </w:fonts>
 </file>
 
 <file path=word/glossary/settings.xml><?xml version="1.0" encoding="utf-8"?>
-<w:settings xmlns:mc="http://schemas.openxmlformats.org/markup-compatibility/2006" xmlns:o="urn:schemas-microsoft-com:office:office" xmlns:r="http://schemas.openxmlformats.org/officeDocument/2006/relationships" xmlns:m="http://schemas.openxmlformats.org/officeDocument/2006/math" xmlns:v="urn:schemas-microsoft-com:vml" xmlns:w10="urn:schemas-microsoft-com:office:word" xmlns:w="http://schemas.openxmlformats.org/wordprocessingml/2006/main" xmlns:w14="http://schemas.microsoft.com/office/word/2010/wordml" xmlns:w15="http://schemas.microsoft.com/office/word/2012/wordml" xmlns:w16cex="http://schemas.microsoft.com/office/word/2018/wordml/cex" xmlns:w16cid="http://schemas.microsoft.com/office/word/2016/wordml/cid" xmlns:w16="http://schemas.microsoft.com/office/word/2018/wordml" xmlns:w16sdtdh="http://schemas.microsoft.com/office/word/2020/wordml/sdtdatahash" xmlns:w16se="http://schemas.microsoft.com/office/word/2015/wordml/symex" xmlns:sl="http://schemas.openxmlformats.org/schemaLibrary/2006/main" mc:Ignorable="w14 w15 w16se w16cid w16 w16cex w16sdtdh">
+<w:settings xmlns:mc="http://schemas.openxmlformats.org/markup-compatibility/2006" xmlns:o="urn:schemas-microsoft-com:office:office" xmlns:r="http://schemas.openxmlformats.org/officeDocument/2006/relationships" xmlns:m="http://schemas.openxmlformats.org/officeDocument/2006/math" xmlns:v="urn:schemas-microsoft-com:vml" xmlns:w10="urn:schemas-microsoft-com:office:word" xmlns:w="http://schemas.openxmlformats.org/wordprocessingml/2006/main" xmlns:w14="http://schemas.microsoft.com/office/word/2010/wordml" xmlns:w15="http://schemas.microsoft.com/office/word/2012/wordml" xmlns:w16cex="http://schemas.microsoft.com/office/word/2018/wordml/cex" xmlns:w16cid="http://schemas.microsoft.com/office/word/2016/wordml/cid" xmlns:w16="http://schemas.microsoft.com/office/word/2018/wordml" xmlns:w16du="http://schemas.microsoft.com/office/word/2023/wordml/word16du" xmlns:w16sdtdh="http://schemas.microsoft.com/office/word/2020/wordml/sdtdatahash" xmlns:w16sdtfl="http://schemas.microsoft.com/office/word/2024/wordml/sdtformatlock" xmlns:w16se="http://schemas.microsoft.com/office/word/2015/wordml/symex" xmlns:sl="http://schemas.openxmlformats.org/schemaLibrary/2006/main" mc:Ignorable="w14 w15 w16se w16cid w16 w16cex w16sdtdh w16sdtfl w16du">
   <w:view w:val="normal"/>
   <w:defaultTabStop w:val="708"/>
   <w:hyphenationZone w:val="425"/>
@@ -8393,11 +8445,15 @@
   <w:rsids>
     <w:rsidRoot w:val="009A2513"/>
     <w:rsid w:val="00201B4E"/>
+    <w:rsid w:val="004316C1"/>
     <w:rsid w:val="004D4B37"/>
     <w:rsid w:val="009A2513"/>
     <w:rsid w:val="00A647F7"/>
+    <w:rsid w:val="00AA4076"/>
     <w:rsid w:val="00AE103D"/>
     <w:rsid w:val="00BA0934"/>
+    <w:rsid w:val="00C8124C"/>
+    <w:rsid w:val="00D9488E"/>
     <w:rsid w:val="00EB6977"/>
   </w:rsids>
   <m:mathPr>
@@ -8415,14 +8471,14 @@
   </m:mathPr>
   <w:themeFontLang w:val="pt-BR"/>
   <w:clrSchemeMapping w:bg1="light1" w:t1="dark1" w:bg2="light2" w:t2="dark2" w:accent1="accent1" w:accent2="accent2" w:accent3="accent3" w:accent4="accent4" w:accent5="accent5" w:accent6="accent6" w:hyperlink="hyperlink" w:followedHyperlink="followedHyperlink"/>
-  <w:decimalSymbol w:val=","/>
+  <w:decimalSymbol w:val="."/>
   <w:listSeparator w:val=";"/>
   <w15:chartTrackingRefBased/>
 </w:settings>
 </file>
 
 <file path=word/glossary/styles.xml><?xml version="1.0" encoding="utf-8"?>
-<w:styles xmlns:mc="http://schemas.openxmlformats.org/markup-compatibility/2006" xmlns:r="http://schemas.openxmlformats.org/officeDocument/2006/relationships" xmlns:w="http://schemas.openxmlformats.org/wordprocessingml/2006/main" xmlns:w14="http://schemas.microsoft.com/office/word/2010/wordml" xmlns:w15="http://schemas.microsoft.com/office/word/2012/wordml" xmlns:w16cex="http://schemas.microsoft.com/office/word/2018/wordml/cex" xmlns:w16cid="http://schemas.microsoft.com/office/word/2016/wordml/cid" xmlns:w16="http://schemas.microsoft.com/office/word/2018/wordml" xmlns:w16sdtdh="http://schemas.microsoft.com/office/word/2020/wordml/sdtdatahash" xmlns:w16se="http://schemas.microsoft.com/office/word/2015/wordml/symex" mc:Ignorable="w14 w15 w16se w16cid w16 w16cex w16sdtdh">
+<w:styles xmlns:mc="http://schemas.openxmlformats.org/markup-compatibility/2006" xmlns:r="http://schemas.openxmlformats.org/officeDocument/2006/relationships" xmlns:w="http://schemas.openxmlformats.org/wordprocessingml/2006/main" xmlns:w14="http://schemas.microsoft.com/office/word/2010/wordml" xmlns:w15="http://schemas.microsoft.com/office/word/2012/wordml" xmlns:w16cex="http://schemas.microsoft.com/office/word/2018/wordml/cex" xmlns:w16cid="http://schemas.microsoft.com/office/word/2016/wordml/cid" xmlns:w16="http://schemas.microsoft.com/office/word/2018/wordml" xmlns:w16du="http://schemas.microsoft.com/office/word/2023/wordml/word16du" xmlns:w16sdtdh="http://schemas.microsoft.com/office/word/2020/wordml/sdtdatahash" xmlns:w16sdtfl="http://schemas.microsoft.com/office/word/2024/wordml/sdtformatlock" xmlns:w16se="http://schemas.microsoft.com/office/word/2015/wordml/symex" mc:Ignorable="w14 w15 w16se w16cid w16 w16cex w16sdtdh w16sdtfl w16du">
   <w:docDefaults>
     <w:rPrDefault>
       <w:rPr>
@@ -8861,7 +8917,7 @@
 </file>
 
 <file path=word/glossary/webSettings.xml><?xml version="1.0" encoding="utf-8"?>
-<w:webSettings xmlns:mc="http://schemas.openxmlformats.org/markup-compatibility/2006" xmlns:r="http://schemas.openxmlformats.org/officeDocument/2006/relationships" xmlns:w="http://schemas.openxmlformats.org/wordprocessingml/2006/main" xmlns:w14="http://schemas.microsoft.com/office/word/2010/wordml" xmlns:w15="http://schemas.microsoft.com/office/word/2012/wordml" xmlns:w16cex="http://schemas.microsoft.com/office/word/2018/wordml/cex" xmlns:w16cid="http://schemas.microsoft.com/office/word/2016/wordml/cid" xmlns:w16="http://schemas.microsoft.com/office/word/2018/wordml" xmlns:w16sdtdh="http://schemas.microsoft.com/office/word/2020/wordml/sdtdatahash" xmlns:w16se="http://schemas.microsoft.com/office/word/2015/wordml/symex" mc:Ignorable="w14 w15 w16se w16cid w16 w16cex w16sdtdh">
+<w:webSettings xmlns:mc="http://schemas.openxmlformats.org/markup-compatibility/2006" xmlns:r="http://schemas.openxmlformats.org/officeDocument/2006/relationships" xmlns:w="http://schemas.openxmlformats.org/wordprocessingml/2006/main" xmlns:w14="http://schemas.microsoft.com/office/word/2010/wordml" xmlns:w15="http://schemas.microsoft.com/office/word/2012/wordml" xmlns:w16cex="http://schemas.microsoft.com/office/word/2018/wordml/cex" xmlns:w16cid="http://schemas.microsoft.com/office/word/2016/wordml/cid" xmlns:w16="http://schemas.microsoft.com/office/word/2018/wordml" xmlns:w16du="http://schemas.microsoft.com/office/word/2023/wordml/word16du" xmlns:w16sdtdh="http://schemas.microsoft.com/office/word/2020/wordml/sdtdatahash" xmlns:w16sdtfl="http://schemas.microsoft.com/office/word/2024/wordml/sdtformatlock" xmlns:w16se="http://schemas.microsoft.com/office/word/2015/wordml/symex" mc:Ignorable="w14 w15 w16se w16cid w16 w16cex w16sdtdh w16sdtfl w16du">
   <w:optimizeForBrowser/>
   <w:allowPNG/>
 </w:webSettings>

--- a/01_indicadores/07_equipamentos/07_Ficha de indicadores - equipamentos.docx
+++ b/01_indicadores/07_equipamentos/07_Ficha de indicadores - equipamentos.docx
@@ -1,6 +1,6 @@
 
 <file path=word/document.xml><?xml version="1.0" encoding="utf-8"?>
-<w:document xmlns:wpc="http://schemas.microsoft.com/office/word/2010/wordprocessingCanvas" xmlns:cx="http://schemas.microsoft.com/office/drawing/2014/chartex" xmlns:cx1="http://schemas.microsoft.com/office/drawing/2015/9/8/chartex" xmlns:cx2="http://schemas.microsoft.com/office/drawing/2015/10/21/chartex" xmlns:cx3="http://schemas.microsoft.com/office/drawing/2016/5/9/chartex" xmlns:cx4="http://schemas.microsoft.com/office/drawing/2016/5/10/chartex" xmlns:cx5="http://schemas.microsoft.com/office/drawing/2016/5/11/chartex" xmlns:cx6="http://schemas.microsoft.com/office/drawing/2016/5/12/chartex" xmlns:cx7="http://schemas.microsoft.com/office/drawing/2016/5/13/chartex" xmlns:cx8="http://schemas.microsoft.com/office/drawing/2016/5/14/chartex" xmlns:mc="http://schemas.openxmlformats.org/markup-compatibility/2006" xmlns:aink="http://schemas.microsoft.com/office/drawing/2016/ink" xmlns:am3d="http://schemas.microsoft.com/office/drawing/2017/model3d" xmlns:o="urn:schemas-microsoft-com:office:office" xmlns:oel="http://schemas.microsoft.com/office/2019/extlst" xmlns:r="http://schemas.openxmlformats.org/officeDocument/2006/relationships" xmlns:m="http://schemas.openxmlformats.org/officeDocument/2006/math" xmlns:v="urn:schemas-microsoft-com:vml" xmlns:wp14="http://schemas.microsoft.com/office/word/2010/wordprocessingDrawing" xmlns:wp="http://schemas.openxmlformats.org/drawingml/2006/wordprocessingDrawing" xmlns:w10="urn:schemas-microsoft-com:office:word" xmlns:w="http://schemas.openxmlformats.org/wordprocessingml/2006/main" xmlns:w14="http://schemas.microsoft.com/office/word/2010/wordml" xmlns:w15="http://schemas.microsoft.com/office/word/2012/wordml" xmlns:w16cex="http://schemas.microsoft.com/office/word/2018/wordml/cex" xmlns:w16cid="http://schemas.microsoft.com/office/word/2016/wordml/cid" xmlns:w16="http://schemas.microsoft.com/office/word/2018/wordml" xmlns:w16du="http://schemas.microsoft.com/office/word/2023/wordml/word16du" xmlns:w16sdtdh="http://schemas.microsoft.com/office/word/2020/wordml/sdtdatahash" xmlns:w16sdtfl="http://schemas.microsoft.com/office/word/2024/wordml/sdtformatlock" xmlns:w16se="http://schemas.microsoft.com/office/word/2015/wordml/symex" xmlns:wpg="http://schemas.microsoft.com/office/word/2010/wordprocessingGroup" xmlns:wpi="http://schemas.microsoft.com/office/word/2010/wordprocessingInk" xmlns:wne="http://schemas.microsoft.com/office/word/2006/wordml" xmlns:wps="http://schemas.microsoft.com/office/word/2010/wordprocessingShape" mc:Ignorable="w14 w15 w16se w16cid w16 w16cex w16sdtdh w16sdtfl w16du wp14">
+<w:document xmlns:wpc="http://schemas.microsoft.com/office/word/2010/wordprocessingCanvas" xmlns:cx="http://schemas.microsoft.com/office/drawing/2014/chartex" xmlns:cx1="http://schemas.microsoft.com/office/drawing/2015/9/8/chartex" xmlns:cx2="http://schemas.microsoft.com/office/drawing/2015/10/21/chartex" xmlns:cx3="http://schemas.microsoft.com/office/drawing/2016/5/9/chartex" xmlns:cx4="http://schemas.microsoft.com/office/drawing/2016/5/10/chartex" xmlns:cx5="http://schemas.microsoft.com/office/drawing/2016/5/11/chartex" xmlns:cx6="http://schemas.microsoft.com/office/drawing/2016/5/12/chartex" xmlns:cx7="http://schemas.microsoft.com/office/drawing/2016/5/13/chartex" xmlns:cx8="http://schemas.microsoft.com/office/drawing/2016/5/14/chartex" xmlns:mc="http://schemas.openxmlformats.org/markup-compatibility/2006" xmlns:aink="http://schemas.microsoft.com/office/drawing/2016/ink" xmlns:am3d="http://schemas.microsoft.com/office/drawing/2017/model3d" xmlns:o="urn:schemas-microsoft-com:office:office" xmlns:r="http://schemas.openxmlformats.org/officeDocument/2006/relationships" xmlns:m="http://schemas.openxmlformats.org/officeDocument/2006/math" xmlns:v="urn:schemas-microsoft-com:vml" xmlns:wp14="http://schemas.microsoft.com/office/word/2010/wordprocessingDrawing" xmlns:wp="http://schemas.openxmlformats.org/drawingml/2006/wordprocessingDrawing" xmlns:w10="urn:schemas-microsoft-com:office:word" xmlns:w="http://schemas.openxmlformats.org/wordprocessingml/2006/main" xmlns:w14="http://schemas.microsoft.com/office/word/2010/wordml" xmlns:w15="http://schemas.microsoft.com/office/word/2012/wordml" xmlns:w16cex="http://schemas.microsoft.com/office/word/2018/wordml/cex" xmlns:w16cid="http://schemas.microsoft.com/office/word/2016/wordml/cid" xmlns:w16="http://schemas.microsoft.com/office/word/2018/wordml" xmlns:w16sdtdh="http://schemas.microsoft.com/office/word/2020/wordml/sdtdatahash" xmlns:w16se="http://schemas.microsoft.com/office/word/2015/wordml/symex" xmlns:wpg="http://schemas.microsoft.com/office/word/2010/wordprocessingGroup" xmlns:wpi="http://schemas.microsoft.com/office/word/2010/wordprocessingInk" xmlns:wne="http://schemas.microsoft.com/office/word/2006/wordml" xmlns:wps="http://schemas.microsoft.com/office/word/2010/wordprocessingShape" mc:Ignorable="w14 w15 w16se w16cid w16 w16cex w16sdtdh wp14">
   <w:body>
     <w:p>
       <w:pPr>
@@ -8,6 +8,7 @@
         <w:jc w:val="center"/>
       </w:pPr>
       <w:commentRangeStart w:id="0"/>
+      <w:commentRangeStart w:id="1"/>
       <w:r>
         <w:rPr>
           <w:noProof/>
@@ -77,6 +78,13 @@
         </w:rPr>
         <w:commentReference w:id="0"/>
       </w:r>
+      <w:commentRangeEnd w:id="1"/>
+      <w:r>
+        <w:rPr>
+          <w:rStyle w:val="Refdecomentrio"/>
+        </w:rPr>
+        <w:commentReference w:id="1"/>
+      </w:r>
     </w:p>
     <w:p>
       <w:pPr>
@@ -396,19 +404,11 @@
           <w:szCs w:val="20"/>
         </w:rPr>
       </w:pPr>
-      <w:proofErr w:type="spellStart"/>
-      <w:r>
-        <w:rPr>
-          <w:szCs w:val="20"/>
-        </w:rPr>
-        <w:t>Antonio</w:t>
-      </w:r>
-      <w:proofErr w:type="spellEnd"/>
-      <w:r>
-        <w:rPr>
-          <w:szCs w:val="20"/>
-        </w:rPr>
-        <w:t xml:space="preserve"> Isidro da Silva Filho </w:t>
+      <w:r>
+        <w:rPr>
+          <w:szCs w:val="20"/>
+        </w:rPr>
+        <w:t xml:space="preserve">Antonio Isidro da Silva Filho </w:t>
       </w:r>
     </w:p>
     <w:p>
@@ -457,19 +457,11 @@
           <w:szCs w:val="20"/>
         </w:rPr>
       </w:pPr>
-      <w:proofErr w:type="spellStart"/>
-      <w:r>
-        <w:rPr>
-          <w:szCs w:val="20"/>
-        </w:rPr>
-        <w:t>Alef</w:t>
-      </w:r>
-      <w:proofErr w:type="spellEnd"/>
-      <w:r>
-        <w:rPr>
-          <w:szCs w:val="20"/>
-        </w:rPr>
-        <w:t xml:space="preserve"> Oliveira dos Santos</w:t>
+      <w:r>
+        <w:rPr>
+          <w:szCs w:val="20"/>
+        </w:rPr>
+        <w:t>Alef Oliveira dos Santos</w:t>
       </w:r>
     </w:p>
     <w:p>
@@ -549,19 +541,11 @@
           <w:szCs w:val="20"/>
         </w:rPr>
       </w:pPr>
-      <w:proofErr w:type="spellStart"/>
-      <w:r>
-        <w:rPr>
-          <w:szCs w:val="20"/>
-        </w:rPr>
-        <w:t>Wemerson</w:t>
-      </w:r>
-      <w:proofErr w:type="spellEnd"/>
-      <w:r>
-        <w:rPr>
-          <w:szCs w:val="20"/>
-        </w:rPr>
-        <w:t xml:space="preserve"> Marques</w:t>
+      <w:r>
+        <w:rPr>
+          <w:szCs w:val="20"/>
+        </w:rPr>
+        <w:t>Wemerson Marques</w:t>
       </w:r>
     </w:p>
     <w:p>
@@ -696,21 +680,7 @@
         <w:rPr>
           <w:szCs w:val="20"/>
         </w:rPr>
-        <w:t xml:space="preserve">Camilla Barreto Rodrigues </w:t>
-      </w:r>
-      <w:proofErr w:type="spellStart"/>
-      <w:r>
-        <w:rPr>
-          <w:szCs w:val="20"/>
-        </w:rPr>
-        <w:t>Cochia</w:t>
-      </w:r>
-      <w:proofErr w:type="spellEnd"/>
-      <w:r>
-        <w:rPr>
-          <w:szCs w:val="20"/>
-        </w:rPr>
-        <w:t xml:space="preserve"> Caetano</w:t>
+        <w:t>Camilla Barreto Rodrigues Cochia Caetano</w:t>
       </w:r>
     </w:p>
     <w:p>
@@ -724,16 +694,8 @@
         <w:rPr>
           <w:szCs w:val="20"/>
         </w:rPr>
-        <w:t xml:space="preserve">Carla Novara </w:t>
-      </w:r>
-      <w:proofErr w:type="spellStart"/>
-      <w:r>
-        <w:rPr>
-          <w:szCs w:val="20"/>
-        </w:rPr>
-        <w:t>Monclair</w:t>
-      </w:r>
-      <w:proofErr w:type="spellEnd"/>
+        <w:t>Carla Novara Monclair</w:t>
+      </w:r>
     </w:p>
     <w:p>
       <w:pPr>
@@ -742,19 +704,11 @@
           <w:szCs w:val="20"/>
         </w:rPr>
       </w:pPr>
-      <w:proofErr w:type="spellStart"/>
-      <w:r>
-        <w:rPr>
-          <w:szCs w:val="20"/>
-        </w:rPr>
-        <w:t>Deivyson</w:t>
-      </w:r>
-      <w:proofErr w:type="spellEnd"/>
-      <w:r>
-        <w:rPr>
-          <w:szCs w:val="20"/>
-        </w:rPr>
-        <w:t xml:space="preserve"> José Pereira de Araújo</w:t>
+      <w:r>
+        <w:rPr>
+          <w:szCs w:val="20"/>
+        </w:rPr>
+        <w:t>Deivyson José Pereira de Araújo</w:t>
       </w:r>
     </w:p>
     <w:p>
@@ -880,35 +834,7 @@
         <w:rPr>
           <w:szCs w:val="20"/>
         </w:rPr>
-        <w:t xml:space="preserve">Silvia </w:t>
-      </w:r>
-      <w:proofErr w:type="spellStart"/>
-      <w:r>
-        <w:rPr>
-          <w:szCs w:val="20"/>
-        </w:rPr>
-        <w:t>Lutaif</w:t>
-      </w:r>
-      <w:proofErr w:type="spellEnd"/>
-      <w:r>
-        <w:rPr>
-          <w:szCs w:val="20"/>
-        </w:rPr>
-        <w:t xml:space="preserve"> </w:t>
-      </w:r>
-      <w:proofErr w:type="spellStart"/>
-      <w:r>
-        <w:rPr>
-          <w:szCs w:val="20"/>
-        </w:rPr>
-        <w:t>Dolci</w:t>
-      </w:r>
-      <w:proofErr w:type="spellEnd"/>
-      <w:r>
-        <w:rPr>
-          <w:szCs w:val="20"/>
-        </w:rPr>
-        <w:t xml:space="preserve"> Carmona</w:t>
+        <w:t>Silvia Lutaif Dolci Carmona</w:t>
       </w:r>
     </w:p>
     <w:p>
@@ -922,16 +848,8 @@
         <w:rPr>
           <w:szCs w:val="20"/>
         </w:rPr>
-        <w:t xml:space="preserve">Vânia Maria Corrêa </w:t>
-      </w:r>
-      <w:proofErr w:type="spellStart"/>
-      <w:r>
-        <w:rPr>
-          <w:szCs w:val="20"/>
-        </w:rPr>
-        <w:t>Barthmann</w:t>
-      </w:r>
-      <w:proofErr w:type="spellEnd"/>
+        <w:t>Vânia Maria Corrêa Barthmann</w:t>
+      </w:r>
     </w:p>
     <w:p>
       <w:pPr>
@@ -944,16 +862,8 @@
         <w:rPr>
           <w:szCs w:val="20"/>
         </w:rPr>
-        <w:t xml:space="preserve">Fernando Canto </w:t>
-      </w:r>
-      <w:proofErr w:type="spellStart"/>
-      <w:r>
-        <w:rPr>
-          <w:szCs w:val="20"/>
-        </w:rPr>
-        <w:t>Michelotti</w:t>
-      </w:r>
-      <w:proofErr w:type="spellEnd"/>
+        <w:t>Fernando Canto Michelotti</w:t>
+      </w:r>
     </w:p>
     <w:p>
       <w:pPr>
@@ -1200,6 +1110,7 @@
           <w:docPartUnique/>
         </w:docPartObj>
       </w:sdtPr>
+      <w:sdtEndPr/>
       <w:sdtContent>
         <w:p>
           <w:pPr>
@@ -1590,7 +1501,7 @@
           <w:color w:val="auto"/>
         </w:rPr>
       </w:pPr>
-      <w:bookmarkStart w:id="1" w:name="_Toc181700707"/>
+      <w:bookmarkStart w:id="2" w:name="_Toc181700707"/>
       <w:r>
         <w:rPr>
           <w:rFonts w:ascii="Montserrat" w:hAnsi="Montserrat"/>
@@ -1598,9 +1509,10 @@
           <w:bCs/>
           <w:color w:val="auto"/>
         </w:rPr>
+        <w:lastRenderedPageBreak/>
         <w:t>Introdução</w:t>
       </w:r>
-      <w:bookmarkEnd w:id="1"/>
+      <w:bookmarkEnd w:id="2"/>
     </w:p>
     <w:p>
       <w:pPr>
@@ -1638,95 +1550,7 @@
           <w:sz w:val="20"/>
           <w:szCs w:val="20"/>
         </w:rPr>
-        <w:t xml:space="preserve">Global </w:t>
-      </w:r>
-      <w:proofErr w:type="spellStart"/>
-      <w:r>
-        <w:rPr>
-          <w:rFonts w:ascii="Montserrat" w:hAnsi="Montserrat"/>
-          <w:i/>
-          <w:iCs/>
-          <w:sz w:val="20"/>
-          <w:szCs w:val="20"/>
-        </w:rPr>
-        <w:t>Strategy</w:t>
-      </w:r>
-      <w:proofErr w:type="spellEnd"/>
-      <w:r>
-        <w:rPr>
-          <w:rFonts w:ascii="Montserrat" w:hAnsi="Montserrat"/>
-          <w:i/>
-          <w:iCs/>
-          <w:sz w:val="20"/>
-          <w:szCs w:val="20"/>
-        </w:rPr>
-        <w:t xml:space="preserve"> for </w:t>
-      </w:r>
-      <w:proofErr w:type="spellStart"/>
-      <w:r>
-        <w:rPr>
-          <w:rFonts w:ascii="Montserrat" w:hAnsi="Montserrat"/>
-          <w:i/>
-          <w:iCs/>
-          <w:sz w:val="20"/>
-          <w:szCs w:val="20"/>
-        </w:rPr>
-        <w:t>Human</w:t>
-      </w:r>
-      <w:proofErr w:type="spellEnd"/>
-      <w:r>
-        <w:rPr>
-          <w:rFonts w:ascii="Montserrat" w:hAnsi="Montserrat"/>
-          <w:i/>
-          <w:iCs/>
-          <w:sz w:val="20"/>
-          <w:szCs w:val="20"/>
-        </w:rPr>
-        <w:t xml:space="preserve"> </w:t>
-      </w:r>
-      <w:proofErr w:type="spellStart"/>
-      <w:r>
-        <w:rPr>
-          <w:rFonts w:ascii="Montserrat" w:hAnsi="Montserrat"/>
-          <w:i/>
-          <w:iCs/>
-          <w:sz w:val="20"/>
-          <w:szCs w:val="20"/>
-        </w:rPr>
-        <w:t>Resources</w:t>
-      </w:r>
-      <w:proofErr w:type="spellEnd"/>
-      <w:r>
-        <w:rPr>
-          <w:rFonts w:ascii="Montserrat" w:hAnsi="Montserrat"/>
-          <w:i/>
-          <w:iCs/>
-          <w:sz w:val="20"/>
-          <w:szCs w:val="20"/>
-        </w:rPr>
-        <w:t xml:space="preserve"> for Health: </w:t>
-      </w:r>
-      <w:proofErr w:type="spellStart"/>
-      <w:r>
-        <w:rPr>
-          <w:rFonts w:ascii="Montserrat" w:hAnsi="Montserrat"/>
-          <w:i/>
-          <w:iCs/>
-          <w:sz w:val="20"/>
-          <w:szCs w:val="20"/>
-        </w:rPr>
-        <w:t>Workforce</w:t>
-      </w:r>
-      <w:proofErr w:type="spellEnd"/>
-      <w:r>
-        <w:rPr>
-          <w:rFonts w:ascii="Montserrat" w:hAnsi="Montserrat"/>
-          <w:i/>
-          <w:iCs/>
-          <w:sz w:val="20"/>
-          <w:szCs w:val="20"/>
-        </w:rPr>
-        <w:t xml:space="preserve"> 2030</w:t>
+        <w:t>Global Strategy for Human Resources for Health: Workforce 2030</w:t>
       </w:r>
       <w:r>
         <w:rPr>
@@ -1751,6 +1575,7 @@
             <w:docPart w:val="DefaultPlaceholder_-1854013440"/>
           </w:placeholder>
         </w:sdtPr>
+        <w:sdtEndPr/>
         <w:sdtContent>
           <w:r>
             <w:rPr>
@@ -1808,6 +1633,7 @@
             <w:docPart w:val="DefaultPlaceholder_-1854013440"/>
           </w:placeholder>
         </w:sdtPr>
+        <w:sdtEndPr/>
         <w:sdtContent>
           <w:r>
             <w:rPr>
@@ -1860,6 +1686,7 @@
             <w:docPart w:val="DefaultPlaceholder_-1854013440"/>
           </w:placeholder>
         </w:sdtPr>
+        <w:sdtEndPr/>
         <w:sdtContent>
           <w:r>
             <w:rPr>
@@ -1881,7 +1708,7 @@
         </w:rPr>
         <w:t xml:space="preserve"> </w:t>
       </w:r>
-      <w:commentRangeStart w:id="2"/>
+      <w:commentRangeStart w:id="3"/>
       <w:r>
         <w:rPr>
           <w:rFonts w:ascii="Montserrat" w:hAnsi="Montserrat"/>
@@ -1897,49 +1724,9 @@
           <w:szCs w:val="20"/>
           <w:highlight w:val="yellow"/>
         </w:rPr>
-        <w:t xml:space="preserve">resultou em um compêndio de </w:t>
-      </w:r>
-      <w:proofErr w:type="spellStart"/>
-      <w:r>
-        <w:rPr>
-          <w:rFonts w:ascii="Montserrat" w:hAnsi="Montserrat"/>
-          <w:sz w:val="20"/>
-          <w:szCs w:val="20"/>
-          <w:highlight w:val="yellow"/>
-        </w:rPr>
-        <w:t>xx</w:t>
-      </w:r>
-      <w:proofErr w:type="spellEnd"/>
-      <w:r>
-        <w:rPr>
-          <w:rFonts w:ascii="Montserrat" w:hAnsi="Montserrat"/>
-          <w:sz w:val="20"/>
-          <w:szCs w:val="20"/>
-          <w:highlight w:val="yellow"/>
-        </w:rPr>
-        <w:t xml:space="preserve"> indicadores das dimensões </w:t>
-      </w:r>
-      <w:proofErr w:type="spellStart"/>
-      <w:r>
-        <w:rPr>
-          <w:rFonts w:ascii="Montserrat" w:hAnsi="Montserrat"/>
-          <w:sz w:val="20"/>
-          <w:szCs w:val="20"/>
-          <w:highlight w:val="yellow"/>
-        </w:rPr>
-        <w:t>xxx</w:t>
-      </w:r>
-      <w:proofErr w:type="spellEnd"/>
-      <w:r>
-        <w:rPr>
-          <w:rFonts w:ascii="Montserrat" w:hAnsi="Montserrat"/>
-          <w:sz w:val="20"/>
-          <w:szCs w:val="20"/>
-          <w:highlight w:val="yellow"/>
-        </w:rPr>
-        <w:t>. Como exemplo de indicadores temos: a</w:t>
-      </w:r>
-      <w:del w:id="3" w:author="HENRIQUE RIBEIRO DA SILVEIRA" w:date="2024-11-05T13:46:00Z">
+        <w:t>resultou em um compêndio de xx indicadores das dimensões xxx. Como exemplo de indicadores temos: a</w:t>
+      </w:r>
+      <w:del w:id="4" w:author="HENRIQUE RIBEIRO DA SILVEIRA" w:date="2024-11-05T13:46:00Z">
         <w:r>
           <w:rPr>
             <w:rFonts w:ascii="Montserrat" w:hAnsi="Montserrat"/>
@@ -1950,7 +1737,7 @@
           <w:delText>)</w:delText>
         </w:r>
       </w:del>
-      <w:ins w:id="4" w:author="HENRIQUE RIBEIRO DA SILVEIRA" w:date="2024-11-05T13:46:00Z">
+      <w:ins w:id="5" w:author="HENRIQUE RIBEIRO DA SILVEIRA" w:date="2024-11-05T13:46:00Z">
         <w:r>
           <w:rPr>
             <w:rFonts w:ascii="Montserrat" w:hAnsi="Montserrat"/>
@@ -1995,19 +1782,9 @@
           <w:szCs w:val="20"/>
           <w:highlight w:val="yellow"/>
         </w:rPr>
-        <w:t>...; c</w:t>
-      </w:r>
-      <w:proofErr w:type="gramStart"/>
-      <w:r>
-        <w:rPr>
-          <w:rFonts w:ascii="Montserrat" w:hAnsi="Montserrat"/>
-          <w:sz w:val="20"/>
-          <w:szCs w:val="20"/>
-          <w:highlight w:val="yellow"/>
-        </w:rPr>
-        <w:t>);</w:t>
-      </w:r>
-      <w:ins w:id="5" w:author="HENRIQUE RIBEIRO DA SILVEIRA" w:date="2024-11-05T13:46:00Z">
+        <w:t>...; c);</w:t>
+      </w:r>
+      <w:ins w:id="6" w:author="HENRIQUE RIBEIRO DA SILVEIRA" w:date="2024-11-05T13:46:00Z">
         <w:r>
           <w:rPr>
             <w:rFonts w:ascii="Montserrat" w:hAnsi="Montserrat"/>
@@ -2015,17 +1792,7 @@
             <w:szCs w:val="20"/>
             <w:highlight w:val="yellow"/>
           </w:rPr>
-          <w:t>precarização</w:t>
-        </w:r>
-        <w:proofErr w:type="gramEnd"/>
-        <w:r>
-          <w:rPr>
-            <w:rFonts w:ascii="Montserrat" w:hAnsi="Montserrat"/>
-            <w:sz w:val="20"/>
-            <w:szCs w:val="20"/>
-            <w:highlight w:val="yellow"/>
-          </w:rPr>
-          <w:t xml:space="preserve"> de vínculos</w:t>
+          <w:t>precarização de vínculos</w:t>
         </w:r>
       </w:ins>
       <w:r>
@@ -2045,12 +1812,12 @@
         </w:rPr>
         <w:t xml:space="preserve"> </w:t>
       </w:r>
-      <w:commentRangeEnd w:id="2"/>
+      <w:commentRangeEnd w:id="3"/>
       <w:r>
         <w:rPr>
           <w:rStyle w:val="Refdecomentrio"/>
         </w:rPr>
-        <w:commentReference w:id="2"/>
+        <w:commentReference w:id="3"/>
       </w:r>
     </w:p>
     <w:p>
@@ -2081,7 +1848,7 @@
         </w:rPr>
         <w:t xml:space="preserve"> Percentual de vínculos precarizados. Este indicador é um elemento que pode contribuir para explicar dinâmicas da força de trabalho em saúde, visto que evidências mostram que vínculos precarizados podem gerar sentimento de insegurança no trabalhador, impactando sobre sua saúde e condição socioeconômica e, em última instância, na prestação do serviço de </w:t>
       </w:r>
-      <w:commentRangeStart w:id="6"/>
+      <w:commentRangeStart w:id="7"/>
       <w:r>
         <w:rPr>
           <w:rFonts w:ascii="Montserrat" w:hAnsi="Montserrat"/>
@@ -2105,6 +1872,7 @@
             <w:docPart w:val="DefaultPlaceholder_-1854013440"/>
           </w:placeholder>
         </w:sdtPr>
+        <w:sdtEndPr/>
         <w:sdtContent>
           <w:r>
             <w:rPr>
@@ -2126,12 +1894,12 @@
         </w:rPr>
         <w:t xml:space="preserve">. </w:t>
       </w:r>
-      <w:commentRangeEnd w:id="6"/>
+      <w:commentRangeEnd w:id="7"/>
       <w:r>
         <w:rPr>
           <w:rStyle w:val="Refdecomentrio"/>
         </w:rPr>
-        <w:commentReference w:id="6"/>
+        <w:commentReference w:id="7"/>
       </w:r>
     </w:p>
     <w:p>
@@ -2241,7 +2009,7 @@
           <w:color w:val="auto"/>
         </w:rPr>
       </w:pPr>
-      <w:bookmarkStart w:id="7" w:name="_Toc181700708"/>
+      <w:bookmarkStart w:id="8" w:name="_Toc181700708"/>
       <w:r>
         <w:rPr>
           <w:rFonts w:ascii="Montserrat" w:hAnsi="Montserrat"/>
@@ -2260,7 +2028,7 @@
         </w:rPr>
         <w:t>dicador</w:t>
       </w:r>
-      <w:bookmarkEnd w:id="7"/>
+      <w:bookmarkEnd w:id="8"/>
     </w:p>
     <w:p/>
     <w:tbl>
@@ -2340,7 +2108,7 @@
                 <w:szCs w:val="24"/>
               </w:rPr>
             </w:pPr>
-            <w:del w:id="8" w:author="Érika Aquino" w:date="2025-01-11T21:58:00Z" w16du:dateUtc="2025-01-12T00:58:00Z">
+            <w:del w:id="9" w:author="Érika Aquino" w:date="2025-01-11T21:58:00Z">
               <w:r>
                 <w:rPr>
                   <w:b/>
@@ -2351,7 +2119,7 @@
                 <w:delText>Distribuição dos tipos de vínculos de profissionais</w:delText>
               </w:r>
             </w:del>
-            <w:ins w:id="9" w:author="Érika Aquino" w:date="2025-01-11T21:58:00Z" w16du:dateUtc="2025-01-12T00:58:00Z">
+            <w:ins w:id="10" w:author="Érika Aquino" w:date="2025-01-11T21:58:00Z">
               <w:r>
                 <w:rPr>
                   <w:b/>
@@ -2521,15 +2289,7 @@
               <w:jc w:val="left"/>
             </w:pPr>
             <w:r>
-              <w:t xml:space="preserve">Instituição: Ministério da Saúde, disponibilizado via </w:t>
-            </w:r>
-            <w:proofErr w:type="spellStart"/>
-            <w:r>
-              <w:t>Datasus</w:t>
-            </w:r>
-            <w:proofErr w:type="spellEnd"/>
-            <w:r>
-              <w:t>.</w:t>
+              <w:t>Instituição: Ministério da Saúde, disponibilizado via Datasus.</w:t>
             </w:r>
           </w:p>
         </w:tc>
@@ -3148,6 +2908,7 @@
                 <w:color w:val="283E59"/>
                 <w:sz w:val="20"/>
               </w:rPr>
+              <w:lastRenderedPageBreak/>
               <w:t>pronto socorro geral (TP_UNID = “20”);</w:t>
             </w:r>
           </w:p>
@@ -3236,25 +2997,7 @@
                 <w:color w:val="283E59"/>
                 <w:sz w:val="20"/>
               </w:rPr>
-              <w:t>unidade de apoio diagnose e terapia (</w:t>
-            </w:r>
-            <w:proofErr w:type="spellStart"/>
-            <w:r>
-              <w:rPr>
-                <w:rFonts w:ascii="Montserrat" w:hAnsi="Montserrat"/>
-                <w:color w:val="283E59"/>
-                <w:sz w:val="20"/>
-              </w:rPr>
-              <w:t>sadt</w:t>
-            </w:r>
-            <w:proofErr w:type="spellEnd"/>
-            <w:r>
-              <w:rPr>
-                <w:rFonts w:ascii="Montserrat" w:hAnsi="Montserrat"/>
-                <w:color w:val="283E59"/>
-                <w:sz w:val="20"/>
-              </w:rPr>
-              <w:t xml:space="preserve"> isolado) (TP_UNID = “39”);</w:t>
+              <w:t>unidade de apoio diagnose e terapia (sadt isolado) (TP_UNID = “39”);</w:t>
             </w:r>
           </w:p>
           <w:p>
@@ -3591,6 +3334,7 @@
                 <w:sz w:val="22"/>
                 <w:szCs w:val="24"/>
               </w:rPr>
+              <w:lastRenderedPageBreak/>
               <w:t>Fórmula de cálculo</w:t>
             </w:r>
           </w:p>
@@ -3932,13 +3676,8 @@
             <w:r>
               <w:t xml:space="preserve">, 21, e01991210. </w:t>
             </w:r>
-            <w:proofErr w:type="spellStart"/>
-            <w:r>
-              <w:t>doi</w:t>
-            </w:r>
-            <w:proofErr w:type="spellEnd"/>
-            <w:r>
-              <w:t xml:space="preserve">: </w:t>
+            <w:r>
+              <w:t xml:space="preserve">doi: </w:t>
             </w:r>
             <w:hyperlink r:id="rId15" w:history="1">
               <w:r>
@@ -4045,11 +3784,11 @@
       <w:pPr>
         <w:pStyle w:val="PargrafodaLista"/>
         <w:rPr>
-          <w:ins w:id="10" w:author="HENRIQUE RIBEIRO DA SILVEIRA" w:date="2024-11-05T13:48:00Z"/>
+          <w:ins w:id="11" w:author="HENRIQUE RIBEIRO DA SILVEIRA" w:date="2024-11-05T13:48:00Z"/>
           <w:rFonts w:ascii="Montserrat" w:hAnsi="Montserrat"/>
         </w:rPr>
       </w:pPr>
-      <w:ins w:id="11" w:author="HENRIQUE RIBEIRO DA SILVEIRA" w:date="2024-11-05T13:48:00Z">
+      <w:ins w:id="12" w:author="HENRIQUE RIBEIRO DA SILVEIRA" w:date="2024-11-05T13:48:00Z">
         <w:r>
           <w:rPr>
             <w:rFonts w:ascii="Montserrat" w:hAnsi="Montserrat"/>
@@ -4062,10 +3801,10 @@
       <w:pPr>
         <w:pStyle w:val="PargrafodaLista"/>
         <w:rPr>
-          <w:ins w:id="12" w:author="HENRIQUE RIBEIRO DA SILVEIRA" w:date="2024-11-05T13:48:00Z"/>
+          <w:ins w:id="13" w:author="HENRIQUE RIBEIRO DA SILVEIRA" w:date="2024-11-05T13:48:00Z"/>
           <w:rFonts w:ascii="Montserrat" w:hAnsi="Montserrat"/>
         </w:rPr>
-        <w:pPrChange w:id="13" w:author="HENRIQUE RIBEIRO DA SILVEIRA" w:date="2024-11-05T13:48:00Z">
+        <w:pPrChange w:id="14" w:author="HENRIQUE RIBEIRO DA SILVEIRA" w:date="2024-11-05T13:48:00Z">
           <w:pPr>
             <w:pStyle w:val="PargrafodaLista"/>
             <w:numPr>
@@ -4087,26 +3826,27 @@
           <w:rFonts w:ascii="Montserrat" w:hAnsi="Montserrat"/>
         </w:rPr>
       </w:pPr>
-      <w:commentRangeStart w:id="14"/>
+      <w:commentRangeStart w:id="15"/>
       <w:r>
         <w:rPr>
           <w:rFonts w:ascii="Montserrat" w:hAnsi="Montserrat"/>
         </w:rPr>
+        <w:lastRenderedPageBreak/>
         <w:t xml:space="preserve">Para acessar a </w:t>
       </w:r>
-      <w:commentRangeStart w:id="15"/>
+      <w:commentRangeStart w:id="16"/>
       <w:r>
         <w:rPr>
           <w:rFonts w:ascii="Montserrat" w:hAnsi="Montserrat"/>
         </w:rPr>
         <w:t xml:space="preserve">consulta SQL </w:t>
       </w:r>
-      <w:commentRangeEnd w:id="15"/>
+      <w:commentRangeEnd w:id="16"/>
       <w:r>
         <w:rPr>
           <w:rStyle w:val="Refdecomentrio"/>
         </w:rPr>
-        <w:commentReference w:id="15"/>
+        <w:commentReference w:id="16"/>
       </w:r>
       <w:r>
         <w:rPr>
@@ -4114,7 +3854,7 @@
         </w:rPr>
         <w:t xml:space="preserve">que foi usada para a construção do indicador, acesse </w:t>
       </w:r>
-      <w:ins w:id="16" w:author="HENRIQUE RIBEIRO DA SILVEIRA" w:date="2024-11-05T13:51:00Z">
+      <w:ins w:id="17" w:author="HENRIQUE RIBEIRO DA SILVEIRA" w:date="2024-11-05T13:51:00Z">
         <w:r>
           <w:rPr>
             <w:rFonts w:ascii="Montserrat" w:hAnsi="Montserrat"/>
@@ -4126,11 +3866,6 @@
             <w:rFonts w:ascii="Montserrat" w:hAnsi="Montserrat"/>
           </w:rPr>
           <w:instrText xml:space="preserve"> HYPERLINK "https://github.com/cigets-plataforma-observatorio/cigets-analises/blob/main/Open%20analytics%20layer/Consultas/Profissionais/Distribui%C3%A7%C3%A3o%20dos%20tipos%20de%20v%C3%ADnculos%20de%20profissionais.sql" </w:instrText>
-        </w:r>
-        <w:r>
-          <w:rPr>
-            <w:rFonts w:ascii="Montserrat" w:hAnsi="Montserrat"/>
-          </w:rPr>
         </w:r>
         <w:r>
           <w:rPr>
@@ -4176,19 +3911,19 @@
         </w:rPr>
         <w:t xml:space="preserve">Para acessar os dados resultantes da consulta do item 1, acesse </w:t>
       </w:r>
-      <w:commentRangeStart w:id="17"/>
+      <w:commentRangeStart w:id="18"/>
       <w:r>
         <w:rPr>
           <w:rFonts w:ascii="Montserrat" w:hAnsi="Montserrat"/>
         </w:rPr>
         <w:t>aqui</w:t>
       </w:r>
-      <w:commentRangeEnd w:id="17"/>
+      <w:commentRangeEnd w:id="18"/>
       <w:r>
         <w:rPr>
           <w:rStyle w:val="Refdecomentrio"/>
         </w:rPr>
-        <w:commentReference w:id="17"/>
+        <w:commentReference w:id="18"/>
       </w:r>
       <w:r>
         <w:rPr>
@@ -4214,13 +3949,13 @@
         </w:rPr>
         <w:t xml:space="preserve">Para acessar o dashboard interativo, acesse aqui. </w:t>
       </w:r>
-      <w:commentRangeEnd w:id="14"/>
+      <w:commentRangeEnd w:id="15"/>
       <w:r>
         <w:rPr>
           <w:rStyle w:val="Refdecomentrio"/>
           <w:rFonts w:ascii="Montserrat" w:hAnsi="Montserrat"/>
         </w:rPr>
-        <w:commentReference w:id="14"/>
+        <w:commentReference w:id="15"/>
       </w:r>
     </w:p>
     <w:p>
@@ -4245,7 +3980,7 @@
           <w:color w:val="auto"/>
         </w:rPr>
       </w:pPr>
-      <w:bookmarkStart w:id="18" w:name="_Toc181700709"/>
+      <w:bookmarkStart w:id="19" w:name="_Toc181700709"/>
       <w:r>
         <w:rPr>
           <w:rFonts w:ascii="Montserrat" w:hAnsi="Montserrat"/>
@@ -4255,7 +3990,7 @@
         </w:rPr>
         <w:t>Exemplo de aplicação</w:t>
       </w:r>
-      <w:bookmarkEnd w:id="18"/>
+      <w:bookmarkEnd w:id="19"/>
     </w:p>
     <w:p>
       <w:pPr>
@@ -4273,7 +4008,7 @@
           <w:rFonts w:ascii="Montserrat" w:hAnsi="Montserrat"/>
         </w:rPr>
       </w:pPr>
-      <w:bookmarkStart w:id="19" w:name="_Hlk181780877"/>
+      <w:bookmarkStart w:id="20" w:name="_Hlk181780877"/>
       <w:r>
         <w:rPr>
           <w:rFonts w:ascii="Montserrat" w:hAnsi="Montserrat"/>
@@ -4549,7 +4284,7 @@
         </w:rPr>
         <w:t>.</w:t>
       </w:r>
-      <w:bookmarkEnd w:id="19"/>
+      <w:bookmarkEnd w:id="20"/>
     </w:p>
     <w:p>
       <w:pPr>
@@ -4568,7 +4303,7 @@
           <w:color w:val="auto"/>
         </w:rPr>
       </w:pPr>
-      <w:bookmarkStart w:id="20" w:name="_Toc181700710"/>
+      <w:bookmarkStart w:id="21" w:name="_Toc181700710"/>
       <w:r>
         <w:rPr>
           <w:rFonts w:ascii="Montserrat" w:hAnsi="Montserrat"/>
@@ -4578,7 +4313,7 @@
         </w:rPr>
         <w:t>Referências</w:t>
       </w:r>
-      <w:bookmarkEnd w:id="20"/>
+      <w:bookmarkEnd w:id="21"/>
     </w:p>
     <w:p/>
     <w:sdt>
@@ -4592,6 +4327,7 @@
           <w:docPart w:val="DefaultPlaceholder_-1854013440"/>
         </w:placeholder>
       </w:sdtPr>
+      <w:sdtEndPr/>
       <w:sdtContent>
         <w:p>
           <w:pPr>
@@ -4622,127 +4358,7 @@
               <w:szCs w:val="20"/>
             </w:rPr>
             <w:tab/>
-            <w:t xml:space="preserve">WHO. Global </w:t>
-          </w:r>
-          <w:proofErr w:type="spellStart"/>
-          <w:r>
-            <w:rPr>
-              <w:rFonts w:ascii="Montserrat" w:eastAsia="Times New Roman" w:hAnsi="Montserrat"/>
-              <w:color w:val="000000"/>
-              <w:sz w:val="20"/>
-              <w:szCs w:val="20"/>
-            </w:rPr>
-            <w:t>strategy</w:t>
-          </w:r>
-          <w:proofErr w:type="spellEnd"/>
-          <w:r>
-            <w:rPr>
-              <w:rFonts w:ascii="Montserrat" w:eastAsia="Times New Roman" w:hAnsi="Montserrat"/>
-              <w:color w:val="000000"/>
-              <w:sz w:val="20"/>
-              <w:szCs w:val="20"/>
-            </w:rPr>
-            <w:t xml:space="preserve"> </w:t>
-          </w:r>
-          <w:proofErr w:type="spellStart"/>
-          <w:r>
-            <w:rPr>
-              <w:rFonts w:ascii="Montserrat" w:eastAsia="Times New Roman" w:hAnsi="Montserrat"/>
-              <w:color w:val="000000"/>
-              <w:sz w:val="20"/>
-              <w:szCs w:val="20"/>
-            </w:rPr>
-            <w:t>on</w:t>
-          </w:r>
-          <w:proofErr w:type="spellEnd"/>
-          <w:r>
-            <w:rPr>
-              <w:rFonts w:ascii="Montserrat" w:eastAsia="Times New Roman" w:hAnsi="Montserrat"/>
-              <w:color w:val="000000"/>
-              <w:sz w:val="20"/>
-              <w:szCs w:val="20"/>
-            </w:rPr>
-            <w:t xml:space="preserve"> </w:t>
-          </w:r>
-          <w:proofErr w:type="spellStart"/>
-          <w:r>
-            <w:rPr>
-              <w:rFonts w:ascii="Montserrat" w:eastAsia="Times New Roman" w:hAnsi="Montserrat"/>
-              <w:color w:val="000000"/>
-              <w:sz w:val="20"/>
-              <w:szCs w:val="20"/>
-            </w:rPr>
-            <w:t>human</w:t>
-          </w:r>
-          <w:proofErr w:type="spellEnd"/>
-          <w:r>
-            <w:rPr>
-              <w:rFonts w:ascii="Montserrat" w:eastAsia="Times New Roman" w:hAnsi="Montserrat"/>
-              <w:color w:val="000000"/>
-              <w:sz w:val="20"/>
-              <w:szCs w:val="20"/>
-            </w:rPr>
-            <w:t xml:space="preserve"> </w:t>
-          </w:r>
-          <w:proofErr w:type="spellStart"/>
-          <w:r>
-            <w:rPr>
-              <w:rFonts w:ascii="Montserrat" w:eastAsia="Times New Roman" w:hAnsi="Montserrat"/>
-              <w:color w:val="000000"/>
-              <w:sz w:val="20"/>
-              <w:szCs w:val="20"/>
-            </w:rPr>
-            <w:t>resources</w:t>
-          </w:r>
-          <w:proofErr w:type="spellEnd"/>
-          <w:r>
-            <w:rPr>
-              <w:rFonts w:ascii="Montserrat" w:eastAsia="Times New Roman" w:hAnsi="Montserrat"/>
-              <w:color w:val="000000"/>
-              <w:sz w:val="20"/>
-              <w:szCs w:val="20"/>
-            </w:rPr>
-            <w:t xml:space="preserve"> for </w:t>
-          </w:r>
-          <w:proofErr w:type="spellStart"/>
-          <w:r>
-            <w:rPr>
-              <w:rFonts w:ascii="Montserrat" w:eastAsia="Times New Roman" w:hAnsi="Montserrat"/>
-              <w:color w:val="000000"/>
-              <w:sz w:val="20"/>
-              <w:szCs w:val="20"/>
-            </w:rPr>
-            <w:t>health</w:t>
-          </w:r>
-          <w:proofErr w:type="spellEnd"/>
-          <w:r>
-            <w:rPr>
-              <w:rFonts w:ascii="Montserrat" w:eastAsia="Times New Roman" w:hAnsi="Montserrat"/>
-              <w:color w:val="000000"/>
-              <w:sz w:val="20"/>
-              <w:szCs w:val="20"/>
-            </w:rPr>
-            <w:t xml:space="preserve">: </w:t>
-          </w:r>
-          <w:proofErr w:type="spellStart"/>
-          <w:r>
-            <w:rPr>
-              <w:rFonts w:ascii="Montserrat" w:eastAsia="Times New Roman" w:hAnsi="Montserrat"/>
-              <w:color w:val="000000"/>
-              <w:sz w:val="20"/>
-              <w:szCs w:val="20"/>
-            </w:rPr>
-            <w:t>Workforce</w:t>
-          </w:r>
-          <w:proofErr w:type="spellEnd"/>
-          <w:r>
-            <w:rPr>
-              <w:rFonts w:ascii="Montserrat" w:eastAsia="Times New Roman" w:hAnsi="Montserrat"/>
-              <w:color w:val="000000"/>
-              <w:sz w:val="20"/>
-              <w:szCs w:val="20"/>
-            </w:rPr>
-            <w:t xml:space="preserve"> 2030. 2016. </w:t>
+            <w:t xml:space="preserve">WHO. Global strategy on human resources for health: Workforce 2030. 2016. </w:t>
           </w:r>
         </w:p>
         <w:p>
@@ -4776,386 +4392,7 @@
               <w:szCs w:val="20"/>
             </w:rPr>
             <w:tab/>
-          </w:r>
-          <w:proofErr w:type="spellStart"/>
-          <w:r>
-            <w:rPr>
-              <w:rFonts w:ascii="Montserrat" w:eastAsia="Times New Roman" w:hAnsi="Montserrat"/>
-              <w:color w:val="000000"/>
-              <w:sz w:val="20"/>
-              <w:szCs w:val="20"/>
-            </w:rPr>
-            <w:t>Najafpour</w:t>
-          </w:r>
-          <w:proofErr w:type="spellEnd"/>
-          <w:r>
-            <w:rPr>
-              <w:rFonts w:ascii="Montserrat" w:eastAsia="Times New Roman" w:hAnsi="Montserrat"/>
-              <w:color w:val="000000"/>
-              <w:sz w:val="20"/>
-              <w:szCs w:val="20"/>
-            </w:rPr>
-            <w:t xml:space="preserve"> Z, </w:t>
-          </w:r>
-          <w:proofErr w:type="spellStart"/>
-          <w:r>
-            <w:rPr>
-              <w:rFonts w:ascii="Montserrat" w:eastAsia="Times New Roman" w:hAnsi="Montserrat"/>
-              <w:color w:val="000000"/>
-              <w:sz w:val="20"/>
-              <w:szCs w:val="20"/>
-            </w:rPr>
-            <w:t>Arab</w:t>
-          </w:r>
-          <w:proofErr w:type="spellEnd"/>
-          <w:r>
-            <w:rPr>
-              <w:rFonts w:ascii="Montserrat" w:eastAsia="Times New Roman" w:hAnsi="Montserrat"/>
-              <w:color w:val="000000"/>
-              <w:sz w:val="20"/>
-              <w:szCs w:val="20"/>
-            </w:rPr>
-            <w:t xml:space="preserve"> M, </w:t>
-          </w:r>
-          <w:proofErr w:type="spellStart"/>
-          <w:r>
-            <w:rPr>
-              <w:rFonts w:ascii="Montserrat" w:eastAsia="Times New Roman" w:hAnsi="Montserrat"/>
-              <w:color w:val="000000"/>
-              <w:sz w:val="20"/>
-              <w:szCs w:val="20"/>
-            </w:rPr>
-            <w:t>Shayanfard</w:t>
-          </w:r>
-          <w:proofErr w:type="spellEnd"/>
-          <w:r>
-            <w:rPr>
-              <w:rFonts w:ascii="Montserrat" w:eastAsia="Times New Roman" w:hAnsi="Montserrat"/>
-              <w:color w:val="000000"/>
-              <w:sz w:val="20"/>
-              <w:szCs w:val="20"/>
-            </w:rPr>
-            <w:t xml:space="preserve"> K. A </w:t>
-          </w:r>
-          <w:proofErr w:type="spellStart"/>
-          <w:r>
-            <w:rPr>
-              <w:rFonts w:ascii="Montserrat" w:eastAsia="Times New Roman" w:hAnsi="Montserrat"/>
-              <w:color w:val="000000"/>
-              <w:sz w:val="20"/>
-              <w:szCs w:val="20"/>
-            </w:rPr>
-            <w:t>multi-phase</w:t>
-          </w:r>
-          <w:proofErr w:type="spellEnd"/>
-          <w:r>
-            <w:rPr>
-              <w:rFonts w:ascii="Montserrat" w:eastAsia="Times New Roman" w:hAnsi="Montserrat"/>
-              <w:color w:val="000000"/>
-              <w:sz w:val="20"/>
-              <w:szCs w:val="20"/>
-            </w:rPr>
-            <w:t xml:space="preserve"> approach for </w:t>
-          </w:r>
-          <w:proofErr w:type="spellStart"/>
-          <w:r>
-            <w:rPr>
-              <w:rFonts w:ascii="Montserrat" w:eastAsia="Times New Roman" w:hAnsi="Montserrat"/>
-              <w:color w:val="000000"/>
-              <w:sz w:val="20"/>
-              <w:szCs w:val="20"/>
-            </w:rPr>
-            <w:t>developing</w:t>
-          </w:r>
-          <w:proofErr w:type="spellEnd"/>
-          <w:r>
-            <w:rPr>
-              <w:rFonts w:ascii="Montserrat" w:eastAsia="Times New Roman" w:hAnsi="Montserrat"/>
-              <w:color w:val="000000"/>
-              <w:sz w:val="20"/>
-              <w:szCs w:val="20"/>
-            </w:rPr>
-            <w:t xml:space="preserve"> a conceptual model for </w:t>
-          </w:r>
-          <w:proofErr w:type="spellStart"/>
-          <w:r>
-            <w:rPr>
-              <w:rFonts w:ascii="Montserrat" w:eastAsia="Times New Roman" w:hAnsi="Montserrat"/>
-              <w:color w:val="000000"/>
-              <w:sz w:val="20"/>
-              <w:szCs w:val="20"/>
-            </w:rPr>
-            <w:t>human</w:t>
-          </w:r>
-          <w:proofErr w:type="spellEnd"/>
-          <w:r>
-            <w:rPr>
-              <w:rFonts w:ascii="Montserrat" w:eastAsia="Times New Roman" w:hAnsi="Montserrat"/>
-              <w:color w:val="000000"/>
-              <w:sz w:val="20"/>
-              <w:szCs w:val="20"/>
-            </w:rPr>
-            <w:t xml:space="preserve"> </w:t>
-          </w:r>
-          <w:proofErr w:type="spellStart"/>
-          <w:r>
-            <w:rPr>
-              <w:rFonts w:ascii="Montserrat" w:eastAsia="Times New Roman" w:hAnsi="Montserrat"/>
-              <w:color w:val="000000"/>
-              <w:sz w:val="20"/>
-              <w:szCs w:val="20"/>
-            </w:rPr>
-            <w:t>resources</w:t>
-          </w:r>
-          <w:proofErr w:type="spellEnd"/>
-          <w:r>
-            <w:rPr>
-              <w:rFonts w:ascii="Montserrat" w:eastAsia="Times New Roman" w:hAnsi="Montserrat"/>
-              <w:color w:val="000000"/>
-              <w:sz w:val="20"/>
-              <w:szCs w:val="20"/>
-            </w:rPr>
-            <w:t xml:space="preserve"> for </w:t>
-          </w:r>
-          <w:proofErr w:type="spellStart"/>
-          <w:r>
-            <w:rPr>
-              <w:rFonts w:ascii="Montserrat" w:eastAsia="Times New Roman" w:hAnsi="Montserrat"/>
-              <w:color w:val="000000"/>
-              <w:sz w:val="20"/>
-              <w:szCs w:val="20"/>
-            </w:rPr>
-            <w:t>health</w:t>
-          </w:r>
-          <w:proofErr w:type="spellEnd"/>
-          <w:r>
-            <w:rPr>
-              <w:rFonts w:ascii="Montserrat" w:eastAsia="Times New Roman" w:hAnsi="Montserrat"/>
-              <w:color w:val="000000"/>
-              <w:sz w:val="20"/>
-              <w:szCs w:val="20"/>
-            </w:rPr>
-            <w:t xml:space="preserve"> </w:t>
-          </w:r>
-          <w:proofErr w:type="spellStart"/>
-          <w:r>
-            <w:rPr>
-              <w:rFonts w:ascii="Montserrat" w:eastAsia="Times New Roman" w:hAnsi="Montserrat"/>
-              <w:color w:val="000000"/>
-              <w:sz w:val="20"/>
-              <w:szCs w:val="20"/>
-            </w:rPr>
-            <w:t>observatory</w:t>
-          </w:r>
-          <w:proofErr w:type="spellEnd"/>
-          <w:r>
-            <w:rPr>
-              <w:rFonts w:ascii="Montserrat" w:eastAsia="Times New Roman" w:hAnsi="Montserrat"/>
-              <w:color w:val="000000"/>
-              <w:sz w:val="20"/>
-              <w:szCs w:val="20"/>
-            </w:rPr>
-            <w:t xml:space="preserve"> (HRHO) </w:t>
-          </w:r>
-          <w:proofErr w:type="spellStart"/>
-          <w:r>
-            <w:rPr>
-              <w:rFonts w:ascii="Montserrat" w:eastAsia="Times New Roman" w:hAnsi="Montserrat"/>
-              <w:color w:val="000000"/>
-              <w:sz w:val="20"/>
-              <w:szCs w:val="20"/>
-            </w:rPr>
-            <w:t>toward</w:t>
-          </w:r>
-          <w:proofErr w:type="spellEnd"/>
-          <w:r>
-            <w:rPr>
-              <w:rFonts w:ascii="Montserrat" w:eastAsia="Times New Roman" w:hAnsi="Montserrat"/>
-              <w:color w:val="000000"/>
-              <w:sz w:val="20"/>
-              <w:szCs w:val="20"/>
-            </w:rPr>
-            <w:t xml:space="preserve"> </w:t>
-          </w:r>
-          <w:proofErr w:type="spellStart"/>
-          <w:r>
-            <w:rPr>
-              <w:rFonts w:ascii="Montserrat" w:eastAsia="Times New Roman" w:hAnsi="Montserrat"/>
-              <w:color w:val="000000"/>
-              <w:sz w:val="20"/>
-              <w:szCs w:val="20"/>
-            </w:rPr>
-            <w:t>integrating</w:t>
-          </w:r>
-          <w:proofErr w:type="spellEnd"/>
-          <w:r>
-            <w:rPr>
-              <w:rFonts w:ascii="Montserrat" w:eastAsia="Times New Roman" w:hAnsi="Montserrat"/>
-              <w:color w:val="000000"/>
-              <w:sz w:val="20"/>
-              <w:szCs w:val="20"/>
-            </w:rPr>
-            <w:t xml:space="preserve"> data </w:t>
-          </w:r>
-          <w:proofErr w:type="spellStart"/>
-          <w:r>
-            <w:rPr>
-              <w:rFonts w:ascii="Montserrat" w:eastAsia="Times New Roman" w:hAnsi="Montserrat"/>
-              <w:color w:val="000000"/>
-              <w:sz w:val="20"/>
-              <w:szCs w:val="20"/>
-            </w:rPr>
-            <w:t>and</w:t>
-          </w:r>
-          <w:proofErr w:type="spellEnd"/>
-          <w:r>
-            <w:rPr>
-              <w:rFonts w:ascii="Montserrat" w:eastAsia="Times New Roman" w:hAnsi="Montserrat"/>
-              <w:color w:val="000000"/>
-              <w:sz w:val="20"/>
-              <w:szCs w:val="20"/>
-            </w:rPr>
-            <w:t xml:space="preserve"> </w:t>
-          </w:r>
-          <w:proofErr w:type="spellStart"/>
-          <w:r>
-            <w:rPr>
-              <w:rFonts w:ascii="Montserrat" w:eastAsia="Times New Roman" w:hAnsi="Montserrat"/>
-              <w:color w:val="000000"/>
-              <w:sz w:val="20"/>
-              <w:szCs w:val="20"/>
-            </w:rPr>
-            <w:t>evidence</w:t>
-          </w:r>
-          <w:proofErr w:type="spellEnd"/>
-          <w:r>
-            <w:rPr>
-              <w:rFonts w:ascii="Montserrat" w:eastAsia="Times New Roman" w:hAnsi="Montserrat"/>
-              <w:color w:val="000000"/>
-              <w:sz w:val="20"/>
-              <w:szCs w:val="20"/>
-            </w:rPr>
-            <w:t xml:space="preserve">: a case </w:t>
-          </w:r>
-          <w:proofErr w:type="spellStart"/>
-          <w:r>
-            <w:rPr>
-              <w:rFonts w:ascii="Montserrat" w:eastAsia="Times New Roman" w:hAnsi="Montserrat"/>
-              <w:color w:val="000000"/>
-              <w:sz w:val="20"/>
-              <w:szCs w:val="20"/>
-            </w:rPr>
-            <w:t>study</w:t>
-          </w:r>
-          <w:proofErr w:type="spellEnd"/>
-          <w:r>
-            <w:rPr>
-              <w:rFonts w:ascii="Montserrat" w:eastAsia="Times New Roman" w:hAnsi="Montserrat"/>
-              <w:color w:val="000000"/>
-              <w:sz w:val="20"/>
-              <w:szCs w:val="20"/>
-            </w:rPr>
-            <w:t xml:space="preserve"> </w:t>
-          </w:r>
-          <w:proofErr w:type="spellStart"/>
-          <w:r>
-            <w:rPr>
-              <w:rFonts w:ascii="Montserrat" w:eastAsia="Times New Roman" w:hAnsi="Montserrat"/>
-              <w:color w:val="000000"/>
-              <w:sz w:val="20"/>
-              <w:szCs w:val="20"/>
-            </w:rPr>
-            <w:t>of</w:t>
-          </w:r>
-          <w:proofErr w:type="spellEnd"/>
-          <w:r>
-            <w:rPr>
-              <w:rFonts w:ascii="Montserrat" w:eastAsia="Times New Roman" w:hAnsi="Montserrat"/>
-              <w:color w:val="000000"/>
-              <w:sz w:val="20"/>
-              <w:szCs w:val="20"/>
-            </w:rPr>
-            <w:t xml:space="preserve"> Iran. Health Res </w:t>
-          </w:r>
-          <w:proofErr w:type="spellStart"/>
-          <w:r>
-            <w:rPr>
-              <w:rFonts w:ascii="Montserrat" w:eastAsia="Times New Roman" w:hAnsi="Montserrat"/>
-              <w:color w:val="000000"/>
-              <w:sz w:val="20"/>
-              <w:szCs w:val="20"/>
-            </w:rPr>
-            <w:t>Policy</w:t>
-          </w:r>
-          <w:proofErr w:type="spellEnd"/>
-          <w:r>
-            <w:rPr>
-              <w:rFonts w:ascii="Montserrat" w:eastAsia="Times New Roman" w:hAnsi="Montserrat"/>
-              <w:color w:val="000000"/>
-              <w:sz w:val="20"/>
-              <w:szCs w:val="20"/>
-            </w:rPr>
-            <w:t xml:space="preserve"> </w:t>
-          </w:r>
-          <w:proofErr w:type="spellStart"/>
-          <w:r>
-            <w:rPr>
-              <w:rFonts w:ascii="Montserrat" w:eastAsia="Times New Roman" w:hAnsi="Montserrat"/>
-              <w:color w:val="000000"/>
-              <w:sz w:val="20"/>
-              <w:szCs w:val="20"/>
-            </w:rPr>
-            <w:t>Syst</w:t>
-          </w:r>
-          <w:proofErr w:type="spellEnd"/>
-          <w:r>
-            <w:rPr>
-              <w:rFonts w:ascii="Montserrat" w:eastAsia="Times New Roman" w:hAnsi="Montserrat"/>
-              <w:color w:val="000000"/>
-              <w:sz w:val="20"/>
-              <w:szCs w:val="20"/>
-            </w:rPr>
-            <w:t xml:space="preserve">. </w:t>
-          </w:r>
-          <w:proofErr w:type="spellStart"/>
-          <w:r>
-            <w:rPr>
-              <w:rFonts w:ascii="Montserrat" w:eastAsia="Times New Roman" w:hAnsi="Montserrat"/>
-              <w:color w:val="000000"/>
-              <w:sz w:val="20"/>
-              <w:szCs w:val="20"/>
-            </w:rPr>
-            <w:t>BioMed</w:t>
-          </w:r>
-          <w:proofErr w:type="spellEnd"/>
-          <w:r>
-            <w:rPr>
-              <w:rFonts w:ascii="Montserrat" w:eastAsia="Times New Roman" w:hAnsi="Montserrat"/>
-              <w:color w:val="000000"/>
-              <w:sz w:val="20"/>
-              <w:szCs w:val="20"/>
-            </w:rPr>
-            <w:t xml:space="preserve"> Central Ltd; 2023 </w:t>
-          </w:r>
-          <w:proofErr w:type="spellStart"/>
-          <w:r>
-            <w:rPr>
-              <w:rFonts w:ascii="Montserrat" w:eastAsia="Times New Roman" w:hAnsi="Montserrat"/>
-              <w:color w:val="000000"/>
-              <w:sz w:val="20"/>
-              <w:szCs w:val="20"/>
-            </w:rPr>
-            <w:t>Dec</w:t>
-          </w:r>
-          <w:proofErr w:type="spellEnd"/>
-          <w:r>
-            <w:rPr>
-              <w:rFonts w:ascii="Montserrat" w:eastAsia="Times New Roman" w:hAnsi="Montserrat"/>
-              <w:color w:val="000000"/>
-              <w:sz w:val="20"/>
-              <w:szCs w:val="20"/>
-            </w:rPr>
-            <w:t xml:space="preserve"> 1;21(1). PMID: 37264403</w:t>
+            <w:t>Najafpour Z, Arab M, Shayanfard K. A multi-phase approach for developing a conceptual model for human resources for health observatory (HRHO) toward integrating data and evidence: a case study of Iran. Health Res Policy Syst. BioMed Central Ltd; 2023 Dec 1;21(1). PMID: 37264403</w:t>
           </w:r>
         </w:p>
         <w:p>
@@ -5189,207 +4426,7 @@
               <w:szCs w:val="20"/>
             </w:rPr>
             <w:tab/>
-            <w:t xml:space="preserve">Rees GH, James R, </w:t>
-          </w:r>
-          <w:proofErr w:type="spellStart"/>
-          <w:r>
-            <w:rPr>
-              <w:rFonts w:ascii="Montserrat" w:eastAsia="Times New Roman" w:hAnsi="Montserrat"/>
-              <w:color w:val="000000"/>
-              <w:sz w:val="20"/>
-              <w:szCs w:val="20"/>
-            </w:rPr>
-            <w:t>Samadashvili</w:t>
-          </w:r>
-          <w:proofErr w:type="spellEnd"/>
-          <w:r>
-            <w:rPr>
-              <w:rFonts w:ascii="Montserrat" w:eastAsia="Times New Roman" w:hAnsi="Montserrat"/>
-              <w:color w:val="000000"/>
-              <w:sz w:val="20"/>
-              <w:szCs w:val="20"/>
-            </w:rPr>
-            <w:t xml:space="preserve"> L, </w:t>
-          </w:r>
-          <w:proofErr w:type="spellStart"/>
-          <w:r>
-            <w:rPr>
-              <w:rFonts w:ascii="Montserrat" w:eastAsia="Times New Roman" w:hAnsi="Montserrat"/>
-              <w:color w:val="000000"/>
-              <w:sz w:val="20"/>
-              <w:szCs w:val="20"/>
-            </w:rPr>
-            <w:t>Scotter</w:t>
-          </w:r>
-          <w:proofErr w:type="spellEnd"/>
-          <w:r>
-            <w:rPr>
-              <w:rFonts w:ascii="Montserrat" w:eastAsia="Times New Roman" w:hAnsi="Montserrat"/>
-              <w:color w:val="000000"/>
-              <w:sz w:val="20"/>
-              <w:szCs w:val="20"/>
-            </w:rPr>
-            <w:t xml:space="preserve"> C. Are </w:t>
-          </w:r>
-          <w:proofErr w:type="spellStart"/>
-          <w:r>
-            <w:rPr>
-              <w:rFonts w:ascii="Montserrat" w:eastAsia="Times New Roman" w:hAnsi="Montserrat"/>
-              <w:color w:val="000000"/>
-              <w:sz w:val="20"/>
-              <w:szCs w:val="20"/>
-            </w:rPr>
-            <w:t>Sustainable</w:t>
-          </w:r>
-          <w:proofErr w:type="spellEnd"/>
-          <w:r>
-            <w:rPr>
-              <w:rFonts w:ascii="Montserrat" w:eastAsia="Times New Roman" w:hAnsi="Montserrat"/>
-              <w:color w:val="000000"/>
-              <w:sz w:val="20"/>
-              <w:szCs w:val="20"/>
-            </w:rPr>
-            <w:t xml:space="preserve"> Health </w:t>
-          </w:r>
-          <w:proofErr w:type="spellStart"/>
-          <w:r>
-            <w:rPr>
-              <w:rFonts w:ascii="Montserrat" w:eastAsia="Times New Roman" w:hAnsi="Montserrat"/>
-              <w:color w:val="000000"/>
-              <w:sz w:val="20"/>
-              <w:szCs w:val="20"/>
-            </w:rPr>
-            <w:t>Workforces</w:t>
-          </w:r>
-          <w:proofErr w:type="spellEnd"/>
-          <w:r>
-            <w:rPr>
-              <w:rFonts w:ascii="Montserrat" w:eastAsia="Times New Roman" w:hAnsi="Montserrat"/>
-              <w:color w:val="000000"/>
-              <w:sz w:val="20"/>
-              <w:szCs w:val="20"/>
-            </w:rPr>
-            <w:t xml:space="preserve"> </w:t>
-          </w:r>
-          <w:proofErr w:type="spellStart"/>
-          <w:r>
-            <w:rPr>
-              <w:rFonts w:ascii="Montserrat" w:eastAsia="Times New Roman" w:hAnsi="Montserrat"/>
-              <w:color w:val="000000"/>
-              <w:sz w:val="20"/>
-              <w:szCs w:val="20"/>
-            </w:rPr>
-            <w:t>Possible</w:t>
-          </w:r>
-          <w:proofErr w:type="spellEnd"/>
-          <w:r>
-            <w:rPr>
-              <w:rFonts w:ascii="Montserrat" w:eastAsia="Times New Roman" w:hAnsi="Montserrat"/>
-              <w:color w:val="000000"/>
-              <w:sz w:val="20"/>
-              <w:szCs w:val="20"/>
-            </w:rPr>
-            <w:t xml:space="preserve">? </w:t>
-          </w:r>
-          <w:proofErr w:type="spellStart"/>
-          <w:r>
-            <w:rPr>
-              <w:rFonts w:ascii="Montserrat" w:eastAsia="Times New Roman" w:hAnsi="Montserrat"/>
-              <w:color w:val="000000"/>
-              <w:sz w:val="20"/>
-              <w:szCs w:val="20"/>
-            </w:rPr>
-            <w:t>Issues</w:t>
-          </w:r>
-          <w:proofErr w:type="spellEnd"/>
-          <w:r>
-            <w:rPr>
-              <w:rFonts w:ascii="Montserrat" w:eastAsia="Times New Roman" w:hAnsi="Montserrat"/>
-              <w:color w:val="000000"/>
-              <w:sz w:val="20"/>
-              <w:szCs w:val="20"/>
-            </w:rPr>
-            <w:t xml:space="preserve"> </w:t>
-          </w:r>
-          <w:proofErr w:type="spellStart"/>
-          <w:r>
-            <w:rPr>
-              <w:rFonts w:ascii="Montserrat" w:eastAsia="Times New Roman" w:hAnsi="Montserrat"/>
-              <w:color w:val="000000"/>
-              <w:sz w:val="20"/>
-              <w:szCs w:val="20"/>
-            </w:rPr>
-            <w:t>and</w:t>
-          </w:r>
-          <w:proofErr w:type="spellEnd"/>
-          <w:r>
-            <w:rPr>
-              <w:rFonts w:ascii="Montserrat" w:eastAsia="Times New Roman" w:hAnsi="Montserrat"/>
-              <w:color w:val="000000"/>
-              <w:sz w:val="20"/>
-              <w:szCs w:val="20"/>
-            </w:rPr>
-            <w:t xml:space="preserve"> a </w:t>
-          </w:r>
-          <w:proofErr w:type="spellStart"/>
-          <w:r>
-            <w:rPr>
-              <w:rFonts w:ascii="Montserrat" w:eastAsia="Times New Roman" w:hAnsi="Montserrat"/>
-              <w:color w:val="000000"/>
-              <w:sz w:val="20"/>
-              <w:szCs w:val="20"/>
-            </w:rPr>
-            <w:t>Possible</w:t>
-          </w:r>
-          <w:proofErr w:type="spellEnd"/>
-          <w:r>
-            <w:rPr>
-              <w:rFonts w:ascii="Montserrat" w:eastAsia="Times New Roman" w:hAnsi="Montserrat"/>
-              <w:color w:val="000000"/>
-              <w:sz w:val="20"/>
-              <w:szCs w:val="20"/>
-            </w:rPr>
-            <w:t xml:space="preserve"> </w:t>
-          </w:r>
-          <w:proofErr w:type="spellStart"/>
-          <w:r>
-            <w:rPr>
-              <w:rFonts w:ascii="Montserrat" w:eastAsia="Times New Roman" w:hAnsi="Montserrat"/>
-              <w:color w:val="000000"/>
-              <w:sz w:val="20"/>
-              <w:szCs w:val="20"/>
-            </w:rPr>
-            <w:t>Remedy</w:t>
-          </w:r>
-          <w:proofErr w:type="spellEnd"/>
-          <w:r>
-            <w:rPr>
-              <w:rFonts w:ascii="Montserrat" w:eastAsia="Times New Roman" w:hAnsi="Montserrat"/>
-              <w:color w:val="000000"/>
-              <w:sz w:val="20"/>
-              <w:szCs w:val="20"/>
-            </w:rPr>
-            <w:t>. Sustainability (</w:t>
-          </w:r>
-          <w:proofErr w:type="spellStart"/>
-          <w:r>
-            <w:rPr>
-              <w:rFonts w:ascii="Montserrat" w:eastAsia="Times New Roman" w:hAnsi="Montserrat"/>
-              <w:color w:val="000000"/>
-              <w:sz w:val="20"/>
-              <w:szCs w:val="20"/>
-            </w:rPr>
-            <w:t>Switzerland</w:t>
-          </w:r>
-          <w:proofErr w:type="spellEnd"/>
-          <w:r>
-            <w:rPr>
-              <w:rFonts w:ascii="Montserrat" w:eastAsia="Times New Roman" w:hAnsi="Montserrat"/>
-              <w:color w:val="000000"/>
-              <w:sz w:val="20"/>
-              <w:szCs w:val="20"/>
-            </w:rPr>
-            <w:t xml:space="preserve">). MDPI; 2023. </w:t>
+            <w:t xml:space="preserve">Rees GH, James R, Samadashvili L, Scotter C. Are Sustainable Health Workforces Possible? Issues and a Possible Remedy. Sustainability (Switzerland). MDPI; 2023. </w:t>
           </w:r>
         </w:p>
         <w:p>
@@ -5457,147 +4494,7 @@
               <w:szCs w:val="20"/>
             </w:rPr>
             <w:tab/>
-            <w:t xml:space="preserve">Ministério da Saúde. Indicadores de </w:t>
-          </w:r>
-          <w:proofErr w:type="spellStart"/>
-          <w:r>
-            <w:rPr>
-              <w:rFonts w:ascii="Montserrat" w:eastAsia="Times New Roman" w:hAnsi="Montserrat"/>
-              <w:color w:val="000000"/>
-              <w:sz w:val="20"/>
-              <w:szCs w:val="20"/>
-            </w:rPr>
-            <w:t>gestão</w:t>
-          </w:r>
-          <w:proofErr w:type="spellEnd"/>
-          <w:r>
-            <w:rPr>
-              <w:rFonts w:ascii="Montserrat" w:eastAsia="Times New Roman" w:hAnsi="Montserrat"/>
-              <w:color w:val="000000"/>
-              <w:sz w:val="20"/>
-              <w:szCs w:val="20"/>
-            </w:rPr>
-            <w:t xml:space="preserve"> do trabalho em </w:t>
-          </w:r>
-          <w:proofErr w:type="spellStart"/>
-          <w:r>
-            <w:rPr>
-              <w:rFonts w:ascii="Montserrat" w:eastAsia="Times New Roman" w:hAnsi="Montserrat"/>
-              <w:color w:val="000000"/>
-              <w:sz w:val="20"/>
-              <w:szCs w:val="20"/>
-            </w:rPr>
-            <w:t>saúde</w:t>
-          </w:r>
-          <w:proofErr w:type="spellEnd"/>
-          <w:r>
-            <w:rPr>
-              <w:rFonts w:ascii="Montserrat" w:eastAsia="Times New Roman" w:hAnsi="Montserrat"/>
-              <w:color w:val="000000"/>
-              <w:sz w:val="20"/>
-              <w:szCs w:val="20"/>
-            </w:rPr>
-            <w:t xml:space="preserve">: material de apoio para o Programa de </w:t>
-          </w:r>
-          <w:proofErr w:type="spellStart"/>
-          <w:r>
-            <w:rPr>
-              <w:rFonts w:ascii="Montserrat" w:eastAsia="Times New Roman" w:hAnsi="Montserrat"/>
-              <w:color w:val="000000"/>
-              <w:sz w:val="20"/>
-              <w:szCs w:val="20"/>
-            </w:rPr>
-            <w:t>Qualificação</w:t>
-          </w:r>
-          <w:proofErr w:type="spellEnd"/>
-          <w:r>
-            <w:rPr>
-              <w:rFonts w:ascii="Montserrat" w:eastAsia="Times New Roman" w:hAnsi="Montserrat"/>
-              <w:color w:val="000000"/>
-              <w:sz w:val="20"/>
-              <w:szCs w:val="20"/>
-            </w:rPr>
-            <w:t xml:space="preserve"> e </w:t>
-          </w:r>
-          <w:proofErr w:type="spellStart"/>
-          <w:r>
-            <w:rPr>
-              <w:rFonts w:ascii="Montserrat" w:eastAsia="Times New Roman" w:hAnsi="Montserrat"/>
-              <w:color w:val="000000"/>
-              <w:sz w:val="20"/>
-              <w:szCs w:val="20"/>
-            </w:rPr>
-            <w:t>Estruturação</w:t>
-          </w:r>
-          <w:proofErr w:type="spellEnd"/>
-          <w:r>
-            <w:rPr>
-              <w:rFonts w:ascii="Montserrat" w:eastAsia="Times New Roman" w:hAnsi="Montserrat"/>
-              <w:color w:val="000000"/>
-              <w:sz w:val="20"/>
-              <w:szCs w:val="20"/>
-            </w:rPr>
-            <w:t xml:space="preserve"> da </w:t>
-          </w:r>
-          <w:proofErr w:type="spellStart"/>
-          <w:r>
-            <w:rPr>
-              <w:rFonts w:ascii="Montserrat" w:eastAsia="Times New Roman" w:hAnsi="Montserrat"/>
-              <w:color w:val="000000"/>
-              <w:sz w:val="20"/>
-              <w:szCs w:val="20"/>
-            </w:rPr>
-            <w:t>Gestão</w:t>
-          </w:r>
-          <w:proofErr w:type="spellEnd"/>
-          <w:r>
-            <w:rPr>
-              <w:rFonts w:ascii="Montserrat" w:eastAsia="Times New Roman" w:hAnsi="Montserrat"/>
-              <w:color w:val="000000"/>
-              <w:sz w:val="20"/>
-              <w:szCs w:val="20"/>
-            </w:rPr>
-            <w:t xml:space="preserve"> do Trabalho e da </w:t>
-          </w:r>
-          <w:proofErr w:type="spellStart"/>
-          <w:r>
-            <w:rPr>
-              <w:rFonts w:ascii="Montserrat" w:eastAsia="Times New Roman" w:hAnsi="Montserrat"/>
-              <w:color w:val="000000"/>
-              <w:sz w:val="20"/>
-              <w:szCs w:val="20"/>
-            </w:rPr>
-            <w:t>Educação</w:t>
-          </w:r>
-          <w:proofErr w:type="spellEnd"/>
-          <w:r>
-            <w:rPr>
-              <w:rFonts w:ascii="Montserrat" w:eastAsia="Times New Roman" w:hAnsi="Montserrat"/>
-              <w:color w:val="000000"/>
-              <w:sz w:val="20"/>
-              <w:szCs w:val="20"/>
-            </w:rPr>
-            <w:t xml:space="preserve"> no SUS - </w:t>
-          </w:r>
-          <w:proofErr w:type="spellStart"/>
-          <w:r>
-            <w:rPr>
-              <w:rFonts w:ascii="Montserrat" w:eastAsia="Times New Roman" w:hAnsi="Montserrat"/>
-              <w:color w:val="000000"/>
-              <w:sz w:val="20"/>
-              <w:szCs w:val="20"/>
-            </w:rPr>
-            <w:t>ProgeSUS</w:t>
-          </w:r>
-          <w:proofErr w:type="spellEnd"/>
-          <w:r>
-            <w:rPr>
-              <w:rFonts w:ascii="Montserrat" w:eastAsia="Times New Roman" w:hAnsi="Montserrat"/>
-              <w:color w:val="000000"/>
-              <w:sz w:val="20"/>
-              <w:szCs w:val="20"/>
-            </w:rPr>
-            <w:t xml:space="preserve">. Editora MS; 2007. </w:t>
+            <w:t xml:space="preserve">Ministério da Saúde. Indicadores de gestão do trabalho em saúde: material de apoio para o Programa de Qualificação e Estruturação da Gestão do Trabalho e da Educação no SUS - ProgeSUS. Editora MS; 2007. </w:t>
           </w:r>
         </w:p>
         <w:p>
@@ -5631,247 +4528,7 @@
               <w:szCs w:val="20"/>
             </w:rPr>
             <w:tab/>
-            <w:t xml:space="preserve">WHO. </w:t>
-          </w:r>
-          <w:proofErr w:type="spellStart"/>
-          <w:r>
-            <w:rPr>
-              <w:rFonts w:ascii="Montserrat" w:eastAsia="Times New Roman" w:hAnsi="Montserrat"/>
-              <w:color w:val="000000"/>
-              <w:sz w:val="20"/>
-              <w:szCs w:val="20"/>
-            </w:rPr>
-            <w:t>Strengthening</w:t>
-          </w:r>
-          <w:proofErr w:type="spellEnd"/>
-          <w:r>
-            <w:rPr>
-              <w:rFonts w:ascii="Montserrat" w:eastAsia="Times New Roman" w:hAnsi="Montserrat"/>
-              <w:color w:val="000000"/>
-              <w:sz w:val="20"/>
-              <w:szCs w:val="20"/>
-            </w:rPr>
-            <w:t xml:space="preserve"> </w:t>
-          </w:r>
-          <w:proofErr w:type="spellStart"/>
-          <w:r>
-            <w:rPr>
-              <w:rFonts w:ascii="Montserrat" w:eastAsia="Times New Roman" w:hAnsi="Montserrat"/>
-              <w:color w:val="000000"/>
-              <w:sz w:val="20"/>
-              <w:szCs w:val="20"/>
-            </w:rPr>
-            <w:t>the</w:t>
-          </w:r>
-          <w:proofErr w:type="spellEnd"/>
-          <w:r>
-            <w:rPr>
-              <w:rFonts w:ascii="Montserrat" w:eastAsia="Times New Roman" w:hAnsi="Montserrat"/>
-              <w:color w:val="000000"/>
-              <w:sz w:val="20"/>
-              <w:szCs w:val="20"/>
-            </w:rPr>
-            <w:t xml:space="preserve"> </w:t>
-          </w:r>
-          <w:proofErr w:type="spellStart"/>
-          <w:r>
-            <w:rPr>
-              <w:rFonts w:ascii="Montserrat" w:eastAsia="Times New Roman" w:hAnsi="Montserrat"/>
-              <w:color w:val="000000"/>
-              <w:sz w:val="20"/>
-              <w:szCs w:val="20"/>
-            </w:rPr>
-            <w:t>collection</w:t>
-          </w:r>
-          <w:proofErr w:type="spellEnd"/>
-          <w:r>
-            <w:rPr>
-              <w:rFonts w:ascii="Montserrat" w:eastAsia="Times New Roman" w:hAnsi="Montserrat"/>
-              <w:color w:val="000000"/>
-              <w:sz w:val="20"/>
-              <w:szCs w:val="20"/>
-            </w:rPr>
-            <w:t xml:space="preserve">, </w:t>
-          </w:r>
-          <w:proofErr w:type="spellStart"/>
-          <w:r>
-            <w:rPr>
-              <w:rFonts w:ascii="Montserrat" w:eastAsia="Times New Roman" w:hAnsi="Montserrat"/>
-              <w:color w:val="000000"/>
-              <w:sz w:val="20"/>
-              <w:szCs w:val="20"/>
-            </w:rPr>
-            <w:t>analysis</w:t>
-          </w:r>
-          <w:proofErr w:type="spellEnd"/>
-          <w:r>
-            <w:rPr>
-              <w:rFonts w:ascii="Montserrat" w:eastAsia="Times New Roman" w:hAnsi="Montserrat"/>
-              <w:color w:val="000000"/>
-              <w:sz w:val="20"/>
-              <w:szCs w:val="20"/>
-            </w:rPr>
-            <w:t xml:space="preserve"> </w:t>
-          </w:r>
-          <w:proofErr w:type="spellStart"/>
-          <w:r>
-            <w:rPr>
-              <w:rFonts w:ascii="Montserrat" w:eastAsia="Times New Roman" w:hAnsi="Montserrat"/>
-              <w:color w:val="000000"/>
-              <w:sz w:val="20"/>
-              <w:szCs w:val="20"/>
-            </w:rPr>
-            <w:t>and</w:t>
-          </w:r>
-          <w:proofErr w:type="spellEnd"/>
-          <w:r>
-            <w:rPr>
-              <w:rFonts w:ascii="Montserrat" w:eastAsia="Times New Roman" w:hAnsi="Montserrat"/>
-              <w:color w:val="000000"/>
-              <w:sz w:val="20"/>
-              <w:szCs w:val="20"/>
-            </w:rPr>
-            <w:t xml:space="preserve"> use </w:t>
-          </w:r>
-          <w:proofErr w:type="spellStart"/>
-          <w:r>
-            <w:rPr>
-              <w:rFonts w:ascii="Montserrat" w:eastAsia="Times New Roman" w:hAnsi="Montserrat"/>
-              <w:color w:val="000000"/>
-              <w:sz w:val="20"/>
-              <w:szCs w:val="20"/>
-            </w:rPr>
-            <w:t>of</w:t>
-          </w:r>
-          <w:proofErr w:type="spellEnd"/>
-          <w:r>
-            <w:rPr>
-              <w:rFonts w:ascii="Montserrat" w:eastAsia="Times New Roman" w:hAnsi="Montserrat"/>
-              <w:color w:val="000000"/>
-              <w:sz w:val="20"/>
-              <w:szCs w:val="20"/>
-            </w:rPr>
-            <w:t xml:space="preserve"> </w:t>
-          </w:r>
-          <w:proofErr w:type="spellStart"/>
-          <w:r>
-            <w:rPr>
-              <w:rFonts w:ascii="Montserrat" w:eastAsia="Times New Roman" w:hAnsi="Montserrat"/>
-              <w:color w:val="000000"/>
-              <w:sz w:val="20"/>
-              <w:szCs w:val="20"/>
-            </w:rPr>
-            <w:t>health</w:t>
-          </w:r>
-          <w:proofErr w:type="spellEnd"/>
-          <w:r>
-            <w:rPr>
-              <w:rFonts w:ascii="Montserrat" w:eastAsia="Times New Roman" w:hAnsi="Montserrat"/>
-              <w:color w:val="000000"/>
-              <w:sz w:val="20"/>
-              <w:szCs w:val="20"/>
-            </w:rPr>
-            <w:t xml:space="preserve"> </w:t>
-          </w:r>
-          <w:proofErr w:type="spellStart"/>
-          <w:r>
-            <w:rPr>
-              <w:rFonts w:ascii="Montserrat" w:eastAsia="Times New Roman" w:hAnsi="Montserrat"/>
-              <w:color w:val="000000"/>
-              <w:sz w:val="20"/>
-              <w:szCs w:val="20"/>
-            </w:rPr>
-            <w:t>workforce</w:t>
-          </w:r>
-          <w:proofErr w:type="spellEnd"/>
-          <w:r>
-            <w:rPr>
-              <w:rFonts w:ascii="Montserrat" w:eastAsia="Times New Roman" w:hAnsi="Montserrat"/>
-              <w:color w:val="000000"/>
-              <w:sz w:val="20"/>
-              <w:szCs w:val="20"/>
-            </w:rPr>
-            <w:t xml:space="preserve"> data </w:t>
-          </w:r>
-          <w:proofErr w:type="spellStart"/>
-          <w:r>
-            <w:rPr>
-              <w:rFonts w:ascii="Montserrat" w:eastAsia="Times New Roman" w:hAnsi="Montserrat"/>
-              <w:color w:val="000000"/>
-              <w:sz w:val="20"/>
-              <w:szCs w:val="20"/>
-            </w:rPr>
-            <w:t>and</w:t>
-          </w:r>
-          <w:proofErr w:type="spellEnd"/>
-          <w:r>
-            <w:rPr>
-              <w:rFonts w:ascii="Montserrat" w:eastAsia="Times New Roman" w:hAnsi="Montserrat"/>
-              <w:color w:val="000000"/>
-              <w:sz w:val="20"/>
-              <w:szCs w:val="20"/>
-            </w:rPr>
-            <w:t xml:space="preserve"> </w:t>
-          </w:r>
-          <w:proofErr w:type="spellStart"/>
-          <w:r>
-            <w:rPr>
-              <w:rFonts w:ascii="Montserrat" w:eastAsia="Times New Roman" w:hAnsi="Montserrat"/>
-              <w:color w:val="000000"/>
-              <w:sz w:val="20"/>
-              <w:szCs w:val="20"/>
-            </w:rPr>
-            <w:t>information</w:t>
-          </w:r>
-          <w:proofErr w:type="spellEnd"/>
-          <w:r>
-            <w:rPr>
-              <w:rFonts w:ascii="Montserrat" w:eastAsia="Times New Roman" w:hAnsi="Montserrat"/>
-              <w:color w:val="000000"/>
-              <w:sz w:val="20"/>
-              <w:szCs w:val="20"/>
-            </w:rPr>
-            <w:t xml:space="preserve"> - a handbook [Internet]. 2022. </w:t>
-          </w:r>
-          <w:proofErr w:type="spellStart"/>
-          <w:r>
-            <w:rPr>
-              <w:rFonts w:ascii="Montserrat" w:eastAsia="Times New Roman" w:hAnsi="Montserrat"/>
-              <w:color w:val="000000"/>
-              <w:sz w:val="20"/>
-              <w:szCs w:val="20"/>
-            </w:rPr>
-            <w:t>Available</w:t>
-          </w:r>
-          <w:proofErr w:type="spellEnd"/>
-          <w:r>
-            <w:rPr>
-              <w:rFonts w:ascii="Montserrat" w:eastAsia="Times New Roman" w:hAnsi="Montserrat"/>
-              <w:color w:val="000000"/>
-              <w:sz w:val="20"/>
-              <w:szCs w:val="20"/>
-            </w:rPr>
-            <w:t xml:space="preserve"> </w:t>
-          </w:r>
-          <w:proofErr w:type="spellStart"/>
-          <w:r>
-            <w:rPr>
-              <w:rFonts w:ascii="Montserrat" w:eastAsia="Times New Roman" w:hAnsi="Montserrat"/>
-              <w:color w:val="000000"/>
-              <w:sz w:val="20"/>
-              <w:szCs w:val="20"/>
-            </w:rPr>
-            <w:t>from</w:t>
-          </w:r>
-          <w:proofErr w:type="spellEnd"/>
-          <w:r>
-            <w:rPr>
-              <w:rFonts w:ascii="Montserrat" w:eastAsia="Times New Roman" w:hAnsi="Montserrat"/>
-              <w:color w:val="000000"/>
-              <w:sz w:val="20"/>
-              <w:szCs w:val="20"/>
-            </w:rPr>
-            <w:t>: http://apps.who.int/bookorders.</w:t>
+            <w:t>WHO. Strengthening the collection, analysis and use of health workforce data and information - a handbook [Internet]. 2022. Available from: http://apps.who.int/bookorders.</w:t>
           </w:r>
         </w:p>
         <w:p>
@@ -5905,27 +4562,7 @@
               <w:szCs w:val="20"/>
             </w:rPr>
             <w:tab/>
-            <w:t xml:space="preserve">Vieira LA, Caldas LC, Gama MR de J, Almeida UR, Lemos EC de, Carvalho FFB de. A Educação Física como força de trabalho do SUS: análise dos tipos de vínculos profissionais. Trabalho, Educação e Saúde. </w:t>
-          </w:r>
-          <w:proofErr w:type="spellStart"/>
-          <w:r>
-            <w:rPr>
-              <w:rFonts w:ascii="Montserrat" w:eastAsia="Times New Roman" w:hAnsi="Montserrat"/>
-              <w:color w:val="000000"/>
-              <w:sz w:val="20"/>
-              <w:szCs w:val="20"/>
-            </w:rPr>
-            <w:t>FapUNIFESP</w:t>
-          </w:r>
-          <w:proofErr w:type="spellEnd"/>
-          <w:r>
-            <w:rPr>
-              <w:rFonts w:ascii="Montserrat" w:eastAsia="Times New Roman" w:hAnsi="Montserrat"/>
-              <w:color w:val="000000"/>
-              <w:sz w:val="20"/>
-              <w:szCs w:val="20"/>
-            </w:rPr>
-            <w:t xml:space="preserve"> (SciELO); 2023;21. </w:t>
+            <w:t xml:space="preserve">Vieira LA, Caldas LC, Gama MR de J, Almeida UR, Lemos EC de, Carvalho FFB de. A Educação Física como força de trabalho do SUS: análise dos tipos de vínculos profissionais. Trabalho, Educação e Saúde. FapUNIFESP (SciELO); 2023;21. </w:t>
           </w:r>
         </w:p>
         <w:p>
@@ -5951,6 +4588,7 @@
         <w:rPr>
           <w:noProof/>
         </w:rPr>
+        <w:lastRenderedPageBreak/>
         <w:drawing>
           <wp:anchor distT="0" distB="0" distL="114300" distR="114300" simplePos="0" relativeHeight="251660288" behindDoc="1" locked="0" layoutInCell="1" allowOverlap="1" wp14:anchorId="0E2B6606" wp14:editId="66D3BEC7">
             <wp:simplePos x="0" y="0"/>
@@ -6027,7 +4665,7 @@
 </file>
 
 <file path=word/comments.xml><?xml version="1.0" encoding="utf-8"?>
-<w:comments xmlns:wpc="http://schemas.microsoft.com/office/word/2010/wordprocessingCanvas" xmlns:cx="http://schemas.microsoft.com/office/drawing/2014/chartex" xmlns:cx1="http://schemas.microsoft.com/office/drawing/2015/9/8/chartex" xmlns:cx2="http://schemas.microsoft.com/office/drawing/2015/10/21/chartex" xmlns:cx3="http://schemas.microsoft.com/office/drawing/2016/5/9/chartex" xmlns:cx4="http://schemas.microsoft.com/office/drawing/2016/5/10/chartex" xmlns:cx5="http://schemas.microsoft.com/office/drawing/2016/5/11/chartex" xmlns:cx6="http://schemas.microsoft.com/office/drawing/2016/5/12/chartex" xmlns:cx7="http://schemas.microsoft.com/office/drawing/2016/5/13/chartex" xmlns:cx8="http://schemas.microsoft.com/office/drawing/2016/5/14/chartex" xmlns:mc="http://schemas.openxmlformats.org/markup-compatibility/2006" xmlns:aink="http://schemas.microsoft.com/office/drawing/2016/ink" xmlns:am3d="http://schemas.microsoft.com/office/drawing/2017/model3d" xmlns:o="urn:schemas-microsoft-com:office:office" xmlns:oel="http://schemas.microsoft.com/office/2019/extlst" xmlns:r="http://schemas.openxmlformats.org/officeDocument/2006/relationships" xmlns:m="http://schemas.openxmlformats.org/officeDocument/2006/math" xmlns:v="urn:schemas-microsoft-com:vml" xmlns:wp14="http://schemas.microsoft.com/office/word/2010/wordprocessingDrawing" xmlns:wp="http://schemas.openxmlformats.org/drawingml/2006/wordprocessingDrawing" xmlns:w10="urn:schemas-microsoft-com:office:word" xmlns:w="http://schemas.openxmlformats.org/wordprocessingml/2006/main" xmlns:w14="http://schemas.microsoft.com/office/word/2010/wordml" xmlns:w15="http://schemas.microsoft.com/office/word/2012/wordml" xmlns:w16cex="http://schemas.microsoft.com/office/word/2018/wordml/cex" xmlns:w16cid="http://schemas.microsoft.com/office/word/2016/wordml/cid" xmlns:w16="http://schemas.microsoft.com/office/word/2018/wordml" xmlns:w16du="http://schemas.microsoft.com/office/word/2023/wordml/word16du" xmlns:w16sdtdh="http://schemas.microsoft.com/office/word/2020/wordml/sdtdatahash" xmlns:w16sdtfl="http://schemas.microsoft.com/office/word/2024/wordml/sdtformatlock" xmlns:w16se="http://schemas.microsoft.com/office/word/2015/wordml/symex" xmlns:wpg="http://schemas.microsoft.com/office/word/2010/wordprocessingGroup" xmlns:wpi="http://schemas.microsoft.com/office/word/2010/wordprocessingInk" xmlns:wne="http://schemas.microsoft.com/office/word/2006/wordml" xmlns:wps="http://schemas.microsoft.com/office/word/2010/wordprocessingShape" mc:Ignorable="w14 w15 w16se w16cid w16 w16cex w16sdtdh w16sdtfl w16du wp14">
+<w:comments xmlns:wpc="http://schemas.microsoft.com/office/word/2010/wordprocessingCanvas" xmlns:cx="http://schemas.microsoft.com/office/drawing/2014/chartex" xmlns:cx1="http://schemas.microsoft.com/office/drawing/2015/9/8/chartex" xmlns:cx2="http://schemas.microsoft.com/office/drawing/2015/10/21/chartex" xmlns:cx3="http://schemas.microsoft.com/office/drawing/2016/5/9/chartex" xmlns:cx4="http://schemas.microsoft.com/office/drawing/2016/5/10/chartex" xmlns:cx5="http://schemas.microsoft.com/office/drawing/2016/5/11/chartex" xmlns:cx6="http://schemas.microsoft.com/office/drawing/2016/5/12/chartex" xmlns:cx7="http://schemas.microsoft.com/office/drawing/2016/5/13/chartex" xmlns:cx8="http://schemas.microsoft.com/office/drawing/2016/5/14/chartex" xmlns:mc="http://schemas.openxmlformats.org/markup-compatibility/2006" xmlns:aink="http://schemas.microsoft.com/office/drawing/2016/ink" xmlns:am3d="http://schemas.microsoft.com/office/drawing/2017/model3d" xmlns:o="urn:schemas-microsoft-com:office:office" xmlns:r="http://schemas.openxmlformats.org/officeDocument/2006/relationships" xmlns:m="http://schemas.openxmlformats.org/officeDocument/2006/math" xmlns:v="urn:schemas-microsoft-com:vml" xmlns:wp14="http://schemas.microsoft.com/office/word/2010/wordprocessingDrawing" xmlns:wp="http://schemas.openxmlformats.org/drawingml/2006/wordprocessingDrawing" xmlns:w10="urn:schemas-microsoft-com:office:word" xmlns:w="http://schemas.openxmlformats.org/wordprocessingml/2006/main" xmlns:w14="http://schemas.microsoft.com/office/word/2010/wordml" xmlns:w15="http://schemas.microsoft.com/office/word/2012/wordml" xmlns:w16cex="http://schemas.microsoft.com/office/word/2018/wordml/cex" xmlns:w16cid="http://schemas.microsoft.com/office/word/2016/wordml/cid" xmlns:w16="http://schemas.microsoft.com/office/word/2018/wordml" xmlns:w16sdtdh="http://schemas.microsoft.com/office/word/2020/wordml/sdtdatahash" xmlns:w16se="http://schemas.microsoft.com/office/word/2015/wordml/symex" xmlns:wpg="http://schemas.microsoft.com/office/word/2010/wordprocessingGroup" xmlns:wpi="http://schemas.microsoft.com/office/word/2010/wordprocessingInk" xmlns:wne="http://schemas.microsoft.com/office/word/2006/wordml" xmlns:wps="http://schemas.microsoft.com/office/word/2010/wordprocessingShape" mc:Ignorable="w14 w15 w16se w16cid w16 w16cex w16sdtdh wp14">
   <w:comment w:id="0" w:author="Érika Aquino" w:date="2025-01-11T22:53:00Z" w:initials="E.A.">
     <w:p>
       <w:pPr>
@@ -6044,7 +4682,7 @@
       </w:r>
     </w:p>
   </w:comment>
-  <w:comment w:id="2" w:author="Daniel Pagotto" w:date="2024-11-05T11:23:00Z" w:initials="DP">
+  <w:comment w:id="1" w:author="Daniel Pagotto" w:date="2025-01-15T10:20:00Z" w:initials="DP">
     <w:p>
       <w:pPr>
         <w:pStyle w:val="Textodecomentrio"/>
@@ -6056,11 +4694,27 @@
         <w:annotationRef/>
       </w:r>
       <w:r>
+        <w:t>Henrique, esta ficha está estranha, pois está igual a 3</w:t>
+      </w:r>
+    </w:p>
+  </w:comment>
+  <w:comment w:id="3" w:author="Daniel Pagotto" w:date="2024-11-05T11:23:00Z" w:initials="DP">
+    <w:p>
+      <w:pPr>
+        <w:pStyle w:val="Textodecomentrio"/>
+      </w:pPr>
+      <w:r>
+        <w:rPr>
+          <w:rStyle w:val="Refdecomentrio"/>
+        </w:rPr>
+        <w:annotationRef/>
+      </w:r>
+      <w:r>
         <w:t>Complementar aqui</w:t>
       </w:r>
     </w:p>
   </w:comment>
-  <w:comment w:id="6" w:author="Daniel Pagotto" w:date="2024-11-05T11:10:00Z" w:initials="DP">
+  <w:comment w:id="7" w:author="Daniel Pagotto" w:date="2024-11-05T11:10:00Z" w:initials="DP">
     <w:p>
       <w:pPr>
         <w:pStyle w:val="Textodecomentrio"/>
@@ -6076,7 +4730,7 @@
       </w:r>
     </w:p>
   </w:comment>
-  <w:comment w:id="15" w:author="Daniel Pagotto" w:date="2024-11-05T12:12:00Z" w:initials="DP">
+  <w:comment w:id="16" w:author="Daniel Pagotto" w:date="2024-11-05T12:12:00Z" w:initials="DP">
     <w:p>
       <w:pPr>
         <w:pStyle w:val="Textodecomentrio"/>
@@ -6092,7 +4746,7 @@
       </w:r>
     </w:p>
   </w:comment>
-  <w:comment w:id="17" w:author="HENRIQUE RIBEIRO DA SILVEIRA" w:date="2024-11-05T13:52:00Z" w:initials="HRDS">
+  <w:comment w:id="18" w:author="HENRIQUE RIBEIRO DA SILVEIRA" w:date="2024-11-05T13:52:00Z" w:initials="HRDS">
     <w:p>
       <w:pPr>
         <w:pStyle w:val="Textodecomentrio"/>
@@ -6108,7 +4762,7 @@
       </w:r>
     </w:p>
   </w:comment>
-  <w:comment w:id="14" w:author="Daniel Pagotto" w:date="2024-11-05T11:21:00Z" w:initials="DP">
+  <w:comment w:id="15" w:author="Daniel Pagotto" w:date="2024-11-05T11:21:00Z" w:initials="DP">
     <w:p>
       <w:pPr>
         <w:pStyle w:val="Textodecomentrio"/>
@@ -6128,8 +4782,9 @@
 </file>
 
 <file path=word/commentsExtended.xml><?xml version="1.0" encoding="utf-8"?>
-<w15:commentsEx xmlns:wpc="http://schemas.microsoft.com/office/word/2010/wordprocessingCanvas" xmlns:cx="http://schemas.microsoft.com/office/drawing/2014/chartex" xmlns:cx1="http://schemas.microsoft.com/office/drawing/2015/9/8/chartex" xmlns:cx2="http://schemas.microsoft.com/office/drawing/2015/10/21/chartex" xmlns:cx3="http://schemas.microsoft.com/office/drawing/2016/5/9/chartex" xmlns:cx4="http://schemas.microsoft.com/office/drawing/2016/5/10/chartex" xmlns:cx5="http://schemas.microsoft.com/office/drawing/2016/5/11/chartex" xmlns:cx6="http://schemas.microsoft.com/office/drawing/2016/5/12/chartex" xmlns:cx7="http://schemas.microsoft.com/office/drawing/2016/5/13/chartex" xmlns:cx8="http://schemas.microsoft.com/office/drawing/2016/5/14/chartex" xmlns:mc="http://schemas.openxmlformats.org/markup-compatibility/2006" xmlns:aink="http://schemas.microsoft.com/office/drawing/2016/ink" xmlns:am3d="http://schemas.microsoft.com/office/drawing/2017/model3d" xmlns:o="urn:schemas-microsoft-com:office:office" xmlns:oel="http://schemas.microsoft.com/office/2019/extlst" xmlns:r="http://schemas.openxmlformats.org/officeDocument/2006/relationships" xmlns:m="http://schemas.openxmlformats.org/officeDocument/2006/math" xmlns:v="urn:schemas-microsoft-com:vml" xmlns:wp14="http://schemas.microsoft.com/office/word/2010/wordprocessingDrawing" xmlns:wp="http://schemas.openxmlformats.org/drawingml/2006/wordprocessingDrawing" xmlns:w10="urn:schemas-microsoft-com:office:word" xmlns:w="http://schemas.openxmlformats.org/wordprocessingml/2006/main" xmlns:w14="http://schemas.microsoft.com/office/word/2010/wordml" xmlns:w15="http://schemas.microsoft.com/office/word/2012/wordml" xmlns:w16cex="http://schemas.microsoft.com/office/word/2018/wordml/cex" xmlns:w16cid="http://schemas.microsoft.com/office/word/2016/wordml/cid" xmlns:w16="http://schemas.microsoft.com/office/word/2018/wordml" xmlns:w16du="http://schemas.microsoft.com/office/word/2023/wordml/word16du" xmlns:w16sdtdh="http://schemas.microsoft.com/office/word/2020/wordml/sdtdatahash" xmlns:w16sdtfl="http://schemas.microsoft.com/office/word/2024/wordml/sdtformatlock" xmlns:w16se="http://schemas.microsoft.com/office/word/2015/wordml/symex" xmlns:wpg="http://schemas.microsoft.com/office/word/2010/wordprocessingGroup" xmlns:wpi="http://schemas.microsoft.com/office/word/2010/wordprocessingInk" xmlns:wne="http://schemas.microsoft.com/office/word/2006/wordml" xmlns:wps="http://schemas.microsoft.com/office/word/2010/wordprocessingShape" mc:Ignorable="w14 w15 w16se w16cid w16 w16cex w16sdtdh w16sdtfl w16du wp14">
+<w15:commentsEx xmlns:wpc="http://schemas.microsoft.com/office/word/2010/wordprocessingCanvas" xmlns:cx="http://schemas.microsoft.com/office/drawing/2014/chartex" xmlns:cx1="http://schemas.microsoft.com/office/drawing/2015/9/8/chartex" xmlns:cx2="http://schemas.microsoft.com/office/drawing/2015/10/21/chartex" xmlns:cx3="http://schemas.microsoft.com/office/drawing/2016/5/9/chartex" xmlns:cx4="http://schemas.microsoft.com/office/drawing/2016/5/10/chartex" xmlns:cx5="http://schemas.microsoft.com/office/drawing/2016/5/11/chartex" xmlns:cx6="http://schemas.microsoft.com/office/drawing/2016/5/12/chartex" xmlns:cx7="http://schemas.microsoft.com/office/drawing/2016/5/13/chartex" xmlns:cx8="http://schemas.microsoft.com/office/drawing/2016/5/14/chartex" xmlns:mc="http://schemas.openxmlformats.org/markup-compatibility/2006" xmlns:aink="http://schemas.microsoft.com/office/drawing/2016/ink" xmlns:am3d="http://schemas.microsoft.com/office/drawing/2017/model3d" xmlns:o="urn:schemas-microsoft-com:office:office" xmlns:r="http://schemas.openxmlformats.org/officeDocument/2006/relationships" xmlns:m="http://schemas.openxmlformats.org/officeDocument/2006/math" xmlns:v="urn:schemas-microsoft-com:vml" xmlns:wp14="http://schemas.microsoft.com/office/word/2010/wordprocessingDrawing" xmlns:wp="http://schemas.openxmlformats.org/drawingml/2006/wordprocessingDrawing" xmlns:w10="urn:schemas-microsoft-com:office:word" xmlns:w="http://schemas.openxmlformats.org/wordprocessingml/2006/main" xmlns:w14="http://schemas.microsoft.com/office/word/2010/wordml" xmlns:w15="http://schemas.microsoft.com/office/word/2012/wordml" xmlns:w16cex="http://schemas.microsoft.com/office/word/2018/wordml/cex" xmlns:w16cid="http://schemas.microsoft.com/office/word/2016/wordml/cid" xmlns:w16="http://schemas.microsoft.com/office/word/2018/wordml" xmlns:w16sdtdh="http://schemas.microsoft.com/office/word/2020/wordml/sdtdatahash" xmlns:w16se="http://schemas.microsoft.com/office/word/2015/wordml/symex" xmlns:wpg="http://schemas.microsoft.com/office/word/2010/wordprocessingGroup" xmlns:wpi="http://schemas.microsoft.com/office/word/2010/wordprocessingInk" xmlns:wne="http://schemas.microsoft.com/office/word/2006/wordml" xmlns:wps="http://schemas.microsoft.com/office/word/2010/wordprocessingShape" mc:Ignorable="w14 w15 w16se w16cid w16 w16cex w16sdtdh wp14">
   <w15:commentEx w15:paraId="116FF539" w15:done="0"/>
+  <w15:commentEx w15:paraId="5477BABB" w15:paraIdParent="116FF539" w15:done="0"/>
   <w15:commentEx w15:paraId="5E50E9F9" w15:done="0"/>
   <w15:commentEx w15:paraId="4B51C398" w15:done="0"/>
   <w15:commentEx w15:paraId="72C6D04C" w15:done="0"/>
@@ -6139,8 +4794,9 @@
 </file>
 
 <file path=word/commentsExtensible.xml><?xml version="1.0" encoding="utf-8"?>
-<w16cex:commentsExtensible xmlns:wpc="http://schemas.microsoft.com/office/word/2010/wordprocessingCanvas" xmlns:cx="http://schemas.microsoft.com/office/drawing/2014/chartex" xmlns:cx1="http://schemas.microsoft.com/office/drawing/2015/9/8/chartex" xmlns:cx2="http://schemas.microsoft.com/office/drawing/2015/10/21/chartex" xmlns:cx3="http://schemas.microsoft.com/office/drawing/2016/5/9/chartex" xmlns:cx4="http://schemas.microsoft.com/office/drawing/2016/5/10/chartex" xmlns:cx5="http://schemas.microsoft.com/office/drawing/2016/5/11/chartex" xmlns:cx6="http://schemas.microsoft.com/office/drawing/2016/5/12/chartex" xmlns:cx7="http://schemas.microsoft.com/office/drawing/2016/5/13/chartex" xmlns:cx8="http://schemas.microsoft.com/office/drawing/2016/5/14/chartex" xmlns:cr="http://schemas.microsoft.com/office/comments/2020/reactions" xmlns:mc="http://schemas.openxmlformats.org/markup-compatibility/2006" xmlns:aink="http://schemas.microsoft.com/office/drawing/2016/ink" xmlns:am3d="http://schemas.microsoft.com/office/drawing/2017/model3d" xmlns:o="urn:schemas-microsoft-com:office:office" xmlns:oel="http://schemas.microsoft.com/office/2019/extlst" xmlns:r="http://schemas.openxmlformats.org/officeDocument/2006/relationships" xmlns:m="http://schemas.openxmlformats.org/officeDocument/2006/math" xmlns:v="urn:schemas-microsoft-com:vml" xmlns:wp14="http://schemas.microsoft.com/office/word/2010/wordprocessingDrawing" xmlns:wp="http://schemas.openxmlformats.org/drawingml/2006/wordprocessingDrawing" xmlns:w10="urn:schemas-microsoft-com:office:word" xmlns:w="http://schemas.openxmlformats.org/wordprocessingml/2006/main" xmlns:w14="http://schemas.microsoft.com/office/word/2010/wordml" xmlns:w15="http://schemas.microsoft.com/office/word/2012/wordml" xmlns:w16cex="http://schemas.microsoft.com/office/word/2018/wordml/cex" xmlns:w16cid="http://schemas.microsoft.com/office/word/2016/wordml/cid" xmlns:w16="http://schemas.microsoft.com/office/word/2018/wordml" xmlns:w16du="http://schemas.microsoft.com/office/word/2023/wordml/word16du" xmlns:w16sdtdh="http://schemas.microsoft.com/office/word/2020/wordml/sdtdatahash" xmlns:w16sdtfl="http://schemas.microsoft.com/office/word/2024/wordml/sdtformatlock" xmlns:w16se="http://schemas.microsoft.com/office/word/2015/wordml/symex" xmlns:wpg="http://schemas.microsoft.com/office/word/2010/wordprocessingGroup" xmlns:wpi="http://schemas.microsoft.com/office/word/2010/wordprocessingInk" xmlns:wne="http://schemas.microsoft.com/office/word/2006/wordml" xmlns:wps="http://schemas.microsoft.com/office/word/2010/wordprocessingShape" mc:Ignorable="w14 w15 w16se w16cid w16 w16cex w16sdtdh w16sdtfl cr w16du wp14">
+<w16cex:commentsExtensible xmlns:wpc="http://schemas.microsoft.com/office/word/2010/wordprocessingCanvas" xmlns:cx="http://schemas.microsoft.com/office/drawing/2014/chartex" xmlns:cx1="http://schemas.microsoft.com/office/drawing/2015/9/8/chartex" xmlns:cx2="http://schemas.microsoft.com/office/drawing/2015/10/21/chartex" xmlns:cx3="http://schemas.microsoft.com/office/drawing/2016/5/9/chartex" xmlns:cx4="http://schemas.microsoft.com/office/drawing/2016/5/10/chartex" xmlns:cx5="http://schemas.microsoft.com/office/drawing/2016/5/11/chartex" xmlns:cx6="http://schemas.microsoft.com/office/drawing/2016/5/12/chartex" xmlns:cx7="http://schemas.microsoft.com/office/drawing/2016/5/13/chartex" xmlns:cx8="http://schemas.microsoft.com/office/drawing/2016/5/14/chartex" xmlns:mc="http://schemas.openxmlformats.org/markup-compatibility/2006" xmlns:aink="http://schemas.microsoft.com/office/drawing/2016/ink" xmlns:am3d="http://schemas.microsoft.com/office/drawing/2017/model3d" xmlns:o="urn:schemas-microsoft-com:office:office" xmlns:r="http://schemas.openxmlformats.org/officeDocument/2006/relationships" xmlns:m="http://schemas.openxmlformats.org/officeDocument/2006/math" xmlns:v="urn:schemas-microsoft-com:vml" xmlns:wp14="http://schemas.microsoft.com/office/word/2010/wordprocessingDrawing" xmlns:wp="http://schemas.openxmlformats.org/drawingml/2006/wordprocessingDrawing" xmlns:w10="urn:schemas-microsoft-com:office:word" xmlns:w="http://schemas.openxmlformats.org/wordprocessingml/2006/main" xmlns:w14="http://schemas.microsoft.com/office/word/2010/wordml" xmlns:w15="http://schemas.microsoft.com/office/word/2012/wordml" xmlns:w16cex="http://schemas.microsoft.com/office/word/2018/wordml/cex" xmlns:w16cid="http://schemas.microsoft.com/office/word/2016/wordml/cid" xmlns:w16="http://schemas.microsoft.com/office/word/2018/wordml" xmlns:w16sdtdh="http://schemas.microsoft.com/office/word/2020/wordml/sdtdatahash" xmlns:w16se="http://schemas.microsoft.com/office/word/2015/wordml/symex" xmlns:wpg="http://schemas.microsoft.com/office/word/2010/wordprocessingGroup" xmlns:wpi="http://schemas.microsoft.com/office/word/2010/wordprocessingInk" xmlns:wne="http://schemas.microsoft.com/office/word/2006/wordml" xmlns:wps="http://schemas.microsoft.com/office/word/2010/wordprocessingShape" mc:Ignorable="w14 w15 w16se w16cid w16 w16cex w16sdtdh wp14">
   <w16cex:commentExtensible w16cex:durableId="2E1A8835" w16cex:dateUtc="2025-01-12T01:53:00Z"/>
+  <w16cex:commentExtensible w16cex:durableId="2B320A82" w16cex:dateUtc="2025-01-15T13:20:00Z"/>
   <w16cex:commentExtensible w16cex:durableId="2AD47E96" w16cex:dateUtc="2024-11-05T14:23:00Z"/>
   <w16cex:commentExtensible w16cex:durableId="2AD47B94" w16cex:dateUtc="2024-11-05T14:10:00Z"/>
   <w16cex:commentExtensible w16cex:durableId="2AD48A36" w16cex:dateUtc="2024-11-05T15:12:00Z"/>
@@ -6150,8 +4806,9 @@
 </file>
 
 <file path=word/commentsIds.xml><?xml version="1.0" encoding="utf-8"?>
-<w16cid:commentsIds xmlns:wpc="http://schemas.microsoft.com/office/word/2010/wordprocessingCanvas" xmlns:cx="http://schemas.microsoft.com/office/drawing/2014/chartex" xmlns:cx1="http://schemas.microsoft.com/office/drawing/2015/9/8/chartex" xmlns:cx2="http://schemas.microsoft.com/office/drawing/2015/10/21/chartex" xmlns:cx3="http://schemas.microsoft.com/office/drawing/2016/5/9/chartex" xmlns:cx4="http://schemas.microsoft.com/office/drawing/2016/5/10/chartex" xmlns:cx5="http://schemas.microsoft.com/office/drawing/2016/5/11/chartex" xmlns:cx6="http://schemas.microsoft.com/office/drawing/2016/5/12/chartex" xmlns:cx7="http://schemas.microsoft.com/office/drawing/2016/5/13/chartex" xmlns:cx8="http://schemas.microsoft.com/office/drawing/2016/5/14/chartex" xmlns:mc="http://schemas.openxmlformats.org/markup-compatibility/2006" xmlns:aink="http://schemas.microsoft.com/office/drawing/2016/ink" xmlns:am3d="http://schemas.microsoft.com/office/drawing/2017/model3d" xmlns:o="urn:schemas-microsoft-com:office:office" xmlns:oel="http://schemas.microsoft.com/office/2019/extlst" xmlns:r="http://schemas.openxmlformats.org/officeDocument/2006/relationships" xmlns:m="http://schemas.openxmlformats.org/officeDocument/2006/math" xmlns:v="urn:schemas-microsoft-com:vml" xmlns:wp14="http://schemas.microsoft.com/office/word/2010/wordprocessingDrawing" xmlns:wp="http://schemas.openxmlformats.org/drawingml/2006/wordprocessingDrawing" xmlns:w10="urn:schemas-microsoft-com:office:word" xmlns:w="http://schemas.openxmlformats.org/wordprocessingml/2006/main" xmlns:w14="http://schemas.microsoft.com/office/word/2010/wordml" xmlns:w15="http://schemas.microsoft.com/office/word/2012/wordml" xmlns:w16cex="http://schemas.microsoft.com/office/word/2018/wordml/cex" xmlns:w16cid="http://schemas.microsoft.com/office/word/2016/wordml/cid" xmlns:w16="http://schemas.microsoft.com/office/word/2018/wordml" xmlns:w16du="http://schemas.microsoft.com/office/word/2023/wordml/word16du" xmlns:w16sdtdh="http://schemas.microsoft.com/office/word/2020/wordml/sdtdatahash" xmlns:w16sdtfl="http://schemas.microsoft.com/office/word/2024/wordml/sdtformatlock" xmlns:w16se="http://schemas.microsoft.com/office/word/2015/wordml/symex" xmlns:wpg="http://schemas.microsoft.com/office/word/2010/wordprocessingGroup" xmlns:wpi="http://schemas.microsoft.com/office/word/2010/wordprocessingInk" xmlns:wne="http://schemas.microsoft.com/office/word/2006/wordml" xmlns:wps="http://schemas.microsoft.com/office/word/2010/wordprocessingShape" mc:Ignorable="w14 w15 w16se w16cid w16 w16cex w16sdtdh w16sdtfl w16du wp14">
+<w16cid:commentsIds xmlns:wpc="http://schemas.microsoft.com/office/word/2010/wordprocessingCanvas" xmlns:cx="http://schemas.microsoft.com/office/drawing/2014/chartex" xmlns:cx1="http://schemas.microsoft.com/office/drawing/2015/9/8/chartex" xmlns:cx2="http://schemas.microsoft.com/office/drawing/2015/10/21/chartex" xmlns:cx3="http://schemas.microsoft.com/office/drawing/2016/5/9/chartex" xmlns:cx4="http://schemas.microsoft.com/office/drawing/2016/5/10/chartex" xmlns:cx5="http://schemas.microsoft.com/office/drawing/2016/5/11/chartex" xmlns:cx6="http://schemas.microsoft.com/office/drawing/2016/5/12/chartex" xmlns:cx7="http://schemas.microsoft.com/office/drawing/2016/5/13/chartex" xmlns:cx8="http://schemas.microsoft.com/office/drawing/2016/5/14/chartex" xmlns:mc="http://schemas.openxmlformats.org/markup-compatibility/2006" xmlns:aink="http://schemas.microsoft.com/office/drawing/2016/ink" xmlns:am3d="http://schemas.microsoft.com/office/drawing/2017/model3d" xmlns:o="urn:schemas-microsoft-com:office:office" xmlns:r="http://schemas.openxmlformats.org/officeDocument/2006/relationships" xmlns:m="http://schemas.openxmlformats.org/officeDocument/2006/math" xmlns:v="urn:schemas-microsoft-com:vml" xmlns:wp14="http://schemas.microsoft.com/office/word/2010/wordprocessingDrawing" xmlns:wp="http://schemas.openxmlformats.org/drawingml/2006/wordprocessingDrawing" xmlns:w10="urn:schemas-microsoft-com:office:word" xmlns:w="http://schemas.openxmlformats.org/wordprocessingml/2006/main" xmlns:w14="http://schemas.microsoft.com/office/word/2010/wordml" xmlns:w15="http://schemas.microsoft.com/office/word/2012/wordml" xmlns:w16cex="http://schemas.microsoft.com/office/word/2018/wordml/cex" xmlns:w16cid="http://schemas.microsoft.com/office/word/2016/wordml/cid" xmlns:w16="http://schemas.microsoft.com/office/word/2018/wordml" xmlns:w16sdtdh="http://schemas.microsoft.com/office/word/2020/wordml/sdtdatahash" xmlns:w16se="http://schemas.microsoft.com/office/word/2015/wordml/symex" xmlns:wpg="http://schemas.microsoft.com/office/word/2010/wordprocessingGroup" xmlns:wpi="http://schemas.microsoft.com/office/word/2010/wordprocessingInk" xmlns:wne="http://schemas.microsoft.com/office/word/2006/wordml" xmlns:wps="http://schemas.microsoft.com/office/word/2010/wordprocessingShape" mc:Ignorable="w14 w15 w16se w16cid w16 w16cex w16sdtdh wp14">
   <w16cid:commentId w16cid:paraId="116FF539" w16cid:durableId="2E1A8835"/>
+  <w16cid:commentId w16cid:paraId="5477BABB" w16cid:durableId="2B320A82"/>
   <w16cid:commentId w16cid:paraId="5E50E9F9" w16cid:durableId="2AD47E96"/>
   <w16cid:commentId w16cid:paraId="4B51C398" w16cid:durableId="2AD47B94"/>
   <w16cid:commentId w16cid:paraId="72C6D04C" w16cid:durableId="2AD48A36"/>
@@ -6161,7 +4818,7 @@
 </file>
 
 <file path=word/endnotes.xml><?xml version="1.0" encoding="utf-8"?>
-<w:endnotes xmlns:wpc="http://schemas.microsoft.com/office/word/2010/wordprocessingCanvas" xmlns:cx="http://schemas.microsoft.com/office/drawing/2014/chartex" xmlns:cx1="http://schemas.microsoft.com/office/drawing/2015/9/8/chartex" xmlns:cx2="http://schemas.microsoft.com/office/drawing/2015/10/21/chartex" xmlns:cx3="http://schemas.microsoft.com/office/drawing/2016/5/9/chartex" xmlns:cx4="http://schemas.microsoft.com/office/drawing/2016/5/10/chartex" xmlns:cx5="http://schemas.microsoft.com/office/drawing/2016/5/11/chartex" xmlns:cx6="http://schemas.microsoft.com/office/drawing/2016/5/12/chartex" xmlns:cx7="http://schemas.microsoft.com/office/drawing/2016/5/13/chartex" xmlns:cx8="http://schemas.microsoft.com/office/drawing/2016/5/14/chartex" xmlns:mc="http://schemas.openxmlformats.org/markup-compatibility/2006" xmlns:aink="http://schemas.microsoft.com/office/drawing/2016/ink" xmlns:am3d="http://schemas.microsoft.com/office/drawing/2017/model3d" xmlns:o="urn:schemas-microsoft-com:office:office" xmlns:oel="http://schemas.microsoft.com/office/2019/extlst" xmlns:r="http://schemas.openxmlformats.org/officeDocument/2006/relationships" xmlns:m="http://schemas.openxmlformats.org/officeDocument/2006/math" xmlns:v="urn:schemas-microsoft-com:vml" xmlns:wp14="http://schemas.microsoft.com/office/word/2010/wordprocessingDrawing" xmlns:wp="http://schemas.openxmlformats.org/drawingml/2006/wordprocessingDrawing" xmlns:w10="urn:schemas-microsoft-com:office:word" xmlns:w="http://schemas.openxmlformats.org/wordprocessingml/2006/main" xmlns:w14="http://schemas.microsoft.com/office/word/2010/wordml" xmlns:w15="http://schemas.microsoft.com/office/word/2012/wordml" xmlns:w16cex="http://schemas.microsoft.com/office/word/2018/wordml/cex" xmlns:w16cid="http://schemas.microsoft.com/office/word/2016/wordml/cid" xmlns:w16="http://schemas.microsoft.com/office/word/2018/wordml" xmlns:w16du="http://schemas.microsoft.com/office/word/2023/wordml/word16du" xmlns:w16sdtdh="http://schemas.microsoft.com/office/word/2020/wordml/sdtdatahash" xmlns:w16sdtfl="http://schemas.microsoft.com/office/word/2024/wordml/sdtformatlock" xmlns:w16se="http://schemas.microsoft.com/office/word/2015/wordml/symex" xmlns:wpg="http://schemas.microsoft.com/office/word/2010/wordprocessingGroup" xmlns:wpi="http://schemas.microsoft.com/office/word/2010/wordprocessingInk" xmlns:wne="http://schemas.microsoft.com/office/word/2006/wordml" xmlns:wps="http://schemas.microsoft.com/office/word/2010/wordprocessingShape" mc:Ignorable="w14 w15 w16se w16cid w16 w16cex w16sdtdh w16sdtfl w16du wp14">
+<w:endnotes xmlns:wpc="http://schemas.microsoft.com/office/word/2010/wordprocessingCanvas" xmlns:cx="http://schemas.microsoft.com/office/drawing/2014/chartex" xmlns:cx1="http://schemas.microsoft.com/office/drawing/2015/9/8/chartex" xmlns:cx2="http://schemas.microsoft.com/office/drawing/2015/10/21/chartex" xmlns:cx3="http://schemas.microsoft.com/office/drawing/2016/5/9/chartex" xmlns:cx4="http://schemas.microsoft.com/office/drawing/2016/5/10/chartex" xmlns:cx5="http://schemas.microsoft.com/office/drawing/2016/5/11/chartex" xmlns:cx6="http://schemas.microsoft.com/office/drawing/2016/5/12/chartex" xmlns:cx7="http://schemas.microsoft.com/office/drawing/2016/5/13/chartex" xmlns:cx8="http://schemas.microsoft.com/office/drawing/2016/5/14/chartex" xmlns:mc="http://schemas.openxmlformats.org/markup-compatibility/2006" xmlns:aink="http://schemas.microsoft.com/office/drawing/2016/ink" xmlns:am3d="http://schemas.microsoft.com/office/drawing/2017/model3d" xmlns:o="urn:schemas-microsoft-com:office:office" xmlns:r="http://schemas.openxmlformats.org/officeDocument/2006/relationships" xmlns:m="http://schemas.openxmlformats.org/officeDocument/2006/math" xmlns:v="urn:schemas-microsoft-com:vml" xmlns:wp14="http://schemas.microsoft.com/office/word/2010/wordprocessingDrawing" xmlns:wp="http://schemas.openxmlformats.org/drawingml/2006/wordprocessingDrawing" xmlns:w10="urn:schemas-microsoft-com:office:word" xmlns:w="http://schemas.openxmlformats.org/wordprocessingml/2006/main" xmlns:w14="http://schemas.microsoft.com/office/word/2010/wordml" xmlns:w15="http://schemas.microsoft.com/office/word/2012/wordml" xmlns:w16cex="http://schemas.microsoft.com/office/word/2018/wordml/cex" xmlns:w16cid="http://schemas.microsoft.com/office/word/2016/wordml/cid" xmlns:w16="http://schemas.microsoft.com/office/word/2018/wordml" xmlns:w16sdtdh="http://schemas.microsoft.com/office/word/2020/wordml/sdtdatahash" xmlns:w16se="http://schemas.microsoft.com/office/word/2015/wordml/symex" xmlns:wpg="http://schemas.microsoft.com/office/word/2010/wordprocessingGroup" xmlns:wpi="http://schemas.microsoft.com/office/word/2010/wordprocessingInk" xmlns:wne="http://schemas.microsoft.com/office/word/2006/wordml" xmlns:wps="http://schemas.microsoft.com/office/word/2010/wordprocessingShape" mc:Ignorable="w14 w15 w16se w16cid w16 w16cex w16sdtdh wp14">
   <w:endnote w:type="separator" w:id="-1">
     <w:p>
       <w:pPr>
@@ -6186,7 +4843,7 @@
 </file>
 
 <file path=word/footer1.xml><?xml version="1.0" encoding="utf-8"?>
-<w:ftr xmlns:wpc="http://schemas.microsoft.com/office/word/2010/wordprocessingCanvas" xmlns:cx="http://schemas.microsoft.com/office/drawing/2014/chartex" xmlns:cx1="http://schemas.microsoft.com/office/drawing/2015/9/8/chartex" xmlns:cx2="http://schemas.microsoft.com/office/drawing/2015/10/21/chartex" xmlns:cx3="http://schemas.microsoft.com/office/drawing/2016/5/9/chartex" xmlns:cx4="http://schemas.microsoft.com/office/drawing/2016/5/10/chartex" xmlns:cx5="http://schemas.microsoft.com/office/drawing/2016/5/11/chartex" xmlns:cx6="http://schemas.microsoft.com/office/drawing/2016/5/12/chartex" xmlns:cx7="http://schemas.microsoft.com/office/drawing/2016/5/13/chartex" xmlns:cx8="http://schemas.microsoft.com/office/drawing/2016/5/14/chartex" xmlns:mc="http://schemas.openxmlformats.org/markup-compatibility/2006" xmlns:aink="http://schemas.microsoft.com/office/drawing/2016/ink" xmlns:am3d="http://schemas.microsoft.com/office/drawing/2017/model3d" xmlns:o="urn:schemas-microsoft-com:office:office" xmlns:oel="http://schemas.microsoft.com/office/2019/extlst" xmlns:r="http://schemas.openxmlformats.org/officeDocument/2006/relationships" xmlns:m="http://schemas.openxmlformats.org/officeDocument/2006/math" xmlns:v="urn:schemas-microsoft-com:vml" xmlns:wp14="http://schemas.microsoft.com/office/word/2010/wordprocessingDrawing" xmlns:wp="http://schemas.openxmlformats.org/drawingml/2006/wordprocessingDrawing" xmlns:w10="urn:schemas-microsoft-com:office:word" xmlns:w="http://schemas.openxmlformats.org/wordprocessingml/2006/main" xmlns:w14="http://schemas.microsoft.com/office/word/2010/wordml" xmlns:w15="http://schemas.microsoft.com/office/word/2012/wordml" xmlns:w16cex="http://schemas.microsoft.com/office/word/2018/wordml/cex" xmlns:w16cid="http://schemas.microsoft.com/office/word/2016/wordml/cid" xmlns:w16="http://schemas.microsoft.com/office/word/2018/wordml" xmlns:w16du="http://schemas.microsoft.com/office/word/2023/wordml/word16du" xmlns:w16sdtdh="http://schemas.microsoft.com/office/word/2020/wordml/sdtdatahash" xmlns:w16sdtfl="http://schemas.microsoft.com/office/word/2024/wordml/sdtformatlock" xmlns:w16se="http://schemas.microsoft.com/office/word/2015/wordml/symex" xmlns:wpg="http://schemas.microsoft.com/office/word/2010/wordprocessingGroup" xmlns:wpi="http://schemas.microsoft.com/office/word/2010/wordprocessingInk" xmlns:wne="http://schemas.microsoft.com/office/word/2006/wordml" xmlns:wps="http://schemas.microsoft.com/office/word/2010/wordprocessingShape" mc:Ignorable="w14 w15 w16se w16cid w16 w16cex w16sdtdh w16sdtfl w16du wp14">
+<w:ftr xmlns:wpc="http://schemas.microsoft.com/office/word/2010/wordprocessingCanvas" xmlns:cx="http://schemas.microsoft.com/office/drawing/2014/chartex" xmlns:cx1="http://schemas.microsoft.com/office/drawing/2015/9/8/chartex" xmlns:cx2="http://schemas.microsoft.com/office/drawing/2015/10/21/chartex" xmlns:cx3="http://schemas.microsoft.com/office/drawing/2016/5/9/chartex" xmlns:cx4="http://schemas.microsoft.com/office/drawing/2016/5/10/chartex" xmlns:cx5="http://schemas.microsoft.com/office/drawing/2016/5/11/chartex" xmlns:cx6="http://schemas.microsoft.com/office/drawing/2016/5/12/chartex" xmlns:cx7="http://schemas.microsoft.com/office/drawing/2016/5/13/chartex" xmlns:cx8="http://schemas.microsoft.com/office/drawing/2016/5/14/chartex" xmlns:mc="http://schemas.openxmlformats.org/markup-compatibility/2006" xmlns:aink="http://schemas.microsoft.com/office/drawing/2016/ink" xmlns:am3d="http://schemas.microsoft.com/office/drawing/2017/model3d" xmlns:o="urn:schemas-microsoft-com:office:office" xmlns:r="http://schemas.openxmlformats.org/officeDocument/2006/relationships" xmlns:m="http://schemas.openxmlformats.org/officeDocument/2006/math" xmlns:v="urn:schemas-microsoft-com:vml" xmlns:wp14="http://schemas.microsoft.com/office/word/2010/wordprocessingDrawing" xmlns:wp="http://schemas.openxmlformats.org/drawingml/2006/wordprocessingDrawing" xmlns:w10="urn:schemas-microsoft-com:office:word" xmlns:w="http://schemas.openxmlformats.org/wordprocessingml/2006/main" xmlns:w14="http://schemas.microsoft.com/office/word/2010/wordml" xmlns:w15="http://schemas.microsoft.com/office/word/2012/wordml" xmlns:w16cex="http://schemas.microsoft.com/office/word/2018/wordml/cex" xmlns:w16cid="http://schemas.microsoft.com/office/word/2016/wordml/cid" xmlns:w16="http://schemas.microsoft.com/office/word/2018/wordml" xmlns:w16sdtdh="http://schemas.microsoft.com/office/word/2020/wordml/sdtdatahash" xmlns:w16se="http://schemas.microsoft.com/office/word/2015/wordml/symex" xmlns:wpg="http://schemas.microsoft.com/office/word/2010/wordprocessingGroup" xmlns:wpi="http://schemas.microsoft.com/office/word/2010/wordprocessingInk" xmlns:wne="http://schemas.microsoft.com/office/word/2006/wordml" xmlns:wps="http://schemas.microsoft.com/office/word/2010/wordprocessingShape" mc:Ignorable="w14 w15 w16se w16cid w16 w16cex w16sdtdh wp14">
   <w:p>
     <w:pPr>
       <w:pStyle w:val="Rodap"/>
@@ -6342,7 +4999,7 @@
 </file>
 
 <file path=word/footnotes.xml><?xml version="1.0" encoding="utf-8"?>
-<w:footnotes xmlns:wpc="http://schemas.microsoft.com/office/word/2010/wordprocessingCanvas" xmlns:cx="http://schemas.microsoft.com/office/drawing/2014/chartex" xmlns:cx1="http://schemas.microsoft.com/office/drawing/2015/9/8/chartex" xmlns:cx2="http://schemas.microsoft.com/office/drawing/2015/10/21/chartex" xmlns:cx3="http://schemas.microsoft.com/office/drawing/2016/5/9/chartex" xmlns:cx4="http://schemas.microsoft.com/office/drawing/2016/5/10/chartex" xmlns:cx5="http://schemas.microsoft.com/office/drawing/2016/5/11/chartex" xmlns:cx6="http://schemas.microsoft.com/office/drawing/2016/5/12/chartex" xmlns:cx7="http://schemas.microsoft.com/office/drawing/2016/5/13/chartex" xmlns:cx8="http://schemas.microsoft.com/office/drawing/2016/5/14/chartex" xmlns:mc="http://schemas.openxmlformats.org/markup-compatibility/2006" xmlns:aink="http://schemas.microsoft.com/office/drawing/2016/ink" xmlns:am3d="http://schemas.microsoft.com/office/drawing/2017/model3d" xmlns:o="urn:schemas-microsoft-com:office:office" xmlns:oel="http://schemas.microsoft.com/office/2019/extlst" xmlns:r="http://schemas.openxmlformats.org/officeDocument/2006/relationships" xmlns:m="http://schemas.openxmlformats.org/officeDocument/2006/math" xmlns:v="urn:schemas-microsoft-com:vml" xmlns:wp14="http://schemas.microsoft.com/office/word/2010/wordprocessingDrawing" xmlns:wp="http://schemas.openxmlformats.org/drawingml/2006/wordprocessingDrawing" xmlns:w10="urn:schemas-microsoft-com:office:word" xmlns:w="http://schemas.openxmlformats.org/wordprocessingml/2006/main" xmlns:w14="http://schemas.microsoft.com/office/word/2010/wordml" xmlns:w15="http://schemas.microsoft.com/office/word/2012/wordml" xmlns:w16cex="http://schemas.microsoft.com/office/word/2018/wordml/cex" xmlns:w16cid="http://schemas.microsoft.com/office/word/2016/wordml/cid" xmlns:w16="http://schemas.microsoft.com/office/word/2018/wordml" xmlns:w16du="http://schemas.microsoft.com/office/word/2023/wordml/word16du" xmlns:w16sdtdh="http://schemas.microsoft.com/office/word/2020/wordml/sdtdatahash" xmlns:w16sdtfl="http://schemas.microsoft.com/office/word/2024/wordml/sdtformatlock" xmlns:w16se="http://schemas.microsoft.com/office/word/2015/wordml/symex" xmlns:wpg="http://schemas.microsoft.com/office/word/2010/wordprocessingGroup" xmlns:wpi="http://schemas.microsoft.com/office/word/2010/wordprocessingInk" xmlns:wne="http://schemas.microsoft.com/office/word/2006/wordml" xmlns:wps="http://schemas.microsoft.com/office/word/2010/wordprocessingShape" mc:Ignorable="w14 w15 w16se w16cid w16 w16cex w16sdtdh w16sdtfl w16du wp14">
+<w:footnotes xmlns:wpc="http://schemas.microsoft.com/office/word/2010/wordprocessingCanvas" xmlns:cx="http://schemas.microsoft.com/office/drawing/2014/chartex" xmlns:cx1="http://schemas.microsoft.com/office/drawing/2015/9/8/chartex" xmlns:cx2="http://schemas.microsoft.com/office/drawing/2015/10/21/chartex" xmlns:cx3="http://schemas.microsoft.com/office/drawing/2016/5/9/chartex" xmlns:cx4="http://schemas.microsoft.com/office/drawing/2016/5/10/chartex" xmlns:cx5="http://schemas.microsoft.com/office/drawing/2016/5/11/chartex" xmlns:cx6="http://schemas.microsoft.com/office/drawing/2016/5/12/chartex" xmlns:cx7="http://schemas.microsoft.com/office/drawing/2016/5/13/chartex" xmlns:cx8="http://schemas.microsoft.com/office/drawing/2016/5/14/chartex" xmlns:mc="http://schemas.openxmlformats.org/markup-compatibility/2006" xmlns:aink="http://schemas.microsoft.com/office/drawing/2016/ink" xmlns:am3d="http://schemas.microsoft.com/office/drawing/2017/model3d" xmlns:o="urn:schemas-microsoft-com:office:office" xmlns:r="http://schemas.openxmlformats.org/officeDocument/2006/relationships" xmlns:m="http://schemas.openxmlformats.org/officeDocument/2006/math" xmlns:v="urn:schemas-microsoft-com:vml" xmlns:wp14="http://schemas.microsoft.com/office/word/2010/wordprocessingDrawing" xmlns:wp="http://schemas.openxmlformats.org/drawingml/2006/wordprocessingDrawing" xmlns:w10="urn:schemas-microsoft-com:office:word" xmlns:w="http://schemas.openxmlformats.org/wordprocessingml/2006/main" xmlns:w14="http://schemas.microsoft.com/office/word/2010/wordml" xmlns:w15="http://schemas.microsoft.com/office/word/2012/wordml" xmlns:w16cex="http://schemas.microsoft.com/office/word/2018/wordml/cex" xmlns:w16cid="http://schemas.microsoft.com/office/word/2016/wordml/cid" xmlns:w16="http://schemas.microsoft.com/office/word/2018/wordml" xmlns:w16sdtdh="http://schemas.microsoft.com/office/word/2020/wordml/sdtdatahash" xmlns:w16se="http://schemas.microsoft.com/office/word/2015/wordml/symex" xmlns:wpg="http://schemas.microsoft.com/office/word/2010/wordprocessingGroup" xmlns:wpi="http://schemas.microsoft.com/office/word/2010/wordprocessingInk" xmlns:wne="http://schemas.microsoft.com/office/word/2006/wordml" xmlns:wps="http://schemas.microsoft.com/office/word/2010/wordprocessingShape" mc:Ignorable="w14 w15 w16se w16cid w16 w16cex w16sdtdh wp14">
   <w:footnote w:type="separator" w:id="-1">
     <w:p>
       <w:pPr>
@@ -6367,7 +5024,7 @@
 </file>
 
 <file path=word/header1.xml><?xml version="1.0" encoding="utf-8"?>
-<w:hdr xmlns:wpc="http://schemas.microsoft.com/office/word/2010/wordprocessingCanvas" xmlns:cx="http://schemas.microsoft.com/office/drawing/2014/chartex" xmlns:cx1="http://schemas.microsoft.com/office/drawing/2015/9/8/chartex" xmlns:cx2="http://schemas.microsoft.com/office/drawing/2015/10/21/chartex" xmlns:cx3="http://schemas.microsoft.com/office/drawing/2016/5/9/chartex" xmlns:cx4="http://schemas.microsoft.com/office/drawing/2016/5/10/chartex" xmlns:cx5="http://schemas.microsoft.com/office/drawing/2016/5/11/chartex" xmlns:cx6="http://schemas.microsoft.com/office/drawing/2016/5/12/chartex" xmlns:cx7="http://schemas.microsoft.com/office/drawing/2016/5/13/chartex" xmlns:cx8="http://schemas.microsoft.com/office/drawing/2016/5/14/chartex" xmlns:mc="http://schemas.openxmlformats.org/markup-compatibility/2006" xmlns:aink="http://schemas.microsoft.com/office/drawing/2016/ink" xmlns:am3d="http://schemas.microsoft.com/office/drawing/2017/model3d" xmlns:o="urn:schemas-microsoft-com:office:office" xmlns:oel="http://schemas.microsoft.com/office/2019/extlst" xmlns:r="http://schemas.openxmlformats.org/officeDocument/2006/relationships" xmlns:m="http://schemas.openxmlformats.org/officeDocument/2006/math" xmlns:v="urn:schemas-microsoft-com:vml" xmlns:wp14="http://schemas.microsoft.com/office/word/2010/wordprocessingDrawing" xmlns:wp="http://schemas.openxmlformats.org/drawingml/2006/wordprocessingDrawing" xmlns:w10="urn:schemas-microsoft-com:office:word" xmlns:w="http://schemas.openxmlformats.org/wordprocessingml/2006/main" xmlns:w14="http://schemas.microsoft.com/office/word/2010/wordml" xmlns:w15="http://schemas.microsoft.com/office/word/2012/wordml" xmlns:w16cex="http://schemas.microsoft.com/office/word/2018/wordml/cex" xmlns:w16cid="http://schemas.microsoft.com/office/word/2016/wordml/cid" xmlns:w16="http://schemas.microsoft.com/office/word/2018/wordml" xmlns:w16du="http://schemas.microsoft.com/office/word/2023/wordml/word16du" xmlns:w16sdtdh="http://schemas.microsoft.com/office/word/2020/wordml/sdtdatahash" xmlns:w16sdtfl="http://schemas.microsoft.com/office/word/2024/wordml/sdtformatlock" xmlns:w16se="http://schemas.microsoft.com/office/word/2015/wordml/symex" xmlns:wpg="http://schemas.microsoft.com/office/word/2010/wordprocessingGroup" xmlns:wpi="http://schemas.microsoft.com/office/word/2010/wordprocessingInk" xmlns:wne="http://schemas.microsoft.com/office/word/2006/wordml" xmlns:wps="http://schemas.microsoft.com/office/word/2010/wordprocessingShape" mc:Ignorable="w14 w15 w16se w16cid w16 w16cex w16sdtdh w16sdtfl w16du wp14">
+<w:hdr xmlns:wpc="http://schemas.microsoft.com/office/word/2010/wordprocessingCanvas" xmlns:cx="http://schemas.microsoft.com/office/drawing/2014/chartex" xmlns:cx1="http://schemas.microsoft.com/office/drawing/2015/9/8/chartex" xmlns:cx2="http://schemas.microsoft.com/office/drawing/2015/10/21/chartex" xmlns:cx3="http://schemas.microsoft.com/office/drawing/2016/5/9/chartex" xmlns:cx4="http://schemas.microsoft.com/office/drawing/2016/5/10/chartex" xmlns:cx5="http://schemas.microsoft.com/office/drawing/2016/5/11/chartex" xmlns:cx6="http://schemas.microsoft.com/office/drawing/2016/5/12/chartex" xmlns:cx7="http://schemas.microsoft.com/office/drawing/2016/5/13/chartex" xmlns:cx8="http://schemas.microsoft.com/office/drawing/2016/5/14/chartex" xmlns:mc="http://schemas.openxmlformats.org/markup-compatibility/2006" xmlns:aink="http://schemas.microsoft.com/office/drawing/2016/ink" xmlns:am3d="http://schemas.microsoft.com/office/drawing/2017/model3d" xmlns:o="urn:schemas-microsoft-com:office:office" xmlns:r="http://schemas.openxmlformats.org/officeDocument/2006/relationships" xmlns:m="http://schemas.openxmlformats.org/officeDocument/2006/math" xmlns:v="urn:schemas-microsoft-com:vml" xmlns:wp14="http://schemas.microsoft.com/office/word/2010/wordprocessingDrawing" xmlns:wp="http://schemas.openxmlformats.org/drawingml/2006/wordprocessingDrawing" xmlns:w10="urn:schemas-microsoft-com:office:word" xmlns:w="http://schemas.openxmlformats.org/wordprocessingml/2006/main" xmlns:w14="http://schemas.microsoft.com/office/word/2010/wordml" xmlns:w15="http://schemas.microsoft.com/office/word/2012/wordml" xmlns:w16cex="http://schemas.microsoft.com/office/word/2018/wordml/cex" xmlns:w16cid="http://schemas.microsoft.com/office/word/2016/wordml/cid" xmlns:w16="http://schemas.microsoft.com/office/word/2018/wordml" xmlns:w16sdtdh="http://schemas.microsoft.com/office/word/2020/wordml/sdtdatahash" xmlns:w16se="http://schemas.microsoft.com/office/word/2015/wordml/symex" xmlns:wpg="http://schemas.microsoft.com/office/word/2010/wordprocessingGroup" xmlns:wpi="http://schemas.microsoft.com/office/word/2010/wordprocessingInk" xmlns:wne="http://schemas.microsoft.com/office/word/2006/wordml" xmlns:wps="http://schemas.microsoft.com/office/word/2010/wordprocessingShape" mc:Ignorable="w14 w15 w16se w16cid w16 w16cex w16sdtdh wp14">
   <w:p>
     <w:pPr>
       <w:pStyle w:val="Cabealho"/>
@@ -6377,7 +5034,6 @@
         <w:szCs w:val="20"/>
       </w:rPr>
     </w:pPr>
-    <w:proofErr w:type="spellStart"/>
     <w:r>
       <w:rPr>
         <w:rFonts w:ascii="Amsi Pro Thin" w:eastAsiaTheme="majorEastAsia" w:hAnsi="Amsi Pro Thin" w:cstheme="majorBidi"/>
@@ -6386,37 +5042,14 @@
         <w:szCs w:val="18"/>
         <w:lang w:val="en-US"/>
       </w:rPr>
-      <w:t>Versão</w:t>
+      <w:t>Versão para homologação</w:t>
     </w:r>
-    <w:proofErr w:type="spellEnd"/>
-    <w:r>
-      <w:rPr>
-        <w:rFonts w:ascii="Amsi Pro Thin" w:eastAsiaTheme="majorEastAsia" w:hAnsi="Amsi Pro Thin" w:cstheme="majorBidi"/>
-        <w:color w:val="666666"/>
-        <w:sz w:val="18"/>
-        <w:szCs w:val="18"/>
-        <w:lang w:val="en-US"/>
-      </w:rPr>
-      <w:t xml:space="preserve"> para </w:t>
-    </w:r>
-    <w:proofErr w:type="spellStart"/>
-    <w:r>
-      <w:rPr>
-        <w:rFonts w:ascii="Amsi Pro Thin" w:eastAsiaTheme="majorEastAsia" w:hAnsi="Amsi Pro Thin" w:cstheme="majorBidi"/>
-        <w:color w:val="666666"/>
-        <w:sz w:val="18"/>
-        <w:szCs w:val="18"/>
-        <w:lang w:val="en-US"/>
-      </w:rPr>
-      <w:t>homologação</w:t>
-    </w:r>
-    <w:proofErr w:type="spellEnd"/>
   </w:p>
 </w:hdr>
 </file>
 
 <file path=word/numbering.xml><?xml version="1.0" encoding="utf-8"?>
-<w:numbering xmlns:wpc="http://schemas.microsoft.com/office/word/2010/wordprocessingCanvas" xmlns:cx="http://schemas.microsoft.com/office/drawing/2014/chartex" xmlns:cx1="http://schemas.microsoft.com/office/drawing/2015/9/8/chartex" xmlns:cx2="http://schemas.microsoft.com/office/drawing/2015/10/21/chartex" xmlns:cx3="http://schemas.microsoft.com/office/drawing/2016/5/9/chartex" xmlns:cx4="http://schemas.microsoft.com/office/drawing/2016/5/10/chartex" xmlns:cx5="http://schemas.microsoft.com/office/drawing/2016/5/11/chartex" xmlns:cx6="http://schemas.microsoft.com/office/drawing/2016/5/12/chartex" xmlns:cx7="http://schemas.microsoft.com/office/drawing/2016/5/13/chartex" xmlns:cx8="http://schemas.microsoft.com/office/drawing/2016/5/14/chartex" xmlns:mc="http://schemas.openxmlformats.org/markup-compatibility/2006" xmlns:aink="http://schemas.microsoft.com/office/drawing/2016/ink" xmlns:am3d="http://schemas.microsoft.com/office/drawing/2017/model3d" xmlns:o="urn:schemas-microsoft-com:office:office" xmlns:oel="http://schemas.microsoft.com/office/2019/extlst" xmlns:r="http://schemas.openxmlformats.org/officeDocument/2006/relationships" xmlns:m="http://schemas.openxmlformats.org/officeDocument/2006/math" xmlns:v="urn:schemas-microsoft-com:vml" xmlns:wp14="http://schemas.microsoft.com/office/word/2010/wordprocessingDrawing" xmlns:wp="http://schemas.openxmlformats.org/drawingml/2006/wordprocessingDrawing" xmlns:w10="urn:schemas-microsoft-com:office:word" xmlns:w="http://schemas.openxmlformats.org/wordprocessingml/2006/main" xmlns:w14="http://schemas.microsoft.com/office/word/2010/wordml" xmlns:w15="http://schemas.microsoft.com/office/word/2012/wordml" xmlns:w16cex="http://schemas.microsoft.com/office/word/2018/wordml/cex" xmlns:w16cid="http://schemas.microsoft.com/office/word/2016/wordml/cid" xmlns:w16="http://schemas.microsoft.com/office/word/2018/wordml" xmlns:w16du="http://schemas.microsoft.com/office/word/2023/wordml/word16du" xmlns:w16sdtdh="http://schemas.microsoft.com/office/word/2020/wordml/sdtdatahash" xmlns:w16sdtfl="http://schemas.microsoft.com/office/word/2024/wordml/sdtformatlock" xmlns:w16se="http://schemas.microsoft.com/office/word/2015/wordml/symex" xmlns:wpg="http://schemas.microsoft.com/office/word/2010/wordprocessingGroup" xmlns:wpi="http://schemas.microsoft.com/office/word/2010/wordprocessingInk" xmlns:wne="http://schemas.microsoft.com/office/word/2006/wordml" xmlns:wps="http://schemas.microsoft.com/office/word/2010/wordprocessingShape" mc:Ignorable="w14 w15 w16se w16cid w16 w16cex w16sdtdh w16sdtfl w16du wp14">
+<w:numbering xmlns:wpc="http://schemas.microsoft.com/office/word/2010/wordprocessingCanvas" xmlns:cx="http://schemas.microsoft.com/office/drawing/2014/chartex" xmlns:cx1="http://schemas.microsoft.com/office/drawing/2015/9/8/chartex" xmlns:cx2="http://schemas.microsoft.com/office/drawing/2015/10/21/chartex" xmlns:cx3="http://schemas.microsoft.com/office/drawing/2016/5/9/chartex" xmlns:cx4="http://schemas.microsoft.com/office/drawing/2016/5/10/chartex" xmlns:cx5="http://schemas.microsoft.com/office/drawing/2016/5/11/chartex" xmlns:cx6="http://schemas.microsoft.com/office/drawing/2016/5/12/chartex" xmlns:cx7="http://schemas.microsoft.com/office/drawing/2016/5/13/chartex" xmlns:cx8="http://schemas.microsoft.com/office/drawing/2016/5/14/chartex" xmlns:mc="http://schemas.openxmlformats.org/markup-compatibility/2006" xmlns:aink="http://schemas.microsoft.com/office/drawing/2016/ink" xmlns:am3d="http://schemas.microsoft.com/office/drawing/2017/model3d" xmlns:o="urn:schemas-microsoft-com:office:office" xmlns:r="http://schemas.openxmlformats.org/officeDocument/2006/relationships" xmlns:m="http://schemas.openxmlformats.org/officeDocument/2006/math" xmlns:v="urn:schemas-microsoft-com:vml" xmlns:wp14="http://schemas.microsoft.com/office/word/2010/wordprocessingDrawing" xmlns:wp="http://schemas.openxmlformats.org/drawingml/2006/wordprocessingDrawing" xmlns:w10="urn:schemas-microsoft-com:office:word" xmlns:w="http://schemas.openxmlformats.org/wordprocessingml/2006/main" xmlns:w14="http://schemas.microsoft.com/office/word/2010/wordml" xmlns:w15="http://schemas.microsoft.com/office/word/2012/wordml" xmlns:w16cex="http://schemas.microsoft.com/office/word/2018/wordml/cex" xmlns:w16cid="http://schemas.microsoft.com/office/word/2016/wordml/cid" xmlns:w16="http://schemas.microsoft.com/office/word/2018/wordml" xmlns:w16sdtdh="http://schemas.microsoft.com/office/word/2020/wordml/sdtdatahash" xmlns:w16se="http://schemas.microsoft.com/office/word/2015/wordml/symex" xmlns:wpg="http://schemas.microsoft.com/office/word/2010/wordprocessingGroup" xmlns:wpi="http://schemas.microsoft.com/office/word/2010/wordprocessingInk" xmlns:wne="http://schemas.microsoft.com/office/word/2006/wordml" xmlns:wps="http://schemas.microsoft.com/office/word/2010/wordprocessingShape" mc:Ignorable="w14 w15 w16se w16cid w16 w16cex w16sdtdh wp14">
   <w:abstractNum w:abstractNumId="0" w15:restartNumberingAfterBreak="0">
     <w:nsid w:val="0AF453E4"/>
     <w:multiLevelType w:val="multilevel"/>
@@ -7388,46 +6021,46 @@
       </w:rPr>
     </w:lvl>
   </w:abstractNum>
-  <w:num w:numId="1" w16cid:durableId="272249090">
+  <w:num w:numId="1">
     <w:abstractNumId w:val="6"/>
   </w:num>
-  <w:num w:numId="2" w16cid:durableId="321348246">
+  <w:num w:numId="2">
     <w:abstractNumId w:val="3"/>
   </w:num>
-  <w:num w:numId="3" w16cid:durableId="1429764904">
+  <w:num w:numId="3">
     <w:abstractNumId w:val="0"/>
   </w:num>
-  <w:num w:numId="4" w16cid:durableId="1069110856">
+  <w:num w:numId="4">
     <w:abstractNumId w:val="1"/>
   </w:num>
-  <w:num w:numId="5" w16cid:durableId="822964243">
+  <w:num w:numId="5">
     <w:abstractNumId w:val="2"/>
   </w:num>
-  <w:num w:numId="6" w16cid:durableId="1588465738">
+  <w:num w:numId="6">
     <w:abstractNumId w:val="4"/>
   </w:num>
-  <w:num w:numId="7" w16cid:durableId="1164858483">
+  <w:num w:numId="7">
     <w:abstractNumId w:val="5"/>
   </w:num>
 </w:numbering>
 </file>
 
 <file path=word/people.xml><?xml version="1.0" encoding="utf-8"?>
-<w15:people xmlns:wpc="http://schemas.microsoft.com/office/word/2010/wordprocessingCanvas" xmlns:cx="http://schemas.microsoft.com/office/drawing/2014/chartex" xmlns:cx1="http://schemas.microsoft.com/office/drawing/2015/9/8/chartex" xmlns:cx2="http://schemas.microsoft.com/office/drawing/2015/10/21/chartex" xmlns:cx3="http://schemas.microsoft.com/office/drawing/2016/5/9/chartex" xmlns:cx4="http://schemas.microsoft.com/office/drawing/2016/5/10/chartex" xmlns:cx5="http://schemas.microsoft.com/office/drawing/2016/5/11/chartex" xmlns:cx6="http://schemas.microsoft.com/office/drawing/2016/5/12/chartex" xmlns:cx7="http://schemas.microsoft.com/office/drawing/2016/5/13/chartex" xmlns:cx8="http://schemas.microsoft.com/office/drawing/2016/5/14/chartex" xmlns:mc="http://schemas.openxmlformats.org/markup-compatibility/2006" xmlns:aink="http://schemas.microsoft.com/office/drawing/2016/ink" xmlns:am3d="http://schemas.microsoft.com/office/drawing/2017/model3d" xmlns:o="urn:schemas-microsoft-com:office:office" xmlns:oel="http://schemas.microsoft.com/office/2019/extlst" xmlns:r="http://schemas.openxmlformats.org/officeDocument/2006/relationships" xmlns:m="http://schemas.openxmlformats.org/officeDocument/2006/math" xmlns:v="urn:schemas-microsoft-com:vml" xmlns:wp14="http://schemas.microsoft.com/office/word/2010/wordprocessingDrawing" xmlns:wp="http://schemas.openxmlformats.org/drawingml/2006/wordprocessingDrawing" xmlns:w10="urn:schemas-microsoft-com:office:word" xmlns:w="http://schemas.openxmlformats.org/wordprocessingml/2006/main" xmlns:w14="http://schemas.microsoft.com/office/word/2010/wordml" xmlns:w15="http://schemas.microsoft.com/office/word/2012/wordml" xmlns:w16cex="http://schemas.microsoft.com/office/word/2018/wordml/cex" xmlns:w16cid="http://schemas.microsoft.com/office/word/2016/wordml/cid" xmlns:w16="http://schemas.microsoft.com/office/word/2018/wordml" xmlns:w16du="http://schemas.microsoft.com/office/word/2023/wordml/word16du" xmlns:w16sdtdh="http://schemas.microsoft.com/office/word/2020/wordml/sdtdatahash" xmlns:w16sdtfl="http://schemas.microsoft.com/office/word/2024/wordml/sdtformatlock" xmlns:w16se="http://schemas.microsoft.com/office/word/2015/wordml/symex" xmlns:wpg="http://schemas.microsoft.com/office/word/2010/wordprocessingGroup" xmlns:wpi="http://schemas.microsoft.com/office/word/2010/wordprocessingInk" xmlns:wne="http://schemas.microsoft.com/office/word/2006/wordml" xmlns:wps="http://schemas.microsoft.com/office/word/2010/wordprocessingShape" mc:Ignorable="w14 w15 w16se w16cid w16 w16cex w16sdtdh w16sdtfl w16du wp14">
+<w15:people xmlns:wpc="http://schemas.microsoft.com/office/word/2010/wordprocessingCanvas" xmlns:cx="http://schemas.microsoft.com/office/drawing/2014/chartex" xmlns:cx1="http://schemas.microsoft.com/office/drawing/2015/9/8/chartex" xmlns:cx2="http://schemas.microsoft.com/office/drawing/2015/10/21/chartex" xmlns:cx3="http://schemas.microsoft.com/office/drawing/2016/5/9/chartex" xmlns:cx4="http://schemas.microsoft.com/office/drawing/2016/5/10/chartex" xmlns:cx5="http://schemas.microsoft.com/office/drawing/2016/5/11/chartex" xmlns:cx6="http://schemas.microsoft.com/office/drawing/2016/5/12/chartex" xmlns:cx7="http://schemas.microsoft.com/office/drawing/2016/5/13/chartex" xmlns:cx8="http://schemas.microsoft.com/office/drawing/2016/5/14/chartex" xmlns:mc="http://schemas.openxmlformats.org/markup-compatibility/2006" xmlns:aink="http://schemas.microsoft.com/office/drawing/2016/ink" xmlns:am3d="http://schemas.microsoft.com/office/drawing/2017/model3d" xmlns:o="urn:schemas-microsoft-com:office:office" xmlns:r="http://schemas.openxmlformats.org/officeDocument/2006/relationships" xmlns:m="http://schemas.openxmlformats.org/officeDocument/2006/math" xmlns:v="urn:schemas-microsoft-com:vml" xmlns:wp14="http://schemas.microsoft.com/office/word/2010/wordprocessingDrawing" xmlns:wp="http://schemas.openxmlformats.org/drawingml/2006/wordprocessingDrawing" xmlns:w10="urn:schemas-microsoft-com:office:word" xmlns:w="http://schemas.openxmlformats.org/wordprocessingml/2006/main" xmlns:w14="http://schemas.microsoft.com/office/word/2010/wordml" xmlns:w15="http://schemas.microsoft.com/office/word/2012/wordml" xmlns:w16cex="http://schemas.microsoft.com/office/word/2018/wordml/cex" xmlns:w16cid="http://schemas.microsoft.com/office/word/2016/wordml/cid" xmlns:w16="http://schemas.microsoft.com/office/word/2018/wordml" xmlns:w16sdtdh="http://schemas.microsoft.com/office/word/2020/wordml/sdtdatahash" xmlns:w16se="http://schemas.microsoft.com/office/word/2015/wordml/symex" xmlns:wpg="http://schemas.microsoft.com/office/word/2010/wordprocessingGroup" xmlns:wpi="http://schemas.microsoft.com/office/word/2010/wordprocessingInk" xmlns:wne="http://schemas.microsoft.com/office/word/2006/wordml" xmlns:wps="http://schemas.microsoft.com/office/word/2010/wordprocessingShape" mc:Ignorable="w14 w15 w16se w16cid w16 w16cex w16sdtdh wp14">
   <w15:person w15:author="Érika Aquino">
     <w15:presenceInfo w15:providerId="None" w15:userId="Érika Aquino"/>
   </w15:person>
+  <w15:person w15:author="Daniel Pagotto">
+    <w15:presenceInfo w15:providerId="Windows Live" w15:userId="39ffc30baf637d13"/>
+  </w15:person>
   <w15:person w15:author="HENRIQUE RIBEIRO DA SILVEIRA">
     <w15:presenceInfo w15:providerId="None" w15:userId="HENRIQUE RIBEIRO DA SILVEIRA"/>
-  </w15:person>
-  <w15:person w15:author="Daniel Pagotto">
-    <w15:presenceInfo w15:providerId="Windows Live" w15:userId="39ffc30baf637d13"/>
   </w15:person>
 </w15:people>
 </file>
 
 <file path=word/styles.xml><?xml version="1.0" encoding="utf-8"?>
-<w:styles xmlns:mc="http://schemas.openxmlformats.org/markup-compatibility/2006" xmlns:r="http://schemas.openxmlformats.org/officeDocument/2006/relationships" xmlns:w="http://schemas.openxmlformats.org/wordprocessingml/2006/main" xmlns:w14="http://schemas.microsoft.com/office/word/2010/wordml" xmlns:w15="http://schemas.microsoft.com/office/word/2012/wordml" xmlns:w16cex="http://schemas.microsoft.com/office/word/2018/wordml/cex" xmlns:w16cid="http://schemas.microsoft.com/office/word/2016/wordml/cid" xmlns:w16="http://schemas.microsoft.com/office/word/2018/wordml" xmlns:w16du="http://schemas.microsoft.com/office/word/2023/wordml/word16du" xmlns:w16sdtdh="http://schemas.microsoft.com/office/word/2020/wordml/sdtdatahash" xmlns:w16sdtfl="http://schemas.microsoft.com/office/word/2024/wordml/sdtformatlock" xmlns:w16se="http://schemas.microsoft.com/office/word/2015/wordml/symex" mc:Ignorable="w14 w15 w16se w16cid w16 w16cex w16sdtdh w16sdtfl w16du">
+<w:styles xmlns:mc="http://schemas.openxmlformats.org/markup-compatibility/2006" xmlns:r="http://schemas.openxmlformats.org/officeDocument/2006/relationships" xmlns:w="http://schemas.openxmlformats.org/wordprocessingml/2006/main" xmlns:w14="http://schemas.microsoft.com/office/word/2010/wordml" xmlns:w15="http://schemas.microsoft.com/office/word/2012/wordml" xmlns:w16cex="http://schemas.microsoft.com/office/word/2018/wordml/cex" xmlns:w16cid="http://schemas.microsoft.com/office/word/2016/wordml/cid" xmlns:w16="http://schemas.microsoft.com/office/word/2018/wordml" xmlns:w16sdtdh="http://schemas.microsoft.com/office/word/2020/wordml/sdtdatahash" xmlns:w16se="http://schemas.microsoft.com/office/word/2015/wordml/symex" mc:Ignorable="w14 w15 w16se w16cid w16 w16cex w16sdtdh">
   <w:docDefaults>
     <w:rPrDefault>
       <w:rPr>
@@ -8294,7 +6927,7 @@
 </file>
 
 <file path=word/glossary/document.xml><?xml version="1.0" encoding="utf-8"?>
-<w:glossaryDocument xmlns:wpc="http://schemas.microsoft.com/office/word/2010/wordprocessingCanvas" xmlns:cx="http://schemas.microsoft.com/office/drawing/2014/chartex" xmlns:cx1="http://schemas.microsoft.com/office/drawing/2015/9/8/chartex" xmlns:cx2="http://schemas.microsoft.com/office/drawing/2015/10/21/chartex" xmlns:cx3="http://schemas.microsoft.com/office/drawing/2016/5/9/chartex" xmlns:cx4="http://schemas.microsoft.com/office/drawing/2016/5/10/chartex" xmlns:cx5="http://schemas.microsoft.com/office/drawing/2016/5/11/chartex" xmlns:cx6="http://schemas.microsoft.com/office/drawing/2016/5/12/chartex" xmlns:cx7="http://schemas.microsoft.com/office/drawing/2016/5/13/chartex" xmlns:cx8="http://schemas.microsoft.com/office/drawing/2016/5/14/chartex" xmlns:mc="http://schemas.openxmlformats.org/markup-compatibility/2006" xmlns:aink="http://schemas.microsoft.com/office/drawing/2016/ink" xmlns:am3d="http://schemas.microsoft.com/office/drawing/2017/model3d" xmlns:o="urn:schemas-microsoft-com:office:office" xmlns:oel="http://schemas.microsoft.com/office/2019/extlst" xmlns:r="http://schemas.openxmlformats.org/officeDocument/2006/relationships" xmlns:m="http://schemas.openxmlformats.org/officeDocument/2006/math" xmlns:v="urn:schemas-microsoft-com:vml" xmlns:wp14="http://schemas.microsoft.com/office/word/2010/wordprocessingDrawing" xmlns:wp="http://schemas.openxmlformats.org/drawingml/2006/wordprocessingDrawing" xmlns:w10="urn:schemas-microsoft-com:office:word" xmlns:w="http://schemas.openxmlformats.org/wordprocessingml/2006/main" xmlns:w14="http://schemas.microsoft.com/office/word/2010/wordml" xmlns:w15="http://schemas.microsoft.com/office/word/2012/wordml" xmlns:w16cex="http://schemas.microsoft.com/office/word/2018/wordml/cex" xmlns:w16cid="http://schemas.microsoft.com/office/word/2016/wordml/cid" xmlns:w16="http://schemas.microsoft.com/office/word/2018/wordml" xmlns:w16du="http://schemas.microsoft.com/office/word/2023/wordml/word16du" xmlns:w16sdtdh="http://schemas.microsoft.com/office/word/2020/wordml/sdtdatahash" xmlns:w16sdtfl="http://schemas.microsoft.com/office/word/2024/wordml/sdtformatlock" xmlns:w16se="http://schemas.microsoft.com/office/word/2015/wordml/symex" xmlns:wpg="http://schemas.microsoft.com/office/word/2010/wordprocessingGroup" xmlns:wpi="http://schemas.microsoft.com/office/word/2010/wordprocessingInk" xmlns:wne="http://schemas.microsoft.com/office/word/2006/wordml" xmlns:wps="http://schemas.microsoft.com/office/word/2010/wordprocessingShape" mc:Ignorable="w14 w15 w16se w16cid w16 w16cex w16sdtdh w16sdtfl w16du wp14">
+<w:glossaryDocument xmlns:wpc="http://schemas.microsoft.com/office/word/2010/wordprocessingCanvas" xmlns:cx="http://schemas.microsoft.com/office/drawing/2014/chartex" xmlns:cx1="http://schemas.microsoft.com/office/drawing/2015/9/8/chartex" xmlns:cx2="http://schemas.microsoft.com/office/drawing/2015/10/21/chartex" xmlns:cx3="http://schemas.microsoft.com/office/drawing/2016/5/9/chartex" xmlns:cx4="http://schemas.microsoft.com/office/drawing/2016/5/10/chartex" xmlns:cx5="http://schemas.microsoft.com/office/drawing/2016/5/11/chartex" xmlns:cx6="http://schemas.microsoft.com/office/drawing/2016/5/12/chartex" xmlns:cx7="http://schemas.microsoft.com/office/drawing/2016/5/13/chartex" xmlns:cx8="http://schemas.microsoft.com/office/drawing/2016/5/14/chartex" xmlns:mc="http://schemas.openxmlformats.org/markup-compatibility/2006" xmlns:aink="http://schemas.microsoft.com/office/drawing/2016/ink" xmlns:am3d="http://schemas.microsoft.com/office/drawing/2017/model3d" xmlns:o="urn:schemas-microsoft-com:office:office" xmlns:r="http://schemas.openxmlformats.org/officeDocument/2006/relationships" xmlns:m="http://schemas.openxmlformats.org/officeDocument/2006/math" xmlns:v="urn:schemas-microsoft-com:vml" xmlns:wp14="http://schemas.microsoft.com/office/word/2010/wordprocessingDrawing" xmlns:wp="http://schemas.openxmlformats.org/drawingml/2006/wordprocessingDrawing" xmlns:w10="urn:schemas-microsoft-com:office:word" xmlns:w="http://schemas.openxmlformats.org/wordprocessingml/2006/main" xmlns:w14="http://schemas.microsoft.com/office/word/2010/wordml" xmlns:w15="http://schemas.microsoft.com/office/word/2012/wordml" xmlns:w16cex="http://schemas.microsoft.com/office/word/2018/wordml/cex" xmlns:w16cid="http://schemas.microsoft.com/office/word/2016/wordml/cid" xmlns:w16="http://schemas.microsoft.com/office/word/2018/wordml" xmlns:w16sdtdh="http://schemas.microsoft.com/office/word/2020/wordml/sdtdatahash" xmlns:w16se="http://schemas.microsoft.com/office/word/2015/wordml/symex" xmlns:wpg="http://schemas.microsoft.com/office/word/2010/wordprocessingGroup" xmlns:wpi="http://schemas.microsoft.com/office/word/2010/wordprocessingInk" xmlns:wne="http://schemas.microsoft.com/office/word/2006/wordml" xmlns:wps="http://schemas.microsoft.com/office/word/2010/wordprocessingShape" mc:Ignorable="w14 w15 w16se w16cid w16 w16cex w16sdtdh wp14">
   <w:docParts>
     <w:docPart>
       <w:docPartPr>
@@ -8327,7 +6960,7 @@
 </file>
 
 <file path=word/glossary/fontTable.xml><?xml version="1.0" encoding="utf-8"?>
-<w:fonts xmlns:mc="http://schemas.openxmlformats.org/markup-compatibility/2006" xmlns:r="http://schemas.openxmlformats.org/officeDocument/2006/relationships" xmlns:w="http://schemas.openxmlformats.org/wordprocessingml/2006/main" xmlns:w14="http://schemas.microsoft.com/office/word/2010/wordml" xmlns:w15="http://schemas.microsoft.com/office/word/2012/wordml" xmlns:w16cex="http://schemas.microsoft.com/office/word/2018/wordml/cex" xmlns:w16cid="http://schemas.microsoft.com/office/word/2016/wordml/cid" xmlns:w16="http://schemas.microsoft.com/office/word/2018/wordml" xmlns:w16du="http://schemas.microsoft.com/office/word/2023/wordml/word16du" xmlns:w16sdtdh="http://schemas.microsoft.com/office/word/2020/wordml/sdtdatahash" xmlns:w16sdtfl="http://schemas.microsoft.com/office/word/2024/wordml/sdtformatlock" xmlns:w16se="http://schemas.microsoft.com/office/word/2015/wordml/symex" mc:Ignorable="w14 w15 w16se w16cid w16 w16cex w16sdtdh w16sdtfl w16du">
+<w:fonts xmlns:mc="http://schemas.openxmlformats.org/markup-compatibility/2006" xmlns:r="http://schemas.openxmlformats.org/officeDocument/2006/relationships" xmlns:w="http://schemas.openxmlformats.org/wordprocessingml/2006/main" xmlns:w14="http://schemas.microsoft.com/office/word/2010/wordml" xmlns:w15="http://schemas.microsoft.com/office/word/2012/wordml" xmlns:w16cex="http://schemas.microsoft.com/office/word/2018/wordml/cex" xmlns:w16cid="http://schemas.microsoft.com/office/word/2016/wordml/cid" xmlns:w16="http://schemas.microsoft.com/office/word/2018/wordml" xmlns:w16sdtdh="http://schemas.microsoft.com/office/word/2020/wordml/sdtdatahash" xmlns:w16se="http://schemas.microsoft.com/office/word/2015/wordml/symex" mc:Ignorable="w14 w15 w16se w16cid w16 w16cex w16sdtdh">
   <w:font w:name="Symbol">
     <w:panose1 w:val="05050102010706020507"/>
     <w:charset w:val="02"/>
@@ -8361,14 +6994,14 @@
     <w:charset w:val="00"/>
     <w:family w:val="swiss"/>
     <w:pitch w:val="variable"/>
-    <w:sig w:usb0="E4002EFF" w:usb1="C000247B" w:usb2="00000009" w:usb3="00000000" w:csb0="000001FF" w:csb1="00000000"/>
+    <w:sig w:usb0="E4002EFF" w:usb1="C200247B" w:usb2="00000009" w:usb3="00000000" w:csb0="000001FF" w:csb1="00000000"/>
   </w:font>
   <w:font w:name="Calibri Light">
     <w:panose1 w:val="020F0302020204030204"/>
     <w:charset w:val="00"/>
     <w:family w:val="swiss"/>
     <w:pitch w:val="variable"/>
-    <w:sig w:usb0="E4002EFF" w:usb1="C000247B" w:usb2="00000009" w:usb3="00000000" w:csb0="000001FF" w:csb1="00000000"/>
+    <w:sig w:usb0="E4002EFF" w:usb1="C200247B" w:usb2="00000009" w:usb3="00000000" w:csb0="000001FF" w:csb1="00000000"/>
   </w:font>
   <w:font w:name="Exo">
     <w:altName w:val="Calibri"/>
@@ -8412,23 +7045,11 @@
     <w:pitch w:val="variable"/>
     <w:sig w:usb0="E00006FF" w:usb1="420024FF" w:usb2="02000000" w:usb3="00000000" w:csb0="0000019F" w:csb1="00000000"/>
   </w:font>
-  <w:font w:name="Aptos">
-    <w:charset w:val="00"/>
-    <w:family w:val="swiss"/>
-    <w:pitch w:val="variable"/>
-    <w:sig w:usb0="20000287" w:usb1="00000003" w:usb2="00000000" w:usb3="00000000" w:csb0="0000019F" w:csb1="00000000"/>
-  </w:font>
-  <w:font w:name="Aptos Display">
-    <w:charset w:val="00"/>
-    <w:family w:val="swiss"/>
-    <w:pitch w:val="variable"/>
-    <w:sig w:usb0="20000287" w:usb1="00000003" w:usb2="00000000" w:usb3="00000000" w:csb0="0000019F" w:csb1="00000000"/>
-  </w:font>
 </w:fonts>
 </file>
 
 <file path=word/glossary/settings.xml><?xml version="1.0" encoding="utf-8"?>
-<w:settings xmlns:mc="http://schemas.openxmlformats.org/markup-compatibility/2006" xmlns:o="urn:schemas-microsoft-com:office:office" xmlns:r="http://schemas.openxmlformats.org/officeDocument/2006/relationships" xmlns:m="http://schemas.openxmlformats.org/officeDocument/2006/math" xmlns:v="urn:schemas-microsoft-com:vml" xmlns:w10="urn:schemas-microsoft-com:office:word" xmlns:w="http://schemas.openxmlformats.org/wordprocessingml/2006/main" xmlns:w14="http://schemas.microsoft.com/office/word/2010/wordml" xmlns:w15="http://schemas.microsoft.com/office/word/2012/wordml" xmlns:w16cex="http://schemas.microsoft.com/office/word/2018/wordml/cex" xmlns:w16cid="http://schemas.microsoft.com/office/word/2016/wordml/cid" xmlns:w16="http://schemas.microsoft.com/office/word/2018/wordml" xmlns:w16du="http://schemas.microsoft.com/office/word/2023/wordml/word16du" xmlns:w16sdtdh="http://schemas.microsoft.com/office/word/2020/wordml/sdtdatahash" xmlns:w16sdtfl="http://schemas.microsoft.com/office/word/2024/wordml/sdtformatlock" xmlns:w16se="http://schemas.microsoft.com/office/word/2015/wordml/symex" xmlns:sl="http://schemas.openxmlformats.org/schemaLibrary/2006/main" mc:Ignorable="w14 w15 w16se w16cid w16 w16cex w16sdtdh w16sdtfl w16du">
+<w:settings xmlns:mc="http://schemas.openxmlformats.org/markup-compatibility/2006" xmlns:o="urn:schemas-microsoft-com:office:office" xmlns:r="http://schemas.openxmlformats.org/officeDocument/2006/relationships" xmlns:m="http://schemas.openxmlformats.org/officeDocument/2006/math" xmlns:v="urn:schemas-microsoft-com:vml" xmlns:w10="urn:schemas-microsoft-com:office:word" xmlns:w="http://schemas.openxmlformats.org/wordprocessingml/2006/main" xmlns:w14="http://schemas.microsoft.com/office/word/2010/wordml" xmlns:w15="http://schemas.microsoft.com/office/word/2012/wordml" xmlns:w16cex="http://schemas.microsoft.com/office/word/2018/wordml/cex" xmlns:w16cid="http://schemas.microsoft.com/office/word/2016/wordml/cid" xmlns:w16="http://schemas.microsoft.com/office/word/2018/wordml" xmlns:w16sdtdh="http://schemas.microsoft.com/office/word/2020/wordml/sdtdatahash" xmlns:w16se="http://schemas.microsoft.com/office/word/2015/wordml/symex" xmlns:sl="http://schemas.openxmlformats.org/schemaLibrary/2006/main" mc:Ignorable="w14 w15 w16se w16cid w16 w16cex w16sdtdh">
   <w:view w:val="normal"/>
   <w:defaultTabStop w:val="708"/>
   <w:hyphenationZone w:val="425"/>
@@ -8450,6 +7071,7 @@
     <w:rsid w:val="009A2513"/>
     <w:rsid w:val="00A647F7"/>
     <w:rsid w:val="00AA4076"/>
+    <w:rsid w:val="00AB0350"/>
     <w:rsid w:val="00AE103D"/>
     <w:rsid w:val="00BA0934"/>
     <w:rsid w:val="00C8124C"/>
@@ -8471,14 +7093,14 @@
   </m:mathPr>
   <w:themeFontLang w:val="pt-BR"/>
   <w:clrSchemeMapping w:bg1="light1" w:t1="dark1" w:bg2="light2" w:t2="dark2" w:accent1="accent1" w:accent2="accent2" w:accent3="accent3" w:accent4="accent4" w:accent5="accent5" w:accent6="accent6" w:hyperlink="hyperlink" w:followedHyperlink="followedHyperlink"/>
-  <w:decimalSymbol w:val="."/>
+  <w:decimalSymbol w:val=","/>
   <w:listSeparator w:val=";"/>
   <w15:chartTrackingRefBased/>
 </w:settings>
 </file>
 
 <file path=word/glossary/styles.xml><?xml version="1.0" encoding="utf-8"?>
-<w:styles xmlns:mc="http://schemas.openxmlformats.org/markup-compatibility/2006" xmlns:r="http://schemas.openxmlformats.org/officeDocument/2006/relationships" xmlns:w="http://schemas.openxmlformats.org/wordprocessingml/2006/main" xmlns:w14="http://schemas.microsoft.com/office/word/2010/wordml" xmlns:w15="http://schemas.microsoft.com/office/word/2012/wordml" xmlns:w16cex="http://schemas.microsoft.com/office/word/2018/wordml/cex" xmlns:w16cid="http://schemas.microsoft.com/office/word/2016/wordml/cid" xmlns:w16="http://schemas.microsoft.com/office/word/2018/wordml" xmlns:w16du="http://schemas.microsoft.com/office/word/2023/wordml/word16du" xmlns:w16sdtdh="http://schemas.microsoft.com/office/word/2020/wordml/sdtdatahash" xmlns:w16sdtfl="http://schemas.microsoft.com/office/word/2024/wordml/sdtformatlock" xmlns:w16se="http://schemas.microsoft.com/office/word/2015/wordml/symex" mc:Ignorable="w14 w15 w16se w16cid w16 w16cex w16sdtdh w16sdtfl w16du">
+<w:styles xmlns:mc="http://schemas.openxmlformats.org/markup-compatibility/2006" xmlns:r="http://schemas.openxmlformats.org/officeDocument/2006/relationships" xmlns:w="http://schemas.openxmlformats.org/wordprocessingml/2006/main" xmlns:w14="http://schemas.microsoft.com/office/word/2010/wordml" xmlns:w15="http://schemas.microsoft.com/office/word/2012/wordml" xmlns:w16cex="http://schemas.microsoft.com/office/word/2018/wordml/cex" xmlns:w16cid="http://schemas.microsoft.com/office/word/2016/wordml/cid" xmlns:w16="http://schemas.microsoft.com/office/word/2018/wordml" xmlns:w16sdtdh="http://schemas.microsoft.com/office/word/2020/wordml/sdtdatahash" xmlns:w16se="http://schemas.microsoft.com/office/word/2015/wordml/symex" mc:Ignorable="w14 w15 w16se w16cid w16 w16cex w16sdtdh">
   <w:docDefaults>
     <w:rPrDefault>
       <w:rPr>
@@ -8917,7 +7539,7 @@
 </file>
 
 <file path=word/glossary/webSettings.xml><?xml version="1.0" encoding="utf-8"?>
-<w:webSettings xmlns:mc="http://schemas.openxmlformats.org/markup-compatibility/2006" xmlns:r="http://schemas.openxmlformats.org/officeDocument/2006/relationships" xmlns:w="http://schemas.openxmlformats.org/wordprocessingml/2006/main" xmlns:w14="http://schemas.microsoft.com/office/word/2010/wordml" xmlns:w15="http://schemas.microsoft.com/office/word/2012/wordml" xmlns:w16cex="http://schemas.microsoft.com/office/word/2018/wordml/cex" xmlns:w16cid="http://schemas.microsoft.com/office/word/2016/wordml/cid" xmlns:w16="http://schemas.microsoft.com/office/word/2018/wordml" xmlns:w16du="http://schemas.microsoft.com/office/word/2023/wordml/word16du" xmlns:w16sdtdh="http://schemas.microsoft.com/office/word/2020/wordml/sdtdatahash" xmlns:w16sdtfl="http://schemas.microsoft.com/office/word/2024/wordml/sdtformatlock" xmlns:w16se="http://schemas.microsoft.com/office/word/2015/wordml/symex" mc:Ignorable="w14 w15 w16se w16cid w16 w16cex w16sdtdh w16sdtfl w16du">
+<w:webSettings xmlns:mc="http://schemas.openxmlformats.org/markup-compatibility/2006" xmlns:r="http://schemas.openxmlformats.org/officeDocument/2006/relationships" xmlns:w="http://schemas.openxmlformats.org/wordprocessingml/2006/main" xmlns:w14="http://schemas.microsoft.com/office/word/2010/wordml" xmlns:w15="http://schemas.microsoft.com/office/word/2012/wordml" xmlns:w16cex="http://schemas.microsoft.com/office/word/2018/wordml/cex" xmlns:w16cid="http://schemas.microsoft.com/office/word/2016/wordml/cid" xmlns:w16="http://schemas.microsoft.com/office/word/2018/wordml" xmlns:w16sdtdh="http://schemas.microsoft.com/office/word/2020/wordml/sdtdatahash" xmlns:w16se="http://schemas.microsoft.com/office/word/2015/wordml/symex" mc:Ignorable="w14 w15 w16se w16cid w16 w16cex w16sdtdh">
   <w:optimizeForBrowser/>
   <w:allowPNG/>
 </w:webSettings>

--- a/01_indicadores/07_equipamentos/07_Ficha de indicadores - equipamentos.docx
+++ b/01_indicadores/07_equipamentos/07_Ficha de indicadores - equipamentos.docx
@@ -7,6 +7,8 @@
         <w:ind w:left="-1701"/>
         <w:jc w:val="center"/>
       </w:pPr>
+      <w:commentRangeStart w:id="0"/>
+      <w:commentRangeStart w:id="1"/>
       <w:r>
         <w:rPr>
           <w:noProof/>
@@ -69,6 +71,20 @@
           </wp:anchor>
         </w:drawing>
       </w:r>
+      <w:commentRangeEnd w:id="0"/>
+      <w:r>
+        <w:rPr>
+          <w:rStyle w:val="Refdecomentrio"/>
+        </w:rPr>
+        <w:commentReference w:id="0"/>
+      </w:r>
+      <w:commentRangeEnd w:id="1"/>
+      <w:r>
+        <w:rPr>
+          <w:rStyle w:val="Refdecomentrio"/>
+        </w:rPr>
+        <w:commentReference w:id="1"/>
+      </w:r>
     </w:p>
     <w:p>
       <w:pPr>
@@ -82,8 +98,8 @@
           <w:szCs w:val="30"/>
         </w:rPr>
         <w:sectPr>
-          <w:headerReference w:type="default" r:id="rId9"/>
-          <w:footerReference w:type="default" r:id="rId10"/>
+          <w:headerReference w:type="default" r:id="rId13"/>
+          <w:footerReference w:type="default" r:id="rId14"/>
           <w:pgSz w:w="11906" w:h="16838"/>
           <w:pgMar w:top="1417" w:right="1701" w:bottom="1417" w:left="1701" w:header="708" w:footer="708" w:gutter="0"/>
           <w:cols w:num="2" w:space="708"/>
@@ -339,16 +355,8 @@
         <w:rPr>
           <w:szCs w:val="20"/>
         </w:rPr>
-        <w:t xml:space="preserve">Gustavo </w:t>
-      </w:r>
-      <w:proofErr w:type="spellStart"/>
-      <w:r>
-        <w:rPr>
-          <w:szCs w:val="20"/>
-        </w:rPr>
-        <w:t>Hoff</w:t>
-      </w:r>
-      <w:proofErr w:type="spellEnd"/>
+        <w:t>Gustavo Hoff</w:t>
+      </w:r>
     </w:p>
     <w:p>
       <w:pPr>
@@ -396,19 +404,11 @@
           <w:szCs w:val="20"/>
         </w:rPr>
       </w:pPr>
-      <w:proofErr w:type="spellStart"/>
-      <w:r>
-        <w:rPr>
-          <w:szCs w:val="20"/>
-        </w:rPr>
-        <w:t>Antonio</w:t>
-      </w:r>
-      <w:proofErr w:type="spellEnd"/>
-      <w:r>
-        <w:rPr>
-          <w:szCs w:val="20"/>
-        </w:rPr>
-        <w:t xml:space="preserve"> Isidro da Silva Filho </w:t>
+      <w:r>
+        <w:rPr>
+          <w:szCs w:val="20"/>
+        </w:rPr>
+        <w:t xml:space="preserve">Antonio Isidro da Silva Filho </w:t>
       </w:r>
     </w:p>
     <w:p>
@@ -422,16 +422,8 @@
         <w:rPr>
           <w:szCs w:val="20"/>
         </w:rPr>
-        <w:t xml:space="preserve">Daniel do Prado </w:t>
-      </w:r>
-      <w:proofErr w:type="spellStart"/>
-      <w:r>
-        <w:rPr>
-          <w:szCs w:val="20"/>
-        </w:rPr>
-        <w:t>Pagotto</w:t>
-      </w:r>
-      <w:proofErr w:type="spellEnd"/>
+        <w:t>Daniel do Prado Pagotto</w:t>
+      </w:r>
     </w:p>
     <w:p>
       <w:pPr>
@@ -465,19 +457,11 @@
           <w:szCs w:val="20"/>
         </w:rPr>
       </w:pPr>
-      <w:proofErr w:type="spellStart"/>
-      <w:r>
-        <w:rPr>
-          <w:szCs w:val="20"/>
-        </w:rPr>
-        <w:t>Alef</w:t>
-      </w:r>
-      <w:proofErr w:type="spellEnd"/>
-      <w:r>
-        <w:rPr>
-          <w:szCs w:val="20"/>
-        </w:rPr>
-        <w:t xml:space="preserve"> Oliveira dos Santos</w:t>
+      <w:r>
+        <w:rPr>
+          <w:szCs w:val="20"/>
+        </w:rPr>
+        <w:t>Alef Oliveira dos Santos</w:t>
       </w:r>
     </w:p>
     <w:p>
@@ -557,19 +541,11 @@
           <w:szCs w:val="20"/>
         </w:rPr>
       </w:pPr>
-      <w:proofErr w:type="spellStart"/>
-      <w:r>
-        <w:rPr>
-          <w:szCs w:val="20"/>
-        </w:rPr>
-        <w:t>Wemerson</w:t>
-      </w:r>
-      <w:proofErr w:type="spellEnd"/>
-      <w:r>
-        <w:rPr>
-          <w:szCs w:val="20"/>
-        </w:rPr>
-        <w:t xml:space="preserve"> Marques</w:t>
+      <w:r>
+        <w:rPr>
+          <w:szCs w:val="20"/>
+        </w:rPr>
+        <w:t>Wemerson Marques</w:t>
       </w:r>
     </w:p>
     <w:p>
@@ -704,21 +680,7 @@
         <w:rPr>
           <w:szCs w:val="20"/>
         </w:rPr>
-        <w:t xml:space="preserve">Camilla Barreto Rodrigues </w:t>
-      </w:r>
-      <w:proofErr w:type="spellStart"/>
-      <w:r>
-        <w:rPr>
-          <w:szCs w:val="20"/>
-        </w:rPr>
-        <w:t>Cochia</w:t>
-      </w:r>
-      <w:proofErr w:type="spellEnd"/>
-      <w:r>
-        <w:rPr>
-          <w:szCs w:val="20"/>
-        </w:rPr>
-        <w:t xml:space="preserve"> Caetano</w:t>
+        <w:t>Camilla Barreto Rodrigues Cochia Caetano</w:t>
       </w:r>
     </w:p>
     <w:p>
@@ -732,16 +694,8 @@
         <w:rPr>
           <w:szCs w:val="20"/>
         </w:rPr>
-        <w:t xml:space="preserve">Carla Novara </w:t>
-      </w:r>
-      <w:proofErr w:type="spellStart"/>
-      <w:r>
-        <w:rPr>
-          <w:szCs w:val="20"/>
-        </w:rPr>
-        <w:t>Monclair</w:t>
-      </w:r>
-      <w:proofErr w:type="spellEnd"/>
+        <w:t>Carla Novara Monclair</w:t>
+      </w:r>
     </w:p>
     <w:p>
       <w:pPr>
@@ -750,19 +704,11 @@
           <w:szCs w:val="20"/>
         </w:rPr>
       </w:pPr>
-      <w:proofErr w:type="spellStart"/>
-      <w:r>
-        <w:rPr>
-          <w:szCs w:val="20"/>
-        </w:rPr>
-        <w:t>Deivyson</w:t>
-      </w:r>
-      <w:proofErr w:type="spellEnd"/>
-      <w:r>
-        <w:rPr>
-          <w:szCs w:val="20"/>
-        </w:rPr>
-        <w:t xml:space="preserve"> José Pereira de Araújo</w:t>
+      <w:r>
+        <w:rPr>
+          <w:szCs w:val="20"/>
+        </w:rPr>
+        <w:t>Deivyson José Pereira de Araújo</w:t>
       </w:r>
     </w:p>
     <w:p>
@@ -772,19 +718,11 @@
           <w:szCs w:val="20"/>
         </w:rPr>
       </w:pPr>
-      <w:proofErr w:type="spellStart"/>
-      <w:r>
-        <w:rPr>
-          <w:szCs w:val="20"/>
-        </w:rPr>
-        <w:t>Desirée</w:t>
-      </w:r>
-      <w:proofErr w:type="spellEnd"/>
-      <w:r>
-        <w:rPr>
-          <w:szCs w:val="20"/>
-        </w:rPr>
-        <w:t xml:space="preserve"> dos Santos Carvalho</w:t>
+      <w:r>
+        <w:rPr>
+          <w:szCs w:val="20"/>
+        </w:rPr>
+        <w:t>Desirée dos Santos Carvalho</w:t>
       </w:r>
     </w:p>
     <w:p>
@@ -798,21 +736,7 @@
         <w:rPr>
           <w:szCs w:val="20"/>
         </w:rPr>
-        <w:t xml:space="preserve">Elisabet Pereira </w:t>
-      </w:r>
-      <w:proofErr w:type="spellStart"/>
-      <w:r>
-        <w:rPr>
-          <w:szCs w:val="20"/>
-        </w:rPr>
-        <w:t>Lelo</w:t>
-      </w:r>
-      <w:proofErr w:type="spellEnd"/>
-      <w:r>
-        <w:rPr>
-          <w:szCs w:val="20"/>
-        </w:rPr>
-        <w:t xml:space="preserve"> Nascimento</w:t>
+        <w:t>Elisabet Pereira Lelo Nascimento</w:t>
       </w:r>
     </w:p>
     <w:p>
@@ -910,35 +834,7 @@
         <w:rPr>
           <w:szCs w:val="20"/>
         </w:rPr>
-        <w:t xml:space="preserve">Silvia </w:t>
-      </w:r>
-      <w:proofErr w:type="spellStart"/>
-      <w:r>
-        <w:rPr>
-          <w:szCs w:val="20"/>
-        </w:rPr>
-        <w:t>Lutaif</w:t>
-      </w:r>
-      <w:proofErr w:type="spellEnd"/>
-      <w:r>
-        <w:rPr>
-          <w:szCs w:val="20"/>
-        </w:rPr>
-        <w:t xml:space="preserve"> </w:t>
-      </w:r>
-      <w:proofErr w:type="spellStart"/>
-      <w:r>
-        <w:rPr>
-          <w:szCs w:val="20"/>
-        </w:rPr>
-        <w:t>Dolci</w:t>
-      </w:r>
-      <w:proofErr w:type="spellEnd"/>
-      <w:r>
-        <w:rPr>
-          <w:szCs w:val="20"/>
-        </w:rPr>
-        <w:t xml:space="preserve"> Carmona</w:t>
+        <w:t>Silvia Lutaif Dolci Carmona</w:t>
       </w:r>
     </w:p>
     <w:p>
@@ -952,16 +848,8 @@
         <w:rPr>
           <w:szCs w:val="20"/>
         </w:rPr>
-        <w:t xml:space="preserve">Vânia Maria Corrêa </w:t>
-      </w:r>
-      <w:proofErr w:type="spellStart"/>
-      <w:r>
-        <w:rPr>
-          <w:szCs w:val="20"/>
-        </w:rPr>
-        <w:t>Barthmann</w:t>
-      </w:r>
-      <w:proofErr w:type="spellEnd"/>
+        <w:t>Vânia Maria Corrêa Barthmann</w:t>
+      </w:r>
     </w:p>
     <w:p>
       <w:pPr>
@@ -974,16 +862,8 @@
         <w:rPr>
           <w:szCs w:val="20"/>
         </w:rPr>
-        <w:t xml:space="preserve">Fernando Canto </w:t>
-      </w:r>
-      <w:proofErr w:type="spellStart"/>
-      <w:r>
-        <w:rPr>
-          <w:szCs w:val="20"/>
-        </w:rPr>
-        <w:t>Michelotti</w:t>
-      </w:r>
-      <w:proofErr w:type="spellEnd"/>
+        <w:t>Fernando Canto Michelotti</w:t>
+      </w:r>
     </w:p>
     <w:p>
       <w:pPr>
@@ -1621,7 +1501,7 @@
           <w:color w:val="auto"/>
         </w:rPr>
       </w:pPr>
-      <w:bookmarkStart w:id="0" w:name="_Toc181700707"/>
+      <w:bookmarkStart w:id="2" w:name="_Toc181700707"/>
       <w:r>
         <w:rPr>
           <w:rFonts w:ascii="Montserrat" w:hAnsi="Montserrat"/>
@@ -1632,7 +1512,7 @@
         <w:lastRenderedPageBreak/>
         <w:t>Introdução</w:t>
       </w:r>
-      <w:bookmarkEnd w:id="0"/>
+      <w:bookmarkEnd w:id="2"/>
     </w:p>
     <w:p>
       <w:pPr>
@@ -1670,73 +1550,7 @@
           <w:sz w:val="20"/>
           <w:szCs w:val="20"/>
         </w:rPr>
-        <w:t xml:space="preserve">Global </w:t>
-      </w:r>
-      <w:proofErr w:type="spellStart"/>
-      <w:r>
-        <w:rPr>
-          <w:rFonts w:ascii="Montserrat" w:hAnsi="Montserrat"/>
-          <w:i/>
-          <w:iCs/>
-          <w:sz w:val="20"/>
-          <w:szCs w:val="20"/>
-        </w:rPr>
-        <w:t>Strategy</w:t>
-      </w:r>
-      <w:proofErr w:type="spellEnd"/>
-      <w:r>
-        <w:rPr>
-          <w:rFonts w:ascii="Montserrat" w:hAnsi="Montserrat"/>
-          <w:i/>
-          <w:iCs/>
-          <w:sz w:val="20"/>
-          <w:szCs w:val="20"/>
-        </w:rPr>
-        <w:t xml:space="preserve"> for </w:t>
-      </w:r>
-      <w:proofErr w:type="spellStart"/>
-      <w:r>
-        <w:rPr>
-          <w:rFonts w:ascii="Montserrat" w:hAnsi="Montserrat"/>
-          <w:i/>
-          <w:iCs/>
-          <w:sz w:val="20"/>
-          <w:szCs w:val="20"/>
-        </w:rPr>
-        <w:t>Human</w:t>
-      </w:r>
-      <w:proofErr w:type="spellEnd"/>
-      <w:r>
-        <w:rPr>
-          <w:rFonts w:ascii="Montserrat" w:hAnsi="Montserrat"/>
-          <w:i/>
-          <w:iCs/>
-          <w:sz w:val="20"/>
-          <w:szCs w:val="20"/>
-        </w:rPr>
-        <w:t xml:space="preserve"> </w:t>
-      </w:r>
-      <w:proofErr w:type="spellStart"/>
-      <w:r>
-        <w:rPr>
-          <w:rFonts w:ascii="Montserrat" w:hAnsi="Montserrat"/>
-          <w:i/>
-          <w:iCs/>
-          <w:sz w:val="20"/>
-          <w:szCs w:val="20"/>
-        </w:rPr>
-        <w:t>Resources</w:t>
-      </w:r>
-      <w:proofErr w:type="spellEnd"/>
-      <w:r>
-        <w:rPr>
-          <w:rFonts w:ascii="Montserrat" w:hAnsi="Montserrat"/>
-          <w:i/>
-          <w:iCs/>
-          <w:sz w:val="20"/>
-          <w:szCs w:val="20"/>
-        </w:rPr>
-        <w:t xml:space="preserve"> for Health: Workforce 2030</w:t>
+        <w:t>Global Strategy for Human Resources for Health: Workforce 2030</w:t>
       </w:r>
       <w:r>
         <w:rPr>
@@ -1894,7 +1708,7 @@
         </w:rPr>
         <w:t xml:space="preserve"> </w:t>
       </w:r>
-      <w:commentRangeStart w:id="1"/>
+      <w:commentRangeStart w:id="3"/>
       <w:r>
         <w:rPr>
           <w:rFonts w:ascii="Montserrat" w:hAnsi="Montserrat"/>
@@ -1910,49 +1724,9 @@
           <w:szCs w:val="20"/>
           <w:highlight w:val="yellow"/>
         </w:rPr>
-        <w:t xml:space="preserve">resultou em um compêndio de </w:t>
-      </w:r>
-      <w:proofErr w:type="spellStart"/>
-      <w:r>
-        <w:rPr>
-          <w:rFonts w:ascii="Montserrat" w:hAnsi="Montserrat"/>
-          <w:sz w:val="20"/>
-          <w:szCs w:val="20"/>
-          <w:highlight w:val="yellow"/>
-        </w:rPr>
-        <w:t>xx</w:t>
-      </w:r>
-      <w:proofErr w:type="spellEnd"/>
-      <w:r>
-        <w:rPr>
-          <w:rFonts w:ascii="Montserrat" w:hAnsi="Montserrat"/>
-          <w:sz w:val="20"/>
-          <w:szCs w:val="20"/>
-          <w:highlight w:val="yellow"/>
-        </w:rPr>
-        <w:t xml:space="preserve"> indicadores das dimensões </w:t>
-      </w:r>
-      <w:proofErr w:type="spellStart"/>
-      <w:r>
-        <w:rPr>
-          <w:rFonts w:ascii="Montserrat" w:hAnsi="Montserrat"/>
-          <w:sz w:val="20"/>
-          <w:szCs w:val="20"/>
-          <w:highlight w:val="yellow"/>
-        </w:rPr>
-        <w:t>xxx</w:t>
-      </w:r>
-      <w:proofErr w:type="spellEnd"/>
-      <w:r>
-        <w:rPr>
-          <w:rFonts w:ascii="Montserrat" w:hAnsi="Montserrat"/>
-          <w:sz w:val="20"/>
-          <w:szCs w:val="20"/>
-          <w:highlight w:val="yellow"/>
-        </w:rPr>
-        <w:t>. Como exemplo de indicadores temos: a</w:t>
-      </w:r>
-      <w:del w:id="2" w:author="HENRIQUE RIBEIRO DA SILVEIRA" w:date="2024-11-05T13:46:00Z">
+        <w:t>resultou em um compêndio de xx indicadores das dimensões xxx. Como exemplo de indicadores temos: a</w:t>
+      </w:r>
+      <w:del w:id="4" w:author="HENRIQUE RIBEIRO DA SILVEIRA" w:date="2024-11-05T13:46:00Z">
         <w:r>
           <w:rPr>
             <w:rFonts w:ascii="Montserrat" w:hAnsi="Montserrat"/>
@@ -1963,7 +1737,7 @@
           <w:delText>)</w:delText>
         </w:r>
       </w:del>
-      <w:ins w:id="3" w:author="HENRIQUE RIBEIRO DA SILVEIRA" w:date="2024-11-05T13:46:00Z">
+      <w:ins w:id="5" w:author="HENRIQUE RIBEIRO DA SILVEIRA" w:date="2024-11-05T13:46:00Z">
         <w:r>
           <w:rPr>
             <w:rFonts w:ascii="Montserrat" w:hAnsi="Montserrat"/>
@@ -2008,19 +1782,9 @@
           <w:szCs w:val="20"/>
           <w:highlight w:val="yellow"/>
         </w:rPr>
-        <w:t>...; c</w:t>
-      </w:r>
-      <w:proofErr w:type="gramStart"/>
-      <w:r>
-        <w:rPr>
-          <w:rFonts w:ascii="Montserrat" w:hAnsi="Montserrat"/>
-          <w:sz w:val="20"/>
-          <w:szCs w:val="20"/>
-          <w:highlight w:val="yellow"/>
-        </w:rPr>
-        <w:t>);</w:t>
-      </w:r>
-      <w:ins w:id="4" w:author="HENRIQUE RIBEIRO DA SILVEIRA" w:date="2024-11-05T13:46:00Z">
+        <w:t>...; c);</w:t>
+      </w:r>
+      <w:ins w:id="6" w:author="HENRIQUE RIBEIRO DA SILVEIRA" w:date="2024-11-05T13:46:00Z">
         <w:r>
           <w:rPr>
             <w:rFonts w:ascii="Montserrat" w:hAnsi="Montserrat"/>
@@ -2028,17 +1792,7 @@
             <w:szCs w:val="20"/>
             <w:highlight w:val="yellow"/>
           </w:rPr>
-          <w:t>precarização</w:t>
-        </w:r>
-        <w:proofErr w:type="gramEnd"/>
-        <w:r>
-          <w:rPr>
-            <w:rFonts w:ascii="Montserrat" w:hAnsi="Montserrat"/>
-            <w:sz w:val="20"/>
-            <w:szCs w:val="20"/>
-            <w:highlight w:val="yellow"/>
-          </w:rPr>
-          <w:t xml:space="preserve"> de vínculos</w:t>
+          <w:t>precarização de vínculos</w:t>
         </w:r>
       </w:ins>
       <w:r>
@@ -2058,12 +1812,12 @@
         </w:rPr>
         <w:t xml:space="preserve"> </w:t>
       </w:r>
-      <w:commentRangeEnd w:id="1"/>
+      <w:commentRangeEnd w:id="3"/>
       <w:r>
         <w:rPr>
           <w:rStyle w:val="Refdecomentrio"/>
         </w:rPr>
-        <w:commentReference w:id="1"/>
+        <w:commentReference w:id="3"/>
       </w:r>
     </w:p>
     <w:p>
@@ -2094,7 +1848,7 @@
         </w:rPr>
         <w:t xml:space="preserve"> Percentual de vínculos precarizados. Este indicador é um elemento que pode contribuir para explicar dinâmicas da força de trabalho em saúde, visto que evidências mostram que vínculos precarizados podem gerar sentimento de insegurança no trabalhador, impactando sobre sua saúde e condição socioeconômica e, em última instância, na prestação do serviço de </w:t>
       </w:r>
-      <w:commentRangeStart w:id="5"/>
+      <w:commentRangeStart w:id="7"/>
       <w:r>
         <w:rPr>
           <w:rFonts w:ascii="Montserrat" w:hAnsi="Montserrat"/>
@@ -2140,12 +1894,12 @@
         </w:rPr>
         <w:t xml:space="preserve">. </w:t>
       </w:r>
-      <w:commentRangeEnd w:id="5"/>
+      <w:commentRangeEnd w:id="7"/>
       <w:r>
         <w:rPr>
           <w:rStyle w:val="Refdecomentrio"/>
         </w:rPr>
-        <w:commentReference w:id="5"/>
+        <w:commentReference w:id="7"/>
       </w:r>
     </w:p>
     <w:p>
@@ -2255,7 +2009,7 @@
           <w:color w:val="auto"/>
         </w:rPr>
       </w:pPr>
-      <w:bookmarkStart w:id="6" w:name="_Toc181700708"/>
+      <w:bookmarkStart w:id="8" w:name="_Toc181700708"/>
       <w:r>
         <w:rPr>
           <w:rFonts w:ascii="Montserrat" w:hAnsi="Montserrat"/>
@@ -2274,7 +2028,7 @@
         </w:rPr>
         <w:t>dicador</w:t>
       </w:r>
-      <w:bookmarkEnd w:id="6"/>
+      <w:bookmarkEnd w:id="8"/>
     </w:p>
     <w:p/>
     <w:tbl>
@@ -2354,15 +2108,28 @@
                 <w:szCs w:val="24"/>
               </w:rPr>
             </w:pPr>
-            <w:r>
-              <w:rPr>
-                <w:b/>
-                <w:bCs/>
-                <w:sz w:val="22"/>
-                <w:szCs w:val="24"/>
-              </w:rPr>
-              <w:t>Distribuição dos tipos de vínculos de profissionais</w:t>
-            </w:r>
+            <w:del w:id="9" w:author="Érika Aquino" w:date="2025-01-11T21:58:00Z">
+              <w:r>
+                <w:rPr>
+                  <w:b/>
+                  <w:bCs/>
+                  <w:sz w:val="22"/>
+                  <w:szCs w:val="24"/>
+                </w:rPr>
+                <w:delText>Distribuição dos tipos de vínculos de profissionais</w:delText>
+              </w:r>
+            </w:del>
+            <w:ins w:id="10" w:author="Érika Aquino" w:date="2025-01-11T21:58:00Z">
+              <w:r>
+                <w:rPr>
+                  <w:b/>
+                  <w:bCs/>
+                  <w:sz w:val="22"/>
+                  <w:szCs w:val="24"/>
+                </w:rPr>
+                <w:t>Proporção de vínculos precarizados de profissionais de saúde</w:t>
+              </w:r>
+            </w:ins>
           </w:p>
         </w:tc>
       </w:tr>
@@ -2498,13 +2265,8 @@
               <w:spacing w:before="60" w:after="60" w:line="240" w:lineRule="auto"/>
               <w:jc w:val="left"/>
             </w:pPr>
-            <w:proofErr w:type="spellStart"/>
-            <w:r>
-              <w:t>Microdados</w:t>
-            </w:r>
-            <w:proofErr w:type="spellEnd"/>
-            <w:r>
-              <w:t xml:space="preserve"> do </w:t>
+            <w:r>
+              <w:t xml:space="preserve">Microdados do </w:t>
             </w:r>
             <w:r>
               <w:t>Cadastro Nacional de Estabelecimentos de Saúde - Profissionais (CNES-PF</w:t>
@@ -2527,15 +2289,7 @@
               <w:jc w:val="left"/>
             </w:pPr>
             <w:r>
-              <w:t xml:space="preserve">Instituição: Ministério da Saúde, disponibilizado via </w:t>
-            </w:r>
-            <w:proofErr w:type="spellStart"/>
-            <w:r>
-              <w:t>Datasus</w:t>
-            </w:r>
-            <w:proofErr w:type="spellEnd"/>
-            <w:r>
-              <w:t>.</w:t>
+              <w:t>Instituição: Ministério da Saúde, disponibilizado via Datasus.</w:t>
             </w:r>
           </w:p>
         </w:tc>
@@ -3035,7 +2789,6 @@
                 <w:sz w:val="20"/>
               </w:rPr>
             </w:pPr>
-            <w:proofErr w:type="gramStart"/>
             <w:r>
               <w:rPr>
                 <w:rFonts w:ascii="Montserrat" w:hAnsi="Montserrat"/>
@@ -3058,16 +2811,7 @@
                 <w:color w:val="283E59"/>
                 <w:sz w:val="20"/>
               </w:rPr>
-              <w:t>mia</w:t>
-            </w:r>
-            <w:proofErr w:type="gramEnd"/>
-            <w:r>
-              <w:rPr>
-                <w:rFonts w:ascii="Montserrat" w:hAnsi="Montserrat"/>
-                <w:color w:val="283E59"/>
-                <w:sz w:val="20"/>
-              </w:rPr>
-              <w:t xml:space="preserve"> da saúde (TP_UNID = “74”).</w:t>
+              <w:t>mia da saúde (TP_UNID = “74”).</w:t>
             </w:r>
           </w:p>
           <w:p>
@@ -3164,6 +2908,7 @@
                 <w:color w:val="283E59"/>
                 <w:sz w:val="20"/>
               </w:rPr>
+              <w:lastRenderedPageBreak/>
               <w:t>pronto socorro geral (TP_UNID = “20”);</w:t>
             </w:r>
           </w:p>
@@ -3186,7 +2931,6 @@
                 <w:color w:val="283E59"/>
                 <w:sz w:val="20"/>
               </w:rPr>
-              <w:lastRenderedPageBreak/>
               <w:t>pronto socorro especializado (TP_UNID = “21”);</w:t>
             </w:r>
           </w:p>
@@ -3253,25 +2997,7 @@
                 <w:color w:val="283E59"/>
                 <w:sz w:val="20"/>
               </w:rPr>
-              <w:t>unidade de apoio diagnose e terapia (</w:t>
-            </w:r>
-            <w:proofErr w:type="spellStart"/>
-            <w:r>
-              <w:rPr>
-                <w:rFonts w:ascii="Montserrat" w:hAnsi="Montserrat"/>
-                <w:color w:val="283E59"/>
-                <w:sz w:val="20"/>
-              </w:rPr>
-              <w:t>sadt</w:t>
-            </w:r>
-            <w:proofErr w:type="spellEnd"/>
-            <w:r>
-              <w:rPr>
-                <w:rFonts w:ascii="Montserrat" w:hAnsi="Montserrat"/>
-                <w:color w:val="283E59"/>
-                <w:sz w:val="20"/>
-              </w:rPr>
-              <w:t xml:space="preserve"> isolado) (TP_UNID = “39”);</w:t>
+              <w:t>unidade de apoio diagnose e terapia (sadt isolado) (TP_UNID = “39”);</w:t>
             </w:r>
           </w:p>
           <w:p>
@@ -3950,13 +3676,8 @@
             <w:r>
               <w:t xml:space="preserve">, 21, e01991210. </w:t>
             </w:r>
-            <w:proofErr w:type="spellStart"/>
-            <w:r>
-              <w:t>doi</w:t>
-            </w:r>
-            <w:proofErr w:type="spellEnd"/>
-            <w:r>
-              <w:t xml:space="preserve">: </w:t>
+            <w:r>
+              <w:t xml:space="preserve">doi: </w:t>
             </w:r>
             <w:hyperlink r:id="rId15" w:history="1">
               <w:r>
@@ -4063,11 +3784,11 @@
       <w:pPr>
         <w:pStyle w:val="PargrafodaLista"/>
         <w:rPr>
-          <w:ins w:id="7" w:author="HENRIQUE RIBEIRO DA SILVEIRA" w:date="2024-11-05T13:48:00Z"/>
+          <w:ins w:id="11" w:author="HENRIQUE RIBEIRO DA SILVEIRA" w:date="2024-11-05T13:48:00Z"/>
           <w:rFonts w:ascii="Montserrat" w:hAnsi="Montserrat"/>
         </w:rPr>
       </w:pPr>
-      <w:ins w:id="8" w:author="HENRIQUE RIBEIRO DA SILVEIRA" w:date="2024-11-05T13:48:00Z">
+      <w:ins w:id="12" w:author="HENRIQUE RIBEIRO DA SILVEIRA" w:date="2024-11-05T13:48:00Z">
         <w:r>
           <w:rPr>
             <w:rFonts w:ascii="Montserrat" w:hAnsi="Montserrat"/>
@@ -4080,10 +3801,10 @@
       <w:pPr>
         <w:pStyle w:val="PargrafodaLista"/>
         <w:rPr>
-          <w:ins w:id="9" w:author="HENRIQUE RIBEIRO DA SILVEIRA" w:date="2024-11-05T13:48:00Z"/>
+          <w:ins w:id="13" w:author="HENRIQUE RIBEIRO DA SILVEIRA" w:date="2024-11-05T13:48:00Z"/>
           <w:rFonts w:ascii="Montserrat" w:hAnsi="Montserrat"/>
         </w:rPr>
-        <w:pPrChange w:id="10" w:author="HENRIQUE RIBEIRO DA SILVEIRA" w:date="2024-11-05T13:48:00Z">
+        <w:pPrChange w:id="14" w:author="HENRIQUE RIBEIRO DA SILVEIRA" w:date="2024-11-05T13:48:00Z">
           <w:pPr>
             <w:pStyle w:val="PargrafodaLista"/>
             <w:numPr>
@@ -4105,7 +3826,7 @@
           <w:rFonts w:ascii="Montserrat" w:hAnsi="Montserrat"/>
         </w:rPr>
       </w:pPr>
-      <w:commentRangeStart w:id="11"/>
+      <w:commentRangeStart w:id="15"/>
       <w:r>
         <w:rPr>
           <w:rFonts w:ascii="Montserrat" w:hAnsi="Montserrat"/>
@@ -4113,19 +3834,19 @@
         <w:lastRenderedPageBreak/>
         <w:t xml:space="preserve">Para acessar a </w:t>
       </w:r>
-      <w:commentRangeStart w:id="12"/>
+      <w:commentRangeStart w:id="16"/>
       <w:r>
         <w:rPr>
           <w:rFonts w:ascii="Montserrat" w:hAnsi="Montserrat"/>
         </w:rPr>
         <w:t xml:space="preserve">consulta SQL </w:t>
       </w:r>
-      <w:commentRangeEnd w:id="12"/>
+      <w:commentRangeEnd w:id="16"/>
       <w:r>
         <w:rPr>
           <w:rStyle w:val="Refdecomentrio"/>
         </w:rPr>
-        <w:commentReference w:id="12"/>
+        <w:commentReference w:id="16"/>
       </w:r>
       <w:r>
         <w:rPr>
@@ -4133,7 +3854,7 @@
         </w:rPr>
         <w:t xml:space="preserve">que foi usada para a construção do indicador, acesse </w:t>
       </w:r>
-      <w:ins w:id="13" w:author="HENRIQUE RIBEIRO DA SILVEIRA" w:date="2024-11-05T13:51:00Z">
+      <w:ins w:id="17" w:author="HENRIQUE RIBEIRO DA SILVEIRA" w:date="2024-11-05T13:51:00Z">
         <w:r>
           <w:rPr>
             <w:rFonts w:ascii="Montserrat" w:hAnsi="Montserrat"/>
@@ -4190,19 +3911,19 @@
         </w:rPr>
         <w:t xml:space="preserve">Para acessar os dados resultantes da consulta do item 1, acesse </w:t>
       </w:r>
-      <w:commentRangeStart w:id="14"/>
+      <w:commentRangeStart w:id="18"/>
       <w:r>
         <w:rPr>
           <w:rFonts w:ascii="Montserrat" w:hAnsi="Montserrat"/>
         </w:rPr>
         <w:t>aqui</w:t>
       </w:r>
-      <w:commentRangeEnd w:id="14"/>
+      <w:commentRangeEnd w:id="18"/>
       <w:r>
         <w:rPr>
           <w:rStyle w:val="Refdecomentrio"/>
         </w:rPr>
-        <w:commentReference w:id="14"/>
+        <w:commentReference w:id="18"/>
       </w:r>
       <w:r>
         <w:rPr>
@@ -4228,13 +3949,13 @@
         </w:rPr>
         <w:t xml:space="preserve">Para acessar o dashboard interativo, acesse aqui. </w:t>
       </w:r>
-      <w:commentRangeEnd w:id="11"/>
+      <w:commentRangeEnd w:id="15"/>
       <w:r>
         <w:rPr>
           <w:rStyle w:val="Refdecomentrio"/>
           <w:rFonts w:ascii="Montserrat" w:hAnsi="Montserrat"/>
         </w:rPr>
-        <w:commentReference w:id="11"/>
+        <w:commentReference w:id="15"/>
       </w:r>
     </w:p>
     <w:p>
@@ -4259,7 +3980,7 @@
           <w:color w:val="auto"/>
         </w:rPr>
       </w:pPr>
-      <w:bookmarkStart w:id="15" w:name="_Toc181700709"/>
+      <w:bookmarkStart w:id="19" w:name="_Toc181700709"/>
       <w:r>
         <w:rPr>
           <w:rFonts w:ascii="Montserrat" w:hAnsi="Montserrat"/>
@@ -4269,7 +3990,7 @@
         </w:rPr>
         <w:t>Exemplo de aplicação</w:t>
       </w:r>
-      <w:bookmarkEnd w:id="15"/>
+      <w:bookmarkEnd w:id="19"/>
     </w:p>
     <w:p>
       <w:pPr>
@@ -4287,7 +4008,7 @@
           <w:rFonts w:ascii="Montserrat" w:hAnsi="Montserrat"/>
         </w:rPr>
       </w:pPr>
-      <w:bookmarkStart w:id="16" w:name="_Hlk181780877"/>
+      <w:bookmarkStart w:id="20" w:name="_Hlk181780877"/>
       <w:r>
         <w:rPr>
           <w:rFonts w:ascii="Montserrat" w:hAnsi="Montserrat"/>
@@ -4563,7 +4284,7 @@
         </w:rPr>
         <w:t>.</w:t>
       </w:r>
-      <w:bookmarkEnd w:id="16"/>
+      <w:bookmarkEnd w:id="20"/>
     </w:p>
     <w:p>
       <w:pPr>
@@ -4582,7 +4303,7 @@
           <w:color w:val="auto"/>
         </w:rPr>
       </w:pPr>
-      <w:bookmarkStart w:id="17" w:name="_Toc181700710"/>
+      <w:bookmarkStart w:id="21" w:name="_Toc181700710"/>
       <w:r>
         <w:rPr>
           <w:rFonts w:ascii="Montserrat" w:hAnsi="Montserrat"/>
@@ -4592,7 +4313,7 @@
         </w:rPr>
         <w:t>Referências</w:t>
       </w:r>
-      <w:bookmarkEnd w:id="17"/>
+      <w:bookmarkEnd w:id="21"/>
     </w:p>
     <w:p/>
     <w:sdt>
@@ -4637,87 +4358,7 @@
               <w:szCs w:val="20"/>
             </w:rPr>
             <w:tab/>
-            <w:t xml:space="preserve">WHO. Global </w:t>
-          </w:r>
-          <w:proofErr w:type="spellStart"/>
-          <w:r>
-            <w:rPr>
-              <w:rFonts w:ascii="Montserrat" w:eastAsia="Times New Roman" w:hAnsi="Montserrat"/>
-              <w:color w:val="000000"/>
-              <w:sz w:val="20"/>
-              <w:szCs w:val="20"/>
-            </w:rPr>
-            <w:t>strategy</w:t>
-          </w:r>
-          <w:proofErr w:type="spellEnd"/>
-          <w:r>
-            <w:rPr>
-              <w:rFonts w:ascii="Montserrat" w:eastAsia="Times New Roman" w:hAnsi="Montserrat"/>
-              <w:color w:val="000000"/>
-              <w:sz w:val="20"/>
-              <w:szCs w:val="20"/>
-            </w:rPr>
-            <w:t xml:space="preserve"> </w:t>
-          </w:r>
-          <w:proofErr w:type="spellStart"/>
-          <w:r>
-            <w:rPr>
-              <w:rFonts w:ascii="Montserrat" w:eastAsia="Times New Roman" w:hAnsi="Montserrat"/>
-              <w:color w:val="000000"/>
-              <w:sz w:val="20"/>
-              <w:szCs w:val="20"/>
-            </w:rPr>
-            <w:t>on</w:t>
-          </w:r>
-          <w:proofErr w:type="spellEnd"/>
-          <w:r>
-            <w:rPr>
-              <w:rFonts w:ascii="Montserrat" w:eastAsia="Times New Roman" w:hAnsi="Montserrat"/>
-              <w:color w:val="000000"/>
-              <w:sz w:val="20"/>
-              <w:szCs w:val="20"/>
-            </w:rPr>
-            <w:t xml:space="preserve"> </w:t>
-          </w:r>
-          <w:proofErr w:type="spellStart"/>
-          <w:r>
-            <w:rPr>
-              <w:rFonts w:ascii="Montserrat" w:eastAsia="Times New Roman" w:hAnsi="Montserrat"/>
-              <w:color w:val="000000"/>
-              <w:sz w:val="20"/>
-              <w:szCs w:val="20"/>
-            </w:rPr>
-            <w:t>human</w:t>
-          </w:r>
-          <w:proofErr w:type="spellEnd"/>
-          <w:r>
-            <w:rPr>
-              <w:rFonts w:ascii="Montserrat" w:eastAsia="Times New Roman" w:hAnsi="Montserrat"/>
-              <w:color w:val="000000"/>
-              <w:sz w:val="20"/>
-              <w:szCs w:val="20"/>
-            </w:rPr>
-            <w:t xml:space="preserve"> </w:t>
-          </w:r>
-          <w:proofErr w:type="spellStart"/>
-          <w:r>
-            <w:rPr>
-              <w:rFonts w:ascii="Montserrat" w:eastAsia="Times New Roman" w:hAnsi="Montserrat"/>
-              <w:color w:val="000000"/>
-              <w:sz w:val="20"/>
-              <w:szCs w:val="20"/>
-            </w:rPr>
-            <w:t>resources</w:t>
-          </w:r>
-          <w:proofErr w:type="spellEnd"/>
-          <w:r>
-            <w:rPr>
-              <w:rFonts w:ascii="Montserrat" w:eastAsia="Times New Roman" w:hAnsi="Montserrat"/>
-              <w:color w:val="000000"/>
-              <w:sz w:val="20"/>
-              <w:szCs w:val="20"/>
-            </w:rPr>
-            <w:t xml:space="preserve"> for health: Workforce 2030. 2016. </w:t>
+            <w:t xml:space="preserve">WHO. Global strategy on human resources for health: Workforce 2030. 2016. </w:t>
           </w:r>
         </w:p>
         <w:p>
@@ -4751,366 +4392,7 @@
               <w:szCs w:val="20"/>
             </w:rPr>
             <w:tab/>
-          </w:r>
-          <w:proofErr w:type="spellStart"/>
-          <w:r>
-            <w:rPr>
-              <w:rFonts w:ascii="Montserrat" w:eastAsia="Times New Roman" w:hAnsi="Montserrat"/>
-              <w:color w:val="000000"/>
-              <w:sz w:val="20"/>
-              <w:szCs w:val="20"/>
-            </w:rPr>
-            <w:t>Najafpour</w:t>
-          </w:r>
-          <w:proofErr w:type="spellEnd"/>
-          <w:r>
-            <w:rPr>
-              <w:rFonts w:ascii="Montserrat" w:eastAsia="Times New Roman" w:hAnsi="Montserrat"/>
-              <w:color w:val="000000"/>
-              <w:sz w:val="20"/>
-              <w:szCs w:val="20"/>
-            </w:rPr>
-            <w:t xml:space="preserve"> Z, </w:t>
-          </w:r>
-          <w:proofErr w:type="spellStart"/>
-          <w:r>
-            <w:rPr>
-              <w:rFonts w:ascii="Montserrat" w:eastAsia="Times New Roman" w:hAnsi="Montserrat"/>
-              <w:color w:val="000000"/>
-              <w:sz w:val="20"/>
-              <w:szCs w:val="20"/>
-            </w:rPr>
-            <w:t>Arab</w:t>
-          </w:r>
-          <w:proofErr w:type="spellEnd"/>
-          <w:r>
-            <w:rPr>
-              <w:rFonts w:ascii="Montserrat" w:eastAsia="Times New Roman" w:hAnsi="Montserrat"/>
-              <w:color w:val="000000"/>
-              <w:sz w:val="20"/>
-              <w:szCs w:val="20"/>
-            </w:rPr>
-            <w:t xml:space="preserve"> M, </w:t>
-          </w:r>
-          <w:proofErr w:type="spellStart"/>
-          <w:r>
-            <w:rPr>
-              <w:rFonts w:ascii="Montserrat" w:eastAsia="Times New Roman" w:hAnsi="Montserrat"/>
-              <w:color w:val="000000"/>
-              <w:sz w:val="20"/>
-              <w:szCs w:val="20"/>
-            </w:rPr>
-            <w:t>Shayanfard</w:t>
-          </w:r>
-          <w:proofErr w:type="spellEnd"/>
-          <w:r>
-            <w:rPr>
-              <w:rFonts w:ascii="Montserrat" w:eastAsia="Times New Roman" w:hAnsi="Montserrat"/>
-              <w:color w:val="000000"/>
-              <w:sz w:val="20"/>
-              <w:szCs w:val="20"/>
-            </w:rPr>
-            <w:t xml:space="preserve"> K. A </w:t>
-          </w:r>
-          <w:proofErr w:type="spellStart"/>
-          <w:r>
-            <w:rPr>
-              <w:rFonts w:ascii="Montserrat" w:eastAsia="Times New Roman" w:hAnsi="Montserrat"/>
-              <w:color w:val="000000"/>
-              <w:sz w:val="20"/>
-              <w:szCs w:val="20"/>
-            </w:rPr>
-            <w:t>multi-phase</w:t>
-          </w:r>
-          <w:proofErr w:type="spellEnd"/>
-          <w:r>
-            <w:rPr>
-              <w:rFonts w:ascii="Montserrat" w:eastAsia="Times New Roman" w:hAnsi="Montserrat"/>
-              <w:color w:val="000000"/>
-              <w:sz w:val="20"/>
-              <w:szCs w:val="20"/>
-            </w:rPr>
-            <w:t xml:space="preserve"> approach for </w:t>
-          </w:r>
-          <w:proofErr w:type="spellStart"/>
-          <w:r>
-            <w:rPr>
-              <w:rFonts w:ascii="Montserrat" w:eastAsia="Times New Roman" w:hAnsi="Montserrat"/>
-              <w:color w:val="000000"/>
-              <w:sz w:val="20"/>
-              <w:szCs w:val="20"/>
-            </w:rPr>
-            <w:t>developing</w:t>
-          </w:r>
-          <w:proofErr w:type="spellEnd"/>
-          <w:r>
-            <w:rPr>
-              <w:rFonts w:ascii="Montserrat" w:eastAsia="Times New Roman" w:hAnsi="Montserrat"/>
-              <w:color w:val="000000"/>
-              <w:sz w:val="20"/>
-              <w:szCs w:val="20"/>
-            </w:rPr>
-            <w:t xml:space="preserve"> a conceptual model for </w:t>
-          </w:r>
-          <w:proofErr w:type="spellStart"/>
-          <w:r>
-            <w:rPr>
-              <w:rFonts w:ascii="Montserrat" w:eastAsia="Times New Roman" w:hAnsi="Montserrat"/>
-              <w:color w:val="000000"/>
-              <w:sz w:val="20"/>
-              <w:szCs w:val="20"/>
-            </w:rPr>
-            <w:t>human</w:t>
-          </w:r>
-          <w:proofErr w:type="spellEnd"/>
-          <w:r>
-            <w:rPr>
-              <w:rFonts w:ascii="Montserrat" w:eastAsia="Times New Roman" w:hAnsi="Montserrat"/>
-              <w:color w:val="000000"/>
-              <w:sz w:val="20"/>
-              <w:szCs w:val="20"/>
-            </w:rPr>
-            <w:t xml:space="preserve"> </w:t>
-          </w:r>
-          <w:proofErr w:type="spellStart"/>
-          <w:r>
-            <w:rPr>
-              <w:rFonts w:ascii="Montserrat" w:eastAsia="Times New Roman" w:hAnsi="Montserrat"/>
-              <w:color w:val="000000"/>
-              <w:sz w:val="20"/>
-              <w:szCs w:val="20"/>
-            </w:rPr>
-            <w:t>resources</w:t>
-          </w:r>
-          <w:proofErr w:type="spellEnd"/>
-          <w:r>
-            <w:rPr>
-              <w:rFonts w:ascii="Montserrat" w:eastAsia="Times New Roman" w:hAnsi="Montserrat"/>
-              <w:color w:val="000000"/>
-              <w:sz w:val="20"/>
-              <w:szCs w:val="20"/>
-            </w:rPr>
-            <w:t xml:space="preserve"> for health </w:t>
-          </w:r>
-          <w:proofErr w:type="spellStart"/>
-          <w:r>
-            <w:rPr>
-              <w:rFonts w:ascii="Montserrat" w:eastAsia="Times New Roman" w:hAnsi="Montserrat"/>
-              <w:color w:val="000000"/>
-              <w:sz w:val="20"/>
-              <w:szCs w:val="20"/>
-            </w:rPr>
-            <w:t>observatory</w:t>
-          </w:r>
-          <w:proofErr w:type="spellEnd"/>
-          <w:r>
-            <w:rPr>
-              <w:rFonts w:ascii="Montserrat" w:eastAsia="Times New Roman" w:hAnsi="Montserrat"/>
-              <w:color w:val="000000"/>
-              <w:sz w:val="20"/>
-              <w:szCs w:val="20"/>
-            </w:rPr>
-            <w:t xml:space="preserve"> (HRHO) </w:t>
-          </w:r>
-          <w:proofErr w:type="spellStart"/>
-          <w:r>
-            <w:rPr>
-              <w:rFonts w:ascii="Montserrat" w:eastAsia="Times New Roman" w:hAnsi="Montserrat"/>
-              <w:color w:val="000000"/>
-              <w:sz w:val="20"/>
-              <w:szCs w:val="20"/>
-            </w:rPr>
-            <w:t>toward</w:t>
-          </w:r>
-          <w:proofErr w:type="spellEnd"/>
-          <w:r>
-            <w:rPr>
-              <w:rFonts w:ascii="Montserrat" w:eastAsia="Times New Roman" w:hAnsi="Montserrat"/>
-              <w:color w:val="000000"/>
-              <w:sz w:val="20"/>
-              <w:szCs w:val="20"/>
-            </w:rPr>
-            <w:t xml:space="preserve"> </w:t>
-          </w:r>
-          <w:proofErr w:type="spellStart"/>
-          <w:r>
-            <w:rPr>
-              <w:rFonts w:ascii="Montserrat" w:eastAsia="Times New Roman" w:hAnsi="Montserrat"/>
-              <w:color w:val="000000"/>
-              <w:sz w:val="20"/>
-              <w:szCs w:val="20"/>
-            </w:rPr>
-            <w:t>integrating</w:t>
-          </w:r>
-          <w:proofErr w:type="spellEnd"/>
-          <w:r>
-            <w:rPr>
-              <w:rFonts w:ascii="Montserrat" w:eastAsia="Times New Roman" w:hAnsi="Montserrat"/>
-              <w:color w:val="000000"/>
-              <w:sz w:val="20"/>
-              <w:szCs w:val="20"/>
-            </w:rPr>
-            <w:t xml:space="preserve"> data </w:t>
-          </w:r>
-          <w:proofErr w:type="spellStart"/>
-          <w:r>
-            <w:rPr>
-              <w:rFonts w:ascii="Montserrat" w:eastAsia="Times New Roman" w:hAnsi="Montserrat"/>
-              <w:color w:val="000000"/>
-              <w:sz w:val="20"/>
-              <w:szCs w:val="20"/>
-            </w:rPr>
-            <w:t>and</w:t>
-          </w:r>
-          <w:proofErr w:type="spellEnd"/>
-          <w:r>
-            <w:rPr>
-              <w:rFonts w:ascii="Montserrat" w:eastAsia="Times New Roman" w:hAnsi="Montserrat"/>
-              <w:color w:val="000000"/>
-              <w:sz w:val="20"/>
-              <w:szCs w:val="20"/>
-            </w:rPr>
-            <w:t xml:space="preserve"> </w:t>
-          </w:r>
-          <w:proofErr w:type="spellStart"/>
-          <w:r>
-            <w:rPr>
-              <w:rFonts w:ascii="Montserrat" w:eastAsia="Times New Roman" w:hAnsi="Montserrat"/>
-              <w:color w:val="000000"/>
-              <w:sz w:val="20"/>
-              <w:szCs w:val="20"/>
-            </w:rPr>
-            <w:t>evidence</w:t>
-          </w:r>
-          <w:proofErr w:type="spellEnd"/>
-          <w:r>
-            <w:rPr>
-              <w:rFonts w:ascii="Montserrat" w:eastAsia="Times New Roman" w:hAnsi="Montserrat"/>
-              <w:color w:val="000000"/>
-              <w:sz w:val="20"/>
-              <w:szCs w:val="20"/>
-            </w:rPr>
-            <w:t xml:space="preserve">: a case </w:t>
-          </w:r>
-          <w:proofErr w:type="spellStart"/>
-          <w:r>
-            <w:rPr>
-              <w:rFonts w:ascii="Montserrat" w:eastAsia="Times New Roman" w:hAnsi="Montserrat"/>
-              <w:color w:val="000000"/>
-              <w:sz w:val="20"/>
-              <w:szCs w:val="20"/>
-            </w:rPr>
-            <w:t>study</w:t>
-          </w:r>
-          <w:proofErr w:type="spellEnd"/>
-          <w:r>
-            <w:rPr>
-              <w:rFonts w:ascii="Montserrat" w:eastAsia="Times New Roman" w:hAnsi="Montserrat"/>
-              <w:color w:val="000000"/>
-              <w:sz w:val="20"/>
-              <w:szCs w:val="20"/>
-            </w:rPr>
-            <w:t xml:space="preserve"> </w:t>
-          </w:r>
-          <w:proofErr w:type="spellStart"/>
-          <w:r>
-            <w:rPr>
-              <w:rFonts w:ascii="Montserrat" w:eastAsia="Times New Roman" w:hAnsi="Montserrat"/>
-              <w:color w:val="000000"/>
-              <w:sz w:val="20"/>
-              <w:szCs w:val="20"/>
-            </w:rPr>
-            <w:t>of</w:t>
-          </w:r>
-          <w:proofErr w:type="spellEnd"/>
-          <w:r>
-            <w:rPr>
-              <w:rFonts w:ascii="Montserrat" w:eastAsia="Times New Roman" w:hAnsi="Montserrat"/>
-              <w:color w:val="000000"/>
-              <w:sz w:val="20"/>
-              <w:szCs w:val="20"/>
-            </w:rPr>
-            <w:t xml:space="preserve"> Iran. Health Res </w:t>
-          </w:r>
-          <w:proofErr w:type="spellStart"/>
-          <w:r>
-            <w:rPr>
-              <w:rFonts w:ascii="Montserrat" w:eastAsia="Times New Roman" w:hAnsi="Montserrat"/>
-              <w:color w:val="000000"/>
-              <w:sz w:val="20"/>
-              <w:szCs w:val="20"/>
-            </w:rPr>
-            <w:t>Policy</w:t>
-          </w:r>
-          <w:proofErr w:type="spellEnd"/>
-          <w:r>
-            <w:rPr>
-              <w:rFonts w:ascii="Montserrat" w:eastAsia="Times New Roman" w:hAnsi="Montserrat"/>
-              <w:color w:val="000000"/>
-              <w:sz w:val="20"/>
-              <w:szCs w:val="20"/>
-            </w:rPr>
-            <w:t xml:space="preserve"> </w:t>
-          </w:r>
-          <w:proofErr w:type="spellStart"/>
-          <w:r>
-            <w:rPr>
-              <w:rFonts w:ascii="Montserrat" w:eastAsia="Times New Roman" w:hAnsi="Montserrat"/>
-              <w:color w:val="000000"/>
-              <w:sz w:val="20"/>
-              <w:szCs w:val="20"/>
-            </w:rPr>
-            <w:t>Syst</w:t>
-          </w:r>
-          <w:proofErr w:type="spellEnd"/>
-          <w:r>
-            <w:rPr>
-              <w:rFonts w:ascii="Montserrat" w:eastAsia="Times New Roman" w:hAnsi="Montserrat"/>
-              <w:color w:val="000000"/>
-              <w:sz w:val="20"/>
-              <w:szCs w:val="20"/>
-            </w:rPr>
-            <w:t xml:space="preserve">. </w:t>
-          </w:r>
-          <w:proofErr w:type="spellStart"/>
-          <w:r>
-            <w:rPr>
-              <w:rFonts w:ascii="Montserrat" w:eastAsia="Times New Roman" w:hAnsi="Montserrat"/>
-              <w:color w:val="000000"/>
-              <w:sz w:val="20"/>
-              <w:szCs w:val="20"/>
-            </w:rPr>
-            <w:t>BioMed</w:t>
-          </w:r>
-          <w:proofErr w:type="spellEnd"/>
-          <w:r>
-            <w:rPr>
-              <w:rFonts w:ascii="Montserrat" w:eastAsia="Times New Roman" w:hAnsi="Montserrat"/>
-              <w:color w:val="000000"/>
-              <w:sz w:val="20"/>
-              <w:szCs w:val="20"/>
-            </w:rPr>
-            <w:t xml:space="preserve"> Central Ltd; 2023 </w:t>
-          </w:r>
-          <w:proofErr w:type="spellStart"/>
-          <w:r>
-            <w:rPr>
-              <w:rFonts w:ascii="Montserrat" w:eastAsia="Times New Roman" w:hAnsi="Montserrat"/>
-              <w:color w:val="000000"/>
-              <w:sz w:val="20"/>
-              <w:szCs w:val="20"/>
-            </w:rPr>
-            <w:t>Dec</w:t>
-          </w:r>
-          <w:proofErr w:type="spellEnd"/>
-          <w:r>
-            <w:rPr>
-              <w:rFonts w:ascii="Montserrat" w:eastAsia="Times New Roman" w:hAnsi="Montserrat"/>
-              <w:color w:val="000000"/>
-              <w:sz w:val="20"/>
-              <w:szCs w:val="20"/>
-            </w:rPr>
-            <w:t xml:space="preserve"> 1;21(1). PMID: 37264403</w:t>
+            <w:t>Najafpour Z, Arab M, Shayanfard K. A multi-phase approach for developing a conceptual model for human resources for health observatory (HRHO) toward integrating data and evidence: a case study of Iran. Health Res Policy Syst. BioMed Central Ltd; 2023 Dec 1;21(1). PMID: 37264403</w:t>
           </w:r>
         </w:p>
         <w:p>
@@ -5144,246 +4426,7 @@
               <w:szCs w:val="20"/>
             </w:rPr>
             <w:tab/>
-          </w:r>
-          <w:proofErr w:type="spellStart"/>
-          <w:r>
-            <w:rPr>
-              <w:rFonts w:ascii="Montserrat" w:eastAsia="Times New Roman" w:hAnsi="Montserrat"/>
-              <w:color w:val="000000"/>
-              <w:sz w:val="20"/>
-              <w:szCs w:val="20"/>
-            </w:rPr>
-            <w:t>Rees</w:t>
-          </w:r>
-          <w:proofErr w:type="spellEnd"/>
-          <w:r>
-            <w:rPr>
-              <w:rFonts w:ascii="Montserrat" w:eastAsia="Times New Roman" w:hAnsi="Montserrat"/>
-              <w:color w:val="000000"/>
-              <w:sz w:val="20"/>
-              <w:szCs w:val="20"/>
-            </w:rPr>
-            <w:t xml:space="preserve"> GH, James R, </w:t>
-          </w:r>
-          <w:proofErr w:type="spellStart"/>
-          <w:r>
-            <w:rPr>
-              <w:rFonts w:ascii="Montserrat" w:eastAsia="Times New Roman" w:hAnsi="Montserrat"/>
-              <w:color w:val="000000"/>
-              <w:sz w:val="20"/>
-              <w:szCs w:val="20"/>
-            </w:rPr>
-            <w:t>Samadashvili</w:t>
-          </w:r>
-          <w:proofErr w:type="spellEnd"/>
-          <w:r>
-            <w:rPr>
-              <w:rFonts w:ascii="Montserrat" w:eastAsia="Times New Roman" w:hAnsi="Montserrat"/>
-              <w:color w:val="000000"/>
-              <w:sz w:val="20"/>
-              <w:szCs w:val="20"/>
-            </w:rPr>
-            <w:t xml:space="preserve"> L, </w:t>
-          </w:r>
-          <w:proofErr w:type="spellStart"/>
-          <w:r>
-            <w:rPr>
-              <w:rFonts w:ascii="Montserrat" w:eastAsia="Times New Roman" w:hAnsi="Montserrat"/>
-              <w:color w:val="000000"/>
-              <w:sz w:val="20"/>
-              <w:szCs w:val="20"/>
-            </w:rPr>
-            <w:t>Scotter</w:t>
-          </w:r>
-          <w:proofErr w:type="spellEnd"/>
-          <w:r>
-            <w:rPr>
-              <w:rFonts w:ascii="Montserrat" w:eastAsia="Times New Roman" w:hAnsi="Montserrat"/>
-              <w:color w:val="000000"/>
-              <w:sz w:val="20"/>
-              <w:szCs w:val="20"/>
-            </w:rPr>
-            <w:t xml:space="preserve"> C. Are </w:t>
-          </w:r>
-          <w:proofErr w:type="spellStart"/>
-          <w:r>
-            <w:rPr>
-              <w:rFonts w:ascii="Montserrat" w:eastAsia="Times New Roman" w:hAnsi="Montserrat"/>
-              <w:color w:val="000000"/>
-              <w:sz w:val="20"/>
-              <w:szCs w:val="20"/>
-            </w:rPr>
-            <w:t>Sustainable</w:t>
-          </w:r>
-          <w:proofErr w:type="spellEnd"/>
-          <w:r>
-            <w:rPr>
-              <w:rFonts w:ascii="Montserrat" w:eastAsia="Times New Roman" w:hAnsi="Montserrat"/>
-              <w:color w:val="000000"/>
-              <w:sz w:val="20"/>
-              <w:szCs w:val="20"/>
-            </w:rPr>
-            <w:t xml:space="preserve"> Health </w:t>
-          </w:r>
-          <w:proofErr w:type="spellStart"/>
-          <w:r>
-            <w:rPr>
-              <w:rFonts w:ascii="Montserrat" w:eastAsia="Times New Roman" w:hAnsi="Montserrat"/>
-              <w:color w:val="000000"/>
-              <w:sz w:val="20"/>
-              <w:szCs w:val="20"/>
-            </w:rPr>
-            <w:t>Workforces</w:t>
-          </w:r>
-          <w:proofErr w:type="spellEnd"/>
-          <w:r>
-            <w:rPr>
-              <w:rFonts w:ascii="Montserrat" w:eastAsia="Times New Roman" w:hAnsi="Montserrat"/>
-              <w:color w:val="000000"/>
-              <w:sz w:val="20"/>
-              <w:szCs w:val="20"/>
-            </w:rPr>
-            <w:t xml:space="preserve"> </w:t>
-          </w:r>
-          <w:proofErr w:type="spellStart"/>
-          <w:r>
-            <w:rPr>
-              <w:rFonts w:ascii="Montserrat" w:eastAsia="Times New Roman" w:hAnsi="Montserrat"/>
-              <w:color w:val="000000"/>
-              <w:sz w:val="20"/>
-              <w:szCs w:val="20"/>
-            </w:rPr>
-            <w:t>Possible</w:t>
-          </w:r>
-          <w:proofErr w:type="spellEnd"/>
-          <w:r>
-            <w:rPr>
-              <w:rFonts w:ascii="Montserrat" w:eastAsia="Times New Roman" w:hAnsi="Montserrat"/>
-              <w:color w:val="000000"/>
-              <w:sz w:val="20"/>
-              <w:szCs w:val="20"/>
-            </w:rPr>
-            <w:t xml:space="preserve">? </w:t>
-          </w:r>
-          <w:proofErr w:type="spellStart"/>
-          <w:r>
-            <w:rPr>
-              <w:rFonts w:ascii="Montserrat" w:eastAsia="Times New Roman" w:hAnsi="Montserrat"/>
-              <w:color w:val="000000"/>
-              <w:sz w:val="20"/>
-              <w:szCs w:val="20"/>
-            </w:rPr>
-            <w:t>Issues</w:t>
-          </w:r>
-          <w:proofErr w:type="spellEnd"/>
-          <w:r>
-            <w:rPr>
-              <w:rFonts w:ascii="Montserrat" w:eastAsia="Times New Roman" w:hAnsi="Montserrat"/>
-              <w:color w:val="000000"/>
-              <w:sz w:val="20"/>
-              <w:szCs w:val="20"/>
-            </w:rPr>
-            <w:t xml:space="preserve"> </w:t>
-          </w:r>
-          <w:proofErr w:type="spellStart"/>
-          <w:r>
-            <w:rPr>
-              <w:rFonts w:ascii="Montserrat" w:eastAsia="Times New Roman" w:hAnsi="Montserrat"/>
-              <w:color w:val="000000"/>
-              <w:sz w:val="20"/>
-              <w:szCs w:val="20"/>
-            </w:rPr>
-            <w:t>and</w:t>
-          </w:r>
-          <w:proofErr w:type="spellEnd"/>
-          <w:r>
-            <w:rPr>
-              <w:rFonts w:ascii="Montserrat" w:eastAsia="Times New Roman" w:hAnsi="Montserrat"/>
-              <w:color w:val="000000"/>
-              <w:sz w:val="20"/>
-              <w:szCs w:val="20"/>
-            </w:rPr>
-            <w:t xml:space="preserve"> a </w:t>
-          </w:r>
-          <w:proofErr w:type="spellStart"/>
-          <w:r>
-            <w:rPr>
-              <w:rFonts w:ascii="Montserrat" w:eastAsia="Times New Roman" w:hAnsi="Montserrat"/>
-              <w:color w:val="000000"/>
-              <w:sz w:val="20"/>
-              <w:szCs w:val="20"/>
-            </w:rPr>
-            <w:t>Possible</w:t>
-          </w:r>
-          <w:proofErr w:type="spellEnd"/>
-          <w:r>
-            <w:rPr>
-              <w:rFonts w:ascii="Montserrat" w:eastAsia="Times New Roman" w:hAnsi="Montserrat"/>
-              <w:color w:val="000000"/>
-              <w:sz w:val="20"/>
-              <w:szCs w:val="20"/>
-            </w:rPr>
-            <w:t xml:space="preserve"> </w:t>
-          </w:r>
-          <w:proofErr w:type="spellStart"/>
-          <w:r>
-            <w:rPr>
-              <w:rFonts w:ascii="Montserrat" w:eastAsia="Times New Roman" w:hAnsi="Montserrat"/>
-              <w:color w:val="000000"/>
-              <w:sz w:val="20"/>
-              <w:szCs w:val="20"/>
-            </w:rPr>
-            <w:t>Remedy</w:t>
-          </w:r>
-          <w:proofErr w:type="spellEnd"/>
-          <w:r>
-            <w:rPr>
-              <w:rFonts w:ascii="Montserrat" w:eastAsia="Times New Roman" w:hAnsi="Montserrat"/>
-              <w:color w:val="000000"/>
-              <w:sz w:val="20"/>
-              <w:szCs w:val="20"/>
-            </w:rPr>
-            <w:t xml:space="preserve">. </w:t>
-          </w:r>
-          <w:proofErr w:type="spellStart"/>
-          <w:r>
-            <w:rPr>
-              <w:rFonts w:ascii="Montserrat" w:eastAsia="Times New Roman" w:hAnsi="Montserrat"/>
-              <w:color w:val="000000"/>
-              <w:sz w:val="20"/>
-              <w:szCs w:val="20"/>
-            </w:rPr>
-            <w:t>Sustainability</w:t>
-          </w:r>
-          <w:proofErr w:type="spellEnd"/>
-          <w:r>
-            <w:rPr>
-              <w:rFonts w:ascii="Montserrat" w:eastAsia="Times New Roman" w:hAnsi="Montserrat"/>
-              <w:color w:val="000000"/>
-              <w:sz w:val="20"/>
-              <w:szCs w:val="20"/>
-            </w:rPr>
-            <w:t xml:space="preserve"> (</w:t>
-          </w:r>
-          <w:proofErr w:type="spellStart"/>
-          <w:r>
-            <w:rPr>
-              <w:rFonts w:ascii="Montserrat" w:eastAsia="Times New Roman" w:hAnsi="Montserrat"/>
-              <w:color w:val="000000"/>
-              <w:sz w:val="20"/>
-              <w:szCs w:val="20"/>
-            </w:rPr>
-            <w:t>Switzerland</w:t>
-          </w:r>
-          <w:proofErr w:type="spellEnd"/>
-          <w:r>
-            <w:rPr>
-              <w:rFonts w:ascii="Montserrat" w:eastAsia="Times New Roman" w:hAnsi="Montserrat"/>
-              <w:color w:val="000000"/>
-              <w:sz w:val="20"/>
-              <w:szCs w:val="20"/>
-            </w:rPr>
-            <w:t xml:space="preserve">). MDPI; 2023. </w:t>
+            <w:t xml:space="preserve">Rees GH, James R, Samadashvili L, Scotter C. Are Sustainable Health Workforces Possible? Issues and a Possible Remedy. Sustainability (Switzerland). MDPI; 2023. </w:t>
           </w:r>
         </w:p>
         <w:p>
@@ -5451,147 +4494,7 @@
               <w:szCs w:val="20"/>
             </w:rPr>
             <w:tab/>
-            <w:t xml:space="preserve">Ministério da Saúde. Indicadores de </w:t>
-          </w:r>
-          <w:proofErr w:type="spellStart"/>
-          <w:r>
-            <w:rPr>
-              <w:rFonts w:ascii="Montserrat" w:eastAsia="Times New Roman" w:hAnsi="Montserrat"/>
-              <w:color w:val="000000"/>
-              <w:sz w:val="20"/>
-              <w:szCs w:val="20"/>
-            </w:rPr>
-            <w:t>gestão</w:t>
-          </w:r>
-          <w:proofErr w:type="spellEnd"/>
-          <w:r>
-            <w:rPr>
-              <w:rFonts w:ascii="Montserrat" w:eastAsia="Times New Roman" w:hAnsi="Montserrat"/>
-              <w:color w:val="000000"/>
-              <w:sz w:val="20"/>
-              <w:szCs w:val="20"/>
-            </w:rPr>
-            <w:t xml:space="preserve"> do trabalho em </w:t>
-          </w:r>
-          <w:proofErr w:type="spellStart"/>
-          <w:r>
-            <w:rPr>
-              <w:rFonts w:ascii="Montserrat" w:eastAsia="Times New Roman" w:hAnsi="Montserrat"/>
-              <w:color w:val="000000"/>
-              <w:sz w:val="20"/>
-              <w:szCs w:val="20"/>
-            </w:rPr>
-            <w:t>saúde</w:t>
-          </w:r>
-          <w:proofErr w:type="spellEnd"/>
-          <w:r>
-            <w:rPr>
-              <w:rFonts w:ascii="Montserrat" w:eastAsia="Times New Roman" w:hAnsi="Montserrat"/>
-              <w:color w:val="000000"/>
-              <w:sz w:val="20"/>
-              <w:szCs w:val="20"/>
-            </w:rPr>
-            <w:t xml:space="preserve">: material de apoio para o Programa de </w:t>
-          </w:r>
-          <w:proofErr w:type="spellStart"/>
-          <w:r>
-            <w:rPr>
-              <w:rFonts w:ascii="Montserrat" w:eastAsia="Times New Roman" w:hAnsi="Montserrat"/>
-              <w:color w:val="000000"/>
-              <w:sz w:val="20"/>
-              <w:szCs w:val="20"/>
-            </w:rPr>
-            <w:t>Qualificação</w:t>
-          </w:r>
-          <w:proofErr w:type="spellEnd"/>
-          <w:r>
-            <w:rPr>
-              <w:rFonts w:ascii="Montserrat" w:eastAsia="Times New Roman" w:hAnsi="Montserrat"/>
-              <w:color w:val="000000"/>
-              <w:sz w:val="20"/>
-              <w:szCs w:val="20"/>
-            </w:rPr>
-            <w:t xml:space="preserve"> e </w:t>
-          </w:r>
-          <w:proofErr w:type="spellStart"/>
-          <w:r>
-            <w:rPr>
-              <w:rFonts w:ascii="Montserrat" w:eastAsia="Times New Roman" w:hAnsi="Montserrat"/>
-              <w:color w:val="000000"/>
-              <w:sz w:val="20"/>
-              <w:szCs w:val="20"/>
-            </w:rPr>
-            <w:t>Estruturação</w:t>
-          </w:r>
-          <w:proofErr w:type="spellEnd"/>
-          <w:r>
-            <w:rPr>
-              <w:rFonts w:ascii="Montserrat" w:eastAsia="Times New Roman" w:hAnsi="Montserrat"/>
-              <w:color w:val="000000"/>
-              <w:sz w:val="20"/>
-              <w:szCs w:val="20"/>
-            </w:rPr>
-            <w:t xml:space="preserve"> da </w:t>
-          </w:r>
-          <w:proofErr w:type="spellStart"/>
-          <w:r>
-            <w:rPr>
-              <w:rFonts w:ascii="Montserrat" w:eastAsia="Times New Roman" w:hAnsi="Montserrat"/>
-              <w:color w:val="000000"/>
-              <w:sz w:val="20"/>
-              <w:szCs w:val="20"/>
-            </w:rPr>
-            <w:t>Gestão</w:t>
-          </w:r>
-          <w:proofErr w:type="spellEnd"/>
-          <w:r>
-            <w:rPr>
-              <w:rFonts w:ascii="Montserrat" w:eastAsia="Times New Roman" w:hAnsi="Montserrat"/>
-              <w:color w:val="000000"/>
-              <w:sz w:val="20"/>
-              <w:szCs w:val="20"/>
-            </w:rPr>
-            <w:t xml:space="preserve"> do Trabalho e da </w:t>
-          </w:r>
-          <w:proofErr w:type="spellStart"/>
-          <w:r>
-            <w:rPr>
-              <w:rFonts w:ascii="Montserrat" w:eastAsia="Times New Roman" w:hAnsi="Montserrat"/>
-              <w:color w:val="000000"/>
-              <w:sz w:val="20"/>
-              <w:szCs w:val="20"/>
-            </w:rPr>
-            <w:t>Educação</w:t>
-          </w:r>
-          <w:proofErr w:type="spellEnd"/>
-          <w:r>
-            <w:rPr>
-              <w:rFonts w:ascii="Montserrat" w:eastAsia="Times New Roman" w:hAnsi="Montserrat"/>
-              <w:color w:val="000000"/>
-              <w:sz w:val="20"/>
-              <w:szCs w:val="20"/>
-            </w:rPr>
-            <w:t xml:space="preserve"> no SUS - </w:t>
-          </w:r>
-          <w:proofErr w:type="spellStart"/>
-          <w:r>
-            <w:rPr>
-              <w:rFonts w:ascii="Montserrat" w:eastAsia="Times New Roman" w:hAnsi="Montserrat"/>
-              <w:color w:val="000000"/>
-              <w:sz w:val="20"/>
-              <w:szCs w:val="20"/>
-            </w:rPr>
-            <w:t>ProgeSUS</w:t>
-          </w:r>
-          <w:proofErr w:type="spellEnd"/>
-          <w:r>
-            <w:rPr>
-              <w:rFonts w:ascii="Montserrat" w:eastAsia="Times New Roman" w:hAnsi="Montserrat"/>
-              <w:color w:val="000000"/>
-              <w:sz w:val="20"/>
-              <w:szCs w:val="20"/>
-            </w:rPr>
-            <w:t xml:space="preserve">. Editora MS; 2007. </w:t>
+            <w:t xml:space="preserve">Ministério da Saúde. Indicadores de gestão do trabalho em saúde: material de apoio para o Programa de Qualificação e Estruturação da Gestão do Trabalho e da Educação no SUS - ProgeSUS. Editora MS; 2007. </w:t>
           </w:r>
         </w:p>
         <w:p>
@@ -5625,227 +4528,7 @@
               <w:szCs w:val="20"/>
             </w:rPr>
             <w:tab/>
-            <w:t xml:space="preserve">WHO. </w:t>
-          </w:r>
-          <w:proofErr w:type="spellStart"/>
-          <w:r>
-            <w:rPr>
-              <w:rFonts w:ascii="Montserrat" w:eastAsia="Times New Roman" w:hAnsi="Montserrat"/>
-              <w:color w:val="000000"/>
-              <w:sz w:val="20"/>
-              <w:szCs w:val="20"/>
-            </w:rPr>
-            <w:t>Strengthening</w:t>
-          </w:r>
-          <w:proofErr w:type="spellEnd"/>
-          <w:r>
-            <w:rPr>
-              <w:rFonts w:ascii="Montserrat" w:eastAsia="Times New Roman" w:hAnsi="Montserrat"/>
-              <w:color w:val="000000"/>
-              <w:sz w:val="20"/>
-              <w:szCs w:val="20"/>
-            </w:rPr>
-            <w:t xml:space="preserve"> </w:t>
-          </w:r>
-          <w:proofErr w:type="spellStart"/>
-          <w:r>
-            <w:rPr>
-              <w:rFonts w:ascii="Montserrat" w:eastAsia="Times New Roman" w:hAnsi="Montserrat"/>
-              <w:color w:val="000000"/>
-              <w:sz w:val="20"/>
-              <w:szCs w:val="20"/>
-            </w:rPr>
-            <w:t>the</w:t>
-          </w:r>
-          <w:proofErr w:type="spellEnd"/>
-          <w:r>
-            <w:rPr>
-              <w:rFonts w:ascii="Montserrat" w:eastAsia="Times New Roman" w:hAnsi="Montserrat"/>
-              <w:color w:val="000000"/>
-              <w:sz w:val="20"/>
-              <w:szCs w:val="20"/>
-            </w:rPr>
-            <w:t xml:space="preserve"> </w:t>
-          </w:r>
-          <w:proofErr w:type="spellStart"/>
-          <w:r>
-            <w:rPr>
-              <w:rFonts w:ascii="Montserrat" w:eastAsia="Times New Roman" w:hAnsi="Montserrat"/>
-              <w:color w:val="000000"/>
-              <w:sz w:val="20"/>
-              <w:szCs w:val="20"/>
-            </w:rPr>
-            <w:t>collection</w:t>
-          </w:r>
-          <w:proofErr w:type="spellEnd"/>
-          <w:r>
-            <w:rPr>
-              <w:rFonts w:ascii="Montserrat" w:eastAsia="Times New Roman" w:hAnsi="Montserrat"/>
-              <w:color w:val="000000"/>
-              <w:sz w:val="20"/>
-              <w:szCs w:val="20"/>
-            </w:rPr>
-            <w:t xml:space="preserve">, </w:t>
-          </w:r>
-          <w:proofErr w:type="spellStart"/>
-          <w:r>
-            <w:rPr>
-              <w:rFonts w:ascii="Montserrat" w:eastAsia="Times New Roman" w:hAnsi="Montserrat"/>
-              <w:color w:val="000000"/>
-              <w:sz w:val="20"/>
-              <w:szCs w:val="20"/>
-            </w:rPr>
-            <w:t>analysis</w:t>
-          </w:r>
-          <w:proofErr w:type="spellEnd"/>
-          <w:r>
-            <w:rPr>
-              <w:rFonts w:ascii="Montserrat" w:eastAsia="Times New Roman" w:hAnsi="Montserrat"/>
-              <w:color w:val="000000"/>
-              <w:sz w:val="20"/>
-              <w:szCs w:val="20"/>
-            </w:rPr>
-            <w:t xml:space="preserve"> </w:t>
-          </w:r>
-          <w:proofErr w:type="spellStart"/>
-          <w:r>
-            <w:rPr>
-              <w:rFonts w:ascii="Montserrat" w:eastAsia="Times New Roman" w:hAnsi="Montserrat"/>
-              <w:color w:val="000000"/>
-              <w:sz w:val="20"/>
-              <w:szCs w:val="20"/>
-            </w:rPr>
-            <w:t>and</w:t>
-          </w:r>
-          <w:proofErr w:type="spellEnd"/>
-          <w:r>
-            <w:rPr>
-              <w:rFonts w:ascii="Montserrat" w:eastAsia="Times New Roman" w:hAnsi="Montserrat"/>
-              <w:color w:val="000000"/>
-              <w:sz w:val="20"/>
-              <w:szCs w:val="20"/>
-            </w:rPr>
-            <w:t xml:space="preserve"> use </w:t>
-          </w:r>
-          <w:proofErr w:type="spellStart"/>
-          <w:r>
-            <w:rPr>
-              <w:rFonts w:ascii="Montserrat" w:eastAsia="Times New Roman" w:hAnsi="Montserrat"/>
-              <w:color w:val="000000"/>
-              <w:sz w:val="20"/>
-              <w:szCs w:val="20"/>
-            </w:rPr>
-            <w:t>of</w:t>
-          </w:r>
-          <w:proofErr w:type="spellEnd"/>
-          <w:r>
-            <w:rPr>
-              <w:rFonts w:ascii="Montserrat" w:eastAsia="Times New Roman" w:hAnsi="Montserrat"/>
-              <w:color w:val="000000"/>
-              <w:sz w:val="20"/>
-              <w:szCs w:val="20"/>
-            </w:rPr>
-            <w:t xml:space="preserve"> health </w:t>
-          </w:r>
-          <w:proofErr w:type="spellStart"/>
-          <w:r>
-            <w:rPr>
-              <w:rFonts w:ascii="Montserrat" w:eastAsia="Times New Roman" w:hAnsi="Montserrat"/>
-              <w:color w:val="000000"/>
-              <w:sz w:val="20"/>
-              <w:szCs w:val="20"/>
-            </w:rPr>
-            <w:t>workforce</w:t>
-          </w:r>
-          <w:proofErr w:type="spellEnd"/>
-          <w:r>
-            <w:rPr>
-              <w:rFonts w:ascii="Montserrat" w:eastAsia="Times New Roman" w:hAnsi="Montserrat"/>
-              <w:color w:val="000000"/>
-              <w:sz w:val="20"/>
-              <w:szCs w:val="20"/>
-            </w:rPr>
-            <w:t xml:space="preserve"> data </w:t>
-          </w:r>
-          <w:proofErr w:type="spellStart"/>
-          <w:r>
-            <w:rPr>
-              <w:rFonts w:ascii="Montserrat" w:eastAsia="Times New Roman" w:hAnsi="Montserrat"/>
-              <w:color w:val="000000"/>
-              <w:sz w:val="20"/>
-              <w:szCs w:val="20"/>
-            </w:rPr>
-            <w:t>and</w:t>
-          </w:r>
-          <w:proofErr w:type="spellEnd"/>
-          <w:r>
-            <w:rPr>
-              <w:rFonts w:ascii="Montserrat" w:eastAsia="Times New Roman" w:hAnsi="Montserrat"/>
-              <w:color w:val="000000"/>
-              <w:sz w:val="20"/>
-              <w:szCs w:val="20"/>
-            </w:rPr>
-            <w:t xml:space="preserve"> </w:t>
-          </w:r>
-          <w:proofErr w:type="spellStart"/>
-          <w:r>
-            <w:rPr>
-              <w:rFonts w:ascii="Montserrat" w:eastAsia="Times New Roman" w:hAnsi="Montserrat"/>
-              <w:color w:val="000000"/>
-              <w:sz w:val="20"/>
-              <w:szCs w:val="20"/>
-            </w:rPr>
-            <w:t>information</w:t>
-          </w:r>
-          <w:proofErr w:type="spellEnd"/>
-          <w:r>
-            <w:rPr>
-              <w:rFonts w:ascii="Montserrat" w:eastAsia="Times New Roman" w:hAnsi="Montserrat"/>
-              <w:color w:val="000000"/>
-              <w:sz w:val="20"/>
-              <w:szCs w:val="20"/>
-            </w:rPr>
-            <w:t xml:space="preserve"> - a handbook [Internet]. 2022. </w:t>
-          </w:r>
-          <w:proofErr w:type="spellStart"/>
-          <w:r>
-            <w:rPr>
-              <w:rFonts w:ascii="Montserrat" w:eastAsia="Times New Roman" w:hAnsi="Montserrat"/>
-              <w:color w:val="000000"/>
-              <w:sz w:val="20"/>
-              <w:szCs w:val="20"/>
-            </w:rPr>
-            <w:t>Available</w:t>
-          </w:r>
-          <w:proofErr w:type="spellEnd"/>
-          <w:r>
-            <w:rPr>
-              <w:rFonts w:ascii="Montserrat" w:eastAsia="Times New Roman" w:hAnsi="Montserrat"/>
-              <w:color w:val="000000"/>
-              <w:sz w:val="20"/>
-              <w:szCs w:val="20"/>
-            </w:rPr>
-            <w:t xml:space="preserve"> </w:t>
-          </w:r>
-          <w:proofErr w:type="spellStart"/>
-          <w:r>
-            <w:rPr>
-              <w:rFonts w:ascii="Montserrat" w:eastAsia="Times New Roman" w:hAnsi="Montserrat"/>
-              <w:color w:val="000000"/>
-              <w:sz w:val="20"/>
-              <w:szCs w:val="20"/>
-            </w:rPr>
-            <w:t>from</w:t>
-          </w:r>
-          <w:proofErr w:type="spellEnd"/>
-          <w:r>
-            <w:rPr>
-              <w:rFonts w:ascii="Montserrat" w:eastAsia="Times New Roman" w:hAnsi="Montserrat"/>
-              <w:color w:val="000000"/>
-              <w:sz w:val="20"/>
-              <w:szCs w:val="20"/>
-            </w:rPr>
-            <w:t>: http://apps.who.int/bookorders.</w:t>
+            <w:t>WHO. Strengthening the collection, analysis and use of health workforce data and information - a handbook [Internet]. 2022. Available from: http://apps.who.int/bookorders.</w:t>
           </w:r>
         </w:p>
         <w:p>
@@ -5879,27 +4562,7 @@
               <w:szCs w:val="20"/>
             </w:rPr>
             <w:tab/>
-            <w:t xml:space="preserve">Vieira LA, Caldas LC, Gama MR de J, Almeida UR, Lemos EC de, Carvalho FFB de. A Educação Física como força de trabalho do SUS: análise dos tipos de vínculos profissionais. Trabalho, Educação e Saúde. </w:t>
-          </w:r>
-          <w:proofErr w:type="spellStart"/>
-          <w:r>
-            <w:rPr>
-              <w:rFonts w:ascii="Montserrat" w:eastAsia="Times New Roman" w:hAnsi="Montserrat"/>
-              <w:color w:val="000000"/>
-              <w:sz w:val="20"/>
-              <w:szCs w:val="20"/>
-            </w:rPr>
-            <w:t>FapUNIFESP</w:t>
-          </w:r>
-          <w:proofErr w:type="spellEnd"/>
-          <w:r>
-            <w:rPr>
-              <w:rFonts w:ascii="Montserrat" w:eastAsia="Times New Roman" w:hAnsi="Montserrat"/>
-              <w:color w:val="000000"/>
-              <w:sz w:val="20"/>
-              <w:szCs w:val="20"/>
-            </w:rPr>
-            <w:t xml:space="preserve"> (SciELO); 2023;21. </w:t>
+            <w:t xml:space="preserve">Vieira LA, Caldas LC, Gama MR de J, Almeida UR, Lemos EC de, Carvalho FFB de. A Educação Física como força de trabalho do SUS: análise dos tipos de vínculos profissionais. Trabalho, Educação e Saúde. FapUNIFESP (SciELO); 2023;21. </w:t>
           </w:r>
         </w:p>
         <w:p>
@@ -6003,7 +4666,7 @@
 
 <file path=word/comments.xml><?xml version="1.0" encoding="utf-8"?>
 <w:comments xmlns:wpc="http://schemas.microsoft.com/office/word/2010/wordprocessingCanvas" xmlns:cx="http://schemas.microsoft.com/office/drawing/2014/chartex" xmlns:cx1="http://schemas.microsoft.com/office/drawing/2015/9/8/chartex" xmlns:cx2="http://schemas.microsoft.com/office/drawing/2015/10/21/chartex" xmlns:cx3="http://schemas.microsoft.com/office/drawing/2016/5/9/chartex" xmlns:cx4="http://schemas.microsoft.com/office/drawing/2016/5/10/chartex" xmlns:cx5="http://schemas.microsoft.com/office/drawing/2016/5/11/chartex" xmlns:cx6="http://schemas.microsoft.com/office/drawing/2016/5/12/chartex" xmlns:cx7="http://schemas.microsoft.com/office/drawing/2016/5/13/chartex" xmlns:cx8="http://schemas.microsoft.com/office/drawing/2016/5/14/chartex" xmlns:mc="http://schemas.openxmlformats.org/markup-compatibility/2006" xmlns:aink="http://schemas.microsoft.com/office/drawing/2016/ink" xmlns:am3d="http://schemas.microsoft.com/office/drawing/2017/model3d" xmlns:o="urn:schemas-microsoft-com:office:office" xmlns:r="http://schemas.openxmlformats.org/officeDocument/2006/relationships" xmlns:m="http://schemas.openxmlformats.org/officeDocument/2006/math" xmlns:v="urn:schemas-microsoft-com:vml" xmlns:wp14="http://schemas.microsoft.com/office/word/2010/wordprocessingDrawing" xmlns:wp="http://schemas.openxmlformats.org/drawingml/2006/wordprocessingDrawing" xmlns:w10="urn:schemas-microsoft-com:office:word" xmlns:w="http://schemas.openxmlformats.org/wordprocessingml/2006/main" xmlns:w14="http://schemas.microsoft.com/office/word/2010/wordml" xmlns:w15="http://schemas.microsoft.com/office/word/2012/wordml" xmlns:w16cex="http://schemas.microsoft.com/office/word/2018/wordml/cex" xmlns:w16cid="http://schemas.microsoft.com/office/word/2016/wordml/cid" xmlns:w16="http://schemas.microsoft.com/office/word/2018/wordml" xmlns:w16sdtdh="http://schemas.microsoft.com/office/word/2020/wordml/sdtdatahash" xmlns:w16se="http://schemas.microsoft.com/office/word/2015/wordml/symex" xmlns:wpg="http://schemas.microsoft.com/office/word/2010/wordprocessingGroup" xmlns:wpi="http://schemas.microsoft.com/office/word/2010/wordprocessingInk" xmlns:wne="http://schemas.microsoft.com/office/word/2006/wordml" xmlns:wps="http://schemas.microsoft.com/office/word/2010/wordprocessingShape" mc:Ignorable="w14 w15 w16se w16cid w16 w16cex w16sdtdh wp14">
-  <w:comment w:id="1" w:author="Daniel Pagotto" w:date="2024-11-05T11:23:00Z" w:initials="DP">
+  <w:comment w:id="0" w:author="Érika Aquino" w:date="2025-01-11T22:53:00Z" w:initials="E.A.">
     <w:p>
       <w:pPr>
         <w:pStyle w:val="Textodecomentrio"/>
@@ -6015,11 +4678,43 @@
         <w:annotationRef/>
       </w:r>
       <w:r>
+        <w:t>Esta ficha está igual à 3</w:t>
+      </w:r>
+    </w:p>
+  </w:comment>
+  <w:comment w:id="1" w:author="Daniel Pagotto" w:date="2025-01-15T10:20:00Z" w:initials="DP">
+    <w:p>
+      <w:pPr>
+        <w:pStyle w:val="Textodecomentrio"/>
+      </w:pPr>
+      <w:r>
+        <w:rPr>
+          <w:rStyle w:val="Refdecomentrio"/>
+        </w:rPr>
+        <w:annotationRef/>
+      </w:r>
+      <w:r>
+        <w:t>Henrique, esta ficha está estranha, pois está igual a 3</w:t>
+      </w:r>
+    </w:p>
+  </w:comment>
+  <w:comment w:id="3" w:author="Daniel Pagotto" w:date="2024-11-05T11:23:00Z" w:initials="DP">
+    <w:p>
+      <w:pPr>
+        <w:pStyle w:val="Textodecomentrio"/>
+      </w:pPr>
+      <w:r>
+        <w:rPr>
+          <w:rStyle w:val="Refdecomentrio"/>
+        </w:rPr>
+        <w:annotationRef/>
+      </w:r>
+      <w:r>
         <w:t>Complementar aqui</w:t>
       </w:r>
     </w:p>
   </w:comment>
-  <w:comment w:id="5" w:author="Daniel Pagotto" w:date="2024-11-05T11:10:00Z" w:initials="DP">
+  <w:comment w:id="7" w:author="Daniel Pagotto" w:date="2024-11-05T11:10:00Z" w:initials="DP">
     <w:p>
       <w:pPr>
         <w:pStyle w:val="Textodecomentrio"/>
@@ -6035,7 +4730,7 @@
       </w:r>
     </w:p>
   </w:comment>
-  <w:comment w:id="12" w:author="Daniel Pagotto" w:date="2024-11-05T12:12:00Z" w:initials="DP">
+  <w:comment w:id="16" w:author="Daniel Pagotto" w:date="2024-11-05T12:12:00Z" w:initials="DP">
     <w:p>
       <w:pPr>
         <w:pStyle w:val="Textodecomentrio"/>
@@ -6047,24 +4742,11 @@
         <w:annotationRef/>
       </w:r>
       <w:r>
-        <w:t xml:space="preserve">Henrique, atualizar a consulta no repositório do </w:t>
-      </w:r>
-      <w:proofErr w:type="spellStart"/>
-      <w:r>
-        <w:t>github</w:t>
-      </w:r>
-      <w:proofErr w:type="spellEnd"/>
-      <w:r>
-        <w:t xml:space="preserve">, pois eu fiz um ajuste lá no </w:t>
-      </w:r>
-      <w:proofErr w:type="spellStart"/>
-      <w:r>
-        <w:t>dremio</w:t>
-      </w:r>
-      <w:proofErr w:type="spellEnd"/>
+        <w:t>Henrique, atualizar a consulta no repositório do github, pois eu fiz um ajuste lá no dremio</w:t>
+      </w:r>
     </w:p>
   </w:comment>
-  <w:comment w:id="14" w:author="HENRIQUE RIBEIRO DA SILVEIRA" w:date="2024-11-05T13:52:00Z" w:initials="HRDS">
+  <w:comment w:id="18" w:author="HENRIQUE RIBEIRO DA SILVEIRA" w:date="2024-11-05T13:52:00Z" w:initials="HRDS">
     <w:p>
       <w:pPr>
         <w:pStyle w:val="Textodecomentrio"/>
@@ -6075,14 +4757,12 @@
         </w:rPr>
         <w:annotationRef/>
       </w:r>
-      <w:proofErr w:type="spellStart"/>
       <w:r>
         <w:t>Analises.face.ufg</w:t>
       </w:r>
-      <w:proofErr w:type="spellEnd"/>
     </w:p>
   </w:comment>
-  <w:comment w:id="11" w:author="Daniel Pagotto" w:date="2024-11-05T11:21:00Z" w:initials="DP">
+  <w:comment w:id="15" w:author="Daniel Pagotto" w:date="2024-11-05T11:21:00Z" w:initials="DP">
     <w:p>
       <w:pPr>
         <w:pStyle w:val="Textodecomentrio"/>
@@ -6103,6 +4783,8 @@
 
 <file path=word/commentsExtended.xml><?xml version="1.0" encoding="utf-8"?>
 <w15:commentsEx xmlns:wpc="http://schemas.microsoft.com/office/word/2010/wordprocessingCanvas" xmlns:cx="http://schemas.microsoft.com/office/drawing/2014/chartex" xmlns:cx1="http://schemas.microsoft.com/office/drawing/2015/9/8/chartex" xmlns:cx2="http://schemas.microsoft.com/office/drawing/2015/10/21/chartex" xmlns:cx3="http://schemas.microsoft.com/office/drawing/2016/5/9/chartex" xmlns:cx4="http://schemas.microsoft.com/office/drawing/2016/5/10/chartex" xmlns:cx5="http://schemas.microsoft.com/office/drawing/2016/5/11/chartex" xmlns:cx6="http://schemas.microsoft.com/office/drawing/2016/5/12/chartex" xmlns:cx7="http://schemas.microsoft.com/office/drawing/2016/5/13/chartex" xmlns:cx8="http://schemas.microsoft.com/office/drawing/2016/5/14/chartex" xmlns:mc="http://schemas.openxmlformats.org/markup-compatibility/2006" xmlns:aink="http://schemas.microsoft.com/office/drawing/2016/ink" xmlns:am3d="http://schemas.microsoft.com/office/drawing/2017/model3d" xmlns:o="urn:schemas-microsoft-com:office:office" xmlns:r="http://schemas.openxmlformats.org/officeDocument/2006/relationships" xmlns:m="http://schemas.openxmlformats.org/officeDocument/2006/math" xmlns:v="urn:schemas-microsoft-com:vml" xmlns:wp14="http://schemas.microsoft.com/office/word/2010/wordprocessingDrawing" xmlns:wp="http://schemas.openxmlformats.org/drawingml/2006/wordprocessingDrawing" xmlns:w10="urn:schemas-microsoft-com:office:word" xmlns:w="http://schemas.openxmlformats.org/wordprocessingml/2006/main" xmlns:w14="http://schemas.microsoft.com/office/word/2010/wordml" xmlns:w15="http://schemas.microsoft.com/office/word/2012/wordml" xmlns:w16cex="http://schemas.microsoft.com/office/word/2018/wordml/cex" xmlns:w16cid="http://schemas.microsoft.com/office/word/2016/wordml/cid" xmlns:w16="http://schemas.microsoft.com/office/word/2018/wordml" xmlns:w16sdtdh="http://schemas.microsoft.com/office/word/2020/wordml/sdtdatahash" xmlns:w16se="http://schemas.microsoft.com/office/word/2015/wordml/symex" xmlns:wpg="http://schemas.microsoft.com/office/word/2010/wordprocessingGroup" xmlns:wpi="http://schemas.microsoft.com/office/word/2010/wordprocessingInk" xmlns:wne="http://schemas.microsoft.com/office/word/2006/wordml" xmlns:wps="http://schemas.microsoft.com/office/word/2010/wordprocessingShape" mc:Ignorable="w14 w15 w16se w16cid w16 w16cex w16sdtdh wp14">
+  <w15:commentEx w15:paraId="116FF539" w15:done="0"/>
+  <w15:commentEx w15:paraId="5477BABB" w15:paraIdParent="116FF539" w15:done="0"/>
   <w15:commentEx w15:paraId="5E50E9F9" w15:done="0"/>
   <w15:commentEx w15:paraId="4B51C398" w15:done="0"/>
   <w15:commentEx w15:paraId="72C6D04C" w15:done="0"/>
@@ -6113,6 +4795,8 @@
 
 <file path=word/commentsExtensible.xml><?xml version="1.0" encoding="utf-8"?>
 <w16cex:commentsExtensible xmlns:wpc="http://schemas.microsoft.com/office/word/2010/wordprocessingCanvas" xmlns:cx="http://schemas.microsoft.com/office/drawing/2014/chartex" xmlns:cx1="http://schemas.microsoft.com/office/drawing/2015/9/8/chartex" xmlns:cx2="http://schemas.microsoft.com/office/drawing/2015/10/21/chartex" xmlns:cx3="http://schemas.microsoft.com/office/drawing/2016/5/9/chartex" xmlns:cx4="http://schemas.microsoft.com/office/drawing/2016/5/10/chartex" xmlns:cx5="http://schemas.microsoft.com/office/drawing/2016/5/11/chartex" xmlns:cx6="http://schemas.microsoft.com/office/drawing/2016/5/12/chartex" xmlns:cx7="http://schemas.microsoft.com/office/drawing/2016/5/13/chartex" xmlns:cx8="http://schemas.microsoft.com/office/drawing/2016/5/14/chartex" xmlns:mc="http://schemas.openxmlformats.org/markup-compatibility/2006" xmlns:aink="http://schemas.microsoft.com/office/drawing/2016/ink" xmlns:am3d="http://schemas.microsoft.com/office/drawing/2017/model3d" xmlns:o="urn:schemas-microsoft-com:office:office" xmlns:r="http://schemas.openxmlformats.org/officeDocument/2006/relationships" xmlns:m="http://schemas.openxmlformats.org/officeDocument/2006/math" xmlns:v="urn:schemas-microsoft-com:vml" xmlns:wp14="http://schemas.microsoft.com/office/word/2010/wordprocessingDrawing" xmlns:wp="http://schemas.openxmlformats.org/drawingml/2006/wordprocessingDrawing" xmlns:w10="urn:schemas-microsoft-com:office:word" xmlns:w="http://schemas.openxmlformats.org/wordprocessingml/2006/main" xmlns:w14="http://schemas.microsoft.com/office/word/2010/wordml" xmlns:w15="http://schemas.microsoft.com/office/word/2012/wordml" xmlns:w16cex="http://schemas.microsoft.com/office/word/2018/wordml/cex" xmlns:w16cid="http://schemas.microsoft.com/office/word/2016/wordml/cid" xmlns:w16="http://schemas.microsoft.com/office/word/2018/wordml" xmlns:w16sdtdh="http://schemas.microsoft.com/office/word/2020/wordml/sdtdatahash" xmlns:w16se="http://schemas.microsoft.com/office/word/2015/wordml/symex" xmlns:wpg="http://schemas.microsoft.com/office/word/2010/wordprocessingGroup" xmlns:wpi="http://schemas.microsoft.com/office/word/2010/wordprocessingInk" xmlns:wne="http://schemas.microsoft.com/office/word/2006/wordml" xmlns:wps="http://schemas.microsoft.com/office/word/2010/wordprocessingShape" mc:Ignorable="w14 w15 w16se w16cid w16 w16cex w16sdtdh wp14">
+  <w16cex:commentExtensible w16cex:durableId="2E1A8835" w16cex:dateUtc="2025-01-12T01:53:00Z"/>
+  <w16cex:commentExtensible w16cex:durableId="2B320A82" w16cex:dateUtc="2025-01-15T13:20:00Z"/>
   <w16cex:commentExtensible w16cex:durableId="2AD47E96" w16cex:dateUtc="2024-11-05T14:23:00Z"/>
   <w16cex:commentExtensible w16cex:durableId="2AD47B94" w16cex:dateUtc="2024-11-05T14:10:00Z"/>
   <w16cex:commentExtensible w16cex:durableId="2AD48A36" w16cex:dateUtc="2024-11-05T15:12:00Z"/>
@@ -6123,6 +4807,8 @@
 
 <file path=word/commentsIds.xml><?xml version="1.0" encoding="utf-8"?>
 <w16cid:commentsIds xmlns:wpc="http://schemas.microsoft.com/office/word/2010/wordprocessingCanvas" xmlns:cx="http://schemas.microsoft.com/office/drawing/2014/chartex" xmlns:cx1="http://schemas.microsoft.com/office/drawing/2015/9/8/chartex" xmlns:cx2="http://schemas.microsoft.com/office/drawing/2015/10/21/chartex" xmlns:cx3="http://schemas.microsoft.com/office/drawing/2016/5/9/chartex" xmlns:cx4="http://schemas.microsoft.com/office/drawing/2016/5/10/chartex" xmlns:cx5="http://schemas.microsoft.com/office/drawing/2016/5/11/chartex" xmlns:cx6="http://schemas.microsoft.com/office/drawing/2016/5/12/chartex" xmlns:cx7="http://schemas.microsoft.com/office/drawing/2016/5/13/chartex" xmlns:cx8="http://schemas.microsoft.com/office/drawing/2016/5/14/chartex" xmlns:mc="http://schemas.openxmlformats.org/markup-compatibility/2006" xmlns:aink="http://schemas.microsoft.com/office/drawing/2016/ink" xmlns:am3d="http://schemas.microsoft.com/office/drawing/2017/model3d" xmlns:o="urn:schemas-microsoft-com:office:office" xmlns:r="http://schemas.openxmlformats.org/officeDocument/2006/relationships" xmlns:m="http://schemas.openxmlformats.org/officeDocument/2006/math" xmlns:v="urn:schemas-microsoft-com:vml" xmlns:wp14="http://schemas.microsoft.com/office/word/2010/wordprocessingDrawing" xmlns:wp="http://schemas.openxmlformats.org/drawingml/2006/wordprocessingDrawing" xmlns:w10="urn:schemas-microsoft-com:office:word" xmlns:w="http://schemas.openxmlformats.org/wordprocessingml/2006/main" xmlns:w14="http://schemas.microsoft.com/office/word/2010/wordml" xmlns:w15="http://schemas.microsoft.com/office/word/2012/wordml" xmlns:w16cex="http://schemas.microsoft.com/office/word/2018/wordml/cex" xmlns:w16cid="http://schemas.microsoft.com/office/word/2016/wordml/cid" xmlns:w16="http://schemas.microsoft.com/office/word/2018/wordml" xmlns:w16sdtdh="http://schemas.microsoft.com/office/word/2020/wordml/sdtdatahash" xmlns:w16se="http://schemas.microsoft.com/office/word/2015/wordml/symex" xmlns:wpg="http://schemas.microsoft.com/office/word/2010/wordprocessingGroup" xmlns:wpi="http://schemas.microsoft.com/office/word/2010/wordprocessingInk" xmlns:wne="http://schemas.microsoft.com/office/word/2006/wordml" xmlns:wps="http://schemas.microsoft.com/office/word/2010/wordprocessingShape" mc:Ignorable="w14 w15 w16se w16cid w16 w16cex w16sdtdh wp14">
+  <w16cid:commentId w16cid:paraId="116FF539" w16cid:durableId="2E1A8835"/>
+  <w16cid:commentId w16cid:paraId="5477BABB" w16cid:durableId="2B320A82"/>
   <w16cid:commentId w16cid:paraId="5E50E9F9" w16cid:durableId="2AD47E96"/>
   <w16cid:commentId w16cid:paraId="4B51C398" w16cid:durableId="2AD47B94"/>
   <w16cid:commentId w16cid:paraId="72C6D04C" w16cid:durableId="2AD48A36"/>
@@ -6348,7 +5034,6 @@
         <w:szCs w:val="20"/>
       </w:rPr>
     </w:pPr>
-    <w:proofErr w:type="spellStart"/>
     <w:r>
       <w:rPr>
         <w:rFonts w:ascii="Amsi Pro Thin" w:eastAsiaTheme="majorEastAsia" w:hAnsi="Amsi Pro Thin" w:cstheme="majorBidi"/>
@@ -6357,31 +5042,8 @@
         <w:szCs w:val="18"/>
         <w:lang w:val="en-US"/>
       </w:rPr>
-      <w:t>Versão</w:t>
+      <w:t>Versão para homologação</w:t>
     </w:r>
-    <w:proofErr w:type="spellEnd"/>
-    <w:r>
-      <w:rPr>
-        <w:rFonts w:ascii="Amsi Pro Thin" w:eastAsiaTheme="majorEastAsia" w:hAnsi="Amsi Pro Thin" w:cstheme="majorBidi"/>
-        <w:color w:val="666666"/>
-        <w:sz w:val="18"/>
-        <w:szCs w:val="18"/>
-        <w:lang w:val="en-US"/>
-      </w:rPr>
-      <w:t xml:space="preserve"> para </w:t>
-    </w:r>
-    <w:proofErr w:type="spellStart"/>
-    <w:r>
-      <w:rPr>
-        <w:rFonts w:ascii="Amsi Pro Thin" w:eastAsiaTheme="majorEastAsia" w:hAnsi="Amsi Pro Thin" w:cstheme="majorBidi"/>
-        <w:color w:val="666666"/>
-        <w:sz w:val="18"/>
-        <w:szCs w:val="18"/>
-        <w:lang w:val="en-US"/>
-      </w:rPr>
-      <w:t>homologação</w:t>
-    </w:r>
-    <w:proofErr w:type="spellEnd"/>
   </w:p>
 </w:hdr>
 </file>
@@ -7385,11 +6047,14 @@
 
 <file path=word/people.xml><?xml version="1.0" encoding="utf-8"?>
 <w15:people xmlns:wpc="http://schemas.microsoft.com/office/word/2010/wordprocessingCanvas" xmlns:cx="http://schemas.microsoft.com/office/drawing/2014/chartex" xmlns:cx1="http://schemas.microsoft.com/office/drawing/2015/9/8/chartex" xmlns:cx2="http://schemas.microsoft.com/office/drawing/2015/10/21/chartex" xmlns:cx3="http://schemas.microsoft.com/office/drawing/2016/5/9/chartex" xmlns:cx4="http://schemas.microsoft.com/office/drawing/2016/5/10/chartex" xmlns:cx5="http://schemas.microsoft.com/office/drawing/2016/5/11/chartex" xmlns:cx6="http://schemas.microsoft.com/office/drawing/2016/5/12/chartex" xmlns:cx7="http://schemas.microsoft.com/office/drawing/2016/5/13/chartex" xmlns:cx8="http://schemas.microsoft.com/office/drawing/2016/5/14/chartex" xmlns:mc="http://schemas.openxmlformats.org/markup-compatibility/2006" xmlns:aink="http://schemas.microsoft.com/office/drawing/2016/ink" xmlns:am3d="http://schemas.microsoft.com/office/drawing/2017/model3d" xmlns:o="urn:schemas-microsoft-com:office:office" xmlns:r="http://schemas.openxmlformats.org/officeDocument/2006/relationships" xmlns:m="http://schemas.openxmlformats.org/officeDocument/2006/math" xmlns:v="urn:schemas-microsoft-com:vml" xmlns:wp14="http://schemas.microsoft.com/office/word/2010/wordprocessingDrawing" xmlns:wp="http://schemas.openxmlformats.org/drawingml/2006/wordprocessingDrawing" xmlns:w10="urn:schemas-microsoft-com:office:word" xmlns:w="http://schemas.openxmlformats.org/wordprocessingml/2006/main" xmlns:w14="http://schemas.microsoft.com/office/word/2010/wordml" xmlns:w15="http://schemas.microsoft.com/office/word/2012/wordml" xmlns:w16cex="http://schemas.microsoft.com/office/word/2018/wordml/cex" xmlns:w16cid="http://schemas.microsoft.com/office/word/2016/wordml/cid" xmlns:w16="http://schemas.microsoft.com/office/word/2018/wordml" xmlns:w16sdtdh="http://schemas.microsoft.com/office/word/2020/wordml/sdtdatahash" xmlns:w16se="http://schemas.microsoft.com/office/word/2015/wordml/symex" xmlns:wpg="http://schemas.microsoft.com/office/word/2010/wordprocessingGroup" xmlns:wpi="http://schemas.microsoft.com/office/word/2010/wordprocessingInk" xmlns:wne="http://schemas.microsoft.com/office/word/2006/wordml" xmlns:wps="http://schemas.microsoft.com/office/word/2010/wordprocessingShape" mc:Ignorable="w14 w15 w16se w16cid w16 w16cex w16sdtdh wp14">
-  <w15:person w15:author="HENRIQUE RIBEIRO DA SILVEIRA">
-    <w15:presenceInfo w15:providerId="None" w15:userId="HENRIQUE RIBEIRO DA SILVEIRA"/>
+  <w15:person w15:author="Érika Aquino">
+    <w15:presenceInfo w15:providerId="None" w15:userId="Érika Aquino"/>
   </w15:person>
   <w15:person w15:author="Daniel Pagotto">
     <w15:presenceInfo w15:providerId="Windows Live" w15:userId="39ffc30baf637d13"/>
+  </w15:person>
+  <w15:person w15:author="HENRIQUE RIBEIRO DA SILVEIRA">
+    <w15:presenceInfo w15:providerId="None" w15:userId="HENRIQUE RIBEIRO DA SILVEIRA"/>
   </w15:person>
 </w15:people>
 </file>
@@ -8145,7 +6810,6 @@
     <w:basedOn w:val="Normal"/>
     <w:link w:val="TextodecomentrioChar"/>
     <w:uiPriority w:val="99"/>
-    <w:semiHidden/>
     <w:unhideWhenUsed/>
     <w:rsid w:val="00E47210"/>
     <w:pPr>
@@ -8161,7 +6825,6 @@
     <w:basedOn w:val="Fontepargpadro"/>
     <w:link w:val="Textodecomentrio"/>
     <w:uiPriority w:val="99"/>
-    <w:semiHidden/>
     <w:rsid w:val="00E47210"/>
     <w:rPr>
       <w:sz w:val="20"/>
@@ -8249,6 +6912,16 @@
       <w:color w:val="954F72" w:themeColor="followedHyperlink"/>
       <w:u w:val="single"/>
     </w:rPr>
+  </w:style>
+  <w:style w:type="paragraph" w:styleId="Reviso">
+    <w:name w:val="Revision"/>
+    <w:hidden/>
+    <w:uiPriority w:val="99"/>
+    <w:semiHidden/>
+    <w:rsid w:val="006E6C79"/>
+    <w:pPr>
+      <w:spacing w:after="0" w:line="240" w:lineRule="auto"/>
+    </w:pPr>
   </w:style>
 </w:styles>
 </file>
@@ -8393,11 +7066,16 @@
   <w:rsids>
     <w:rsidRoot w:val="009A2513"/>
     <w:rsid w:val="00201B4E"/>
+    <w:rsid w:val="004316C1"/>
     <w:rsid w:val="004D4B37"/>
     <w:rsid w:val="009A2513"/>
     <w:rsid w:val="00A647F7"/>
+    <w:rsid w:val="00AA4076"/>
+    <w:rsid w:val="00AB0350"/>
     <w:rsid w:val="00AE103D"/>
     <w:rsid w:val="00BA0934"/>
+    <w:rsid w:val="00C8124C"/>
+    <w:rsid w:val="00D9488E"/>
     <w:rsid w:val="00EB6977"/>
   </w:rsids>
   <m:mathPr>
